--- a/templ_05_TSZ.docx
+++ b/templ_05_TSZ.docx
@@ -218,6 +218,24 @@
         <w:t>[A szkeleton által elfogadott bemenetek , valamint a szöveges konzolon megjelenő kimenetek. A kiemenet formátuma olyan kell legyen, ami alapján a működés összevethető a korábbi szekvencia-diagramokkal.]</w:t>
       </w:r>
     </w:p>
+    <w:p/>
+    <w:p>
+      <w:r>
+        <w:t>felül teszteset</w:t>
+      </w:r>
+    </w:p>
+    <w:p>
+      <w:r>
+        <w:t>amikor a program megnyílik a felhasználó választhat egy tesztcaset, ha ezt választja, ez történik</w:t>
+      </w:r>
+    </w:p>
+    <w:p/>
+    <w:p>
+      <w:r>
+        <w:t>tkp. egy teszt olyan konzolos felületen, mint a prog2 és prog3 házi volt</w:t>
+      </w:r>
+    </w:p>
+    <w:p/>
     <w:p/>
     <w:p>
       <w:pPr>
@@ -567,7 +585,7 @@
         <w:noProof/>
         <w:lang w:val="en-US"/>
       </w:rPr>
-      <w:t>2025-03-10</w:t>
+      <w:t>2025-03-11</w:t>
     </w:r>
     <w:r>
       <w:rPr>
@@ -611,15 +629,7 @@
       </w:rPr>
     </w:pPr>
     <w:r>
-      <w:t xml:space="preserve">5. </w:t>
-    </w:r>
-    <w:proofErr w:type="spellStart"/>
-    <w:r>
-      <w:t>Szkeleton</w:t>
-    </w:r>
-    <w:proofErr w:type="spellEnd"/>
-    <w:r>
-      <w:t xml:space="preserve"> tervezése</w:t>
+      <w:t>5. Szkeleton tervezése</w:t>
     </w:r>
     <w:r>
       <w:tab/>
@@ -627,7 +637,6 @@
     <w:r>
       <w:tab/>
     </w:r>
-    <w:proofErr w:type="spellStart"/>
     <w:r>
       <w:rPr>
         <w:iCs/>
@@ -635,7 +644,6 @@
       </w:rPr>
       <w:t>bandITs</w:t>
     </w:r>
-    <w:proofErr w:type="spellEnd"/>
   </w:p>
   <w:p>
     <w:pPr>
@@ -1116,6 +1124,50 @@
     <w:lsdException w:name="Subtitle" w:qFormat="1"/>
     <w:lsdException w:name="Strong" w:qFormat="1"/>
     <w:lsdException w:name="Emphasis" w:qFormat="1"/>
+    <w:lsdException w:name="Normal Table" w:semiHidden="1" w:unhideWhenUsed="1"/>
+    <w:lsdException w:name="Table Simple 1" w:semiHidden="1" w:unhideWhenUsed="1"/>
+    <w:lsdException w:name="Table Simple 2" w:semiHidden="1" w:unhideWhenUsed="1"/>
+    <w:lsdException w:name="Table Simple 3" w:semiHidden="1" w:unhideWhenUsed="1"/>
+    <w:lsdException w:name="Table Classic 1" w:semiHidden="1" w:unhideWhenUsed="1"/>
+    <w:lsdException w:name="Table Classic 2" w:semiHidden="1" w:unhideWhenUsed="1"/>
+    <w:lsdException w:name="Table Classic 3" w:semiHidden="1" w:unhideWhenUsed="1"/>
+    <w:lsdException w:name="Table Classic 4" w:semiHidden="1" w:unhideWhenUsed="1"/>
+    <w:lsdException w:name="Table Colorful 1" w:semiHidden="1" w:unhideWhenUsed="1"/>
+    <w:lsdException w:name="Table Colorful 2" w:semiHidden="1" w:unhideWhenUsed="1"/>
+    <w:lsdException w:name="Table Colorful 3" w:semiHidden="1" w:unhideWhenUsed="1"/>
+    <w:lsdException w:name="Table Columns 1" w:semiHidden="1" w:unhideWhenUsed="1"/>
+    <w:lsdException w:name="Table Columns 2" w:semiHidden="1" w:unhideWhenUsed="1"/>
+    <w:lsdException w:name="Table Columns 3" w:semiHidden="1" w:unhideWhenUsed="1"/>
+    <w:lsdException w:name="Table Columns 4" w:semiHidden="1" w:unhideWhenUsed="1"/>
+    <w:lsdException w:name="Table Columns 5" w:semiHidden="1" w:unhideWhenUsed="1"/>
+    <w:lsdException w:name="Table Grid 1" w:semiHidden="1" w:unhideWhenUsed="1"/>
+    <w:lsdException w:name="Table Grid 2" w:semiHidden="1" w:unhideWhenUsed="1"/>
+    <w:lsdException w:name="Table Grid 3" w:semiHidden="1" w:unhideWhenUsed="1"/>
+    <w:lsdException w:name="Table Grid 4" w:semiHidden="1" w:unhideWhenUsed="1"/>
+    <w:lsdException w:name="Table Grid 5" w:semiHidden="1" w:unhideWhenUsed="1"/>
+    <w:lsdException w:name="Table Grid 6" w:semiHidden="1" w:unhideWhenUsed="1"/>
+    <w:lsdException w:name="Table Grid 7" w:semiHidden="1" w:unhideWhenUsed="1"/>
+    <w:lsdException w:name="Table Grid 8" w:semiHidden="1" w:unhideWhenUsed="1"/>
+    <w:lsdException w:name="Table List 1" w:semiHidden="1" w:unhideWhenUsed="1"/>
+    <w:lsdException w:name="Table List 2" w:semiHidden="1" w:unhideWhenUsed="1"/>
+    <w:lsdException w:name="Table List 3" w:semiHidden="1" w:unhideWhenUsed="1"/>
+    <w:lsdException w:name="Table List 4" w:semiHidden="1" w:unhideWhenUsed="1"/>
+    <w:lsdException w:name="Table List 5" w:semiHidden="1" w:unhideWhenUsed="1"/>
+    <w:lsdException w:name="Table List 6" w:semiHidden="1" w:unhideWhenUsed="1"/>
+    <w:lsdException w:name="Table List 7" w:semiHidden="1" w:unhideWhenUsed="1"/>
+    <w:lsdException w:name="Table List 8" w:semiHidden="1" w:unhideWhenUsed="1"/>
+    <w:lsdException w:name="Table 3D effects 1" w:semiHidden="1" w:unhideWhenUsed="1"/>
+    <w:lsdException w:name="Table 3D effects 2" w:semiHidden="1" w:unhideWhenUsed="1"/>
+    <w:lsdException w:name="Table 3D effects 3" w:semiHidden="1" w:unhideWhenUsed="1"/>
+    <w:lsdException w:name="Table Contemporary" w:semiHidden="1" w:unhideWhenUsed="1"/>
+    <w:lsdException w:name="Table Elegant" w:semiHidden="1" w:unhideWhenUsed="1"/>
+    <w:lsdException w:name="Table Professional" w:semiHidden="1" w:unhideWhenUsed="1"/>
+    <w:lsdException w:name="Table Subtle 1" w:semiHidden="1" w:unhideWhenUsed="1"/>
+    <w:lsdException w:name="Table Subtle 2" w:semiHidden="1" w:unhideWhenUsed="1"/>
+    <w:lsdException w:name="Table Web 1" w:semiHidden="1" w:unhideWhenUsed="1"/>
+    <w:lsdException w:name="Table Web 2" w:semiHidden="1" w:unhideWhenUsed="1"/>
+    <w:lsdException w:name="Table Web 3" w:semiHidden="1" w:unhideWhenUsed="1"/>
+    <w:lsdException w:name="Table Theme" w:semiHidden="1" w:unhideWhenUsed="1"/>
     <w:lsdException w:name="Placeholder Text" w:semiHidden="1" w:uiPriority="99"/>
     <w:lsdException w:name="No Spacing" w:uiPriority="1" w:qFormat="1"/>
     <w:lsdException w:name="Light Shading" w:uiPriority="60"/>
@@ -1539,11 +1591,15 @@
   </w:style>
   <w:style w:type="character" w:default="1" w:styleId="Bekezdsalapbettpusa">
     <w:name w:val="Default Paragraph Font"/>
+    <w:uiPriority w:val="1"/>
     <w:semiHidden/>
+    <w:unhideWhenUsed/>
   </w:style>
   <w:style w:type="table" w:default="1" w:styleId="Normltblzat">
     <w:name w:val="Normal Table"/>
+    <w:uiPriority w:val="99"/>
     <w:semiHidden/>
+    <w:unhideWhenUsed/>
     <w:tblPr>
       <w:tblInd w:w="0" w:type="dxa"/>
       <w:tblCellMar>
@@ -1556,7 +1612,9 @@
   </w:style>
   <w:style w:type="numbering" w:default="1" w:styleId="Nemlista">
     <w:name w:val="No List"/>
+    <w:uiPriority w:val="99"/>
     <w:semiHidden/>
+    <w:unhideWhenUsed/>
   </w:style>
   <w:style w:type="paragraph" w:customStyle="1" w:styleId="magyarazat">
     <w:name w:val="magyarazat"/>

--- a/templ_05_TSZ.docx
+++ b/templ_05_TSZ.docx
@@ -6,54 +6,1315 @@
       <w:pPr>
         <w:pStyle w:val="Cmsor1"/>
       </w:pPr>
+      <w:proofErr w:type="spellStart"/>
       <w:r>
         <w:rPr>
           <w:lang w:val="en-US"/>
         </w:rPr>
-        <w:t>Szkeleton tervezése</w:t>
+        <w:t>Szkeleton</w:t>
       </w:r>
+      <w:proofErr w:type="spellEnd"/>
+      <w:r>
+        <w:rPr>
+          <w:lang w:val="en-US"/>
+        </w:rPr>
+        <w:t xml:space="preserve"> </w:t>
+      </w:r>
+      <w:proofErr w:type="spellStart"/>
+      <w:r>
+        <w:rPr>
+          <w:lang w:val="en-US"/>
+        </w:rPr>
+        <w:t>tervezése</w:t>
+      </w:r>
+      <w:proofErr w:type="spellEnd"/>
     </w:p>
     <w:p>
       <w:pPr>
         <w:pStyle w:val="Cmsor20"/>
       </w:pPr>
       <w:r>
-        <w:t>A szkeleton modell valóságos use-case-ei</w:t>
+        <w:t xml:space="preserve">A </w:t>
       </w:r>
-    </w:p>
-    <w:p>
-      <w:pPr>
-        <w:pStyle w:val="magyarazat"/>
-      </w:pPr>
+      <w:proofErr w:type="spellStart"/>
       <w:r>
-        <w:t>[A szkeletonnak, mint önálló programnak a működésével kapcsolatos use-case-ek. ]</w:t>
+        <w:t>szkeleton</w:t>
       </w:r>
+      <w:proofErr w:type="spellEnd"/>
+      <w:r>
+        <w:t xml:space="preserve"> modell valóságos </w:t>
+      </w:r>
+      <w:proofErr w:type="spellStart"/>
+      <w:r>
+        <w:t>use-case-ei</w:t>
+      </w:r>
+      <w:proofErr w:type="spellEnd"/>
     </w:p>
     <w:p>
       <w:pPr>
         <w:pStyle w:val="Cmsor3"/>
+        <w:spacing w:after="120"/>
       </w:pPr>
+      <w:proofErr w:type="spellStart"/>
       <w:r>
-        <w:t>Use-case diagram</w:t>
+        <w:t>Use-case</w:t>
+      </w:r>
+      <w:proofErr w:type="spellEnd"/>
+      <w:r>
+        <w:t xml:space="preserve"> leírások</w:t>
       </w:r>
     </w:p>
-    <w:p/>
-    <w:p>
-      <w:pPr>
-        <w:pStyle w:val="Cmsor3"/>
-      </w:pPr>
-      <w:r>
-        <w:t>Use-case leírások</w:t>
-      </w:r>
-    </w:p>
-    <w:p>
-      <w:pPr>
-        <w:pStyle w:val="magyarazat"/>
-      </w:pPr>
-      <w:r>
-        <w:t>[Minden use-case-hez külön]</w:t>
-      </w:r>
-    </w:p>
+    <w:tbl>
+      <w:tblPr>
+        <w:tblW w:w="0" w:type="auto"/>
+        <w:tblBorders>
+          <w:top w:val="single" w:sz="4" w:space="0" w:color="auto"/>
+          <w:left w:val="single" w:sz="4" w:space="0" w:color="auto"/>
+          <w:bottom w:val="single" w:sz="4" w:space="0" w:color="auto"/>
+          <w:right w:val="single" w:sz="4" w:space="0" w:color="auto"/>
+          <w:insideH w:val="single" w:sz="4" w:space="0" w:color="auto"/>
+          <w:insideV w:val="single" w:sz="4" w:space="0" w:color="auto"/>
+        </w:tblBorders>
+        <w:tblLook w:val="01E0" w:firstRow="1" w:lastRow="1" w:firstColumn="1" w:lastColumn="1" w:noHBand="0" w:noVBand="0"/>
+      </w:tblPr>
+      <w:tblGrid>
+        <w:gridCol w:w="2785"/>
+        <w:gridCol w:w="6178"/>
+      </w:tblGrid>
+      <w:tr>
+        <w:trPr>
+          <w:cantSplit/>
+          <w:trHeight w:val="272"/>
+        </w:trPr>
+        <w:tc>
+          <w:tcPr>
+            <w:tcW w:w="2785" w:type="dxa"/>
+            <w:tcBorders>
+              <w:top w:val="single" w:sz="4" w:space="0" w:color="auto"/>
+              <w:left w:val="single" w:sz="4" w:space="0" w:color="auto"/>
+              <w:bottom w:val="double" w:sz="4" w:space="0" w:color="auto"/>
+              <w:right w:val="single" w:sz="4" w:space="0" w:color="auto"/>
+            </w:tcBorders>
+            <w:hideMark/>
+          </w:tcPr>
+          <w:p>
+            <w:pPr>
+              <w:jc w:val="both"/>
+              <w:rPr>
+                <w:b/>
+              </w:rPr>
+            </w:pPr>
+            <w:proofErr w:type="spellStart"/>
+            <w:r>
+              <w:rPr>
+                <w:b/>
+              </w:rPr>
+              <w:t>Use-case</w:t>
+            </w:r>
+            <w:proofErr w:type="spellEnd"/>
+            <w:r>
+              <w:rPr>
+                <w:b/>
+              </w:rPr>
+              <w:t xml:space="preserve"> neve</w:t>
+            </w:r>
+          </w:p>
+        </w:tc>
+        <w:tc>
+          <w:tcPr>
+            <w:tcW w:w="6178" w:type="dxa"/>
+            <w:tcBorders>
+              <w:top w:val="single" w:sz="4" w:space="0" w:color="auto"/>
+              <w:left w:val="single" w:sz="4" w:space="0" w:color="auto"/>
+              <w:bottom w:val="double" w:sz="4" w:space="0" w:color="auto"/>
+              <w:right w:val="single" w:sz="4" w:space="0" w:color="auto"/>
+            </w:tcBorders>
+            <w:hideMark/>
+          </w:tcPr>
+          <w:p>
+            <w:pPr>
+              <w:jc w:val="both"/>
+            </w:pPr>
+            <w:r>
+              <w:t>1.</w:t>
+            </w:r>
+            <w:r>
+              <w:t xml:space="preserve"> </w:t>
+            </w:r>
+            <w:r>
+              <w:rPr>
+                <w:highlight w:val="yellow"/>
+              </w:rPr>
+              <w:t>BESZÁMOZTAM</w:t>
+            </w:r>
+            <w:r>
+              <w:rPr>
+                <w:highlight w:val="yellow"/>
+              </w:rPr>
+              <w:t xml:space="preserve"> ÉS A CÍMET ÁTFOGALMAZTAM</w:t>
+            </w:r>
+            <w:r>
+              <w:t xml:space="preserve"> G</w:t>
+            </w:r>
+            <w:r>
+              <w:t xml:space="preserve">ombafonál </w:t>
+            </w:r>
+            <w:r>
+              <w:t xml:space="preserve">sikeres </w:t>
+            </w:r>
+            <w:r>
+              <w:t>növeszt</w:t>
+            </w:r>
+            <w:r>
+              <w:t xml:space="preserve">ése </w:t>
+            </w:r>
+            <w:proofErr w:type="spellStart"/>
+            <w:r>
+              <w:t>Fertile</w:t>
+            </w:r>
+            <w:r>
+              <w:t>Tectonra</w:t>
+            </w:r>
+            <w:proofErr w:type="spellEnd"/>
+            <w:r>
+              <w:t xml:space="preserve"> (nem MultiLayeredTecton és nem AridTecton)</w:t>
+            </w:r>
+          </w:p>
+        </w:tc>
+      </w:tr>
+      <w:tr>
+        <w:trPr>
+          <w:trHeight w:val="257"/>
+        </w:trPr>
+        <w:tc>
+          <w:tcPr>
+            <w:tcW w:w="2785" w:type="dxa"/>
+            <w:tcBorders>
+              <w:top w:val="double" w:sz="4" w:space="0" w:color="auto"/>
+              <w:left w:val="single" w:sz="4" w:space="0" w:color="auto"/>
+              <w:bottom w:val="single" w:sz="4" w:space="0" w:color="auto"/>
+              <w:right w:val="single" w:sz="4" w:space="0" w:color="auto"/>
+            </w:tcBorders>
+            <w:hideMark/>
+          </w:tcPr>
+          <w:p>
+            <w:pPr>
+              <w:jc w:val="both"/>
+              <w:rPr>
+                <w:b/>
+              </w:rPr>
+            </w:pPr>
+            <w:r>
+              <w:rPr>
+                <w:b/>
+              </w:rPr>
+              <w:t>Rövid leírás</w:t>
+            </w:r>
+          </w:p>
+        </w:tc>
+        <w:tc>
+          <w:tcPr>
+            <w:tcW w:w="6178" w:type="dxa"/>
+            <w:tcBorders>
+              <w:top w:val="double" w:sz="4" w:space="0" w:color="auto"/>
+              <w:left w:val="single" w:sz="4" w:space="0" w:color="auto"/>
+              <w:bottom w:val="single" w:sz="4" w:space="0" w:color="auto"/>
+              <w:right w:val="single" w:sz="4" w:space="0" w:color="auto"/>
+            </w:tcBorders>
+          </w:tcPr>
+          <w:p>
+            <w:pPr>
+              <w:jc w:val="both"/>
+            </w:pPr>
+            <w:r>
+              <w:t>Az a</w:t>
+            </w:r>
+            <w:r>
+              <w:t xml:space="preserve"> játékutasítás érkezik, hogy </w:t>
+            </w:r>
+            <w:r>
+              <w:t xml:space="preserve">M </w:t>
+            </w:r>
+            <w:r>
+              <w:t>gombafonál</w:t>
+            </w:r>
+            <w:r>
+              <w:t xml:space="preserve"> </w:t>
+            </w:r>
+            <w:r>
+              <w:t>növekedjen</w:t>
+            </w:r>
+            <w:r>
+              <w:t xml:space="preserve"> </w:t>
+            </w:r>
+            <w:r>
+              <w:t>B</w:t>
+            </w:r>
+            <w:r>
+              <w:t xml:space="preserve"> </w:t>
+            </w:r>
+            <w:proofErr w:type="spellStart"/>
+            <w:r>
+              <w:t>FertileTectonra</w:t>
+            </w:r>
+            <w:proofErr w:type="spellEnd"/>
+            <w:r>
+              <w:t>, amely nem MultiLayeredTecton és nem AridTecton, és amelyen még nincs gombafonál.</w:t>
+            </w:r>
+            <w:r>
+              <w:t xml:space="preserve"> </w:t>
+            </w:r>
+          </w:p>
+        </w:tc>
+      </w:tr>
+      <w:tr>
+        <w:trPr>
+          <w:trHeight w:val="272"/>
+        </w:trPr>
+        <w:tc>
+          <w:tcPr>
+            <w:tcW w:w="2785" w:type="dxa"/>
+            <w:tcBorders>
+              <w:top w:val="single" w:sz="4" w:space="0" w:color="auto"/>
+              <w:left w:val="single" w:sz="4" w:space="0" w:color="auto"/>
+              <w:bottom w:val="single" w:sz="4" w:space="0" w:color="auto"/>
+              <w:right w:val="single" w:sz="4" w:space="0" w:color="auto"/>
+            </w:tcBorders>
+            <w:hideMark/>
+          </w:tcPr>
+          <w:p>
+            <w:pPr>
+              <w:jc w:val="both"/>
+              <w:rPr>
+                <w:b/>
+              </w:rPr>
+            </w:pPr>
+            <w:proofErr w:type="spellStart"/>
+            <w:r>
+              <w:rPr>
+                <w:b/>
+              </w:rPr>
+              <w:t>Aktorok</w:t>
+            </w:r>
+            <w:proofErr w:type="spellEnd"/>
+          </w:p>
+        </w:tc>
+        <w:tc>
+          <w:tcPr>
+            <w:tcW w:w="6178" w:type="dxa"/>
+            <w:tcBorders>
+              <w:top w:val="single" w:sz="4" w:space="0" w:color="auto"/>
+              <w:left w:val="single" w:sz="4" w:space="0" w:color="auto"/>
+              <w:bottom w:val="single" w:sz="4" w:space="0" w:color="auto"/>
+              <w:right w:val="single" w:sz="4" w:space="0" w:color="auto"/>
+            </w:tcBorders>
+            <w:hideMark/>
+          </w:tcPr>
+          <w:p>
+            <w:pPr>
+              <w:jc w:val="both"/>
+            </w:pPr>
+            <w:r>
+              <w:t>Tesztelő</w:t>
+            </w:r>
+          </w:p>
+        </w:tc>
+      </w:tr>
+      <w:tr>
+        <w:trPr>
+          <w:trHeight w:val="272"/>
+        </w:trPr>
+        <w:tc>
+          <w:tcPr>
+            <w:tcW w:w="2785" w:type="dxa"/>
+            <w:tcBorders>
+              <w:top w:val="single" w:sz="4" w:space="0" w:color="auto"/>
+              <w:left w:val="single" w:sz="4" w:space="0" w:color="auto"/>
+              <w:bottom w:val="single" w:sz="4" w:space="0" w:color="auto"/>
+              <w:right w:val="single" w:sz="4" w:space="0" w:color="auto"/>
+            </w:tcBorders>
+            <w:hideMark/>
+          </w:tcPr>
+          <w:p>
+            <w:pPr>
+              <w:jc w:val="both"/>
+              <w:rPr>
+                <w:b/>
+              </w:rPr>
+            </w:pPr>
+            <w:r>
+              <w:rPr>
+                <w:b/>
+              </w:rPr>
+              <w:t>Alapállapot</w:t>
+            </w:r>
+          </w:p>
+        </w:tc>
+        <w:tc>
+          <w:tcPr>
+            <w:tcW w:w="6178" w:type="dxa"/>
+            <w:tcBorders>
+              <w:top w:val="single" w:sz="4" w:space="0" w:color="auto"/>
+              <w:left w:val="single" w:sz="4" w:space="0" w:color="auto"/>
+              <w:bottom w:val="single" w:sz="4" w:space="0" w:color="auto"/>
+              <w:right w:val="single" w:sz="4" w:space="0" w:color="auto"/>
+            </w:tcBorders>
+          </w:tcPr>
+          <w:p>
+            <w:pPr>
+              <w:jc w:val="both"/>
+            </w:pPr>
+            <w:r>
+              <w:t xml:space="preserve">M </w:t>
+            </w:r>
+            <w:r>
+              <w:t>gombafonál</w:t>
+            </w:r>
+            <w:r>
+              <w:t xml:space="preserve"> </w:t>
+            </w:r>
+            <w:r>
+              <w:t xml:space="preserve">A </w:t>
+            </w:r>
+            <w:proofErr w:type="spellStart"/>
+            <w:r>
+              <w:t>FertileTectonon</w:t>
+            </w:r>
+            <w:proofErr w:type="spellEnd"/>
+            <w:r>
+              <w:t xml:space="preserve"> található. B</w:t>
+            </w:r>
+            <w:r>
+              <w:t xml:space="preserve"> </w:t>
+            </w:r>
+            <w:proofErr w:type="spellStart"/>
+            <w:r>
+              <w:t>FertileTecton</w:t>
+            </w:r>
+            <w:r>
+              <w:t>on</w:t>
+            </w:r>
+            <w:proofErr w:type="spellEnd"/>
+            <w:r>
+              <w:t xml:space="preserve"> nincs gombafonál.</w:t>
+            </w:r>
+            <w:r>
+              <w:t xml:space="preserve"> </w:t>
+            </w:r>
+            <w:r>
+              <w:rPr>
+                <w:highlight w:val="yellow"/>
+              </w:rPr>
+              <w:t>NEM KÉNE ELŐTTE KIVÁLASZTANI M</w:t>
+            </w:r>
+            <w:r>
+              <w:rPr>
+                <w:highlight w:val="yellow"/>
+              </w:rPr>
+              <w:t>-</w:t>
+            </w:r>
+            <w:proofErr w:type="spellStart"/>
+            <w:r>
+              <w:rPr>
+                <w:highlight w:val="yellow"/>
+              </w:rPr>
+              <w:t>et</w:t>
+            </w:r>
+            <w:proofErr w:type="spellEnd"/>
+            <w:r>
+              <w:rPr>
+                <w:highlight w:val="yellow"/>
+              </w:rPr>
+              <w:t>?</w:t>
+            </w:r>
+          </w:p>
+        </w:tc>
+      </w:tr>
+      <w:tr>
+        <w:trPr>
+          <w:trHeight w:val="272"/>
+        </w:trPr>
+        <w:tc>
+          <w:tcPr>
+            <w:tcW w:w="2785" w:type="dxa"/>
+            <w:tcBorders>
+              <w:top w:val="single" w:sz="4" w:space="0" w:color="auto"/>
+              <w:left w:val="single" w:sz="4" w:space="0" w:color="auto"/>
+              <w:bottom w:val="single" w:sz="4" w:space="0" w:color="auto"/>
+              <w:right w:val="single" w:sz="4" w:space="0" w:color="auto"/>
+            </w:tcBorders>
+            <w:hideMark/>
+          </w:tcPr>
+          <w:p>
+            <w:pPr>
+              <w:jc w:val="both"/>
+              <w:rPr>
+                <w:b/>
+              </w:rPr>
+            </w:pPr>
+            <w:r>
+              <w:rPr>
+                <w:b/>
+              </w:rPr>
+              <w:t>Bemenet</w:t>
+            </w:r>
+          </w:p>
+        </w:tc>
+        <w:tc>
+          <w:tcPr>
+            <w:tcW w:w="6178" w:type="dxa"/>
+            <w:tcBorders>
+              <w:top w:val="single" w:sz="4" w:space="0" w:color="auto"/>
+              <w:left w:val="single" w:sz="4" w:space="0" w:color="auto"/>
+              <w:bottom w:val="single" w:sz="4" w:space="0" w:color="auto"/>
+              <w:right w:val="single" w:sz="4" w:space="0" w:color="auto"/>
+            </w:tcBorders>
+          </w:tcPr>
+          <w:p>
+            <w:pPr>
+              <w:jc w:val="both"/>
+            </w:pPr>
+            <w:proofErr w:type="spellStart"/>
+            <w:r>
+              <w:t>Meghívódik</w:t>
+            </w:r>
+            <w:proofErr w:type="spellEnd"/>
+            <w:r>
+              <w:t xml:space="preserve"> </w:t>
+            </w:r>
+            <w:r>
+              <w:t>M</w:t>
+            </w:r>
+            <w:r>
+              <w:t xml:space="preserve"> gombafonál konstruktora, amelyben paraméterként átadódik</w:t>
+            </w:r>
+            <w:r>
+              <w:t xml:space="preserve"> B</w:t>
+            </w:r>
+            <w:r>
+              <w:t xml:space="preserve"> FertileTecton.</w:t>
+            </w:r>
+          </w:p>
+        </w:tc>
+      </w:tr>
+      <w:tr>
+        <w:trPr>
+          <w:trHeight w:val="272"/>
+        </w:trPr>
+        <w:tc>
+          <w:tcPr>
+            <w:tcW w:w="2785" w:type="dxa"/>
+            <w:tcBorders>
+              <w:top w:val="single" w:sz="4" w:space="0" w:color="auto"/>
+              <w:left w:val="single" w:sz="4" w:space="0" w:color="auto"/>
+              <w:bottom w:val="single" w:sz="4" w:space="0" w:color="auto"/>
+              <w:right w:val="single" w:sz="4" w:space="0" w:color="auto"/>
+            </w:tcBorders>
+            <w:hideMark/>
+          </w:tcPr>
+          <w:p>
+            <w:pPr>
+              <w:jc w:val="both"/>
+              <w:rPr>
+                <w:b/>
+              </w:rPr>
+            </w:pPr>
+            <w:r>
+              <w:rPr>
+                <w:b/>
+              </w:rPr>
+              <w:t>Kommunikációs diagram</w:t>
+            </w:r>
+          </w:p>
+        </w:tc>
+        <w:tc>
+          <w:tcPr>
+            <w:tcW w:w="6178" w:type="dxa"/>
+            <w:tcBorders>
+              <w:top w:val="single" w:sz="4" w:space="0" w:color="auto"/>
+              <w:left w:val="single" w:sz="4" w:space="0" w:color="auto"/>
+              <w:bottom w:val="single" w:sz="4" w:space="0" w:color="auto"/>
+              <w:right w:val="single" w:sz="4" w:space="0" w:color="auto"/>
+            </w:tcBorders>
+          </w:tcPr>
+          <w:p>
+            <w:pPr>
+              <w:jc w:val="both"/>
+              <w:rPr>
+                <w:highlight w:val="yellow"/>
+              </w:rPr>
+            </w:pPr>
+            <w:r>
+              <w:rPr>
+                <w:highlight w:val="yellow"/>
+              </w:rPr>
+              <w:t>xxx</w:t>
+            </w:r>
+          </w:p>
+        </w:tc>
+      </w:tr>
+      <w:tr>
+        <w:trPr>
+          <w:trHeight w:val="287"/>
+        </w:trPr>
+        <w:tc>
+          <w:tcPr>
+            <w:tcW w:w="2785" w:type="dxa"/>
+            <w:tcBorders>
+              <w:top w:val="single" w:sz="4" w:space="0" w:color="auto"/>
+              <w:left w:val="single" w:sz="4" w:space="0" w:color="auto"/>
+              <w:bottom w:val="single" w:sz="4" w:space="0" w:color="auto"/>
+              <w:right w:val="single" w:sz="4" w:space="0" w:color="auto"/>
+            </w:tcBorders>
+            <w:hideMark/>
+          </w:tcPr>
+          <w:p>
+            <w:pPr>
+              <w:jc w:val="both"/>
+              <w:rPr>
+                <w:b/>
+              </w:rPr>
+            </w:pPr>
+            <w:r>
+              <w:rPr>
+                <w:b/>
+              </w:rPr>
+              <w:t>Forgatókönyv</w:t>
+            </w:r>
+          </w:p>
+        </w:tc>
+        <w:tc>
+          <w:tcPr>
+            <w:tcW w:w="6178" w:type="dxa"/>
+            <w:tcBorders>
+              <w:top w:val="single" w:sz="4" w:space="0" w:color="auto"/>
+              <w:left w:val="single" w:sz="4" w:space="0" w:color="auto"/>
+              <w:bottom w:val="single" w:sz="4" w:space="0" w:color="auto"/>
+              <w:right w:val="single" w:sz="4" w:space="0" w:color="auto"/>
+            </w:tcBorders>
+          </w:tcPr>
+          <w:p>
+            <w:pPr>
+              <w:pStyle w:val="Listaszerbekezds"/>
+              <w:numPr>
+                <w:ilvl w:val="0"/>
+                <w:numId w:val="4"/>
+              </w:numPr>
+              <w:spacing w:after="0"/>
+              <w:jc w:val="both"/>
+              <w:rPr>
+                <w:rFonts w:ascii="Times New Roman" w:hAnsi="Times New Roman" w:cs="Times New Roman"/>
+                <w:highlight w:val="yellow"/>
+              </w:rPr>
+            </w:pPr>
+            <w:r>
+              <w:rPr>
+                <w:rFonts w:ascii="Times New Roman" w:hAnsi="Times New Roman" w:cs="Times New Roman"/>
+                <w:highlight w:val="yellow"/>
+              </w:rPr>
+              <w:t xml:space="preserve">A tesztelő </w:t>
+            </w:r>
+            <w:r>
+              <w:rPr>
+                <w:rFonts w:ascii="Times New Roman" w:hAnsi="Times New Roman" w:cs="Times New Roman"/>
+                <w:highlight w:val="yellow"/>
+              </w:rPr>
+              <w:t xml:space="preserve">kiválasztja M </w:t>
+            </w:r>
+            <w:r>
+              <w:rPr>
+                <w:rFonts w:ascii="Times New Roman" w:hAnsi="Times New Roman" w:cs="Times New Roman"/>
+                <w:highlight w:val="yellow"/>
+              </w:rPr>
+              <w:t>gombafonalat.</w:t>
+            </w:r>
+          </w:p>
+          <w:p>
+            <w:pPr>
+              <w:pStyle w:val="Listaszerbekezds"/>
+              <w:numPr>
+                <w:ilvl w:val="0"/>
+                <w:numId w:val="4"/>
+              </w:numPr>
+              <w:spacing w:after="0"/>
+              <w:jc w:val="both"/>
+              <w:rPr>
+                <w:rFonts w:ascii="Times New Roman" w:hAnsi="Times New Roman" w:cs="Times New Roman"/>
+              </w:rPr>
+            </w:pPr>
+            <w:r>
+              <w:rPr>
+                <w:rFonts w:ascii="Times New Roman" w:hAnsi="Times New Roman" w:cs="Times New Roman"/>
+              </w:rPr>
+              <w:t xml:space="preserve">A tesztelő </w:t>
+            </w:r>
+            <w:r>
+              <w:rPr>
+                <w:rFonts w:ascii="Times New Roman" w:hAnsi="Times New Roman" w:cs="Times New Roman"/>
+              </w:rPr>
+              <w:t xml:space="preserve">meghívja </w:t>
+            </w:r>
+            <w:r>
+              <w:rPr>
+                <w:rFonts w:ascii="Times New Roman" w:hAnsi="Times New Roman" w:cs="Times New Roman"/>
+              </w:rPr>
+              <w:t>M</w:t>
+            </w:r>
+            <w:r>
+              <w:rPr>
+                <w:rFonts w:ascii="Times New Roman" w:hAnsi="Times New Roman" w:cs="Times New Roman"/>
+              </w:rPr>
+              <w:t xml:space="preserve"> gombafonál konstruktorát, amelyben paraméterként átadja </w:t>
+            </w:r>
+            <w:r>
+              <w:rPr>
+                <w:rFonts w:ascii="Times New Roman" w:hAnsi="Times New Roman" w:cs="Times New Roman"/>
+              </w:rPr>
+              <w:t>B</w:t>
+            </w:r>
+            <w:r>
+              <w:rPr>
+                <w:rFonts w:ascii="Times New Roman" w:hAnsi="Times New Roman" w:cs="Times New Roman"/>
+              </w:rPr>
+              <w:t xml:space="preserve"> </w:t>
+            </w:r>
+            <w:proofErr w:type="spellStart"/>
+            <w:r>
+              <w:rPr>
+                <w:rFonts w:ascii="Times New Roman" w:hAnsi="Times New Roman" w:cs="Times New Roman"/>
+              </w:rPr>
+              <w:t>FertileTectont</w:t>
+            </w:r>
+            <w:proofErr w:type="spellEnd"/>
+            <w:r>
+              <w:rPr>
+                <w:rFonts w:ascii="Times New Roman" w:hAnsi="Times New Roman" w:cs="Times New Roman"/>
+              </w:rPr>
+              <w:t xml:space="preserve"> mint </w:t>
+            </w:r>
+            <w:proofErr w:type="spellStart"/>
+            <w:r>
+              <w:rPr>
+                <w:rFonts w:ascii="Times New Roman" w:hAnsi="Times New Roman" w:cs="Times New Roman"/>
+              </w:rPr>
+              <w:t>céltektont</w:t>
+            </w:r>
+            <w:proofErr w:type="spellEnd"/>
+            <w:r>
+              <w:rPr>
+                <w:rFonts w:ascii="Times New Roman" w:hAnsi="Times New Roman" w:cs="Times New Roman"/>
+              </w:rPr>
+              <w:t>.</w:t>
+            </w:r>
+            <w:r>
+              <w:rPr>
+                <w:rFonts w:ascii="Times New Roman" w:hAnsi="Times New Roman" w:cs="Times New Roman"/>
+              </w:rPr>
+              <w:t xml:space="preserve"> </w:t>
+            </w:r>
+            <w:r>
+              <w:rPr>
+                <w:rFonts w:ascii="Times New Roman" w:hAnsi="Times New Roman" w:cs="Times New Roman"/>
+                <w:highlight w:val="yellow"/>
+              </w:rPr>
+              <w:t>NEM KÉNE ELŐTTE KIVÁLASZTANI M</w:t>
+            </w:r>
+            <w:r>
+              <w:rPr>
+                <w:rFonts w:ascii="Times New Roman" w:hAnsi="Times New Roman" w:cs="Times New Roman"/>
+                <w:highlight w:val="yellow"/>
+              </w:rPr>
+              <w:t>-E</w:t>
+            </w:r>
+            <w:r>
+              <w:rPr>
+                <w:rFonts w:ascii="Times New Roman" w:hAnsi="Times New Roman" w:cs="Times New Roman"/>
+                <w:highlight w:val="yellow"/>
+              </w:rPr>
+              <w:t>T?</w:t>
+            </w:r>
+          </w:p>
+          <w:p>
+            <w:pPr>
+              <w:pStyle w:val="Listaszerbekezds"/>
+              <w:numPr>
+                <w:ilvl w:val="0"/>
+                <w:numId w:val="4"/>
+              </w:numPr>
+              <w:spacing w:after="0"/>
+              <w:jc w:val="both"/>
+              <w:rPr>
+                <w:rFonts w:ascii="Times New Roman" w:hAnsi="Times New Roman" w:cs="Times New Roman"/>
+              </w:rPr>
+            </w:pPr>
+            <w:r>
+              <w:rPr>
+                <w:rFonts w:ascii="Times New Roman" w:hAnsi="Times New Roman" w:cs="Times New Roman"/>
+              </w:rPr>
+              <w:t xml:space="preserve">M </w:t>
+            </w:r>
+            <w:r>
+              <w:rPr>
+                <w:rFonts w:ascii="Times New Roman" w:hAnsi="Times New Roman" w:cs="Times New Roman"/>
+              </w:rPr>
+              <w:t xml:space="preserve">gombafonál </w:t>
+            </w:r>
+            <w:r>
+              <w:rPr>
+                <w:rFonts w:ascii="Times New Roman" w:hAnsi="Times New Roman" w:cs="Times New Roman"/>
+              </w:rPr>
+              <w:t xml:space="preserve">meghívja </w:t>
+            </w:r>
+            <w:r>
+              <w:rPr>
+                <w:rFonts w:ascii="Times New Roman" w:hAnsi="Times New Roman" w:cs="Times New Roman"/>
+              </w:rPr>
+              <w:t>MGE</w:t>
+            </w:r>
+            <w:r>
+              <w:rPr>
+                <w:rFonts w:ascii="Times New Roman" w:hAnsi="Times New Roman" w:cs="Times New Roman"/>
+              </w:rPr>
+              <w:t xml:space="preserve"> </w:t>
+            </w:r>
+            <w:proofErr w:type="spellStart"/>
+            <w:r>
+              <w:rPr>
+                <w:rFonts w:ascii="Times New Roman" w:hAnsi="Times New Roman" w:cs="Times New Roman"/>
+              </w:rPr>
+              <w:t>MyceliumGrowthEvaluator</w:t>
+            </w:r>
+            <w:proofErr w:type="spellEnd"/>
+            <w:r>
+              <w:rPr>
+                <w:rFonts w:ascii="Times New Roman" w:hAnsi="Times New Roman" w:cs="Times New Roman"/>
+              </w:rPr>
+              <w:t xml:space="preserve"> konstruktorát.</w:t>
+            </w:r>
+          </w:p>
+          <w:p>
+            <w:pPr>
+              <w:pStyle w:val="Listaszerbekezds"/>
+              <w:numPr>
+                <w:ilvl w:val="0"/>
+                <w:numId w:val="4"/>
+              </w:numPr>
+              <w:spacing w:after="0"/>
+              <w:jc w:val="both"/>
+              <w:rPr>
+                <w:rFonts w:ascii="Times New Roman" w:hAnsi="Times New Roman" w:cs="Times New Roman"/>
+              </w:rPr>
+            </w:pPr>
+            <w:r>
+              <w:rPr>
+                <w:rFonts w:ascii="Times New Roman" w:hAnsi="Times New Roman" w:cs="Times New Roman"/>
+              </w:rPr>
+              <w:t xml:space="preserve">M </w:t>
+            </w:r>
+            <w:r>
+              <w:rPr>
+                <w:rFonts w:ascii="Times New Roman" w:hAnsi="Times New Roman" w:cs="Times New Roman"/>
+              </w:rPr>
+              <w:t xml:space="preserve">gombafonál </w:t>
+            </w:r>
+            <w:r>
+              <w:rPr>
+                <w:rFonts w:ascii="Times New Roman" w:hAnsi="Times New Roman" w:cs="Times New Roman"/>
+              </w:rPr>
+              <w:t xml:space="preserve">meghívja </w:t>
+            </w:r>
+            <w:r>
+              <w:rPr>
+                <w:rFonts w:ascii="Times New Roman" w:hAnsi="Times New Roman" w:cs="Times New Roman"/>
+              </w:rPr>
+              <w:t>MGE</w:t>
+            </w:r>
+            <w:r>
+              <w:rPr>
+                <w:rFonts w:ascii="Times New Roman" w:hAnsi="Times New Roman" w:cs="Times New Roman"/>
+              </w:rPr>
+              <w:t xml:space="preserve"> </w:t>
+            </w:r>
+            <w:proofErr w:type="spellStart"/>
+            <w:r>
+              <w:rPr>
+                <w:rFonts w:ascii="Times New Roman" w:hAnsi="Times New Roman" w:cs="Times New Roman"/>
+              </w:rPr>
+              <w:t>MyceliumGrowthEvaluator</w:t>
+            </w:r>
+            <w:proofErr w:type="spellEnd"/>
+            <w:r>
+              <w:rPr>
+                <w:rFonts w:ascii="Times New Roman" w:hAnsi="Times New Roman" w:cs="Times New Roman"/>
+              </w:rPr>
+              <w:t xml:space="preserve"> </w:t>
+            </w:r>
+            <w:proofErr w:type="spellStart"/>
+            <w:proofErr w:type="gramStart"/>
+            <w:r>
+              <w:rPr>
+                <w:rFonts w:ascii="Times New Roman" w:hAnsi="Times New Roman" w:cs="Times New Roman"/>
+              </w:rPr>
+              <w:t>visit</w:t>
+            </w:r>
+            <w:proofErr w:type="spellEnd"/>
+            <w:r>
+              <w:rPr>
+                <w:rFonts w:ascii="Times New Roman" w:hAnsi="Times New Roman" w:cs="Times New Roman"/>
+              </w:rPr>
+              <w:t>(</w:t>
+            </w:r>
+            <w:proofErr w:type="gramEnd"/>
+            <w:r>
+              <w:rPr>
+                <w:rFonts w:ascii="Times New Roman" w:hAnsi="Times New Roman" w:cs="Times New Roman"/>
+              </w:rPr>
+              <w:t>b</w:t>
+            </w:r>
+            <w:r>
+              <w:rPr>
+                <w:rFonts w:ascii="Times New Roman" w:hAnsi="Times New Roman" w:cs="Times New Roman"/>
+              </w:rPr>
+              <w:t xml:space="preserve">: FertileTecton, </w:t>
+            </w:r>
+            <w:r>
+              <w:rPr>
+                <w:rFonts w:ascii="Times New Roman" w:hAnsi="Times New Roman" w:cs="Times New Roman"/>
+                <w:highlight w:val="yellow"/>
+              </w:rPr>
+              <w:t>m</w:t>
+            </w:r>
+            <w:r>
+              <w:rPr>
+                <w:rFonts w:ascii="Times New Roman" w:hAnsi="Times New Roman" w:cs="Times New Roman"/>
+                <w:highlight w:val="yellow"/>
+              </w:rPr>
+              <w:t xml:space="preserve">: </w:t>
+            </w:r>
+            <w:proofErr w:type="spellStart"/>
+            <w:r>
+              <w:rPr>
+                <w:rFonts w:ascii="Times New Roman" w:hAnsi="Times New Roman" w:cs="Times New Roman"/>
+                <w:highlight w:val="yellow"/>
+              </w:rPr>
+              <w:t>Mushroom</w:t>
+            </w:r>
+            <w:proofErr w:type="spellEnd"/>
+            <w:r>
+              <w:rPr>
+                <w:rFonts w:ascii="Times New Roman" w:hAnsi="Times New Roman" w:cs="Times New Roman"/>
+              </w:rPr>
+              <w:t>)</w:t>
+            </w:r>
+            <w:r>
+              <w:rPr>
+                <w:rFonts w:ascii="Times New Roman" w:hAnsi="Times New Roman" w:cs="Times New Roman"/>
+              </w:rPr>
+              <w:t xml:space="preserve"> metódusát. </w:t>
+            </w:r>
+          </w:p>
+          <w:p>
+            <w:pPr>
+              <w:pStyle w:val="Listaszerbekezds"/>
+              <w:numPr>
+                <w:ilvl w:val="0"/>
+                <w:numId w:val="4"/>
+              </w:numPr>
+              <w:spacing w:after="0"/>
+              <w:jc w:val="both"/>
+              <w:rPr>
+                <w:rFonts w:ascii="Times New Roman" w:hAnsi="Times New Roman" w:cs="Times New Roman"/>
+              </w:rPr>
+            </w:pPr>
+            <w:r>
+              <w:rPr>
+                <w:rFonts w:ascii="Times New Roman" w:hAnsi="Times New Roman" w:cs="Times New Roman"/>
+              </w:rPr>
+              <w:t>MGE</w:t>
+            </w:r>
+            <w:r>
+              <w:rPr>
+                <w:rFonts w:ascii="Times New Roman" w:hAnsi="Times New Roman" w:cs="Times New Roman"/>
+              </w:rPr>
+              <w:t xml:space="preserve"> </w:t>
+            </w:r>
+            <w:proofErr w:type="spellStart"/>
+            <w:r>
+              <w:rPr>
+                <w:rFonts w:ascii="Times New Roman" w:hAnsi="Times New Roman" w:cs="Times New Roman"/>
+              </w:rPr>
+              <w:t>MyceliumGrowthEvaluator</w:t>
+            </w:r>
+            <w:proofErr w:type="spellEnd"/>
+            <w:r>
+              <w:rPr>
+                <w:rFonts w:ascii="Times New Roman" w:hAnsi="Times New Roman" w:cs="Times New Roman"/>
+              </w:rPr>
+              <w:t xml:space="preserve"> meghívja </w:t>
+            </w:r>
+            <w:r>
+              <w:rPr>
+                <w:rFonts w:ascii="Times New Roman" w:hAnsi="Times New Roman" w:cs="Times New Roman"/>
+              </w:rPr>
+              <w:t>B</w:t>
+            </w:r>
+            <w:r>
+              <w:rPr>
+                <w:rFonts w:ascii="Times New Roman" w:hAnsi="Times New Roman" w:cs="Times New Roman"/>
+              </w:rPr>
+              <w:t xml:space="preserve"> </w:t>
+            </w:r>
+            <w:proofErr w:type="spellStart"/>
+            <w:r>
+              <w:rPr>
+                <w:rFonts w:ascii="Times New Roman" w:hAnsi="Times New Roman" w:cs="Times New Roman"/>
+              </w:rPr>
+              <w:t>FertileTectonon</w:t>
+            </w:r>
+            <w:proofErr w:type="spellEnd"/>
+            <w:r>
+              <w:rPr>
+                <w:rFonts w:ascii="Times New Roman" w:hAnsi="Times New Roman" w:cs="Times New Roman"/>
+              </w:rPr>
+              <w:t xml:space="preserve"> az</w:t>
+            </w:r>
+            <w:r>
+              <w:rPr>
+                <w:rFonts w:ascii="Times New Roman" w:hAnsi="Times New Roman" w:cs="Times New Roman"/>
+              </w:rPr>
+              <w:t> </w:t>
+            </w:r>
+            <w:proofErr w:type="spellStart"/>
+            <w:proofErr w:type="gramStart"/>
+            <w:r>
+              <w:rPr>
+                <w:rFonts w:ascii="Times New Roman" w:hAnsi="Times New Roman" w:cs="Times New Roman"/>
+              </w:rPr>
+              <w:t>accept</w:t>
+            </w:r>
+            <w:proofErr w:type="spellEnd"/>
+            <w:r>
+              <w:rPr>
+                <w:rFonts w:ascii="Times New Roman" w:hAnsi="Times New Roman" w:cs="Times New Roman"/>
+              </w:rPr>
+              <w:t>(</w:t>
+            </w:r>
+            <w:proofErr w:type="spellStart"/>
+            <w:proofErr w:type="gramEnd"/>
+            <w:r>
+              <w:rPr>
+                <w:rFonts w:ascii="Times New Roman" w:hAnsi="Times New Roman" w:cs="Times New Roman"/>
+              </w:rPr>
+              <w:t>mge</w:t>
+            </w:r>
+            <w:proofErr w:type="spellEnd"/>
+            <w:r>
+              <w:rPr>
+                <w:rFonts w:ascii="Times New Roman" w:hAnsi="Times New Roman" w:cs="Times New Roman"/>
+              </w:rPr>
+              <w:t>, m)</w:t>
+            </w:r>
+            <w:r>
+              <w:rPr>
+                <w:rFonts w:ascii="Times New Roman" w:hAnsi="Times New Roman" w:cs="Times New Roman"/>
+              </w:rPr>
+              <w:t xml:space="preserve"> metódust.</w:t>
+            </w:r>
+          </w:p>
+          <w:p>
+            <w:pPr>
+              <w:pStyle w:val="Listaszerbekezds"/>
+              <w:numPr>
+                <w:ilvl w:val="0"/>
+                <w:numId w:val="4"/>
+              </w:numPr>
+              <w:spacing w:after="0"/>
+              <w:jc w:val="both"/>
+              <w:rPr>
+                <w:rFonts w:ascii="Times New Roman" w:hAnsi="Times New Roman" w:cs="Times New Roman"/>
+              </w:rPr>
+            </w:pPr>
+            <w:r>
+              <w:rPr>
+                <w:rFonts w:ascii="Times New Roman" w:hAnsi="Times New Roman" w:cs="Times New Roman"/>
+              </w:rPr>
+              <w:t>B</w:t>
+            </w:r>
+            <w:r>
+              <w:rPr>
+                <w:rFonts w:ascii="Times New Roman" w:hAnsi="Times New Roman" w:cs="Times New Roman"/>
+              </w:rPr>
+              <w:t xml:space="preserve"> FertileTecton megvizsgálja, hogy hány gombafonál </w:t>
+            </w:r>
+            <w:r>
+              <w:rPr>
+                <w:rFonts w:ascii="Times New Roman" w:hAnsi="Times New Roman" w:cs="Times New Roman"/>
+              </w:rPr>
+              <w:t>lehet</w:t>
+            </w:r>
+            <w:r>
+              <w:rPr>
+                <w:rFonts w:ascii="Times New Roman" w:hAnsi="Times New Roman" w:cs="Times New Roman"/>
+              </w:rPr>
+              <w:t xml:space="preserve"> rajta (</w:t>
+            </w:r>
+            <w:proofErr w:type="spellStart"/>
+            <w:r>
+              <w:rPr>
+                <w:rFonts w:ascii="Times New Roman" w:hAnsi="Times New Roman" w:cs="Times New Roman"/>
+              </w:rPr>
+              <w:t>myceliaCapacity</w:t>
+            </w:r>
+            <w:proofErr w:type="spellEnd"/>
+            <w:r>
+              <w:rPr>
+                <w:rFonts w:ascii="Times New Roman" w:hAnsi="Times New Roman" w:cs="Times New Roman"/>
+              </w:rPr>
+              <w:t>: int)</w:t>
+            </w:r>
+            <w:r>
+              <w:rPr>
+                <w:rFonts w:ascii="Times New Roman" w:hAnsi="Times New Roman" w:cs="Times New Roman"/>
+              </w:rPr>
+              <w:t>, és azt az eredményt kapja, hogy 1.</w:t>
+            </w:r>
+          </w:p>
+          <w:p>
+            <w:pPr>
+              <w:pStyle w:val="Listaszerbekezds"/>
+              <w:numPr>
+                <w:ilvl w:val="0"/>
+                <w:numId w:val="4"/>
+              </w:numPr>
+              <w:spacing w:after="0"/>
+              <w:jc w:val="both"/>
+              <w:rPr>
+                <w:rFonts w:ascii="Times New Roman" w:hAnsi="Times New Roman" w:cs="Times New Roman"/>
+              </w:rPr>
+            </w:pPr>
+            <w:r>
+              <w:rPr>
+                <w:rFonts w:ascii="Times New Roman" w:hAnsi="Times New Roman" w:cs="Times New Roman"/>
+              </w:rPr>
+              <w:t>B</w:t>
+            </w:r>
+            <w:r>
+              <w:rPr>
+                <w:rFonts w:ascii="Times New Roman" w:hAnsi="Times New Roman" w:cs="Times New Roman"/>
+              </w:rPr>
+              <w:t xml:space="preserve"> FertileTecton megvizsgálja, hogy hány gombafonál van rajta</w:t>
+            </w:r>
+            <w:r>
+              <w:rPr>
+                <w:rFonts w:ascii="Times New Roman" w:hAnsi="Times New Roman" w:cs="Times New Roman"/>
+              </w:rPr>
+              <w:t>, és azt az eredményt kapja, hogy 0.</w:t>
+            </w:r>
+          </w:p>
+          <w:p>
+            <w:pPr>
+              <w:pStyle w:val="Listaszerbekezds"/>
+              <w:numPr>
+                <w:ilvl w:val="0"/>
+                <w:numId w:val="4"/>
+              </w:numPr>
+              <w:spacing w:after="0"/>
+              <w:jc w:val="both"/>
+              <w:rPr>
+                <w:rFonts w:ascii="Times New Roman" w:hAnsi="Times New Roman" w:cs="Times New Roman"/>
+              </w:rPr>
+            </w:pPr>
+            <w:r>
+              <w:rPr>
+                <w:rFonts w:ascii="Times New Roman" w:hAnsi="Times New Roman" w:cs="Times New Roman"/>
+                <w:highlight w:val="yellow"/>
+              </w:rPr>
+              <w:t>B</w:t>
+            </w:r>
+            <w:r>
+              <w:rPr>
+                <w:rFonts w:ascii="Times New Roman" w:hAnsi="Times New Roman" w:cs="Times New Roman"/>
+                <w:highlight w:val="yellow"/>
+              </w:rPr>
+              <w:t xml:space="preserve"> FertileTecton meghívja </w:t>
+            </w:r>
+            <w:r>
+              <w:rPr>
+                <w:rFonts w:ascii="Times New Roman" w:hAnsi="Times New Roman" w:cs="Times New Roman"/>
+                <w:highlight w:val="yellow"/>
+              </w:rPr>
+              <w:t>M</w:t>
+            </w:r>
+            <w:r>
+              <w:rPr>
+                <w:rFonts w:ascii="Times New Roman" w:hAnsi="Times New Roman" w:cs="Times New Roman"/>
+                <w:highlight w:val="yellow"/>
+              </w:rPr>
+              <w:t xml:space="preserve"> Mycelium </w:t>
+            </w:r>
+            <w:proofErr w:type="spellStart"/>
+            <w:proofErr w:type="gramStart"/>
+            <w:r>
+              <w:rPr>
+                <w:rFonts w:ascii="Times New Roman" w:hAnsi="Times New Roman" w:cs="Times New Roman"/>
+                <w:highlight w:val="yellow"/>
+              </w:rPr>
+              <w:t>grow</w:t>
+            </w:r>
+            <w:proofErr w:type="spellEnd"/>
+            <w:r>
+              <w:rPr>
+                <w:rFonts w:ascii="Times New Roman" w:hAnsi="Times New Roman" w:cs="Times New Roman"/>
+                <w:highlight w:val="yellow"/>
+              </w:rPr>
+              <w:t>(</w:t>
+            </w:r>
+            <w:proofErr w:type="spellStart"/>
+            <w:proofErr w:type="gramEnd"/>
+            <w:r>
+              <w:rPr>
+                <w:rFonts w:ascii="Times New Roman" w:hAnsi="Times New Roman" w:cs="Times New Roman"/>
+                <w:highlight w:val="yellow"/>
+              </w:rPr>
+              <w:t>sporeCount</w:t>
+            </w:r>
+            <w:proofErr w:type="spellEnd"/>
+            <w:r>
+              <w:rPr>
+                <w:rFonts w:ascii="Times New Roman" w:hAnsi="Times New Roman" w:cs="Times New Roman"/>
+                <w:highlight w:val="yellow"/>
+              </w:rPr>
+              <w:t>: int)</w:t>
+            </w:r>
+            <w:r>
+              <w:rPr>
+                <w:rFonts w:ascii="Times New Roman" w:hAnsi="Times New Roman" w:cs="Times New Roman"/>
+                <w:highlight w:val="yellow"/>
+              </w:rPr>
+              <w:t xml:space="preserve"> </w:t>
+            </w:r>
+            <w:proofErr w:type="spellStart"/>
+            <w:r>
+              <w:rPr>
+                <w:rFonts w:ascii="Times New Roman" w:hAnsi="Times New Roman" w:cs="Times New Roman"/>
+                <w:highlight w:val="yellow"/>
+              </w:rPr>
+              <w:t>meódusát</w:t>
+            </w:r>
+            <w:proofErr w:type="spellEnd"/>
+            <w:r>
+              <w:rPr>
+                <w:rFonts w:ascii="Times New Roman" w:hAnsi="Times New Roman" w:cs="Times New Roman"/>
+                <w:highlight w:val="yellow"/>
+              </w:rPr>
+              <w:t>.</w:t>
+            </w:r>
+            <w:r>
+              <w:rPr>
+                <w:rFonts w:ascii="Times New Roman" w:hAnsi="Times New Roman" w:cs="Times New Roman"/>
+              </w:rPr>
+              <w:t xml:space="preserve"> </w:t>
+            </w:r>
+            <w:r>
+              <w:rPr>
+                <w:rFonts w:ascii="Times New Roman" w:hAnsi="Times New Roman" w:cs="Times New Roman"/>
+              </w:rPr>
+              <w:t>P</w:t>
+            </w:r>
+            <w:r>
+              <w:rPr>
+                <w:rFonts w:ascii="Times New Roman" w:hAnsi="Times New Roman" w:cs="Times New Roman"/>
+              </w:rPr>
+              <w:t>araméterben átadja a rajta lévő spórák számát, amelynek megfelelő sebességgel a gombafonál nő</w:t>
+            </w:r>
+            <w:r>
+              <w:rPr>
+                <w:rFonts w:ascii="Times New Roman" w:hAnsi="Times New Roman" w:cs="Times New Roman"/>
+              </w:rPr>
+              <w:t>ni fog</w:t>
+            </w:r>
+            <w:r>
+              <w:rPr>
+                <w:rFonts w:ascii="Times New Roman" w:hAnsi="Times New Roman" w:cs="Times New Roman"/>
+              </w:rPr>
+              <w:t>.</w:t>
+            </w:r>
+            <w:r>
+              <w:rPr>
+                <w:rFonts w:ascii="Times New Roman" w:hAnsi="Times New Roman" w:cs="Times New Roman"/>
+              </w:rPr>
+              <w:t xml:space="preserve"> </w:t>
+            </w:r>
+            <w:r>
+              <w:rPr>
+                <w:rFonts w:ascii="Times New Roman" w:hAnsi="Times New Roman" w:cs="Times New Roman"/>
+                <w:highlight w:val="yellow"/>
+              </w:rPr>
+              <w:t xml:space="preserve">EZZEL AKKOR MI VAN: </w:t>
+            </w:r>
+            <w:proofErr w:type="spellStart"/>
+            <w:r>
+              <w:rPr>
+                <w:rFonts w:ascii="Times New Roman" w:hAnsi="Times New Roman" w:cs="Times New Roman"/>
+                <w:highlight w:val="yellow"/>
+              </w:rPr>
+              <w:t>growing</w:t>
+            </w:r>
+            <w:proofErr w:type="spellEnd"/>
+            <w:r>
+              <w:rPr>
+                <w:rFonts w:ascii="Times New Roman" w:hAnsi="Times New Roman" w:cs="Times New Roman"/>
+                <w:highlight w:val="yellow"/>
+              </w:rPr>
+              <w:t xml:space="preserve">: </w:t>
+            </w:r>
+            <w:proofErr w:type="spellStart"/>
+            <w:r>
+              <w:rPr>
+                <w:rFonts w:ascii="Times New Roman" w:hAnsi="Times New Roman" w:cs="Times New Roman"/>
+                <w:highlight w:val="yellow"/>
+              </w:rPr>
+              <w:t>boolean</w:t>
+            </w:r>
+            <w:proofErr w:type="spellEnd"/>
+            <w:r>
+              <w:rPr>
+                <w:rFonts w:ascii="Times New Roman" w:hAnsi="Times New Roman" w:cs="Times New Roman"/>
+                <w:highlight w:val="yellow"/>
+              </w:rPr>
+              <w:t>?</w:t>
+            </w:r>
+          </w:p>
+          <w:p>
+            <w:pPr>
+              <w:jc w:val="both"/>
+              <w:rPr>
+                <w:highlight w:val="yellow"/>
+              </w:rPr>
+            </w:pPr>
+          </w:p>
+          <w:p>
+            <w:pPr>
+              <w:jc w:val="both"/>
+            </w:pPr>
+            <w:proofErr w:type="spellStart"/>
+            <w:r>
+              <w:rPr>
+                <w:highlight w:val="yellow"/>
+              </w:rPr>
+              <w:t>mge</w:t>
+            </w:r>
+            <w:proofErr w:type="spellEnd"/>
+            <w:r>
+              <w:rPr>
+                <w:highlight w:val="yellow"/>
+              </w:rPr>
+              <w:t xml:space="preserve"> is törlődik, nem jelöljük ezt?</w:t>
+            </w:r>
+          </w:p>
+        </w:tc>
+      </w:tr>
+    </w:tbl>
     <w:p/>
     <w:tbl>
       <w:tblPr>
@@ -74,26 +1335,41 @@
       </w:tblGrid>
       <w:tr>
         <w:trPr>
+          <w:cantSplit/>
           <w:trHeight w:val="272"/>
         </w:trPr>
         <w:tc>
           <w:tcPr>
             <w:tcW w:w="2785" w:type="dxa"/>
             <w:tcBorders>
+              <w:top w:val="single" w:sz="4" w:space="0" w:color="auto"/>
+              <w:left w:val="single" w:sz="4" w:space="0" w:color="auto"/>
               <w:bottom w:val="double" w:sz="4" w:space="0" w:color="auto"/>
+              <w:right w:val="single" w:sz="4" w:space="0" w:color="auto"/>
             </w:tcBorders>
+            <w:hideMark/>
           </w:tcPr>
           <w:p>
             <w:pPr>
-              <w:rPr>
-                <w:b/>
-              </w:rPr>
-            </w:pPr>
-            <w:r>
-              <w:rPr>
-                <w:b/>
-              </w:rPr>
-              <w:t>Use-case neve</w:t>
+              <w:jc w:val="both"/>
+              <w:rPr>
+                <w:b/>
+              </w:rPr>
+            </w:pPr>
+            <w:proofErr w:type="spellStart"/>
+            <w:r>
+              <w:rPr>
+                <w:b/>
+              </w:rPr>
+              <w:lastRenderedPageBreak/>
+              <w:t>Use-case</w:t>
+            </w:r>
+            <w:proofErr w:type="spellEnd"/>
+            <w:r>
+              <w:rPr>
+                <w:b/>
+              </w:rPr>
+              <w:t xml:space="preserve"> neve</w:t>
             </w:r>
           </w:p>
         </w:tc>
@@ -101,10 +1377,65 @@
           <w:tcPr>
             <w:tcW w:w="6178" w:type="dxa"/>
             <w:tcBorders>
+              <w:top w:val="single" w:sz="4" w:space="0" w:color="auto"/>
+              <w:left w:val="single" w:sz="4" w:space="0" w:color="auto"/>
               <w:bottom w:val="double" w:sz="4" w:space="0" w:color="auto"/>
+              <w:right w:val="single" w:sz="4" w:space="0" w:color="auto"/>
             </w:tcBorders>
+            <w:hideMark/>
           </w:tcPr>
-          <w:p/>
+          <w:p>
+            <w:pPr>
+              <w:jc w:val="both"/>
+            </w:pPr>
+            <w:r>
+              <w:t>2</w:t>
+            </w:r>
+            <w:r>
+              <w:t xml:space="preserve">. </w:t>
+            </w:r>
+            <w:r>
+              <w:rPr>
+                <w:highlight w:val="yellow"/>
+              </w:rPr>
+              <w:t>BESZÁMOZTAM ÉS A CÍMET ÁTFOGALMAZTAM</w:t>
+            </w:r>
+            <w:r>
+              <w:t xml:space="preserve"> G</w:t>
+            </w:r>
+            <w:r>
+              <w:t xml:space="preserve">ombafonál </w:t>
+            </w:r>
+            <w:r>
+              <w:t xml:space="preserve">sikertelen </w:t>
+            </w:r>
+            <w:r>
+              <w:t>növeszt</w:t>
+            </w:r>
+            <w:r>
+              <w:t xml:space="preserve">ése </w:t>
+            </w:r>
+            <w:proofErr w:type="spellStart"/>
+            <w:r>
+              <w:t>Fertile</w:t>
+            </w:r>
+            <w:r>
+              <w:t>Tectonra</w:t>
+            </w:r>
+            <w:proofErr w:type="spellEnd"/>
+            <w:r>
+              <w:t xml:space="preserve"> (nem MultiLayeredTecton és nem AridTecton)</w:t>
+            </w:r>
+            <w:r>
+              <w:t xml:space="preserve"> </w:t>
+            </w:r>
+            <w:r>
+              <w:rPr>
+                <w:highlight w:val="yellow"/>
+              </w:rPr>
+              <w:t>SZTEM BONYOLULT H A FERTILE TECTON IS ÖRÖKLŐDIK</w:t>
+            </w:r>
+          </w:p>
         </w:tc>
       </w:tr>
       <w:tr>
@@ -116,10 +1447,15 @@
             <w:tcW w:w="2785" w:type="dxa"/>
             <w:tcBorders>
               <w:top w:val="double" w:sz="4" w:space="0" w:color="auto"/>
+              <w:left w:val="single" w:sz="4" w:space="0" w:color="auto"/>
+              <w:bottom w:val="single" w:sz="4" w:space="0" w:color="auto"/>
+              <w:right w:val="single" w:sz="4" w:space="0" w:color="auto"/>
             </w:tcBorders>
+            <w:hideMark/>
           </w:tcPr>
           <w:p>
             <w:pPr>
+              <w:jc w:val="both"/>
               <w:rPr>
                 <w:b/>
               </w:rPr>
@@ -137,9 +1473,42 @@
             <w:tcW w:w="6178" w:type="dxa"/>
             <w:tcBorders>
               <w:top w:val="double" w:sz="4" w:space="0" w:color="auto"/>
+              <w:left w:val="single" w:sz="4" w:space="0" w:color="auto"/>
+              <w:bottom w:val="single" w:sz="4" w:space="0" w:color="auto"/>
+              <w:right w:val="single" w:sz="4" w:space="0" w:color="auto"/>
             </w:tcBorders>
           </w:tcPr>
-          <w:p/>
+          <w:p>
+            <w:pPr>
+              <w:jc w:val="both"/>
+            </w:pPr>
+            <w:r>
+              <w:t>Az a</w:t>
+            </w:r>
+            <w:r>
+              <w:t xml:space="preserve"> játékutasítás érkezik, hogy </w:t>
+            </w:r>
+            <w:r>
+              <w:t>M gombafonál növekedjen</w:t>
+            </w:r>
+            <w:r>
+              <w:t xml:space="preserve"> </w:t>
+            </w:r>
+            <w:r>
+              <w:t xml:space="preserve">B </w:t>
+            </w:r>
+            <w:proofErr w:type="spellStart"/>
+            <w:r>
+              <w:t>FertileTectonra</w:t>
+            </w:r>
+            <w:proofErr w:type="spellEnd"/>
+            <w:r>
+              <w:t>, amely nem MultiLayeredTecton és nem AridTecton, és amelyen még nincs gombafonál.</w:t>
+            </w:r>
+            <w:r>
+              <w:t xml:space="preserve"> </w:t>
+            </w:r>
+          </w:p>
         </w:tc>
       </w:tr>
       <w:tr>
@@ -149,26 +1518,277 @@
         <w:tc>
           <w:tcPr>
             <w:tcW w:w="2785" w:type="dxa"/>
+            <w:tcBorders>
+              <w:top w:val="single" w:sz="4" w:space="0" w:color="auto"/>
+              <w:left w:val="single" w:sz="4" w:space="0" w:color="auto"/>
+              <w:bottom w:val="single" w:sz="4" w:space="0" w:color="auto"/>
+              <w:right w:val="single" w:sz="4" w:space="0" w:color="auto"/>
+            </w:tcBorders>
+            <w:hideMark/>
           </w:tcPr>
           <w:p>
             <w:pPr>
-              <w:rPr>
-                <w:b/>
-              </w:rPr>
-            </w:pPr>
+              <w:jc w:val="both"/>
+              <w:rPr>
+                <w:b/>
+              </w:rPr>
+            </w:pPr>
+            <w:proofErr w:type="spellStart"/>
             <w:r>
               <w:rPr>
                 <w:b/>
               </w:rPr>
               <w:t>Aktorok</w:t>
             </w:r>
+            <w:proofErr w:type="spellEnd"/>
           </w:p>
         </w:tc>
         <w:tc>
           <w:tcPr>
             <w:tcW w:w="6178" w:type="dxa"/>
+            <w:tcBorders>
+              <w:top w:val="single" w:sz="4" w:space="0" w:color="auto"/>
+              <w:left w:val="single" w:sz="4" w:space="0" w:color="auto"/>
+              <w:bottom w:val="single" w:sz="4" w:space="0" w:color="auto"/>
+              <w:right w:val="single" w:sz="4" w:space="0" w:color="auto"/>
+            </w:tcBorders>
+            <w:hideMark/>
           </w:tcPr>
-          <w:p/>
+          <w:p>
+            <w:pPr>
+              <w:jc w:val="both"/>
+            </w:pPr>
+            <w:r>
+              <w:t>Tesztelő</w:t>
+            </w:r>
+          </w:p>
+        </w:tc>
+      </w:tr>
+      <w:tr>
+        <w:trPr>
+          <w:trHeight w:val="272"/>
+        </w:trPr>
+        <w:tc>
+          <w:tcPr>
+            <w:tcW w:w="2785" w:type="dxa"/>
+            <w:tcBorders>
+              <w:top w:val="single" w:sz="4" w:space="0" w:color="auto"/>
+              <w:left w:val="single" w:sz="4" w:space="0" w:color="auto"/>
+              <w:bottom w:val="single" w:sz="4" w:space="0" w:color="auto"/>
+              <w:right w:val="single" w:sz="4" w:space="0" w:color="auto"/>
+            </w:tcBorders>
+            <w:hideMark/>
+          </w:tcPr>
+          <w:p>
+            <w:pPr>
+              <w:jc w:val="both"/>
+              <w:rPr>
+                <w:b/>
+              </w:rPr>
+            </w:pPr>
+            <w:r>
+              <w:rPr>
+                <w:b/>
+              </w:rPr>
+              <w:t>Alapállapot</w:t>
+            </w:r>
+          </w:p>
+        </w:tc>
+        <w:tc>
+          <w:tcPr>
+            <w:tcW w:w="6178" w:type="dxa"/>
+            <w:tcBorders>
+              <w:top w:val="single" w:sz="4" w:space="0" w:color="auto"/>
+              <w:left w:val="single" w:sz="4" w:space="0" w:color="auto"/>
+              <w:bottom w:val="single" w:sz="4" w:space="0" w:color="auto"/>
+              <w:right w:val="single" w:sz="4" w:space="0" w:color="auto"/>
+            </w:tcBorders>
+          </w:tcPr>
+          <w:p>
+            <w:pPr>
+              <w:jc w:val="both"/>
+            </w:pPr>
+            <w:r>
+              <w:t xml:space="preserve">M gombafonál A </w:t>
+            </w:r>
+            <w:proofErr w:type="spellStart"/>
+            <w:r>
+              <w:t>FertileTectonon</w:t>
+            </w:r>
+            <w:proofErr w:type="spellEnd"/>
+            <w:r>
+              <w:t xml:space="preserve"> található. B</w:t>
+            </w:r>
+            <w:r>
+              <w:t xml:space="preserve"> </w:t>
+            </w:r>
+            <w:proofErr w:type="spellStart"/>
+            <w:r>
+              <w:t>FertileTecton</w:t>
+            </w:r>
+            <w:r>
+              <w:t>on</w:t>
+            </w:r>
+            <w:proofErr w:type="spellEnd"/>
+            <w:r>
+              <w:t xml:space="preserve"> </w:t>
+            </w:r>
+            <w:r>
+              <w:t>van</w:t>
+            </w:r>
+            <w:r>
+              <w:t xml:space="preserve"> gombafonál. </w:t>
+            </w:r>
+            <w:r>
+              <w:rPr>
+                <w:highlight w:val="yellow"/>
+              </w:rPr>
+              <w:t>NEM KÉNE ELŐTTE KIVÁLASZTANI M</w:t>
+            </w:r>
+            <w:r>
+              <w:rPr>
+                <w:highlight w:val="yellow"/>
+              </w:rPr>
+              <w:t>-</w:t>
+            </w:r>
+            <w:proofErr w:type="spellStart"/>
+            <w:r>
+              <w:rPr>
+                <w:highlight w:val="yellow"/>
+              </w:rPr>
+              <w:t>et</w:t>
+            </w:r>
+            <w:proofErr w:type="spellEnd"/>
+            <w:r>
+              <w:rPr>
+                <w:highlight w:val="yellow"/>
+              </w:rPr>
+              <w:t>?</w:t>
+            </w:r>
+          </w:p>
+        </w:tc>
+      </w:tr>
+      <w:tr>
+        <w:trPr>
+          <w:trHeight w:val="272"/>
+        </w:trPr>
+        <w:tc>
+          <w:tcPr>
+            <w:tcW w:w="2785" w:type="dxa"/>
+            <w:tcBorders>
+              <w:top w:val="single" w:sz="4" w:space="0" w:color="auto"/>
+              <w:left w:val="single" w:sz="4" w:space="0" w:color="auto"/>
+              <w:bottom w:val="single" w:sz="4" w:space="0" w:color="auto"/>
+              <w:right w:val="single" w:sz="4" w:space="0" w:color="auto"/>
+            </w:tcBorders>
+            <w:hideMark/>
+          </w:tcPr>
+          <w:p>
+            <w:pPr>
+              <w:jc w:val="both"/>
+              <w:rPr>
+                <w:b/>
+              </w:rPr>
+            </w:pPr>
+            <w:r>
+              <w:rPr>
+                <w:b/>
+              </w:rPr>
+              <w:t>Bemenet</w:t>
+            </w:r>
+          </w:p>
+        </w:tc>
+        <w:tc>
+          <w:tcPr>
+            <w:tcW w:w="6178" w:type="dxa"/>
+            <w:tcBorders>
+              <w:top w:val="single" w:sz="4" w:space="0" w:color="auto"/>
+              <w:left w:val="single" w:sz="4" w:space="0" w:color="auto"/>
+              <w:bottom w:val="single" w:sz="4" w:space="0" w:color="auto"/>
+              <w:right w:val="single" w:sz="4" w:space="0" w:color="auto"/>
+            </w:tcBorders>
+          </w:tcPr>
+          <w:p>
+            <w:pPr>
+              <w:jc w:val="both"/>
+            </w:pPr>
+            <w:proofErr w:type="spellStart"/>
+            <w:r>
+              <w:t>Meghívódik</w:t>
+            </w:r>
+            <w:proofErr w:type="spellEnd"/>
+            <w:r>
+              <w:t xml:space="preserve"> </w:t>
+            </w:r>
+            <w:r>
+              <w:t>M</w:t>
+            </w:r>
+            <w:r>
+              <w:t xml:space="preserve"> gombafonál konstruktora, amelyben paraméterként átadódik</w:t>
+            </w:r>
+            <w:r>
+              <w:t xml:space="preserve"> B</w:t>
+            </w:r>
+            <w:r>
+              <w:t xml:space="preserve"> FertileTecton.</w:t>
+            </w:r>
+          </w:p>
+        </w:tc>
+      </w:tr>
+      <w:tr>
+        <w:trPr>
+          <w:trHeight w:val="272"/>
+        </w:trPr>
+        <w:tc>
+          <w:tcPr>
+            <w:tcW w:w="2785" w:type="dxa"/>
+            <w:tcBorders>
+              <w:top w:val="single" w:sz="4" w:space="0" w:color="auto"/>
+              <w:left w:val="single" w:sz="4" w:space="0" w:color="auto"/>
+              <w:bottom w:val="single" w:sz="4" w:space="0" w:color="auto"/>
+              <w:right w:val="single" w:sz="4" w:space="0" w:color="auto"/>
+            </w:tcBorders>
+            <w:hideMark/>
+          </w:tcPr>
+          <w:p>
+            <w:pPr>
+              <w:jc w:val="both"/>
+              <w:rPr>
+                <w:b/>
+              </w:rPr>
+            </w:pPr>
+            <w:r>
+              <w:rPr>
+                <w:b/>
+              </w:rPr>
+              <w:t>Kommunikációs diagram</w:t>
+            </w:r>
+          </w:p>
+        </w:tc>
+        <w:tc>
+          <w:tcPr>
+            <w:tcW w:w="6178" w:type="dxa"/>
+            <w:tcBorders>
+              <w:top w:val="single" w:sz="4" w:space="0" w:color="auto"/>
+              <w:left w:val="single" w:sz="4" w:space="0" w:color="auto"/>
+              <w:bottom w:val="single" w:sz="4" w:space="0" w:color="auto"/>
+              <w:right w:val="single" w:sz="4" w:space="0" w:color="auto"/>
+            </w:tcBorders>
+          </w:tcPr>
+          <w:p>
+            <w:pPr>
+              <w:jc w:val="both"/>
+              <w:rPr>
+                <w:highlight w:val="yellow"/>
+              </w:rPr>
+            </w:pPr>
+            <w:r>
+              <w:rPr>
+                <w:highlight w:val="yellow"/>
+              </w:rPr>
+              <w:t>xxx</w:t>
+            </w:r>
+          </w:p>
         </w:tc>
       </w:tr>
       <w:tr>
@@ -178,9 +1798,17 @@
         <w:tc>
           <w:tcPr>
             <w:tcW w:w="2785" w:type="dxa"/>
+            <w:tcBorders>
+              <w:top w:val="single" w:sz="4" w:space="0" w:color="auto"/>
+              <w:left w:val="single" w:sz="4" w:space="0" w:color="auto"/>
+              <w:bottom w:val="single" w:sz="4" w:space="0" w:color="auto"/>
+              <w:right w:val="single" w:sz="4" w:space="0" w:color="auto"/>
+            </w:tcBorders>
+            <w:hideMark/>
           </w:tcPr>
           <w:p>
             <w:pPr>
+              <w:jc w:val="both"/>
               <w:rPr>
                 <w:b/>
               </w:rPr>
@@ -196,8 +1824,3950 @@
         <w:tc>
           <w:tcPr>
             <w:tcW w:w="6178" w:type="dxa"/>
+            <w:tcBorders>
+              <w:top w:val="single" w:sz="4" w:space="0" w:color="auto"/>
+              <w:left w:val="single" w:sz="4" w:space="0" w:color="auto"/>
+              <w:bottom w:val="single" w:sz="4" w:space="0" w:color="auto"/>
+              <w:right w:val="single" w:sz="4" w:space="0" w:color="auto"/>
+            </w:tcBorders>
           </w:tcPr>
-          <w:p/>
+          <w:p>
+            <w:pPr>
+              <w:pStyle w:val="Listaszerbekezds"/>
+              <w:numPr>
+                <w:ilvl w:val="0"/>
+                <w:numId w:val="5"/>
+              </w:numPr>
+              <w:spacing w:after="0"/>
+              <w:jc w:val="both"/>
+              <w:rPr>
+                <w:rFonts w:ascii="Times New Roman" w:hAnsi="Times New Roman" w:cs="Times New Roman"/>
+                <w:highlight w:val="yellow"/>
+              </w:rPr>
+            </w:pPr>
+            <w:r>
+              <w:rPr>
+                <w:rFonts w:ascii="Times New Roman" w:hAnsi="Times New Roman" w:cs="Times New Roman"/>
+                <w:highlight w:val="yellow"/>
+              </w:rPr>
+              <w:t>A tesztelő kiválasztja M gombafonalat.</w:t>
+            </w:r>
+          </w:p>
+          <w:p>
+            <w:pPr>
+              <w:pStyle w:val="Listaszerbekezds"/>
+              <w:numPr>
+                <w:ilvl w:val="0"/>
+                <w:numId w:val="5"/>
+              </w:numPr>
+              <w:spacing w:after="0"/>
+              <w:jc w:val="both"/>
+              <w:rPr>
+                <w:rFonts w:ascii="Times New Roman" w:hAnsi="Times New Roman" w:cs="Times New Roman"/>
+              </w:rPr>
+            </w:pPr>
+            <w:r>
+              <w:rPr>
+                <w:rFonts w:ascii="Times New Roman" w:hAnsi="Times New Roman" w:cs="Times New Roman"/>
+              </w:rPr>
+              <w:t xml:space="preserve">A tesztelő meghívja M gombafonál konstruktorát, amelyben paraméterként átadja B </w:t>
+            </w:r>
+            <w:proofErr w:type="spellStart"/>
+            <w:r>
+              <w:rPr>
+                <w:rFonts w:ascii="Times New Roman" w:hAnsi="Times New Roman" w:cs="Times New Roman"/>
+              </w:rPr>
+              <w:t>FertileTectont</w:t>
+            </w:r>
+            <w:proofErr w:type="spellEnd"/>
+            <w:r>
+              <w:rPr>
+                <w:rFonts w:ascii="Times New Roman" w:hAnsi="Times New Roman" w:cs="Times New Roman"/>
+              </w:rPr>
+              <w:t xml:space="preserve"> mint </w:t>
+            </w:r>
+            <w:proofErr w:type="spellStart"/>
+            <w:r>
+              <w:rPr>
+                <w:rFonts w:ascii="Times New Roman" w:hAnsi="Times New Roman" w:cs="Times New Roman"/>
+              </w:rPr>
+              <w:t>céltektont</w:t>
+            </w:r>
+            <w:proofErr w:type="spellEnd"/>
+            <w:r>
+              <w:rPr>
+                <w:rFonts w:ascii="Times New Roman" w:hAnsi="Times New Roman" w:cs="Times New Roman"/>
+              </w:rPr>
+              <w:t xml:space="preserve">. </w:t>
+            </w:r>
+            <w:r>
+              <w:rPr>
+                <w:rFonts w:ascii="Times New Roman" w:hAnsi="Times New Roman" w:cs="Times New Roman"/>
+                <w:highlight w:val="yellow"/>
+              </w:rPr>
+              <w:t>NEM KÉNE ELŐTTE KIVÁLASZTANI M</w:t>
+            </w:r>
+            <w:r>
+              <w:rPr>
+                <w:rFonts w:ascii="Times New Roman" w:hAnsi="Times New Roman" w:cs="Times New Roman"/>
+                <w:highlight w:val="yellow"/>
+              </w:rPr>
+              <w:t>-E</w:t>
+            </w:r>
+            <w:r>
+              <w:rPr>
+                <w:rFonts w:ascii="Times New Roman" w:hAnsi="Times New Roman" w:cs="Times New Roman"/>
+                <w:highlight w:val="yellow"/>
+              </w:rPr>
+              <w:t>T?</w:t>
+            </w:r>
+          </w:p>
+          <w:p>
+            <w:pPr>
+              <w:pStyle w:val="Listaszerbekezds"/>
+              <w:numPr>
+                <w:ilvl w:val="0"/>
+                <w:numId w:val="5"/>
+              </w:numPr>
+              <w:spacing w:after="0"/>
+              <w:jc w:val="both"/>
+              <w:rPr>
+                <w:rFonts w:ascii="Times New Roman" w:hAnsi="Times New Roman" w:cs="Times New Roman"/>
+              </w:rPr>
+            </w:pPr>
+            <w:r>
+              <w:rPr>
+                <w:rFonts w:ascii="Times New Roman" w:hAnsi="Times New Roman" w:cs="Times New Roman"/>
+              </w:rPr>
+              <w:t xml:space="preserve">M </w:t>
+            </w:r>
+            <w:r>
+              <w:rPr>
+                <w:rFonts w:ascii="Times New Roman" w:hAnsi="Times New Roman" w:cs="Times New Roman"/>
+              </w:rPr>
+              <w:t xml:space="preserve">gombafonál </w:t>
+            </w:r>
+            <w:r>
+              <w:rPr>
+                <w:rFonts w:ascii="Times New Roman" w:hAnsi="Times New Roman" w:cs="Times New Roman"/>
+              </w:rPr>
+              <w:t>meghívja MGE</w:t>
+            </w:r>
+            <w:r>
+              <w:rPr>
+                <w:rFonts w:ascii="Times New Roman" w:hAnsi="Times New Roman" w:cs="Times New Roman"/>
+              </w:rPr>
+              <w:t xml:space="preserve"> </w:t>
+            </w:r>
+            <w:proofErr w:type="spellStart"/>
+            <w:r>
+              <w:rPr>
+                <w:rFonts w:ascii="Times New Roman" w:hAnsi="Times New Roman" w:cs="Times New Roman"/>
+              </w:rPr>
+              <w:t>MyceliumGrowthEvaluator</w:t>
+            </w:r>
+            <w:proofErr w:type="spellEnd"/>
+            <w:r>
+              <w:rPr>
+                <w:rFonts w:ascii="Times New Roman" w:hAnsi="Times New Roman" w:cs="Times New Roman"/>
+              </w:rPr>
+              <w:t xml:space="preserve"> konstruktorát.</w:t>
+            </w:r>
+          </w:p>
+          <w:p>
+            <w:pPr>
+              <w:pStyle w:val="Listaszerbekezds"/>
+              <w:numPr>
+                <w:ilvl w:val="0"/>
+                <w:numId w:val="5"/>
+              </w:numPr>
+              <w:spacing w:after="0"/>
+              <w:jc w:val="both"/>
+              <w:rPr>
+                <w:rFonts w:ascii="Times New Roman" w:hAnsi="Times New Roman" w:cs="Times New Roman"/>
+              </w:rPr>
+            </w:pPr>
+            <w:r>
+              <w:rPr>
+                <w:rFonts w:ascii="Times New Roman" w:hAnsi="Times New Roman" w:cs="Times New Roman"/>
+              </w:rPr>
+              <w:t xml:space="preserve">M </w:t>
+            </w:r>
+            <w:r>
+              <w:rPr>
+                <w:rFonts w:ascii="Times New Roman" w:hAnsi="Times New Roman" w:cs="Times New Roman"/>
+              </w:rPr>
+              <w:t xml:space="preserve">gombafonál </w:t>
+            </w:r>
+            <w:r>
+              <w:rPr>
+                <w:rFonts w:ascii="Times New Roman" w:hAnsi="Times New Roman" w:cs="Times New Roman"/>
+              </w:rPr>
+              <w:t>meghívja MGE</w:t>
+            </w:r>
+            <w:r>
+              <w:rPr>
+                <w:rFonts w:ascii="Times New Roman" w:hAnsi="Times New Roman" w:cs="Times New Roman"/>
+              </w:rPr>
+              <w:t xml:space="preserve"> </w:t>
+            </w:r>
+            <w:proofErr w:type="spellStart"/>
+            <w:r>
+              <w:rPr>
+                <w:rFonts w:ascii="Times New Roman" w:hAnsi="Times New Roman" w:cs="Times New Roman"/>
+              </w:rPr>
+              <w:t>MyceliumGrowthEvaluator</w:t>
+            </w:r>
+            <w:proofErr w:type="spellEnd"/>
+            <w:r>
+              <w:rPr>
+                <w:rFonts w:ascii="Times New Roman" w:hAnsi="Times New Roman" w:cs="Times New Roman"/>
+              </w:rPr>
+              <w:t xml:space="preserve"> </w:t>
+            </w:r>
+            <w:proofErr w:type="spellStart"/>
+            <w:proofErr w:type="gramStart"/>
+            <w:r>
+              <w:rPr>
+                <w:rFonts w:ascii="Times New Roman" w:hAnsi="Times New Roman" w:cs="Times New Roman"/>
+              </w:rPr>
+              <w:t>visit</w:t>
+            </w:r>
+            <w:proofErr w:type="spellEnd"/>
+            <w:r>
+              <w:rPr>
+                <w:rFonts w:ascii="Times New Roman" w:hAnsi="Times New Roman" w:cs="Times New Roman"/>
+              </w:rPr>
+              <w:t>(</w:t>
+            </w:r>
+            <w:proofErr w:type="gramEnd"/>
+            <w:r>
+              <w:rPr>
+                <w:rFonts w:ascii="Times New Roman" w:hAnsi="Times New Roman" w:cs="Times New Roman"/>
+              </w:rPr>
+              <w:t>b</w:t>
+            </w:r>
+            <w:r>
+              <w:rPr>
+                <w:rFonts w:ascii="Times New Roman" w:hAnsi="Times New Roman" w:cs="Times New Roman"/>
+              </w:rPr>
+              <w:t xml:space="preserve">: FertileTecton, </w:t>
+            </w:r>
+            <w:r>
+              <w:rPr>
+                <w:rFonts w:ascii="Times New Roman" w:hAnsi="Times New Roman" w:cs="Times New Roman"/>
+                <w:highlight w:val="yellow"/>
+              </w:rPr>
+              <w:t xml:space="preserve">m: </w:t>
+            </w:r>
+            <w:proofErr w:type="spellStart"/>
+            <w:r>
+              <w:rPr>
+                <w:rFonts w:ascii="Times New Roman" w:hAnsi="Times New Roman" w:cs="Times New Roman"/>
+                <w:highlight w:val="yellow"/>
+              </w:rPr>
+              <w:t>Mushroom</w:t>
+            </w:r>
+            <w:proofErr w:type="spellEnd"/>
+            <w:r>
+              <w:rPr>
+                <w:rFonts w:ascii="Times New Roman" w:hAnsi="Times New Roman" w:cs="Times New Roman"/>
+              </w:rPr>
+              <w:t>)</w:t>
+            </w:r>
+            <w:r>
+              <w:rPr>
+                <w:rFonts w:ascii="Times New Roman" w:hAnsi="Times New Roman" w:cs="Times New Roman"/>
+              </w:rPr>
+              <w:t xml:space="preserve"> metódusát. </w:t>
+            </w:r>
+          </w:p>
+          <w:p>
+            <w:pPr>
+              <w:pStyle w:val="Listaszerbekezds"/>
+              <w:numPr>
+                <w:ilvl w:val="0"/>
+                <w:numId w:val="5"/>
+              </w:numPr>
+              <w:spacing w:after="0"/>
+              <w:jc w:val="both"/>
+              <w:rPr>
+                <w:rFonts w:ascii="Times New Roman" w:hAnsi="Times New Roman" w:cs="Times New Roman"/>
+              </w:rPr>
+            </w:pPr>
+            <w:r>
+              <w:rPr>
+                <w:rFonts w:ascii="Times New Roman" w:hAnsi="Times New Roman" w:cs="Times New Roman"/>
+              </w:rPr>
+              <w:t>MGE</w:t>
+            </w:r>
+            <w:r>
+              <w:rPr>
+                <w:rFonts w:ascii="Times New Roman" w:hAnsi="Times New Roman" w:cs="Times New Roman"/>
+              </w:rPr>
+              <w:t xml:space="preserve"> </w:t>
+            </w:r>
+            <w:proofErr w:type="spellStart"/>
+            <w:r>
+              <w:rPr>
+                <w:rFonts w:ascii="Times New Roman" w:hAnsi="Times New Roman" w:cs="Times New Roman"/>
+              </w:rPr>
+              <w:t>MyceliumGrowthEvaluator</w:t>
+            </w:r>
+            <w:proofErr w:type="spellEnd"/>
+            <w:r>
+              <w:rPr>
+                <w:rFonts w:ascii="Times New Roman" w:hAnsi="Times New Roman" w:cs="Times New Roman"/>
+              </w:rPr>
+              <w:t xml:space="preserve"> meghívja B </w:t>
+            </w:r>
+            <w:proofErr w:type="spellStart"/>
+            <w:r>
+              <w:rPr>
+                <w:rFonts w:ascii="Times New Roman" w:hAnsi="Times New Roman" w:cs="Times New Roman"/>
+              </w:rPr>
+              <w:t>FertileTectonon</w:t>
+            </w:r>
+            <w:proofErr w:type="spellEnd"/>
+            <w:r>
+              <w:rPr>
+                <w:rFonts w:ascii="Times New Roman" w:hAnsi="Times New Roman" w:cs="Times New Roman"/>
+              </w:rPr>
+              <w:t xml:space="preserve"> az</w:t>
+            </w:r>
+            <w:r>
+              <w:rPr>
+                <w:rFonts w:ascii="Times New Roman" w:hAnsi="Times New Roman" w:cs="Times New Roman"/>
+              </w:rPr>
+              <w:t> </w:t>
+            </w:r>
+            <w:proofErr w:type="spellStart"/>
+            <w:proofErr w:type="gramStart"/>
+            <w:r>
+              <w:rPr>
+                <w:rFonts w:ascii="Times New Roman" w:hAnsi="Times New Roman" w:cs="Times New Roman"/>
+              </w:rPr>
+              <w:t>accept</w:t>
+            </w:r>
+            <w:proofErr w:type="spellEnd"/>
+            <w:r>
+              <w:rPr>
+                <w:rFonts w:ascii="Times New Roman" w:hAnsi="Times New Roman" w:cs="Times New Roman"/>
+              </w:rPr>
+              <w:t>(</w:t>
+            </w:r>
+            <w:proofErr w:type="spellStart"/>
+            <w:proofErr w:type="gramEnd"/>
+            <w:r>
+              <w:rPr>
+                <w:rFonts w:ascii="Times New Roman" w:hAnsi="Times New Roman" w:cs="Times New Roman"/>
+              </w:rPr>
+              <w:t>mge</w:t>
+            </w:r>
+            <w:proofErr w:type="spellEnd"/>
+            <w:r>
+              <w:rPr>
+                <w:rFonts w:ascii="Times New Roman" w:hAnsi="Times New Roman" w:cs="Times New Roman"/>
+              </w:rPr>
+              <w:t>, m)</w:t>
+            </w:r>
+            <w:r>
+              <w:rPr>
+                <w:rFonts w:ascii="Times New Roman" w:hAnsi="Times New Roman" w:cs="Times New Roman"/>
+              </w:rPr>
+              <w:t xml:space="preserve"> metódust.</w:t>
+            </w:r>
+          </w:p>
+          <w:p>
+            <w:pPr>
+              <w:pStyle w:val="Listaszerbekezds"/>
+              <w:numPr>
+                <w:ilvl w:val="0"/>
+                <w:numId w:val="5"/>
+              </w:numPr>
+              <w:spacing w:after="0"/>
+              <w:jc w:val="both"/>
+              <w:rPr>
+                <w:rFonts w:ascii="Times New Roman" w:hAnsi="Times New Roman" w:cs="Times New Roman"/>
+              </w:rPr>
+            </w:pPr>
+            <w:r>
+              <w:rPr>
+                <w:rFonts w:ascii="Times New Roman" w:hAnsi="Times New Roman" w:cs="Times New Roman"/>
+              </w:rPr>
+              <w:t>B</w:t>
+            </w:r>
+            <w:r>
+              <w:rPr>
+                <w:rFonts w:ascii="Times New Roman" w:hAnsi="Times New Roman" w:cs="Times New Roman"/>
+              </w:rPr>
+              <w:t xml:space="preserve"> FertileTecton megvizsgálja, hogy hány gombafonál </w:t>
+            </w:r>
+            <w:r>
+              <w:rPr>
+                <w:rFonts w:ascii="Times New Roman" w:hAnsi="Times New Roman" w:cs="Times New Roman"/>
+              </w:rPr>
+              <w:t>lehet</w:t>
+            </w:r>
+            <w:r>
+              <w:rPr>
+                <w:rFonts w:ascii="Times New Roman" w:hAnsi="Times New Roman" w:cs="Times New Roman"/>
+              </w:rPr>
+              <w:t xml:space="preserve"> rajta (</w:t>
+            </w:r>
+            <w:proofErr w:type="spellStart"/>
+            <w:r>
+              <w:rPr>
+                <w:rFonts w:ascii="Times New Roman" w:hAnsi="Times New Roman" w:cs="Times New Roman"/>
+              </w:rPr>
+              <w:t>myceliaCapacity</w:t>
+            </w:r>
+            <w:proofErr w:type="spellEnd"/>
+            <w:r>
+              <w:rPr>
+                <w:rFonts w:ascii="Times New Roman" w:hAnsi="Times New Roman" w:cs="Times New Roman"/>
+              </w:rPr>
+              <w:t>: int)</w:t>
+            </w:r>
+            <w:r>
+              <w:rPr>
+                <w:rFonts w:ascii="Times New Roman" w:hAnsi="Times New Roman" w:cs="Times New Roman"/>
+              </w:rPr>
+              <w:t>, és azt az eredményt kapja, hogy 1.</w:t>
+            </w:r>
+          </w:p>
+          <w:p>
+            <w:pPr>
+              <w:pStyle w:val="Listaszerbekezds"/>
+              <w:numPr>
+                <w:ilvl w:val="0"/>
+                <w:numId w:val="5"/>
+              </w:numPr>
+              <w:spacing w:after="0"/>
+              <w:jc w:val="both"/>
+              <w:rPr>
+                <w:rFonts w:ascii="Times New Roman" w:hAnsi="Times New Roman" w:cs="Times New Roman"/>
+              </w:rPr>
+            </w:pPr>
+            <w:r>
+              <w:rPr>
+                <w:rFonts w:ascii="Times New Roman" w:hAnsi="Times New Roman" w:cs="Times New Roman"/>
+              </w:rPr>
+              <w:t>B</w:t>
+            </w:r>
+            <w:r>
+              <w:rPr>
+                <w:rFonts w:ascii="Times New Roman" w:hAnsi="Times New Roman" w:cs="Times New Roman"/>
+              </w:rPr>
+              <w:t xml:space="preserve"> FertileTecton megvizsgálja, hogy hány gombafonál van rajta</w:t>
+            </w:r>
+            <w:r>
+              <w:rPr>
+                <w:rFonts w:ascii="Times New Roman" w:hAnsi="Times New Roman" w:cs="Times New Roman"/>
+              </w:rPr>
+              <w:t xml:space="preserve">, és azt az eredményt kapja, hogy </w:t>
+            </w:r>
+            <w:r>
+              <w:rPr>
+                <w:rFonts w:ascii="Times New Roman" w:hAnsi="Times New Roman" w:cs="Times New Roman"/>
+              </w:rPr>
+              <w:t>1</w:t>
+            </w:r>
+            <w:r>
+              <w:rPr>
+                <w:rFonts w:ascii="Times New Roman" w:hAnsi="Times New Roman" w:cs="Times New Roman"/>
+              </w:rPr>
+              <w:t>.</w:t>
+            </w:r>
+          </w:p>
+          <w:p>
+            <w:pPr>
+              <w:pStyle w:val="Listaszerbekezds"/>
+              <w:numPr>
+                <w:ilvl w:val="0"/>
+                <w:numId w:val="5"/>
+              </w:numPr>
+              <w:spacing w:after="0"/>
+              <w:jc w:val="both"/>
+              <w:rPr>
+                <w:rFonts w:ascii="Times New Roman" w:hAnsi="Times New Roman" w:cs="Times New Roman"/>
+              </w:rPr>
+            </w:pPr>
+            <w:r>
+              <w:rPr>
+                <w:rFonts w:ascii="Times New Roman" w:hAnsi="Times New Roman" w:cs="Times New Roman"/>
+              </w:rPr>
+              <w:t xml:space="preserve">B FertileTecton meghívja M Mycelium </w:t>
+            </w:r>
+            <w:proofErr w:type="spellStart"/>
+            <w:r>
+              <w:rPr>
+                <w:rFonts w:ascii="Times New Roman" w:hAnsi="Times New Roman" w:cs="Times New Roman"/>
+              </w:rPr>
+              <w:t>destruktorát</w:t>
+            </w:r>
+            <w:proofErr w:type="spellEnd"/>
+            <w:r>
+              <w:rPr>
+                <w:rFonts w:ascii="Times New Roman" w:hAnsi="Times New Roman" w:cs="Times New Roman"/>
+              </w:rPr>
+              <w:t>.</w:t>
+            </w:r>
+          </w:p>
+          <w:p>
+            <w:pPr>
+              <w:jc w:val="both"/>
+            </w:pPr>
+          </w:p>
+          <w:p>
+            <w:pPr>
+              <w:jc w:val="both"/>
+            </w:pPr>
+            <w:proofErr w:type="spellStart"/>
+            <w:r>
+              <w:rPr>
+                <w:highlight w:val="yellow"/>
+              </w:rPr>
+              <w:t>mge</w:t>
+            </w:r>
+            <w:proofErr w:type="spellEnd"/>
+            <w:r>
+              <w:rPr>
+                <w:highlight w:val="yellow"/>
+              </w:rPr>
+              <w:t xml:space="preserve"> is törlődik, nem jelöljük ezt?</w:t>
+            </w:r>
+          </w:p>
+        </w:tc>
+      </w:tr>
+    </w:tbl>
+    <w:p/>
+    <w:tbl>
+      <w:tblPr>
+        <w:tblW w:w="0" w:type="auto"/>
+        <w:tblBorders>
+          <w:top w:val="single" w:sz="4" w:space="0" w:color="auto"/>
+          <w:left w:val="single" w:sz="4" w:space="0" w:color="auto"/>
+          <w:bottom w:val="single" w:sz="4" w:space="0" w:color="auto"/>
+          <w:right w:val="single" w:sz="4" w:space="0" w:color="auto"/>
+          <w:insideH w:val="single" w:sz="4" w:space="0" w:color="auto"/>
+          <w:insideV w:val="single" w:sz="4" w:space="0" w:color="auto"/>
+        </w:tblBorders>
+        <w:tblLook w:val="01E0" w:firstRow="1" w:lastRow="1" w:firstColumn="1" w:lastColumn="1" w:noHBand="0" w:noVBand="0"/>
+      </w:tblPr>
+      <w:tblGrid>
+        <w:gridCol w:w="2785"/>
+        <w:gridCol w:w="6178"/>
+      </w:tblGrid>
+      <w:tr>
+        <w:trPr>
+          <w:cantSplit/>
+          <w:trHeight w:val="272"/>
+        </w:trPr>
+        <w:tc>
+          <w:tcPr>
+            <w:tcW w:w="2785" w:type="dxa"/>
+            <w:tcBorders>
+              <w:top w:val="single" w:sz="4" w:space="0" w:color="auto"/>
+              <w:left w:val="single" w:sz="4" w:space="0" w:color="auto"/>
+              <w:bottom w:val="double" w:sz="4" w:space="0" w:color="auto"/>
+              <w:right w:val="single" w:sz="4" w:space="0" w:color="auto"/>
+            </w:tcBorders>
+            <w:hideMark/>
+          </w:tcPr>
+          <w:p>
+            <w:pPr>
+              <w:jc w:val="both"/>
+              <w:rPr>
+                <w:b/>
+              </w:rPr>
+            </w:pPr>
+            <w:proofErr w:type="spellStart"/>
+            <w:r>
+              <w:rPr>
+                <w:b/>
+              </w:rPr>
+              <w:t>Use-case</w:t>
+            </w:r>
+            <w:proofErr w:type="spellEnd"/>
+            <w:r>
+              <w:rPr>
+                <w:b/>
+              </w:rPr>
+              <w:t xml:space="preserve"> neve</w:t>
+            </w:r>
+          </w:p>
+        </w:tc>
+        <w:tc>
+          <w:tcPr>
+            <w:tcW w:w="6178" w:type="dxa"/>
+            <w:tcBorders>
+              <w:top w:val="single" w:sz="4" w:space="0" w:color="auto"/>
+              <w:left w:val="single" w:sz="4" w:space="0" w:color="auto"/>
+              <w:bottom w:val="double" w:sz="4" w:space="0" w:color="auto"/>
+              <w:right w:val="single" w:sz="4" w:space="0" w:color="auto"/>
+            </w:tcBorders>
+            <w:hideMark/>
+          </w:tcPr>
+          <w:p>
+            <w:pPr>
+              <w:jc w:val="both"/>
+            </w:pPr>
+            <w:r>
+              <w:t>3</w:t>
+            </w:r>
+            <w:r>
+              <w:t xml:space="preserve">. </w:t>
+            </w:r>
+            <w:r>
+              <w:rPr>
+                <w:highlight w:val="yellow"/>
+              </w:rPr>
+              <w:t>BESZÁMOZTAM ÉS A CÍMET ÁTFOGALMAZTAM</w:t>
+            </w:r>
+            <w:r>
+              <w:t xml:space="preserve"> G</w:t>
+            </w:r>
+            <w:r>
+              <w:t xml:space="preserve">ombafonál </w:t>
+            </w:r>
+            <w:r>
+              <w:t xml:space="preserve">sikeres </w:t>
+            </w:r>
+            <w:r>
+              <w:t>növeszt</w:t>
+            </w:r>
+            <w:r>
+              <w:t xml:space="preserve">ése </w:t>
+            </w:r>
+            <w:proofErr w:type="spellStart"/>
+            <w:r>
+              <w:t>Semi</w:t>
+            </w:r>
+            <w:r>
+              <w:t>Fertile</w:t>
+            </w:r>
+            <w:r>
+              <w:t>Tectonra</w:t>
+            </w:r>
+            <w:proofErr w:type="spellEnd"/>
+          </w:p>
+        </w:tc>
+      </w:tr>
+      <w:tr>
+        <w:trPr>
+          <w:trHeight w:val="257"/>
+        </w:trPr>
+        <w:tc>
+          <w:tcPr>
+            <w:tcW w:w="2785" w:type="dxa"/>
+            <w:tcBorders>
+              <w:top w:val="double" w:sz="4" w:space="0" w:color="auto"/>
+              <w:left w:val="single" w:sz="4" w:space="0" w:color="auto"/>
+              <w:bottom w:val="single" w:sz="4" w:space="0" w:color="auto"/>
+              <w:right w:val="single" w:sz="4" w:space="0" w:color="auto"/>
+            </w:tcBorders>
+            <w:hideMark/>
+          </w:tcPr>
+          <w:p>
+            <w:pPr>
+              <w:jc w:val="both"/>
+              <w:rPr>
+                <w:b/>
+              </w:rPr>
+            </w:pPr>
+            <w:r>
+              <w:rPr>
+                <w:b/>
+              </w:rPr>
+              <w:t>Rövid leírás</w:t>
+            </w:r>
+          </w:p>
+        </w:tc>
+        <w:tc>
+          <w:tcPr>
+            <w:tcW w:w="6178" w:type="dxa"/>
+            <w:tcBorders>
+              <w:top w:val="double" w:sz="4" w:space="0" w:color="auto"/>
+              <w:left w:val="single" w:sz="4" w:space="0" w:color="auto"/>
+              <w:bottom w:val="single" w:sz="4" w:space="0" w:color="auto"/>
+              <w:right w:val="single" w:sz="4" w:space="0" w:color="auto"/>
+            </w:tcBorders>
+          </w:tcPr>
+          <w:p>
+            <w:pPr>
+              <w:jc w:val="both"/>
+            </w:pPr>
+            <w:r>
+              <w:t>Az a</w:t>
+            </w:r>
+            <w:r>
+              <w:t xml:space="preserve"> játékutasítás érkezik, hogy </w:t>
+            </w:r>
+            <w:r>
+              <w:t>M gombafonál növekedjen</w:t>
+            </w:r>
+            <w:r>
+              <w:t xml:space="preserve"> </w:t>
+            </w:r>
+            <w:r>
+              <w:t xml:space="preserve">B </w:t>
+            </w:r>
+            <w:proofErr w:type="spellStart"/>
+            <w:r>
+              <w:t>Semi</w:t>
+            </w:r>
+            <w:r>
+              <w:t>Fertile</w:t>
+            </w:r>
+            <w:r>
+              <w:t>Tectonra</w:t>
+            </w:r>
+            <w:proofErr w:type="spellEnd"/>
+            <w:r>
+              <w:t>.</w:t>
+            </w:r>
+            <w:r>
+              <w:t xml:space="preserve"> </w:t>
+            </w:r>
+          </w:p>
+        </w:tc>
+      </w:tr>
+      <w:tr>
+        <w:trPr>
+          <w:trHeight w:val="272"/>
+        </w:trPr>
+        <w:tc>
+          <w:tcPr>
+            <w:tcW w:w="2785" w:type="dxa"/>
+            <w:tcBorders>
+              <w:top w:val="single" w:sz="4" w:space="0" w:color="auto"/>
+              <w:left w:val="single" w:sz="4" w:space="0" w:color="auto"/>
+              <w:bottom w:val="single" w:sz="4" w:space="0" w:color="auto"/>
+              <w:right w:val="single" w:sz="4" w:space="0" w:color="auto"/>
+            </w:tcBorders>
+            <w:hideMark/>
+          </w:tcPr>
+          <w:p>
+            <w:pPr>
+              <w:jc w:val="both"/>
+              <w:rPr>
+                <w:b/>
+              </w:rPr>
+            </w:pPr>
+            <w:proofErr w:type="spellStart"/>
+            <w:r>
+              <w:rPr>
+                <w:b/>
+              </w:rPr>
+              <w:t>Aktorok</w:t>
+            </w:r>
+            <w:proofErr w:type="spellEnd"/>
+          </w:p>
+        </w:tc>
+        <w:tc>
+          <w:tcPr>
+            <w:tcW w:w="6178" w:type="dxa"/>
+            <w:tcBorders>
+              <w:top w:val="single" w:sz="4" w:space="0" w:color="auto"/>
+              <w:left w:val="single" w:sz="4" w:space="0" w:color="auto"/>
+              <w:bottom w:val="single" w:sz="4" w:space="0" w:color="auto"/>
+              <w:right w:val="single" w:sz="4" w:space="0" w:color="auto"/>
+            </w:tcBorders>
+            <w:hideMark/>
+          </w:tcPr>
+          <w:p>
+            <w:pPr>
+              <w:jc w:val="both"/>
+            </w:pPr>
+            <w:r>
+              <w:t>Tesztelő</w:t>
+            </w:r>
+          </w:p>
+        </w:tc>
+      </w:tr>
+      <w:tr>
+        <w:trPr>
+          <w:trHeight w:val="272"/>
+        </w:trPr>
+        <w:tc>
+          <w:tcPr>
+            <w:tcW w:w="2785" w:type="dxa"/>
+            <w:tcBorders>
+              <w:top w:val="single" w:sz="4" w:space="0" w:color="auto"/>
+              <w:left w:val="single" w:sz="4" w:space="0" w:color="auto"/>
+              <w:bottom w:val="single" w:sz="4" w:space="0" w:color="auto"/>
+              <w:right w:val="single" w:sz="4" w:space="0" w:color="auto"/>
+            </w:tcBorders>
+            <w:hideMark/>
+          </w:tcPr>
+          <w:p>
+            <w:pPr>
+              <w:jc w:val="both"/>
+              <w:rPr>
+                <w:b/>
+              </w:rPr>
+            </w:pPr>
+            <w:r>
+              <w:rPr>
+                <w:b/>
+              </w:rPr>
+              <w:t>Alapállapot</w:t>
+            </w:r>
+          </w:p>
+        </w:tc>
+        <w:tc>
+          <w:tcPr>
+            <w:tcW w:w="6178" w:type="dxa"/>
+            <w:tcBorders>
+              <w:top w:val="single" w:sz="4" w:space="0" w:color="auto"/>
+              <w:left w:val="single" w:sz="4" w:space="0" w:color="auto"/>
+              <w:bottom w:val="single" w:sz="4" w:space="0" w:color="auto"/>
+              <w:right w:val="single" w:sz="4" w:space="0" w:color="auto"/>
+            </w:tcBorders>
+          </w:tcPr>
+          <w:p>
+            <w:pPr>
+              <w:jc w:val="both"/>
+            </w:pPr>
+            <w:r>
+              <w:t xml:space="preserve">M gombafonál A </w:t>
+            </w:r>
+            <w:proofErr w:type="spellStart"/>
+            <w:r>
+              <w:t>Semi</w:t>
+            </w:r>
+            <w:r>
+              <w:t>FertileTectonon</w:t>
+            </w:r>
+            <w:proofErr w:type="spellEnd"/>
+            <w:r>
+              <w:t xml:space="preserve"> található. B</w:t>
+            </w:r>
+            <w:r>
+              <w:t xml:space="preserve"> </w:t>
+            </w:r>
+            <w:proofErr w:type="spellStart"/>
+            <w:r>
+              <w:t>SemiFertileTectonon</w:t>
+            </w:r>
+            <w:proofErr w:type="spellEnd"/>
+            <w:r>
+              <w:t xml:space="preserve"> nincs gombafonál. </w:t>
+            </w:r>
+            <w:r>
+              <w:rPr>
+                <w:highlight w:val="yellow"/>
+              </w:rPr>
+              <w:t>NEM KÉNE ELŐTTE KIVÁLASZTANI M</w:t>
+            </w:r>
+            <w:r>
+              <w:rPr>
+                <w:highlight w:val="yellow"/>
+              </w:rPr>
+              <w:t>-</w:t>
+            </w:r>
+            <w:proofErr w:type="spellStart"/>
+            <w:r>
+              <w:rPr>
+                <w:highlight w:val="yellow"/>
+              </w:rPr>
+              <w:t>et</w:t>
+            </w:r>
+            <w:proofErr w:type="spellEnd"/>
+            <w:r>
+              <w:rPr>
+                <w:highlight w:val="yellow"/>
+              </w:rPr>
+              <w:t>?</w:t>
+            </w:r>
+          </w:p>
+        </w:tc>
+      </w:tr>
+      <w:tr>
+        <w:trPr>
+          <w:trHeight w:val="272"/>
+        </w:trPr>
+        <w:tc>
+          <w:tcPr>
+            <w:tcW w:w="2785" w:type="dxa"/>
+            <w:tcBorders>
+              <w:top w:val="single" w:sz="4" w:space="0" w:color="auto"/>
+              <w:left w:val="single" w:sz="4" w:space="0" w:color="auto"/>
+              <w:bottom w:val="single" w:sz="4" w:space="0" w:color="auto"/>
+              <w:right w:val="single" w:sz="4" w:space="0" w:color="auto"/>
+            </w:tcBorders>
+            <w:hideMark/>
+          </w:tcPr>
+          <w:p>
+            <w:pPr>
+              <w:jc w:val="both"/>
+              <w:rPr>
+                <w:b/>
+              </w:rPr>
+            </w:pPr>
+            <w:r>
+              <w:rPr>
+                <w:b/>
+              </w:rPr>
+              <w:t>Bemenet</w:t>
+            </w:r>
+          </w:p>
+        </w:tc>
+        <w:tc>
+          <w:tcPr>
+            <w:tcW w:w="6178" w:type="dxa"/>
+            <w:tcBorders>
+              <w:top w:val="single" w:sz="4" w:space="0" w:color="auto"/>
+              <w:left w:val="single" w:sz="4" w:space="0" w:color="auto"/>
+              <w:bottom w:val="single" w:sz="4" w:space="0" w:color="auto"/>
+              <w:right w:val="single" w:sz="4" w:space="0" w:color="auto"/>
+            </w:tcBorders>
+          </w:tcPr>
+          <w:p>
+            <w:pPr>
+              <w:jc w:val="both"/>
+            </w:pPr>
+            <w:proofErr w:type="spellStart"/>
+            <w:r>
+              <w:t>Meghívódik</w:t>
+            </w:r>
+            <w:proofErr w:type="spellEnd"/>
+            <w:r>
+              <w:t xml:space="preserve"> </w:t>
+            </w:r>
+            <w:r>
+              <w:t>M</w:t>
+            </w:r>
+            <w:r>
+              <w:t xml:space="preserve"> gombafonál konstruktora, amelyben paraméterként átadódik</w:t>
+            </w:r>
+            <w:r>
+              <w:t xml:space="preserve"> B</w:t>
+            </w:r>
+            <w:r>
+              <w:t xml:space="preserve"> </w:t>
+            </w:r>
+            <w:r>
+              <w:t>Semi</w:t>
+            </w:r>
+            <w:r>
+              <w:t>FertileTecton.</w:t>
+            </w:r>
+          </w:p>
+        </w:tc>
+      </w:tr>
+      <w:tr>
+        <w:trPr>
+          <w:trHeight w:val="272"/>
+        </w:trPr>
+        <w:tc>
+          <w:tcPr>
+            <w:tcW w:w="2785" w:type="dxa"/>
+            <w:tcBorders>
+              <w:top w:val="single" w:sz="4" w:space="0" w:color="auto"/>
+              <w:left w:val="single" w:sz="4" w:space="0" w:color="auto"/>
+              <w:bottom w:val="single" w:sz="4" w:space="0" w:color="auto"/>
+              <w:right w:val="single" w:sz="4" w:space="0" w:color="auto"/>
+            </w:tcBorders>
+            <w:hideMark/>
+          </w:tcPr>
+          <w:p>
+            <w:pPr>
+              <w:jc w:val="both"/>
+              <w:rPr>
+                <w:b/>
+              </w:rPr>
+            </w:pPr>
+            <w:r>
+              <w:rPr>
+                <w:b/>
+              </w:rPr>
+              <w:lastRenderedPageBreak/>
+              <w:t>Kommunikációs diagram</w:t>
+            </w:r>
+          </w:p>
+        </w:tc>
+        <w:tc>
+          <w:tcPr>
+            <w:tcW w:w="6178" w:type="dxa"/>
+            <w:tcBorders>
+              <w:top w:val="single" w:sz="4" w:space="0" w:color="auto"/>
+              <w:left w:val="single" w:sz="4" w:space="0" w:color="auto"/>
+              <w:bottom w:val="single" w:sz="4" w:space="0" w:color="auto"/>
+              <w:right w:val="single" w:sz="4" w:space="0" w:color="auto"/>
+            </w:tcBorders>
+          </w:tcPr>
+          <w:p>
+            <w:pPr>
+              <w:jc w:val="both"/>
+              <w:rPr>
+                <w:highlight w:val="yellow"/>
+              </w:rPr>
+            </w:pPr>
+            <w:r>
+              <w:rPr>
+                <w:highlight w:val="yellow"/>
+              </w:rPr>
+              <w:t>xxx</w:t>
+            </w:r>
+          </w:p>
+        </w:tc>
+      </w:tr>
+      <w:tr>
+        <w:trPr>
+          <w:trHeight w:val="287"/>
+        </w:trPr>
+        <w:tc>
+          <w:tcPr>
+            <w:tcW w:w="2785" w:type="dxa"/>
+            <w:tcBorders>
+              <w:top w:val="single" w:sz="4" w:space="0" w:color="auto"/>
+              <w:left w:val="single" w:sz="4" w:space="0" w:color="auto"/>
+              <w:bottom w:val="single" w:sz="4" w:space="0" w:color="auto"/>
+              <w:right w:val="single" w:sz="4" w:space="0" w:color="auto"/>
+            </w:tcBorders>
+            <w:hideMark/>
+          </w:tcPr>
+          <w:p>
+            <w:pPr>
+              <w:jc w:val="both"/>
+              <w:rPr>
+                <w:b/>
+              </w:rPr>
+            </w:pPr>
+            <w:r>
+              <w:rPr>
+                <w:b/>
+              </w:rPr>
+              <w:t>Forgatókönyv</w:t>
+            </w:r>
+          </w:p>
+        </w:tc>
+        <w:tc>
+          <w:tcPr>
+            <w:tcW w:w="6178" w:type="dxa"/>
+            <w:tcBorders>
+              <w:top w:val="single" w:sz="4" w:space="0" w:color="auto"/>
+              <w:left w:val="single" w:sz="4" w:space="0" w:color="auto"/>
+              <w:bottom w:val="single" w:sz="4" w:space="0" w:color="auto"/>
+              <w:right w:val="single" w:sz="4" w:space="0" w:color="auto"/>
+            </w:tcBorders>
+          </w:tcPr>
+          <w:p>
+            <w:pPr>
+              <w:pStyle w:val="Listaszerbekezds"/>
+              <w:numPr>
+                <w:ilvl w:val="0"/>
+                <w:numId w:val="6"/>
+              </w:numPr>
+              <w:spacing w:after="0"/>
+              <w:jc w:val="both"/>
+              <w:rPr>
+                <w:rFonts w:ascii="Times New Roman" w:hAnsi="Times New Roman" w:cs="Times New Roman"/>
+                <w:highlight w:val="yellow"/>
+              </w:rPr>
+            </w:pPr>
+            <w:r>
+              <w:rPr>
+                <w:rFonts w:ascii="Times New Roman" w:hAnsi="Times New Roman" w:cs="Times New Roman"/>
+                <w:highlight w:val="yellow"/>
+              </w:rPr>
+              <w:t>A tesztelő kiválasztja M gombafonalat.</w:t>
+            </w:r>
+          </w:p>
+          <w:p>
+            <w:pPr>
+              <w:pStyle w:val="Listaszerbekezds"/>
+              <w:numPr>
+                <w:ilvl w:val="0"/>
+                <w:numId w:val="6"/>
+              </w:numPr>
+              <w:spacing w:after="0"/>
+              <w:jc w:val="both"/>
+              <w:rPr>
+                <w:rFonts w:ascii="Times New Roman" w:hAnsi="Times New Roman" w:cs="Times New Roman"/>
+              </w:rPr>
+            </w:pPr>
+            <w:r>
+              <w:rPr>
+                <w:rFonts w:ascii="Times New Roman" w:hAnsi="Times New Roman" w:cs="Times New Roman"/>
+              </w:rPr>
+              <w:t xml:space="preserve">A tesztelő meghívja M gombafonál konstruktorát, amelyben paraméterként átadja B </w:t>
+            </w:r>
+            <w:proofErr w:type="spellStart"/>
+            <w:r>
+              <w:rPr>
+                <w:rFonts w:ascii="Times New Roman" w:hAnsi="Times New Roman" w:cs="Times New Roman"/>
+              </w:rPr>
+              <w:t>Semi</w:t>
+            </w:r>
+            <w:r>
+              <w:rPr>
+                <w:rFonts w:ascii="Times New Roman" w:hAnsi="Times New Roman" w:cs="Times New Roman"/>
+              </w:rPr>
+              <w:t>FertileTectont</w:t>
+            </w:r>
+            <w:proofErr w:type="spellEnd"/>
+            <w:r>
+              <w:rPr>
+                <w:rFonts w:ascii="Times New Roman" w:hAnsi="Times New Roman" w:cs="Times New Roman"/>
+              </w:rPr>
+              <w:t xml:space="preserve"> mint </w:t>
+            </w:r>
+            <w:proofErr w:type="spellStart"/>
+            <w:r>
+              <w:rPr>
+                <w:rFonts w:ascii="Times New Roman" w:hAnsi="Times New Roman" w:cs="Times New Roman"/>
+              </w:rPr>
+              <w:t>céltektont</w:t>
+            </w:r>
+            <w:proofErr w:type="spellEnd"/>
+            <w:r>
+              <w:rPr>
+                <w:rFonts w:ascii="Times New Roman" w:hAnsi="Times New Roman" w:cs="Times New Roman"/>
+              </w:rPr>
+              <w:t xml:space="preserve">. </w:t>
+            </w:r>
+            <w:r>
+              <w:rPr>
+                <w:rFonts w:ascii="Times New Roman" w:hAnsi="Times New Roman" w:cs="Times New Roman"/>
+                <w:highlight w:val="yellow"/>
+              </w:rPr>
+              <w:t>NEM KÉNE ELŐTTE KIVÁLASZTANI M</w:t>
+            </w:r>
+            <w:r>
+              <w:rPr>
+                <w:rFonts w:ascii="Times New Roman" w:hAnsi="Times New Roman" w:cs="Times New Roman"/>
+                <w:highlight w:val="yellow"/>
+              </w:rPr>
+              <w:t>-E</w:t>
+            </w:r>
+            <w:r>
+              <w:rPr>
+                <w:rFonts w:ascii="Times New Roman" w:hAnsi="Times New Roman" w:cs="Times New Roman"/>
+                <w:highlight w:val="yellow"/>
+              </w:rPr>
+              <w:t>T?</w:t>
+            </w:r>
+          </w:p>
+          <w:p>
+            <w:pPr>
+              <w:pStyle w:val="Listaszerbekezds"/>
+              <w:numPr>
+                <w:ilvl w:val="0"/>
+                <w:numId w:val="6"/>
+              </w:numPr>
+              <w:spacing w:after="0"/>
+              <w:jc w:val="both"/>
+              <w:rPr>
+                <w:rFonts w:ascii="Times New Roman" w:hAnsi="Times New Roman" w:cs="Times New Roman"/>
+              </w:rPr>
+            </w:pPr>
+            <w:r>
+              <w:rPr>
+                <w:rFonts w:ascii="Times New Roman" w:hAnsi="Times New Roman" w:cs="Times New Roman"/>
+              </w:rPr>
+              <w:t xml:space="preserve">M </w:t>
+            </w:r>
+            <w:r>
+              <w:rPr>
+                <w:rFonts w:ascii="Times New Roman" w:hAnsi="Times New Roman" w:cs="Times New Roman"/>
+              </w:rPr>
+              <w:t xml:space="preserve">gombafonál </w:t>
+            </w:r>
+            <w:r>
+              <w:rPr>
+                <w:rFonts w:ascii="Times New Roman" w:hAnsi="Times New Roman" w:cs="Times New Roman"/>
+              </w:rPr>
+              <w:t>meghívja MGE</w:t>
+            </w:r>
+            <w:r>
+              <w:rPr>
+                <w:rFonts w:ascii="Times New Roman" w:hAnsi="Times New Roman" w:cs="Times New Roman"/>
+              </w:rPr>
+              <w:t xml:space="preserve"> </w:t>
+            </w:r>
+            <w:proofErr w:type="spellStart"/>
+            <w:r>
+              <w:rPr>
+                <w:rFonts w:ascii="Times New Roman" w:hAnsi="Times New Roman" w:cs="Times New Roman"/>
+              </w:rPr>
+              <w:t>MyceliumGrowthEvaluator</w:t>
+            </w:r>
+            <w:proofErr w:type="spellEnd"/>
+            <w:r>
+              <w:rPr>
+                <w:rFonts w:ascii="Times New Roman" w:hAnsi="Times New Roman" w:cs="Times New Roman"/>
+              </w:rPr>
+              <w:t xml:space="preserve"> konstruktorát.</w:t>
+            </w:r>
+          </w:p>
+          <w:p>
+            <w:pPr>
+              <w:pStyle w:val="Listaszerbekezds"/>
+              <w:numPr>
+                <w:ilvl w:val="0"/>
+                <w:numId w:val="6"/>
+              </w:numPr>
+              <w:spacing w:after="0"/>
+              <w:jc w:val="both"/>
+              <w:rPr>
+                <w:rFonts w:ascii="Times New Roman" w:hAnsi="Times New Roman" w:cs="Times New Roman"/>
+              </w:rPr>
+            </w:pPr>
+            <w:r>
+              <w:rPr>
+                <w:rFonts w:ascii="Times New Roman" w:hAnsi="Times New Roman" w:cs="Times New Roman"/>
+              </w:rPr>
+              <w:t xml:space="preserve">M </w:t>
+            </w:r>
+            <w:r>
+              <w:rPr>
+                <w:rFonts w:ascii="Times New Roman" w:hAnsi="Times New Roman" w:cs="Times New Roman"/>
+              </w:rPr>
+              <w:t xml:space="preserve">gombafonál </w:t>
+            </w:r>
+            <w:r>
+              <w:rPr>
+                <w:rFonts w:ascii="Times New Roman" w:hAnsi="Times New Roman" w:cs="Times New Roman"/>
+              </w:rPr>
+              <w:t>meghívja MGE</w:t>
+            </w:r>
+            <w:r>
+              <w:rPr>
+                <w:rFonts w:ascii="Times New Roman" w:hAnsi="Times New Roman" w:cs="Times New Roman"/>
+              </w:rPr>
+              <w:t xml:space="preserve"> </w:t>
+            </w:r>
+            <w:proofErr w:type="spellStart"/>
+            <w:r>
+              <w:rPr>
+                <w:rFonts w:ascii="Times New Roman" w:hAnsi="Times New Roman" w:cs="Times New Roman"/>
+              </w:rPr>
+              <w:t>MyceliumGrowthEvaluator</w:t>
+            </w:r>
+            <w:proofErr w:type="spellEnd"/>
+            <w:r>
+              <w:rPr>
+                <w:rFonts w:ascii="Times New Roman" w:hAnsi="Times New Roman" w:cs="Times New Roman"/>
+              </w:rPr>
+              <w:t xml:space="preserve"> </w:t>
+            </w:r>
+            <w:proofErr w:type="spellStart"/>
+            <w:proofErr w:type="gramStart"/>
+            <w:r>
+              <w:rPr>
+                <w:rFonts w:ascii="Times New Roman" w:hAnsi="Times New Roman" w:cs="Times New Roman"/>
+              </w:rPr>
+              <w:t>visit</w:t>
+            </w:r>
+            <w:proofErr w:type="spellEnd"/>
+            <w:r>
+              <w:rPr>
+                <w:rFonts w:ascii="Times New Roman" w:hAnsi="Times New Roman" w:cs="Times New Roman"/>
+              </w:rPr>
+              <w:t>(</w:t>
+            </w:r>
+            <w:proofErr w:type="gramEnd"/>
+            <w:r>
+              <w:rPr>
+                <w:rFonts w:ascii="Times New Roman" w:hAnsi="Times New Roman" w:cs="Times New Roman"/>
+              </w:rPr>
+              <w:t>b</w:t>
+            </w:r>
+            <w:r>
+              <w:rPr>
+                <w:rFonts w:ascii="Times New Roman" w:hAnsi="Times New Roman" w:cs="Times New Roman"/>
+              </w:rPr>
+              <w:t xml:space="preserve">: </w:t>
+            </w:r>
+            <w:r>
+              <w:rPr>
+                <w:rFonts w:ascii="Times New Roman" w:hAnsi="Times New Roman" w:cs="Times New Roman"/>
+              </w:rPr>
+              <w:t>Semi</w:t>
+            </w:r>
+            <w:r>
+              <w:rPr>
+                <w:rFonts w:ascii="Times New Roman" w:hAnsi="Times New Roman" w:cs="Times New Roman"/>
+              </w:rPr>
+              <w:t xml:space="preserve">FertileTecton, </w:t>
+            </w:r>
+            <w:r>
+              <w:rPr>
+                <w:rFonts w:ascii="Times New Roman" w:hAnsi="Times New Roman" w:cs="Times New Roman"/>
+                <w:highlight w:val="yellow"/>
+              </w:rPr>
+              <w:t xml:space="preserve">m: </w:t>
+            </w:r>
+            <w:proofErr w:type="spellStart"/>
+            <w:r>
+              <w:rPr>
+                <w:rFonts w:ascii="Times New Roman" w:hAnsi="Times New Roman" w:cs="Times New Roman"/>
+                <w:highlight w:val="yellow"/>
+              </w:rPr>
+              <w:t>Mushroom</w:t>
+            </w:r>
+            <w:proofErr w:type="spellEnd"/>
+            <w:r>
+              <w:rPr>
+                <w:rFonts w:ascii="Times New Roman" w:hAnsi="Times New Roman" w:cs="Times New Roman"/>
+              </w:rPr>
+              <w:t>)</w:t>
+            </w:r>
+            <w:r>
+              <w:rPr>
+                <w:rFonts w:ascii="Times New Roman" w:hAnsi="Times New Roman" w:cs="Times New Roman"/>
+              </w:rPr>
+              <w:t xml:space="preserve"> metódusát. </w:t>
+            </w:r>
+          </w:p>
+          <w:p>
+            <w:pPr>
+              <w:pStyle w:val="Listaszerbekezds"/>
+              <w:numPr>
+                <w:ilvl w:val="0"/>
+                <w:numId w:val="6"/>
+              </w:numPr>
+              <w:spacing w:after="0"/>
+              <w:jc w:val="both"/>
+              <w:rPr>
+                <w:rFonts w:ascii="Times New Roman" w:hAnsi="Times New Roman" w:cs="Times New Roman"/>
+              </w:rPr>
+            </w:pPr>
+            <w:r>
+              <w:rPr>
+                <w:rFonts w:ascii="Times New Roman" w:hAnsi="Times New Roman" w:cs="Times New Roman"/>
+              </w:rPr>
+              <w:t>MGE</w:t>
+            </w:r>
+            <w:r>
+              <w:rPr>
+                <w:rFonts w:ascii="Times New Roman" w:hAnsi="Times New Roman" w:cs="Times New Roman"/>
+              </w:rPr>
+              <w:t xml:space="preserve"> </w:t>
+            </w:r>
+            <w:proofErr w:type="spellStart"/>
+            <w:r>
+              <w:rPr>
+                <w:rFonts w:ascii="Times New Roman" w:hAnsi="Times New Roman" w:cs="Times New Roman"/>
+              </w:rPr>
+              <w:t>MyceliumGrowthEvaluator</w:t>
+            </w:r>
+            <w:proofErr w:type="spellEnd"/>
+            <w:r>
+              <w:rPr>
+                <w:rFonts w:ascii="Times New Roman" w:hAnsi="Times New Roman" w:cs="Times New Roman"/>
+              </w:rPr>
+              <w:t xml:space="preserve"> meghívja B </w:t>
+            </w:r>
+            <w:proofErr w:type="spellStart"/>
+            <w:r>
+              <w:rPr>
+                <w:rFonts w:ascii="Times New Roman" w:hAnsi="Times New Roman" w:cs="Times New Roman"/>
+              </w:rPr>
+              <w:t>SemiFertileTectonon</w:t>
+            </w:r>
+            <w:proofErr w:type="spellEnd"/>
+            <w:r>
+              <w:rPr>
+                <w:rFonts w:ascii="Times New Roman" w:hAnsi="Times New Roman" w:cs="Times New Roman"/>
+              </w:rPr>
+              <w:t xml:space="preserve"> az</w:t>
+            </w:r>
+            <w:r>
+              <w:rPr>
+                <w:rFonts w:ascii="Times New Roman" w:hAnsi="Times New Roman" w:cs="Times New Roman"/>
+              </w:rPr>
+              <w:t> </w:t>
+            </w:r>
+            <w:proofErr w:type="spellStart"/>
+            <w:proofErr w:type="gramStart"/>
+            <w:r>
+              <w:rPr>
+                <w:rFonts w:ascii="Times New Roman" w:hAnsi="Times New Roman" w:cs="Times New Roman"/>
+              </w:rPr>
+              <w:t>accept</w:t>
+            </w:r>
+            <w:proofErr w:type="spellEnd"/>
+            <w:r>
+              <w:rPr>
+                <w:rFonts w:ascii="Times New Roman" w:hAnsi="Times New Roman" w:cs="Times New Roman"/>
+              </w:rPr>
+              <w:t>(</w:t>
+            </w:r>
+            <w:proofErr w:type="spellStart"/>
+            <w:proofErr w:type="gramEnd"/>
+            <w:r>
+              <w:rPr>
+                <w:rFonts w:ascii="Times New Roman" w:hAnsi="Times New Roman" w:cs="Times New Roman"/>
+              </w:rPr>
+              <w:t>mge</w:t>
+            </w:r>
+            <w:proofErr w:type="spellEnd"/>
+            <w:r>
+              <w:rPr>
+                <w:rFonts w:ascii="Times New Roman" w:hAnsi="Times New Roman" w:cs="Times New Roman"/>
+              </w:rPr>
+              <w:t>, m)</w:t>
+            </w:r>
+            <w:r>
+              <w:rPr>
+                <w:rFonts w:ascii="Times New Roman" w:hAnsi="Times New Roman" w:cs="Times New Roman"/>
+              </w:rPr>
+              <w:t xml:space="preserve"> metódust.</w:t>
+            </w:r>
+          </w:p>
+          <w:p>
+            <w:pPr>
+              <w:pStyle w:val="Listaszerbekezds"/>
+              <w:numPr>
+                <w:ilvl w:val="0"/>
+                <w:numId w:val="6"/>
+              </w:numPr>
+              <w:spacing w:after="0"/>
+              <w:jc w:val="both"/>
+              <w:rPr>
+                <w:rFonts w:ascii="Times New Roman" w:hAnsi="Times New Roman" w:cs="Times New Roman"/>
+              </w:rPr>
+            </w:pPr>
+            <w:r>
+              <w:rPr>
+                <w:rFonts w:ascii="Times New Roman" w:hAnsi="Times New Roman" w:cs="Times New Roman"/>
+              </w:rPr>
+              <w:t>B</w:t>
+            </w:r>
+            <w:r>
+              <w:rPr>
+                <w:rFonts w:ascii="Times New Roman" w:hAnsi="Times New Roman" w:cs="Times New Roman"/>
+              </w:rPr>
+              <w:t xml:space="preserve"> </w:t>
+            </w:r>
+            <w:r>
+              <w:rPr>
+                <w:rFonts w:ascii="Times New Roman" w:hAnsi="Times New Roman" w:cs="Times New Roman"/>
+              </w:rPr>
+              <w:t>Semi</w:t>
+            </w:r>
+            <w:r>
+              <w:rPr>
+                <w:rFonts w:ascii="Times New Roman" w:hAnsi="Times New Roman" w:cs="Times New Roman"/>
+              </w:rPr>
+              <w:t xml:space="preserve">FertileTecton megvizsgálja, hogy hány gombafonál </w:t>
+            </w:r>
+            <w:r>
+              <w:rPr>
+                <w:rFonts w:ascii="Times New Roman" w:hAnsi="Times New Roman" w:cs="Times New Roman"/>
+              </w:rPr>
+              <w:t>lehet</w:t>
+            </w:r>
+            <w:r>
+              <w:rPr>
+                <w:rFonts w:ascii="Times New Roman" w:hAnsi="Times New Roman" w:cs="Times New Roman"/>
+              </w:rPr>
+              <w:t xml:space="preserve"> rajta (</w:t>
+            </w:r>
+            <w:proofErr w:type="spellStart"/>
+            <w:r>
+              <w:rPr>
+                <w:rFonts w:ascii="Times New Roman" w:hAnsi="Times New Roman" w:cs="Times New Roman"/>
+              </w:rPr>
+              <w:t>myceliaCapacity</w:t>
+            </w:r>
+            <w:proofErr w:type="spellEnd"/>
+            <w:r>
+              <w:rPr>
+                <w:rFonts w:ascii="Times New Roman" w:hAnsi="Times New Roman" w:cs="Times New Roman"/>
+              </w:rPr>
+              <w:t>: int)</w:t>
+            </w:r>
+            <w:r>
+              <w:rPr>
+                <w:rFonts w:ascii="Times New Roman" w:hAnsi="Times New Roman" w:cs="Times New Roman"/>
+              </w:rPr>
+              <w:t>, és azt az eredményt kapja, hogy 1.</w:t>
+            </w:r>
+          </w:p>
+          <w:p>
+            <w:pPr>
+              <w:pStyle w:val="Listaszerbekezds"/>
+              <w:numPr>
+                <w:ilvl w:val="0"/>
+                <w:numId w:val="6"/>
+              </w:numPr>
+              <w:spacing w:after="0"/>
+              <w:jc w:val="both"/>
+              <w:rPr>
+                <w:rFonts w:ascii="Times New Roman" w:hAnsi="Times New Roman" w:cs="Times New Roman"/>
+              </w:rPr>
+            </w:pPr>
+            <w:r>
+              <w:rPr>
+                <w:rFonts w:ascii="Times New Roman" w:hAnsi="Times New Roman" w:cs="Times New Roman"/>
+              </w:rPr>
+              <w:t>B</w:t>
+            </w:r>
+            <w:r>
+              <w:rPr>
+                <w:rFonts w:ascii="Times New Roman" w:hAnsi="Times New Roman" w:cs="Times New Roman"/>
+              </w:rPr>
+              <w:t xml:space="preserve"> </w:t>
+            </w:r>
+            <w:r>
+              <w:rPr>
+                <w:rFonts w:ascii="Times New Roman" w:hAnsi="Times New Roman" w:cs="Times New Roman"/>
+              </w:rPr>
+              <w:t>Semi</w:t>
+            </w:r>
+            <w:r>
+              <w:rPr>
+                <w:rFonts w:ascii="Times New Roman" w:hAnsi="Times New Roman" w:cs="Times New Roman"/>
+              </w:rPr>
+              <w:t>FertileTecton megvizsgálja, hogy hány gombafonál van rajta</w:t>
+            </w:r>
+            <w:r>
+              <w:rPr>
+                <w:rFonts w:ascii="Times New Roman" w:hAnsi="Times New Roman" w:cs="Times New Roman"/>
+              </w:rPr>
+              <w:t>, és azt az eredményt kapja, hogy 0.</w:t>
+            </w:r>
+          </w:p>
+          <w:p>
+            <w:pPr>
+              <w:pStyle w:val="Listaszerbekezds"/>
+              <w:numPr>
+                <w:ilvl w:val="0"/>
+                <w:numId w:val="6"/>
+              </w:numPr>
+              <w:spacing w:after="0"/>
+              <w:jc w:val="both"/>
+              <w:rPr>
+                <w:rFonts w:ascii="Times New Roman" w:hAnsi="Times New Roman" w:cs="Times New Roman"/>
+              </w:rPr>
+            </w:pPr>
+            <w:r>
+              <w:rPr>
+                <w:rFonts w:ascii="Times New Roman" w:hAnsi="Times New Roman" w:cs="Times New Roman"/>
+                <w:highlight w:val="yellow"/>
+              </w:rPr>
+              <w:t>B</w:t>
+            </w:r>
+            <w:r>
+              <w:rPr>
+                <w:rFonts w:ascii="Times New Roman" w:hAnsi="Times New Roman" w:cs="Times New Roman"/>
+                <w:highlight w:val="yellow"/>
+              </w:rPr>
+              <w:t xml:space="preserve"> SemiFertileTecton </w:t>
+            </w:r>
+            <w:r>
+              <w:rPr>
+                <w:rFonts w:ascii="Times New Roman" w:hAnsi="Times New Roman" w:cs="Times New Roman"/>
+                <w:highlight w:val="yellow"/>
+              </w:rPr>
+              <w:t xml:space="preserve">meghívja </w:t>
+            </w:r>
+            <w:r>
+              <w:rPr>
+                <w:rFonts w:ascii="Times New Roman" w:hAnsi="Times New Roman" w:cs="Times New Roman"/>
+                <w:highlight w:val="yellow"/>
+              </w:rPr>
+              <w:t>M</w:t>
+            </w:r>
+            <w:r>
+              <w:rPr>
+                <w:rFonts w:ascii="Times New Roman" w:hAnsi="Times New Roman" w:cs="Times New Roman"/>
+                <w:highlight w:val="yellow"/>
+              </w:rPr>
+              <w:t xml:space="preserve"> Mycelium </w:t>
+            </w:r>
+            <w:proofErr w:type="spellStart"/>
+            <w:proofErr w:type="gramStart"/>
+            <w:r>
+              <w:rPr>
+                <w:rFonts w:ascii="Times New Roman" w:hAnsi="Times New Roman" w:cs="Times New Roman"/>
+                <w:highlight w:val="yellow"/>
+              </w:rPr>
+              <w:t>grow</w:t>
+            </w:r>
+            <w:proofErr w:type="spellEnd"/>
+            <w:r>
+              <w:rPr>
+                <w:rFonts w:ascii="Times New Roman" w:hAnsi="Times New Roman" w:cs="Times New Roman"/>
+                <w:highlight w:val="yellow"/>
+              </w:rPr>
+              <w:t>(</w:t>
+            </w:r>
+            <w:proofErr w:type="spellStart"/>
+            <w:proofErr w:type="gramEnd"/>
+            <w:r>
+              <w:rPr>
+                <w:rFonts w:ascii="Times New Roman" w:hAnsi="Times New Roman" w:cs="Times New Roman"/>
+                <w:highlight w:val="yellow"/>
+              </w:rPr>
+              <w:t>sporeCount</w:t>
+            </w:r>
+            <w:proofErr w:type="spellEnd"/>
+            <w:r>
+              <w:rPr>
+                <w:rFonts w:ascii="Times New Roman" w:hAnsi="Times New Roman" w:cs="Times New Roman"/>
+                <w:highlight w:val="yellow"/>
+              </w:rPr>
+              <w:t>: int)</w:t>
+            </w:r>
+            <w:r>
+              <w:rPr>
+                <w:rFonts w:ascii="Times New Roman" w:hAnsi="Times New Roman" w:cs="Times New Roman"/>
+                <w:highlight w:val="yellow"/>
+              </w:rPr>
+              <w:t xml:space="preserve"> </w:t>
+            </w:r>
+            <w:proofErr w:type="spellStart"/>
+            <w:r>
+              <w:rPr>
+                <w:rFonts w:ascii="Times New Roman" w:hAnsi="Times New Roman" w:cs="Times New Roman"/>
+                <w:highlight w:val="yellow"/>
+              </w:rPr>
+              <w:t>meódusát</w:t>
+            </w:r>
+            <w:proofErr w:type="spellEnd"/>
+            <w:r>
+              <w:rPr>
+                <w:rFonts w:ascii="Times New Roman" w:hAnsi="Times New Roman" w:cs="Times New Roman"/>
+                <w:highlight w:val="yellow"/>
+              </w:rPr>
+              <w:t>.</w:t>
+            </w:r>
+            <w:r>
+              <w:rPr>
+                <w:rFonts w:ascii="Times New Roman" w:hAnsi="Times New Roman" w:cs="Times New Roman"/>
+              </w:rPr>
+              <w:t xml:space="preserve"> Paraméterben átadja a rajta lévő spórák számát, amelynek megfelelő sebességgel a gombafonál nőni fog. </w:t>
+            </w:r>
+            <w:r>
+              <w:rPr>
+                <w:rFonts w:ascii="Times New Roman" w:hAnsi="Times New Roman" w:cs="Times New Roman"/>
+                <w:highlight w:val="yellow"/>
+              </w:rPr>
+              <w:t xml:space="preserve">EZZEL AKKOR MI VAN: </w:t>
+            </w:r>
+            <w:proofErr w:type="spellStart"/>
+            <w:r>
+              <w:rPr>
+                <w:rFonts w:ascii="Times New Roman" w:hAnsi="Times New Roman" w:cs="Times New Roman"/>
+                <w:highlight w:val="yellow"/>
+              </w:rPr>
+              <w:t>growing</w:t>
+            </w:r>
+            <w:proofErr w:type="spellEnd"/>
+            <w:r>
+              <w:rPr>
+                <w:rFonts w:ascii="Times New Roman" w:hAnsi="Times New Roman" w:cs="Times New Roman"/>
+                <w:highlight w:val="yellow"/>
+              </w:rPr>
+              <w:t xml:space="preserve">: </w:t>
+            </w:r>
+            <w:proofErr w:type="spellStart"/>
+            <w:r>
+              <w:rPr>
+                <w:rFonts w:ascii="Times New Roman" w:hAnsi="Times New Roman" w:cs="Times New Roman"/>
+                <w:highlight w:val="yellow"/>
+              </w:rPr>
+              <w:t>boolean</w:t>
+            </w:r>
+            <w:proofErr w:type="spellEnd"/>
+            <w:r>
+              <w:rPr>
+                <w:rFonts w:ascii="Times New Roman" w:hAnsi="Times New Roman" w:cs="Times New Roman"/>
+                <w:highlight w:val="yellow"/>
+              </w:rPr>
+              <w:t>?</w:t>
+            </w:r>
+          </w:p>
+          <w:p>
+            <w:pPr>
+              <w:jc w:val="both"/>
+              <w:rPr>
+                <w:highlight w:val="yellow"/>
+              </w:rPr>
+            </w:pPr>
+          </w:p>
+          <w:p>
+            <w:pPr>
+              <w:jc w:val="both"/>
+            </w:pPr>
+            <w:proofErr w:type="spellStart"/>
+            <w:r>
+              <w:rPr>
+                <w:highlight w:val="yellow"/>
+              </w:rPr>
+              <w:t>mge</w:t>
+            </w:r>
+            <w:proofErr w:type="spellEnd"/>
+            <w:r>
+              <w:rPr>
+                <w:highlight w:val="yellow"/>
+              </w:rPr>
+              <w:t xml:space="preserve"> is törlődik, nem jelöljük ezt?</w:t>
+            </w:r>
+          </w:p>
+        </w:tc>
+      </w:tr>
+    </w:tbl>
+    <w:p/>
+    <w:tbl>
+      <w:tblPr>
+        <w:tblW w:w="0" w:type="auto"/>
+        <w:tblBorders>
+          <w:top w:val="single" w:sz="4" w:space="0" w:color="auto"/>
+          <w:left w:val="single" w:sz="4" w:space="0" w:color="auto"/>
+          <w:bottom w:val="single" w:sz="4" w:space="0" w:color="auto"/>
+          <w:right w:val="single" w:sz="4" w:space="0" w:color="auto"/>
+          <w:insideH w:val="single" w:sz="4" w:space="0" w:color="auto"/>
+          <w:insideV w:val="single" w:sz="4" w:space="0" w:color="auto"/>
+        </w:tblBorders>
+        <w:tblLook w:val="01E0" w:firstRow="1" w:lastRow="1" w:firstColumn="1" w:lastColumn="1" w:noHBand="0" w:noVBand="0"/>
+      </w:tblPr>
+      <w:tblGrid>
+        <w:gridCol w:w="2785"/>
+        <w:gridCol w:w="6178"/>
+      </w:tblGrid>
+      <w:tr>
+        <w:trPr>
+          <w:cantSplit/>
+          <w:trHeight w:val="272"/>
+        </w:trPr>
+        <w:tc>
+          <w:tcPr>
+            <w:tcW w:w="2785" w:type="dxa"/>
+            <w:tcBorders>
+              <w:top w:val="single" w:sz="4" w:space="0" w:color="auto"/>
+              <w:left w:val="single" w:sz="4" w:space="0" w:color="auto"/>
+              <w:bottom w:val="double" w:sz="4" w:space="0" w:color="auto"/>
+              <w:right w:val="single" w:sz="4" w:space="0" w:color="auto"/>
+            </w:tcBorders>
+            <w:hideMark/>
+          </w:tcPr>
+          <w:p>
+            <w:pPr>
+              <w:jc w:val="both"/>
+              <w:rPr>
+                <w:b/>
+              </w:rPr>
+            </w:pPr>
+            <w:proofErr w:type="spellStart"/>
+            <w:r>
+              <w:rPr>
+                <w:b/>
+              </w:rPr>
+              <w:t>Use-case</w:t>
+            </w:r>
+            <w:proofErr w:type="spellEnd"/>
+            <w:r>
+              <w:rPr>
+                <w:b/>
+              </w:rPr>
+              <w:t xml:space="preserve"> neve</w:t>
+            </w:r>
+          </w:p>
+        </w:tc>
+        <w:tc>
+          <w:tcPr>
+            <w:tcW w:w="6178" w:type="dxa"/>
+            <w:tcBorders>
+              <w:top w:val="single" w:sz="4" w:space="0" w:color="auto"/>
+              <w:left w:val="single" w:sz="4" w:space="0" w:color="auto"/>
+              <w:bottom w:val="double" w:sz="4" w:space="0" w:color="auto"/>
+              <w:right w:val="single" w:sz="4" w:space="0" w:color="auto"/>
+            </w:tcBorders>
+            <w:hideMark/>
+          </w:tcPr>
+          <w:p>
+            <w:pPr>
+              <w:jc w:val="both"/>
+            </w:pPr>
+            <w:r>
+              <w:t>4</w:t>
+            </w:r>
+            <w:r>
+              <w:t xml:space="preserve">. </w:t>
+            </w:r>
+            <w:r>
+              <w:rPr>
+                <w:highlight w:val="yellow"/>
+              </w:rPr>
+              <w:t>BESZÁMOZTAM ÉS A CÍMET ÁTFOGALMAZTAM</w:t>
+            </w:r>
+            <w:r>
+              <w:t xml:space="preserve"> G</w:t>
+            </w:r>
+            <w:r>
+              <w:t xml:space="preserve">ombafonál </w:t>
+            </w:r>
+            <w:r>
+              <w:t>siker</w:t>
+            </w:r>
+            <w:r>
+              <w:t>telen</w:t>
+            </w:r>
+            <w:r>
+              <w:t xml:space="preserve"> </w:t>
+            </w:r>
+            <w:r>
+              <w:t>növeszt</w:t>
+            </w:r>
+            <w:r>
+              <w:t xml:space="preserve">ése </w:t>
+            </w:r>
+            <w:proofErr w:type="spellStart"/>
+            <w:r>
+              <w:t>Semi</w:t>
+            </w:r>
+            <w:r>
+              <w:t>Fertile</w:t>
+            </w:r>
+            <w:r>
+              <w:t>Tectonra</w:t>
+            </w:r>
+            <w:proofErr w:type="spellEnd"/>
+          </w:p>
+        </w:tc>
+      </w:tr>
+      <w:tr>
+        <w:trPr>
+          <w:trHeight w:val="257"/>
+        </w:trPr>
+        <w:tc>
+          <w:tcPr>
+            <w:tcW w:w="2785" w:type="dxa"/>
+            <w:tcBorders>
+              <w:top w:val="double" w:sz="4" w:space="0" w:color="auto"/>
+              <w:left w:val="single" w:sz="4" w:space="0" w:color="auto"/>
+              <w:bottom w:val="single" w:sz="4" w:space="0" w:color="auto"/>
+              <w:right w:val="single" w:sz="4" w:space="0" w:color="auto"/>
+            </w:tcBorders>
+            <w:hideMark/>
+          </w:tcPr>
+          <w:p>
+            <w:pPr>
+              <w:jc w:val="both"/>
+              <w:rPr>
+                <w:b/>
+              </w:rPr>
+            </w:pPr>
+            <w:r>
+              <w:rPr>
+                <w:b/>
+              </w:rPr>
+              <w:t>Rövid leírás</w:t>
+            </w:r>
+          </w:p>
+        </w:tc>
+        <w:tc>
+          <w:tcPr>
+            <w:tcW w:w="6178" w:type="dxa"/>
+            <w:tcBorders>
+              <w:top w:val="double" w:sz="4" w:space="0" w:color="auto"/>
+              <w:left w:val="single" w:sz="4" w:space="0" w:color="auto"/>
+              <w:bottom w:val="single" w:sz="4" w:space="0" w:color="auto"/>
+              <w:right w:val="single" w:sz="4" w:space="0" w:color="auto"/>
+            </w:tcBorders>
+          </w:tcPr>
+          <w:p>
+            <w:pPr>
+              <w:jc w:val="both"/>
+            </w:pPr>
+            <w:r>
+              <w:t>Az a</w:t>
+            </w:r>
+            <w:r>
+              <w:t xml:space="preserve"> játékutasítás érkezik, hogy </w:t>
+            </w:r>
+            <w:r>
+              <w:t>M gombafonál növekedjen</w:t>
+            </w:r>
+            <w:r>
+              <w:t xml:space="preserve"> </w:t>
+            </w:r>
+            <w:r>
+              <w:t xml:space="preserve">B </w:t>
+            </w:r>
+            <w:proofErr w:type="spellStart"/>
+            <w:r>
+              <w:t>Semi</w:t>
+            </w:r>
+            <w:r>
+              <w:t>FertileTectonra</w:t>
+            </w:r>
+            <w:proofErr w:type="spellEnd"/>
+            <w:r>
+              <w:t>.</w:t>
+            </w:r>
+            <w:r>
+              <w:t xml:space="preserve"> </w:t>
+            </w:r>
+          </w:p>
+        </w:tc>
+      </w:tr>
+      <w:tr>
+        <w:trPr>
+          <w:trHeight w:val="272"/>
+        </w:trPr>
+        <w:tc>
+          <w:tcPr>
+            <w:tcW w:w="2785" w:type="dxa"/>
+            <w:tcBorders>
+              <w:top w:val="single" w:sz="4" w:space="0" w:color="auto"/>
+              <w:left w:val="single" w:sz="4" w:space="0" w:color="auto"/>
+              <w:bottom w:val="single" w:sz="4" w:space="0" w:color="auto"/>
+              <w:right w:val="single" w:sz="4" w:space="0" w:color="auto"/>
+            </w:tcBorders>
+            <w:hideMark/>
+          </w:tcPr>
+          <w:p>
+            <w:pPr>
+              <w:jc w:val="both"/>
+              <w:rPr>
+                <w:b/>
+              </w:rPr>
+            </w:pPr>
+            <w:proofErr w:type="spellStart"/>
+            <w:r>
+              <w:rPr>
+                <w:b/>
+              </w:rPr>
+              <w:t>Aktorok</w:t>
+            </w:r>
+            <w:proofErr w:type="spellEnd"/>
+          </w:p>
+        </w:tc>
+        <w:tc>
+          <w:tcPr>
+            <w:tcW w:w="6178" w:type="dxa"/>
+            <w:tcBorders>
+              <w:top w:val="single" w:sz="4" w:space="0" w:color="auto"/>
+              <w:left w:val="single" w:sz="4" w:space="0" w:color="auto"/>
+              <w:bottom w:val="single" w:sz="4" w:space="0" w:color="auto"/>
+              <w:right w:val="single" w:sz="4" w:space="0" w:color="auto"/>
+            </w:tcBorders>
+            <w:hideMark/>
+          </w:tcPr>
+          <w:p>
+            <w:pPr>
+              <w:jc w:val="both"/>
+            </w:pPr>
+            <w:r>
+              <w:t>Tesztelő</w:t>
+            </w:r>
+          </w:p>
+        </w:tc>
+      </w:tr>
+      <w:tr>
+        <w:trPr>
+          <w:trHeight w:val="272"/>
+        </w:trPr>
+        <w:tc>
+          <w:tcPr>
+            <w:tcW w:w="2785" w:type="dxa"/>
+            <w:tcBorders>
+              <w:top w:val="single" w:sz="4" w:space="0" w:color="auto"/>
+              <w:left w:val="single" w:sz="4" w:space="0" w:color="auto"/>
+              <w:bottom w:val="single" w:sz="4" w:space="0" w:color="auto"/>
+              <w:right w:val="single" w:sz="4" w:space="0" w:color="auto"/>
+            </w:tcBorders>
+            <w:hideMark/>
+          </w:tcPr>
+          <w:p>
+            <w:pPr>
+              <w:jc w:val="both"/>
+              <w:rPr>
+                <w:b/>
+              </w:rPr>
+            </w:pPr>
+            <w:r>
+              <w:rPr>
+                <w:b/>
+              </w:rPr>
+              <w:t>Alapállapot</w:t>
+            </w:r>
+          </w:p>
+        </w:tc>
+        <w:tc>
+          <w:tcPr>
+            <w:tcW w:w="6178" w:type="dxa"/>
+            <w:tcBorders>
+              <w:top w:val="single" w:sz="4" w:space="0" w:color="auto"/>
+              <w:left w:val="single" w:sz="4" w:space="0" w:color="auto"/>
+              <w:bottom w:val="single" w:sz="4" w:space="0" w:color="auto"/>
+              <w:right w:val="single" w:sz="4" w:space="0" w:color="auto"/>
+            </w:tcBorders>
+          </w:tcPr>
+          <w:p>
+            <w:pPr>
+              <w:jc w:val="both"/>
+            </w:pPr>
+            <w:r>
+              <w:t xml:space="preserve">M gombafonál A </w:t>
+            </w:r>
+            <w:proofErr w:type="spellStart"/>
+            <w:r>
+              <w:t>Semi</w:t>
+            </w:r>
+            <w:r>
+              <w:t>FertileTectonon</w:t>
+            </w:r>
+            <w:proofErr w:type="spellEnd"/>
+            <w:r>
+              <w:t xml:space="preserve"> található. B</w:t>
+            </w:r>
+            <w:r>
+              <w:t xml:space="preserve"> </w:t>
+            </w:r>
+            <w:proofErr w:type="spellStart"/>
+            <w:r>
+              <w:t>SemiFertileTectonon</w:t>
+            </w:r>
+            <w:proofErr w:type="spellEnd"/>
+            <w:r>
+              <w:t xml:space="preserve"> van gombafonál. </w:t>
+            </w:r>
+            <w:r>
+              <w:rPr>
+                <w:highlight w:val="yellow"/>
+              </w:rPr>
+              <w:t>NEM KÉNE ELŐTTE KIVÁLASZTANI M</w:t>
+            </w:r>
+            <w:r>
+              <w:rPr>
+                <w:highlight w:val="yellow"/>
+              </w:rPr>
+              <w:t>-</w:t>
+            </w:r>
+            <w:proofErr w:type="spellStart"/>
+            <w:r>
+              <w:rPr>
+                <w:highlight w:val="yellow"/>
+              </w:rPr>
+              <w:t>et</w:t>
+            </w:r>
+            <w:proofErr w:type="spellEnd"/>
+            <w:r>
+              <w:rPr>
+                <w:highlight w:val="yellow"/>
+              </w:rPr>
+              <w:t>?</w:t>
+            </w:r>
+          </w:p>
+        </w:tc>
+      </w:tr>
+      <w:tr>
+        <w:trPr>
+          <w:trHeight w:val="272"/>
+        </w:trPr>
+        <w:tc>
+          <w:tcPr>
+            <w:tcW w:w="2785" w:type="dxa"/>
+            <w:tcBorders>
+              <w:top w:val="single" w:sz="4" w:space="0" w:color="auto"/>
+              <w:left w:val="single" w:sz="4" w:space="0" w:color="auto"/>
+              <w:bottom w:val="single" w:sz="4" w:space="0" w:color="auto"/>
+              <w:right w:val="single" w:sz="4" w:space="0" w:color="auto"/>
+            </w:tcBorders>
+            <w:hideMark/>
+          </w:tcPr>
+          <w:p>
+            <w:pPr>
+              <w:jc w:val="both"/>
+              <w:rPr>
+                <w:b/>
+              </w:rPr>
+            </w:pPr>
+            <w:r>
+              <w:rPr>
+                <w:b/>
+              </w:rPr>
+              <w:t>Bemenet</w:t>
+            </w:r>
+          </w:p>
+        </w:tc>
+        <w:tc>
+          <w:tcPr>
+            <w:tcW w:w="6178" w:type="dxa"/>
+            <w:tcBorders>
+              <w:top w:val="single" w:sz="4" w:space="0" w:color="auto"/>
+              <w:left w:val="single" w:sz="4" w:space="0" w:color="auto"/>
+              <w:bottom w:val="single" w:sz="4" w:space="0" w:color="auto"/>
+              <w:right w:val="single" w:sz="4" w:space="0" w:color="auto"/>
+            </w:tcBorders>
+          </w:tcPr>
+          <w:p>
+            <w:pPr>
+              <w:jc w:val="both"/>
+            </w:pPr>
+            <w:proofErr w:type="spellStart"/>
+            <w:r>
+              <w:t>Meghívódik</w:t>
+            </w:r>
+            <w:proofErr w:type="spellEnd"/>
+            <w:r>
+              <w:t xml:space="preserve"> </w:t>
+            </w:r>
+            <w:r>
+              <w:t>M</w:t>
+            </w:r>
+            <w:r>
+              <w:t xml:space="preserve"> gombafonál konstruktora, amelyben paraméterként átadódik</w:t>
+            </w:r>
+            <w:r>
+              <w:t xml:space="preserve"> B</w:t>
+            </w:r>
+            <w:r>
+              <w:t xml:space="preserve"> </w:t>
+            </w:r>
+            <w:r>
+              <w:t>Semi</w:t>
+            </w:r>
+            <w:r>
+              <w:t>FertileTecton.</w:t>
+            </w:r>
+          </w:p>
+        </w:tc>
+      </w:tr>
+      <w:tr>
+        <w:trPr>
+          <w:trHeight w:val="272"/>
+        </w:trPr>
+        <w:tc>
+          <w:tcPr>
+            <w:tcW w:w="2785" w:type="dxa"/>
+            <w:tcBorders>
+              <w:top w:val="single" w:sz="4" w:space="0" w:color="auto"/>
+              <w:left w:val="single" w:sz="4" w:space="0" w:color="auto"/>
+              <w:bottom w:val="single" w:sz="4" w:space="0" w:color="auto"/>
+              <w:right w:val="single" w:sz="4" w:space="0" w:color="auto"/>
+            </w:tcBorders>
+            <w:hideMark/>
+          </w:tcPr>
+          <w:p>
+            <w:pPr>
+              <w:jc w:val="both"/>
+              <w:rPr>
+                <w:b/>
+              </w:rPr>
+            </w:pPr>
+            <w:r>
+              <w:rPr>
+                <w:b/>
+              </w:rPr>
+              <w:t>Kommunikációs diagram</w:t>
+            </w:r>
+          </w:p>
+        </w:tc>
+        <w:tc>
+          <w:tcPr>
+            <w:tcW w:w="6178" w:type="dxa"/>
+            <w:tcBorders>
+              <w:top w:val="single" w:sz="4" w:space="0" w:color="auto"/>
+              <w:left w:val="single" w:sz="4" w:space="0" w:color="auto"/>
+              <w:bottom w:val="single" w:sz="4" w:space="0" w:color="auto"/>
+              <w:right w:val="single" w:sz="4" w:space="0" w:color="auto"/>
+            </w:tcBorders>
+          </w:tcPr>
+          <w:p>
+            <w:pPr>
+              <w:jc w:val="both"/>
+              <w:rPr>
+                <w:highlight w:val="yellow"/>
+              </w:rPr>
+            </w:pPr>
+            <w:r>
+              <w:rPr>
+                <w:highlight w:val="yellow"/>
+              </w:rPr>
+              <w:t>xxx</w:t>
+            </w:r>
+          </w:p>
+        </w:tc>
+      </w:tr>
+      <w:tr>
+        <w:trPr>
+          <w:trHeight w:val="287"/>
+        </w:trPr>
+        <w:tc>
+          <w:tcPr>
+            <w:tcW w:w="2785" w:type="dxa"/>
+            <w:tcBorders>
+              <w:top w:val="single" w:sz="4" w:space="0" w:color="auto"/>
+              <w:left w:val="single" w:sz="4" w:space="0" w:color="auto"/>
+              <w:bottom w:val="single" w:sz="4" w:space="0" w:color="auto"/>
+              <w:right w:val="single" w:sz="4" w:space="0" w:color="auto"/>
+            </w:tcBorders>
+            <w:hideMark/>
+          </w:tcPr>
+          <w:p>
+            <w:pPr>
+              <w:jc w:val="both"/>
+              <w:rPr>
+                <w:b/>
+              </w:rPr>
+            </w:pPr>
+            <w:r>
+              <w:rPr>
+                <w:b/>
+              </w:rPr>
+              <w:t>Forgatókönyv</w:t>
+            </w:r>
+          </w:p>
+        </w:tc>
+        <w:tc>
+          <w:tcPr>
+            <w:tcW w:w="6178" w:type="dxa"/>
+            <w:tcBorders>
+              <w:top w:val="single" w:sz="4" w:space="0" w:color="auto"/>
+              <w:left w:val="single" w:sz="4" w:space="0" w:color="auto"/>
+              <w:bottom w:val="single" w:sz="4" w:space="0" w:color="auto"/>
+              <w:right w:val="single" w:sz="4" w:space="0" w:color="auto"/>
+            </w:tcBorders>
+          </w:tcPr>
+          <w:p>
+            <w:pPr>
+              <w:pStyle w:val="Listaszerbekezds"/>
+              <w:numPr>
+                <w:ilvl w:val="0"/>
+                <w:numId w:val="7"/>
+              </w:numPr>
+              <w:spacing w:after="0"/>
+              <w:jc w:val="both"/>
+              <w:rPr>
+                <w:rFonts w:ascii="Times New Roman" w:hAnsi="Times New Roman" w:cs="Times New Roman"/>
+                <w:highlight w:val="yellow"/>
+              </w:rPr>
+            </w:pPr>
+            <w:r>
+              <w:rPr>
+                <w:rFonts w:ascii="Times New Roman" w:hAnsi="Times New Roman" w:cs="Times New Roman"/>
+                <w:highlight w:val="yellow"/>
+              </w:rPr>
+              <w:t>A tesztelő kiválasztja M gombafonalat.</w:t>
+            </w:r>
+          </w:p>
+          <w:p>
+            <w:pPr>
+              <w:pStyle w:val="Listaszerbekezds"/>
+              <w:numPr>
+                <w:ilvl w:val="0"/>
+                <w:numId w:val="7"/>
+              </w:numPr>
+              <w:spacing w:after="0"/>
+              <w:jc w:val="both"/>
+              <w:rPr>
+                <w:rFonts w:ascii="Times New Roman" w:hAnsi="Times New Roman" w:cs="Times New Roman"/>
+              </w:rPr>
+            </w:pPr>
+            <w:r>
+              <w:rPr>
+                <w:rFonts w:ascii="Times New Roman" w:hAnsi="Times New Roman" w:cs="Times New Roman"/>
+              </w:rPr>
+              <w:t xml:space="preserve">A tesztelő meghívja M gombafonál konstruktorát, amelyben paraméterként átadja B </w:t>
+            </w:r>
+            <w:proofErr w:type="spellStart"/>
+            <w:r>
+              <w:rPr>
+                <w:rFonts w:ascii="Times New Roman" w:hAnsi="Times New Roman" w:cs="Times New Roman"/>
+              </w:rPr>
+              <w:t>Semi</w:t>
+            </w:r>
+            <w:r>
+              <w:rPr>
+                <w:rFonts w:ascii="Times New Roman" w:hAnsi="Times New Roman" w:cs="Times New Roman"/>
+              </w:rPr>
+              <w:t>FertileTectont</w:t>
+            </w:r>
+            <w:proofErr w:type="spellEnd"/>
+            <w:r>
+              <w:rPr>
+                <w:rFonts w:ascii="Times New Roman" w:hAnsi="Times New Roman" w:cs="Times New Roman"/>
+              </w:rPr>
+              <w:t xml:space="preserve"> mint </w:t>
+            </w:r>
+            <w:proofErr w:type="spellStart"/>
+            <w:r>
+              <w:rPr>
+                <w:rFonts w:ascii="Times New Roman" w:hAnsi="Times New Roman" w:cs="Times New Roman"/>
+              </w:rPr>
+              <w:t>céltektont</w:t>
+            </w:r>
+            <w:proofErr w:type="spellEnd"/>
+            <w:r>
+              <w:rPr>
+                <w:rFonts w:ascii="Times New Roman" w:hAnsi="Times New Roman" w:cs="Times New Roman"/>
+              </w:rPr>
+              <w:t xml:space="preserve">. </w:t>
+            </w:r>
+            <w:r>
+              <w:rPr>
+                <w:rFonts w:ascii="Times New Roman" w:hAnsi="Times New Roman" w:cs="Times New Roman"/>
+                <w:highlight w:val="yellow"/>
+              </w:rPr>
+              <w:t>NEM KÉNE ELŐTTE KIVÁLASZTANI M</w:t>
+            </w:r>
+            <w:r>
+              <w:rPr>
+                <w:rFonts w:ascii="Times New Roman" w:hAnsi="Times New Roman" w:cs="Times New Roman"/>
+                <w:highlight w:val="yellow"/>
+              </w:rPr>
+              <w:t>-E</w:t>
+            </w:r>
+            <w:r>
+              <w:rPr>
+                <w:rFonts w:ascii="Times New Roman" w:hAnsi="Times New Roman" w:cs="Times New Roman"/>
+                <w:highlight w:val="yellow"/>
+              </w:rPr>
+              <w:t>T?</w:t>
+            </w:r>
+          </w:p>
+          <w:p>
+            <w:pPr>
+              <w:pStyle w:val="Listaszerbekezds"/>
+              <w:numPr>
+                <w:ilvl w:val="0"/>
+                <w:numId w:val="7"/>
+              </w:numPr>
+              <w:spacing w:after="0"/>
+              <w:jc w:val="both"/>
+              <w:rPr>
+                <w:rFonts w:ascii="Times New Roman" w:hAnsi="Times New Roman" w:cs="Times New Roman"/>
+              </w:rPr>
+            </w:pPr>
+            <w:r>
+              <w:rPr>
+                <w:rFonts w:ascii="Times New Roman" w:hAnsi="Times New Roman" w:cs="Times New Roman"/>
+              </w:rPr>
+              <w:lastRenderedPageBreak/>
+              <w:t xml:space="preserve">M </w:t>
+            </w:r>
+            <w:r>
+              <w:rPr>
+                <w:rFonts w:ascii="Times New Roman" w:hAnsi="Times New Roman" w:cs="Times New Roman"/>
+              </w:rPr>
+              <w:t xml:space="preserve">gombafonál </w:t>
+            </w:r>
+            <w:r>
+              <w:rPr>
+                <w:rFonts w:ascii="Times New Roman" w:hAnsi="Times New Roman" w:cs="Times New Roman"/>
+              </w:rPr>
+              <w:t>meghívja MGE</w:t>
+            </w:r>
+            <w:r>
+              <w:rPr>
+                <w:rFonts w:ascii="Times New Roman" w:hAnsi="Times New Roman" w:cs="Times New Roman"/>
+              </w:rPr>
+              <w:t xml:space="preserve"> </w:t>
+            </w:r>
+            <w:proofErr w:type="spellStart"/>
+            <w:r>
+              <w:rPr>
+                <w:rFonts w:ascii="Times New Roman" w:hAnsi="Times New Roman" w:cs="Times New Roman"/>
+              </w:rPr>
+              <w:t>MyceliumGrowthEvaluator</w:t>
+            </w:r>
+            <w:proofErr w:type="spellEnd"/>
+            <w:r>
+              <w:rPr>
+                <w:rFonts w:ascii="Times New Roman" w:hAnsi="Times New Roman" w:cs="Times New Roman"/>
+              </w:rPr>
+              <w:t xml:space="preserve"> konstruktorát.</w:t>
+            </w:r>
+          </w:p>
+          <w:p>
+            <w:pPr>
+              <w:pStyle w:val="Listaszerbekezds"/>
+              <w:numPr>
+                <w:ilvl w:val="0"/>
+                <w:numId w:val="7"/>
+              </w:numPr>
+              <w:spacing w:after="0"/>
+              <w:jc w:val="both"/>
+              <w:rPr>
+                <w:rFonts w:ascii="Times New Roman" w:hAnsi="Times New Roman" w:cs="Times New Roman"/>
+              </w:rPr>
+            </w:pPr>
+            <w:r>
+              <w:rPr>
+                <w:rFonts w:ascii="Times New Roman" w:hAnsi="Times New Roman" w:cs="Times New Roman"/>
+              </w:rPr>
+              <w:t xml:space="preserve">M </w:t>
+            </w:r>
+            <w:r>
+              <w:rPr>
+                <w:rFonts w:ascii="Times New Roman" w:hAnsi="Times New Roman" w:cs="Times New Roman"/>
+              </w:rPr>
+              <w:t xml:space="preserve">gombafonál </w:t>
+            </w:r>
+            <w:r>
+              <w:rPr>
+                <w:rFonts w:ascii="Times New Roman" w:hAnsi="Times New Roman" w:cs="Times New Roman"/>
+              </w:rPr>
+              <w:t>meghívja MGE</w:t>
+            </w:r>
+            <w:r>
+              <w:rPr>
+                <w:rFonts w:ascii="Times New Roman" w:hAnsi="Times New Roman" w:cs="Times New Roman"/>
+              </w:rPr>
+              <w:t xml:space="preserve"> </w:t>
+            </w:r>
+            <w:proofErr w:type="spellStart"/>
+            <w:r>
+              <w:rPr>
+                <w:rFonts w:ascii="Times New Roman" w:hAnsi="Times New Roman" w:cs="Times New Roman"/>
+              </w:rPr>
+              <w:t>MyceliumGrowthEvaluator</w:t>
+            </w:r>
+            <w:proofErr w:type="spellEnd"/>
+            <w:r>
+              <w:rPr>
+                <w:rFonts w:ascii="Times New Roman" w:hAnsi="Times New Roman" w:cs="Times New Roman"/>
+              </w:rPr>
+              <w:t xml:space="preserve"> </w:t>
+            </w:r>
+            <w:proofErr w:type="spellStart"/>
+            <w:proofErr w:type="gramStart"/>
+            <w:r>
+              <w:rPr>
+                <w:rFonts w:ascii="Times New Roman" w:hAnsi="Times New Roman" w:cs="Times New Roman"/>
+              </w:rPr>
+              <w:t>visit</w:t>
+            </w:r>
+            <w:proofErr w:type="spellEnd"/>
+            <w:r>
+              <w:rPr>
+                <w:rFonts w:ascii="Times New Roman" w:hAnsi="Times New Roman" w:cs="Times New Roman"/>
+              </w:rPr>
+              <w:t>(</w:t>
+            </w:r>
+            <w:proofErr w:type="gramEnd"/>
+            <w:r>
+              <w:rPr>
+                <w:rFonts w:ascii="Times New Roman" w:hAnsi="Times New Roman" w:cs="Times New Roman"/>
+              </w:rPr>
+              <w:t>b</w:t>
+            </w:r>
+            <w:r>
+              <w:rPr>
+                <w:rFonts w:ascii="Times New Roman" w:hAnsi="Times New Roman" w:cs="Times New Roman"/>
+              </w:rPr>
+              <w:t xml:space="preserve">: </w:t>
+            </w:r>
+            <w:r>
+              <w:rPr>
+                <w:rFonts w:ascii="Times New Roman" w:hAnsi="Times New Roman" w:cs="Times New Roman"/>
+              </w:rPr>
+              <w:t>Semi</w:t>
+            </w:r>
+            <w:r>
+              <w:rPr>
+                <w:rFonts w:ascii="Times New Roman" w:hAnsi="Times New Roman" w:cs="Times New Roman"/>
+              </w:rPr>
+              <w:t xml:space="preserve">FertileTecton, </w:t>
+            </w:r>
+            <w:r>
+              <w:rPr>
+                <w:rFonts w:ascii="Times New Roman" w:hAnsi="Times New Roman" w:cs="Times New Roman"/>
+                <w:highlight w:val="yellow"/>
+              </w:rPr>
+              <w:t xml:space="preserve">m: </w:t>
+            </w:r>
+            <w:proofErr w:type="spellStart"/>
+            <w:r>
+              <w:rPr>
+                <w:rFonts w:ascii="Times New Roman" w:hAnsi="Times New Roman" w:cs="Times New Roman"/>
+                <w:highlight w:val="yellow"/>
+              </w:rPr>
+              <w:t>Mushroom</w:t>
+            </w:r>
+            <w:proofErr w:type="spellEnd"/>
+            <w:r>
+              <w:rPr>
+                <w:rFonts w:ascii="Times New Roman" w:hAnsi="Times New Roman" w:cs="Times New Roman"/>
+              </w:rPr>
+              <w:t>)</w:t>
+            </w:r>
+            <w:r>
+              <w:rPr>
+                <w:rFonts w:ascii="Times New Roman" w:hAnsi="Times New Roman" w:cs="Times New Roman"/>
+              </w:rPr>
+              <w:t xml:space="preserve"> metódusát. </w:t>
+            </w:r>
+          </w:p>
+          <w:p>
+            <w:pPr>
+              <w:pStyle w:val="Listaszerbekezds"/>
+              <w:numPr>
+                <w:ilvl w:val="0"/>
+                <w:numId w:val="7"/>
+              </w:numPr>
+              <w:spacing w:after="0"/>
+              <w:jc w:val="both"/>
+              <w:rPr>
+                <w:rFonts w:ascii="Times New Roman" w:hAnsi="Times New Roman" w:cs="Times New Roman"/>
+              </w:rPr>
+            </w:pPr>
+            <w:r>
+              <w:rPr>
+                <w:rFonts w:ascii="Times New Roman" w:hAnsi="Times New Roman" w:cs="Times New Roman"/>
+              </w:rPr>
+              <w:t>MGE</w:t>
+            </w:r>
+            <w:r>
+              <w:rPr>
+                <w:rFonts w:ascii="Times New Roman" w:hAnsi="Times New Roman" w:cs="Times New Roman"/>
+              </w:rPr>
+              <w:t xml:space="preserve"> </w:t>
+            </w:r>
+            <w:proofErr w:type="spellStart"/>
+            <w:r>
+              <w:rPr>
+                <w:rFonts w:ascii="Times New Roman" w:hAnsi="Times New Roman" w:cs="Times New Roman"/>
+              </w:rPr>
+              <w:t>MyceliumGrowthEvaluator</w:t>
+            </w:r>
+            <w:proofErr w:type="spellEnd"/>
+            <w:r>
+              <w:rPr>
+                <w:rFonts w:ascii="Times New Roman" w:hAnsi="Times New Roman" w:cs="Times New Roman"/>
+              </w:rPr>
+              <w:t xml:space="preserve"> meghívja B </w:t>
+            </w:r>
+            <w:proofErr w:type="spellStart"/>
+            <w:r>
+              <w:rPr>
+                <w:rFonts w:ascii="Times New Roman" w:hAnsi="Times New Roman" w:cs="Times New Roman"/>
+              </w:rPr>
+              <w:t>Semi</w:t>
+            </w:r>
+            <w:r>
+              <w:rPr>
+                <w:rFonts w:ascii="Times New Roman" w:hAnsi="Times New Roman" w:cs="Times New Roman"/>
+              </w:rPr>
+              <w:t>FertileTectonon</w:t>
+            </w:r>
+            <w:proofErr w:type="spellEnd"/>
+            <w:r>
+              <w:rPr>
+                <w:rFonts w:ascii="Times New Roman" w:hAnsi="Times New Roman" w:cs="Times New Roman"/>
+              </w:rPr>
+              <w:t xml:space="preserve"> az</w:t>
+            </w:r>
+            <w:r>
+              <w:rPr>
+                <w:rFonts w:ascii="Times New Roman" w:hAnsi="Times New Roman" w:cs="Times New Roman"/>
+              </w:rPr>
+              <w:t> </w:t>
+            </w:r>
+            <w:proofErr w:type="spellStart"/>
+            <w:proofErr w:type="gramStart"/>
+            <w:r>
+              <w:rPr>
+                <w:rFonts w:ascii="Times New Roman" w:hAnsi="Times New Roman" w:cs="Times New Roman"/>
+              </w:rPr>
+              <w:t>accept</w:t>
+            </w:r>
+            <w:proofErr w:type="spellEnd"/>
+            <w:r>
+              <w:rPr>
+                <w:rFonts w:ascii="Times New Roman" w:hAnsi="Times New Roman" w:cs="Times New Roman"/>
+              </w:rPr>
+              <w:t>(</w:t>
+            </w:r>
+            <w:proofErr w:type="spellStart"/>
+            <w:proofErr w:type="gramEnd"/>
+            <w:r>
+              <w:rPr>
+                <w:rFonts w:ascii="Times New Roman" w:hAnsi="Times New Roman" w:cs="Times New Roman"/>
+              </w:rPr>
+              <w:t>mge</w:t>
+            </w:r>
+            <w:proofErr w:type="spellEnd"/>
+            <w:r>
+              <w:rPr>
+                <w:rFonts w:ascii="Times New Roman" w:hAnsi="Times New Roman" w:cs="Times New Roman"/>
+              </w:rPr>
+              <w:t>, m)</w:t>
+            </w:r>
+            <w:r>
+              <w:rPr>
+                <w:rFonts w:ascii="Times New Roman" w:hAnsi="Times New Roman" w:cs="Times New Roman"/>
+              </w:rPr>
+              <w:t xml:space="preserve"> metódust.</w:t>
+            </w:r>
+          </w:p>
+          <w:p>
+            <w:pPr>
+              <w:pStyle w:val="Listaszerbekezds"/>
+              <w:numPr>
+                <w:ilvl w:val="0"/>
+                <w:numId w:val="7"/>
+              </w:numPr>
+              <w:spacing w:after="0"/>
+              <w:jc w:val="both"/>
+              <w:rPr>
+                <w:rFonts w:ascii="Times New Roman" w:hAnsi="Times New Roman" w:cs="Times New Roman"/>
+              </w:rPr>
+            </w:pPr>
+            <w:r>
+              <w:rPr>
+                <w:rFonts w:ascii="Times New Roman" w:hAnsi="Times New Roman" w:cs="Times New Roman"/>
+              </w:rPr>
+              <w:t>B</w:t>
+            </w:r>
+            <w:r>
+              <w:rPr>
+                <w:rFonts w:ascii="Times New Roman" w:hAnsi="Times New Roman" w:cs="Times New Roman"/>
+              </w:rPr>
+              <w:t xml:space="preserve"> </w:t>
+            </w:r>
+            <w:r>
+              <w:rPr>
+                <w:rFonts w:ascii="Times New Roman" w:hAnsi="Times New Roman" w:cs="Times New Roman"/>
+              </w:rPr>
+              <w:t>Semi</w:t>
+            </w:r>
+            <w:r>
+              <w:rPr>
+                <w:rFonts w:ascii="Times New Roman" w:hAnsi="Times New Roman" w:cs="Times New Roman"/>
+              </w:rPr>
+              <w:t xml:space="preserve">FertileTecton megvizsgálja, hogy hány gombafonál </w:t>
+            </w:r>
+            <w:r>
+              <w:rPr>
+                <w:rFonts w:ascii="Times New Roman" w:hAnsi="Times New Roman" w:cs="Times New Roman"/>
+              </w:rPr>
+              <w:t>lehet</w:t>
+            </w:r>
+            <w:r>
+              <w:rPr>
+                <w:rFonts w:ascii="Times New Roman" w:hAnsi="Times New Roman" w:cs="Times New Roman"/>
+              </w:rPr>
+              <w:t xml:space="preserve"> rajta (</w:t>
+            </w:r>
+            <w:proofErr w:type="spellStart"/>
+            <w:r>
+              <w:rPr>
+                <w:rFonts w:ascii="Times New Roman" w:hAnsi="Times New Roman" w:cs="Times New Roman"/>
+              </w:rPr>
+              <w:t>myceliaCapacity</w:t>
+            </w:r>
+            <w:proofErr w:type="spellEnd"/>
+            <w:r>
+              <w:rPr>
+                <w:rFonts w:ascii="Times New Roman" w:hAnsi="Times New Roman" w:cs="Times New Roman"/>
+              </w:rPr>
+              <w:t>: int)</w:t>
+            </w:r>
+            <w:r>
+              <w:rPr>
+                <w:rFonts w:ascii="Times New Roman" w:hAnsi="Times New Roman" w:cs="Times New Roman"/>
+              </w:rPr>
+              <w:t>, és azt az eredményt kapja, hogy 1.</w:t>
+            </w:r>
+          </w:p>
+          <w:p>
+            <w:pPr>
+              <w:pStyle w:val="Listaszerbekezds"/>
+              <w:numPr>
+                <w:ilvl w:val="0"/>
+                <w:numId w:val="7"/>
+              </w:numPr>
+              <w:spacing w:after="0"/>
+              <w:jc w:val="both"/>
+              <w:rPr>
+                <w:rFonts w:ascii="Times New Roman" w:hAnsi="Times New Roman" w:cs="Times New Roman"/>
+              </w:rPr>
+            </w:pPr>
+            <w:r>
+              <w:rPr>
+                <w:rFonts w:ascii="Times New Roman" w:hAnsi="Times New Roman" w:cs="Times New Roman"/>
+              </w:rPr>
+              <w:t>B</w:t>
+            </w:r>
+            <w:r>
+              <w:rPr>
+                <w:rFonts w:ascii="Times New Roman" w:hAnsi="Times New Roman" w:cs="Times New Roman"/>
+              </w:rPr>
+              <w:t xml:space="preserve"> </w:t>
+            </w:r>
+            <w:r>
+              <w:rPr>
+                <w:rFonts w:ascii="Times New Roman" w:hAnsi="Times New Roman" w:cs="Times New Roman"/>
+              </w:rPr>
+              <w:t>Semi</w:t>
+            </w:r>
+            <w:r>
+              <w:rPr>
+                <w:rFonts w:ascii="Times New Roman" w:hAnsi="Times New Roman" w:cs="Times New Roman"/>
+              </w:rPr>
+              <w:t>FertileTecton megvizsgálja, hogy hány gombafonál van rajta</w:t>
+            </w:r>
+            <w:r>
+              <w:rPr>
+                <w:rFonts w:ascii="Times New Roman" w:hAnsi="Times New Roman" w:cs="Times New Roman"/>
+              </w:rPr>
+              <w:t>, és azt az eredményt kapja, hogy 1.</w:t>
+            </w:r>
+          </w:p>
+          <w:p>
+            <w:pPr>
+              <w:pStyle w:val="Listaszerbekezds"/>
+              <w:numPr>
+                <w:ilvl w:val="0"/>
+                <w:numId w:val="7"/>
+              </w:numPr>
+              <w:spacing w:after="0"/>
+              <w:jc w:val="both"/>
+              <w:rPr>
+                <w:rFonts w:ascii="Times New Roman" w:hAnsi="Times New Roman" w:cs="Times New Roman"/>
+              </w:rPr>
+            </w:pPr>
+            <w:r>
+              <w:rPr>
+                <w:rFonts w:ascii="Times New Roman" w:hAnsi="Times New Roman" w:cs="Times New Roman"/>
+              </w:rPr>
+              <w:t xml:space="preserve">B </w:t>
+            </w:r>
+            <w:r>
+              <w:rPr>
+                <w:rFonts w:ascii="Times New Roman" w:hAnsi="Times New Roman" w:cs="Times New Roman"/>
+              </w:rPr>
+              <w:t>Semi</w:t>
+            </w:r>
+            <w:r>
+              <w:rPr>
+                <w:rFonts w:ascii="Times New Roman" w:hAnsi="Times New Roman" w:cs="Times New Roman"/>
+              </w:rPr>
+              <w:t xml:space="preserve">FertileTecton meghívja M Mycelium </w:t>
+            </w:r>
+            <w:proofErr w:type="spellStart"/>
+            <w:r>
+              <w:rPr>
+                <w:rFonts w:ascii="Times New Roman" w:hAnsi="Times New Roman" w:cs="Times New Roman"/>
+              </w:rPr>
+              <w:t>destruktorát</w:t>
+            </w:r>
+            <w:proofErr w:type="spellEnd"/>
+            <w:r>
+              <w:rPr>
+                <w:rFonts w:ascii="Times New Roman" w:hAnsi="Times New Roman" w:cs="Times New Roman"/>
+              </w:rPr>
+              <w:t>.</w:t>
+            </w:r>
+          </w:p>
+          <w:p>
+            <w:pPr>
+              <w:jc w:val="both"/>
+            </w:pPr>
+          </w:p>
+          <w:p>
+            <w:pPr>
+              <w:jc w:val="both"/>
+            </w:pPr>
+            <w:proofErr w:type="spellStart"/>
+            <w:r>
+              <w:rPr>
+                <w:highlight w:val="yellow"/>
+              </w:rPr>
+              <w:t>mge</w:t>
+            </w:r>
+            <w:proofErr w:type="spellEnd"/>
+            <w:r>
+              <w:rPr>
+                <w:highlight w:val="yellow"/>
+              </w:rPr>
+              <w:t xml:space="preserve"> is törlődik, nem jelöljük ezt?</w:t>
+            </w:r>
+          </w:p>
+        </w:tc>
+      </w:tr>
+    </w:tbl>
+    <w:p/>
+    <w:tbl>
+      <w:tblPr>
+        <w:tblW w:w="0" w:type="auto"/>
+        <w:tblBorders>
+          <w:top w:val="single" w:sz="4" w:space="0" w:color="auto"/>
+          <w:left w:val="single" w:sz="4" w:space="0" w:color="auto"/>
+          <w:bottom w:val="single" w:sz="4" w:space="0" w:color="auto"/>
+          <w:right w:val="single" w:sz="4" w:space="0" w:color="auto"/>
+          <w:insideH w:val="single" w:sz="4" w:space="0" w:color="auto"/>
+          <w:insideV w:val="single" w:sz="4" w:space="0" w:color="auto"/>
+        </w:tblBorders>
+        <w:tblLook w:val="01E0" w:firstRow="1" w:lastRow="1" w:firstColumn="1" w:lastColumn="1" w:noHBand="0" w:noVBand="0"/>
+      </w:tblPr>
+      <w:tblGrid>
+        <w:gridCol w:w="2785"/>
+        <w:gridCol w:w="6178"/>
+      </w:tblGrid>
+      <w:tr>
+        <w:trPr>
+          <w:cantSplit/>
+          <w:trHeight w:val="272"/>
+        </w:trPr>
+        <w:tc>
+          <w:tcPr>
+            <w:tcW w:w="2785" w:type="dxa"/>
+            <w:tcBorders>
+              <w:top w:val="single" w:sz="4" w:space="0" w:color="auto"/>
+              <w:left w:val="single" w:sz="4" w:space="0" w:color="auto"/>
+              <w:bottom w:val="double" w:sz="4" w:space="0" w:color="auto"/>
+              <w:right w:val="single" w:sz="4" w:space="0" w:color="auto"/>
+            </w:tcBorders>
+            <w:hideMark/>
+          </w:tcPr>
+          <w:p>
+            <w:pPr>
+              <w:jc w:val="both"/>
+              <w:rPr>
+                <w:b/>
+              </w:rPr>
+            </w:pPr>
+            <w:proofErr w:type="spellStart"/>
+            <w:r>
+              <w:rPr>
+                <w:b/>
+              </w:rPr>
+              <w:t>Use-case</w:t>
+            </w:r>
+            <w:proofErr w:type="spellEnd"/>
+            <w:r>
+              <w:rPr>
+                <w:b/>
+              </w:rPr>
+              <w:t xml:space="preserve"> neve</w:t>
+            </w:r>
+          </w:p>
+        </w:tc>
+        <w:tc>
+          <w:tcPr>
+            <w:tcW w:w="6178" w:type="dxa"/>
+            <w:tcBorders>
+              <w:top w:val="single" w:sz="4" w:space="0" w:color="auto"/>
+              <w:left w:val="single" w:sz="4" w:space="0" w:color="auto"/>
+              <w:bottom w:val="double" w:sz="4" w:space="0" w:color="auto"/>
+              <w:right w:val="single" w:sz="4" w:space="0" w:color="auto"/>
+            </w:tcBorders>
+            <w:hideMark/>
+          </w:tcPr>
+          <w:p>
+            <w:pPr>
+              <w:jc w:val="both"/>
+            </w:pPr>
+            <w:r>
+              <w:t>5</w:t>
+            </w:r>
+            <w:r>
+              <w:t xml:space="preserve">. </w:t>
+            </w:r>
+            <w:r>
+              <w:rPr>
+                <w:highlight w:val="yellow"/>
+              </w:rPr>
+              <w:t>BESZÁMOZTAM ÉS A CÍMET ÁTFOGALMAZTAM</w:t>
+            </w:r>
+            <w:r>
+              <w:t xml:space="preserve"> G</w:t>
+            </w:r>
+            <w:r>
+              <w:t xml:space="preserve">ombafonál </w:t>
+            </w:r>
+            <w:r>
+              <w:t xml:space="preserve">sikeres </w:t>
+            </w:r>
+            <w:r>
+              <w:t>növeszt</w:t>
+            </w:r>
+            <w:r>
+              <w:t xml:space="preserve">ése </w:t>
+            </w:r>
+            <w:proofErr w:type="spellStart"/>
+            <w:r>
+              <w:t>Arid</w:t>
+            </w:r>
+            <w:r>
+              <w:t>Tectonra</w:t>
+            </w:r>
+            <w:proofErr w:type="spellEnd"/>
+          </w:p>
+        </w:tc>
+      </w:tr>
+      <w:tr>
+        <w:trPr>
+          <w:trHeight w:val="257"/>
+        </w:trPr>
+        <w:tc>
+          <w:tcPr>
+            <w:tcW w:w="2785" w:type="dxa"/>
+            <w:tcBorders>
+              <w:top w:val="double" w:sz="4" w:space="0" w:color="auto"/>
+              <w:left w:val="single" w:sz="4" w:space="0" w:color="auto"/>
+              <w:bottom w:val="single" w:sz="4" w:space="0" w:color="auto"/>
+              <w:right w:val="single" w:sz="4" w:space="0" w:color="auto"/>
+            </w:tcBorders>
+            <w:hideMark/>
+          </w:tcPr>
+          <w:p>
+            <w:pPr>
+              <w:jc w:val="both"/>
+              <w:rPr>
+                <w:b/>
+              </w:rPr>
+            </w:pPr>
+            <w:r>
+              <w:rPr>
+                <w:b/>
+              </w:rPr>
+              <w:t>Rövid leírás</w:t>
+            </w:r>
+          </w:p>
+        </w:tc>
+        <w:tc>
+          <w:tcPr>
+            <w:tcW w:w="6178" w:type="dxa"/>
+            <w:tcBorders>
+              <w:top w:val="double" w:sz="4" w:space="0" w:color="auto"/>
+              <w:left w:val="single" w:sz="4" w:space="0" w:color="auto"/>
+              <w:bottom w:val="single" w:sz="4" w:space="0" w:color="auto"/>
+              <w:right w:val="single" w:sz="4" w:space="0" w:color="auto"/>
+            </w:tcBorders>
+          </w:tcPr>
+          <w:p>
+            <w:pPr>
+              <w:jc w:val="both"/>
+            </w:pPr>
+            <w:r>
+              <w:t>Az a</w:t>
+            </w:r>
+            <w:r>
+              <w:t xml:space="preserve"> játékutasítás érkezik, hogy </w:t>
+            </w:r>
+            <w:r>
+              <w:t>M gombafonál növekedjen</w:t>
+            </w:r>
+            <w:r>
+              <w:t xml:space="preserve"> </w:t>
+            </w:r>
+            <w:r>
+              <w:t xml:space="preserve">B </w:t>
+            </w:r>
+            <w:proofErr w:type="spellStart"/>
+            <w:r>
+              <w:t>Arid</w:t>
+            </w:r>
+            <w:r>
+              <w:t>Tectonra</w:t>
+            </w:r>
+            <w:proofErr w:type="spellEnd"/>
+            <w:r>
+              <w:t>.</w:t>
+            </w:r>
+            <w:r>
+              <w:t xml:space="preserve"> </w:t>
+            </w:r>
+          </w:p>
+        </w:tc>
+      </w:tr>
+      <w:tr>
+        <w:trPr>
+          <w:trHeight w:val="272"/>
+        </w:trPr>
+        <w:tc>
+          <w:tcPr>
+            <w:tcW w:w="2785" w:type="dxa"/>
+            <w:tcBorders>
+              <w:top w:val="single" w:sz="4" w:space="0" w:color="auto"/>
+              <w:left w:val="single" w:sz="4" w:space="0" w:color="auto"/>
+              <w:bottom w:val="single" w:sz="4" w:space="0" w:color="auto"/>
+              <w:right w:val="single" w:sz="4" w:space="0" w:color="auto"/>
+            </w:tcBorders>
+            <w:hideMark/>
+          </w:tcPr>
+          <w:p>
+            <w:pPr>
+              <w:jc w:val="both"/>
+              <w:rPr>
+                <w:b/>
+              </w:rPr>
+            </w:pPr>
+            <w:proofErr w:type="spellStart"/>
+            <w:r>
+              <w:rPr>
+                <w:b/>
+              </w:rPr>
+              <w:t>Aktorok</w:t>
+            </w:r>
+            <w:proofErr w:type="spellEnd"/>
+          </w:p>
+        </w:tc>
+        <w:tc>
+          <w:tcPr>
+            <w:tcW w:w="6178" w:type="dxa"/>
+            <w:tcBorders>
+              <w:top w:val="single" w:sz="4" w:space="0" w:color="auto"/>
+              <w:left w:val="single" w:sz="4" w:space="0" w:color="auto"/>
+              <w:bottom w:val="single" w:sz="4" w:space="0" w:color="auto"/>
+              <w:right w:val="single" w:sz="4" w:space="0" w:color="auto"/>
+            </w:tcBorders>
+            <w:hideMark/>
+          </w:tcPr>
+          <w:p>
+            <w:pPr>
+              <w:jc w:val="both"/>
+            </w:pPr>
+            <w:r>
+              <w:t>Tesztelő</w:t>
+            </w:r>
+          </w:p>
+        </w:tc>
+      </w:tr>
+      <w:tr>
+        <w:trPr>
+          <w:trHeight w:val="272"/>
+        </w:trPr>
+        <w:tc>
+          <w:tcPr>
+            <w:tcW w:w="2785" w:type="dxa"/>
+            <w:tcBorders>
+              <w:top w:val="single" w:sz="4" w:space="0" w:color="auto"/>
+              <w:left w:val="single" w:sz="4" w:space="0" w:color="auto"/>
+              <w:bottom w:val="single" w:sz="4" w:space="0" w:color="auto"/>
+              <w:right w:val="single" w:sz="4" w:space="0" w:color="auto"/>
+            </w:tcBorders>
+            <w:hideMark/>
+          </w:tcPr>
+          <w:p>
+            <w:pPr>
+              <w:jc w:val="both"/>
+              <w:rPr>
+                <w:b/>
+              </w:rPr>
+            </w:pPr>
+            <w:r>
+              <w:rPr>
+                <w:b/>
+              </w:rPr>
+              <w:t>Alapállapot</w:t>
+            </w:r>
+          </w:p>
+        </w:tc>
+        <w:tc>
+          <w:tcPr>
+            <w:tcW w:w="6178" w:type="dxa"/>
+            <w:tcBorders>
+              <w:top w:val="single" w:sz="4" w:space="0" w:color="auto"/>
+              <w:left w:val="single" w:sz="4" w:space="0" w:color="auto"/>
+              <w:bottom w:val="single" w:sz="4" w:space="0" w:color="auto"/>
+              <w:right w:val="single" w:sz="4" w:space="0" w:color="auto"/>
+            </w:tcBorders>
+          </w:tcPr>
+          <w:p>
+            <w:pPr>
+              <w:jc w:val="both"/>
+            </w:pPr>
+            <w:r>
+              <w:t xml:space="preserve">M gombafonál A </w:t>
+            </w:r>
+            <w:proofErr w:type="spellStart"/>
+            <w:r>
+              <w:t>AridTectonon</w:t>
+            </w:r>
+            <w:proofErr w:type="spellEnd"/>
+            <w:r>
+              <w:t xml:space="preserve"> található. B</w:t>
+            </w:r>
+            <w:r>
+              <w:t xml:space="preserve"> </w:t>
+            </w:r>
+            <w:proofErr w:type="spellStart"/>
+            <w:r>
+              <w:t>AridTectonon</w:t>
+            </w:r>
+            <w:proofErr w:type="spellEnd"/>
+            <w:r>
+              <w:t xml:space="preserve"> nincs gombafonál. </w:t>
+            </w:r>
+            <w:r>
+              <w:rPr>
+                <w:highlight w:val="yellow"/>
+              </w:rPr>
+              <w:t>NEM KÉNE ELŐTTE KIVÁLASZTANI M</w:t>
+            </w:r>
+            <w:r>
+              <w:rPr>
+                <w:highlight w:val="yellow"/>
+              </w:rPr>
+              <w:t>-</w:t>
+            </w:r>
+            <w:proofErr w:type="spellStart"/>
+            <w:r>
+              <w:rPr>
+                <w:highlight w:val="yellow"/>
+              </w:rPr>
+              <w:t>et</w:t>
+            </w:r>
+            <w:proofErr w:type="spellEnd"/>
+            <w:r>
+              <w:rPr>
+                <w:highlight w:val="yellow"/>
+              </w:rPr>
+              <w:t>?</w:t>
+            </w:r>
+          </w:p>
+        </w:tc>
+      </w:tr>
+      <w:tr>
+        <w:trPr>
+          <w:trHeight w:val="272"/>
+        </w:trPr>
+        <w:tc>
+          <w:tcPr>
+            <w:tcW w:w="2785" w:type="dxa"/>
+            <w:tcBorders>
+              <w:top w:val="single" w:sz="4" w:space="0" w:color="auto"/>
+              <w:left w:val="single" w:sz="4" w:space="0" w:color="auto"/>
+              <w:bottom w:val="single" w:sz="4" w:space="0" w:color="auto"/>
+              <w:right w:val="single" w:sz="4" w:space="0" w:color="auto"/>
+            </w:tcBorders>
+            <w:hideMark/>
+          </w:tcPr>
+          <w:p>
+            <w:pPr>
+              <w:jc w:val="both"/>
+              <w:rPr>
+                <w:b/>
+              </w:rPr>
+            </w:pPr>
+            <w:r>
+              <w:rPr>
+                <w:b/>
+              </w:rPr>
+              <w:t>Bemenet</w:t>
+            </w:r>
+          </w:p>
+        </w:tc>
+        <w:tc>
+          <w:tcPr>
+            <w:tcW w:w="6178" w:type="dxa"/>
+            <w:tcBorders>
+              <w:top w:val="single" w:sz="4" w:space="0" w:color="auto"/>
+              <w:left w:val="single" w:sz="4" w:space="0" w:color="auto"/>
+              <w:bottom w:val="single" w:sz="4" w:space="0" w:color="auto"/>
+              <w:right w:val="single" w:sz="4" w:space="0" w:color="auto"/>
+            </w:tcBorders>
+          </w:tcPr>
+          <w:p>
+            <w:pPr>
+              <w:jc w:val="both"/>
+            </w:pPr>
+            <w:proofErr w:type="spellStart"/>
+            <w:r>
+              <w:t>Meghívódik</w:t>
+            </w:r>
+            <w:proofErr w:type="spellEnd"/>
+            <w:r>
+              <w:t xml:space="preserve"> </w:t>
+            </w:r>
+            <w:r>
+              <w:t>M</w:t>
+            </w:r>
+            <w:r>
+              <w:t xml:space="preserve"> gombafonál konstruktora, amelyben paraméterként átadódik</w:t>
+            </w:r>
+            <w:r>
+              <w:t xml:space="preserve"> B</w:t>
+            </w:r>
+            <w:r>
+              <w:t xml:space="preserve"> </w:t>
+            </w:r>
+            <w:r>
+              <w:t>Arid</w:t>
+            </w:r>
+            <w:r>
+              <w:t>Tecton.</w:t>
+            </w:r>
+          </w:p>
+        </w:tc>
+      </w:tr>
+      <w:tr>
+        <w:trPr>
+          <w:trHeight w:val="272"/>
+        </w:trPr>
+        <w:tc>
+          <w:tcPr>
+            <w:tcW w:w="2785" w:type="dxa"/>
+            <w:tcBorders>
+              <w:top w:val="single" w:sz="4" w:space="0" w:color="auto"/>
+              <w:left w:val="single" w:sz="4" w:space="0" w:color="auto"/>
+              <w:bottom w:val="single" w:sz="4" w:space="0" w:color="auto"/>
+              <w:right w:val="single" w:sz="4" w:space="0" w:color="auto"/>
+            </w:tcBorders>
+            <w:hideMark/>
+          </w:tcPr>
+          <w:p>
+            <w:pPr>
+              <w:jc w:val="both"/>
+              <w:rPr>
+                <w:b/>
+              </w:rPr>
+            </w:pPr>
+            <w:r>
+              <w:rPr>
+                <w:b/>
+              </w:rPr>
+              <w:t>Kommunikációs diagram</w:t>
+            </w:r>
+          </w:p>
+        </w:tc>
+        <w:tc>
+          <w:tcPr>
+            <w:tcW w:w="6178" w:type="dxa"/>
+            <w:tcBorders>
+              <w:top w:val="single" w:sz="4" w:space="0" w:color="auto"/>
+              <w:left w:val="single" w:sz="4" w:space="0" w:color="auto"/>
+              <w:bottom w:val="single" w:sz="4" w:space="0" w:color="auto"/>
+              <w:right w:val="single" w:sz="4" w:space="0" w:color="auto"/>
+            </w:tcBorders>
+          </w:tcPr>
+          <w:p>
+            <w:pPr>
+              <w:jc w:val="both"/>
+              <w:rPr>
+                <w:highlight w:val="yellow"/>
+              </w:rPr>
+            </w:pPr>
+            <w:r>
+              <w:rPr>
+                <w:highlight w:val="yellow"/>
+              </w:rPr>
+              <w:t>xxx</w:t>
+            </w:r>
+          </w:p>
+        </w:tc>
+      </w:tr>
+      <w:tr>
+        <w:trPr>
+          <w:trHeight w:val="287"/>
+        </w:trPr>
+        <w:tc>
+          <w:tcPr>
+            <w:tcW w:w="2785" w:type="dxa"/>
+            <w:tcBorders>
+              <w:top w:val="single" w:sz="4" w:space="0" w:color="auto"/>
+              <w:left w:val="single" w:sz="4" w:space="0" w:color="auto"/>
+              <w:bottom w:val="single" w:sz="4" w:space="0" w:color="auto"/>
+              <w:right w:val="single" w:sz="4" w:space="0" w:color="auto"/>
+            </w:tcBorders>
+            <w:hideMark/>
+          </w:tcPr>
+          <w:p>
+            <w:pPr>
+              <w:jc w:val="both"/>
+              <w:rPr>
+                <w:b/>
+              </w:rPr>
+            </w:pPr>
+            <w:r>
+              <w:rPr>
+                <w:b/>
+              </w:rPr>
+              <w:t>Forgatókönyv</w:t>
+            </w:r>
+          </w:p>
+        </w:tc>
+        <w:tc>
+          <w:tcPr>
+            <w:tcW w:w="6178" w:type="dxa"/>
+            <w:tcBorders>
+              <w:top w:val="single" w:sz="4" w:space="0" w:color="auto"/>
+              <w:left w:val="single" w:sz="4" w:space="0" w:color="auto"/>
+              <w:bottom w:val="single" w:sz="4" w:space="0" w:color="auto"/>
+              <w:right w:val="single" w:sz="4" w:space="0" w:color="auto"/>
+            </w:tcBorders>
+          </w:tcPr>
+          <w:p>
+            <w:pPr>
+              <w:pStyle w:val="Listaszerbekezds"/>
+              <w:numPr>
+                <w:ilvl w:val="0"/>
+                <w:numId w:val="8"/>
+              </w:numPr>
+              <w:spacing w:after="0"/>
+              <w:jc w:val="both"/>
+              <w:rPr>
+                <w:rFonts w:ascii="Times New Roman" w:hAnsi="Times New Roman" w:cs="Times New Roman"/>
+                <w:highlight w:val="yellow"/>
+              </w:rPr>
+            </w:pPr>
+            <w:r>
+              <w:rPr>
+                <w:rFonts w:ascii="Times New Roman" w:hAnsi="Times New Roman" w:cs="Times New Roman"/>
+                <w:highlight w:val="yellow"/>
+              </w:rPr>
+              <w:t>A tesztelő kiválasztja M gombafonalat.</w:t>
+            </w:r>
+          </w:p>
+          <w:p>
+            <w:pPr>
+              <w:pStyle w:val="Listaszerbekezds"/>
+              <w:numPr>
+                <w:ilvl w:val="0"/>
+                <w:numId w:val="8"/>
+              </w:numPr>
+              <w:spacing w:after="0"/>
+              <w:jc w:val="both"/>
+              <w:rPr>
+                <w:rFonts w:ascii="Times New Roman" w:hAnsi="Times New Roman" w:cs="Times New Roman"/>
+              </w:rPr>
+            </w:pPr>
+            <w:r>
+              <w:rPr>
+                <w:rFonts w:ascii="Times New Roman" w:hAnsi="Times New Roman" w:cs="Times New Roman"/>
+              </w:rPr>
+              <w:t xml:space="preserve">A tesztelő meghívja </w:t>
+            </w:r>
+            <w:r>
+              <w:rPr>
+                <w:rFonts w:ascii="Times New Roman" w:hAnsi="Times New Roman" w:cs="Times New Roman"/>
+              </w:rPr>
+              <w:t xml:space="preserve">M gombafonál konstruktorát, amelyben paraméterként átadja B </w:t>
+            </w:r>
+            <w:proofErr w:type="spellStart"/>
+            <w:r>
+              <w:rPr>
+                <w:rFonts w:ascii="Times New Roman" w:hAnsi="Times New Roman" w:cs="Times New Roman"/>
+              </w:rPr>
+              <w:t>AridTectont</w:t>
+            </w:r>
+            <w:proofErr w:type="spellEnd"/>
+            <w:r>
+              <w:rPr>
+                <w:rFonts w:ascii="Times New Roman" w:hAnsi="Times New Roman" w:cs="Times New Roman"/>
+              </w:rPr>
+              <w:t xml:space="preserve"> mint </w:t>
+            </w:r>
+            <w:proofErr w:type="spellStart"/>
+            <w:r>
+              <w:rPr>
+                <w:rFonts w:ascii="Times New Roman" w:hAnsi="Times New Roman" w:cs="Times New Roman"/>
+              </w:rPr>
+              <w:t>céltektont</w:t>
+            </w:r>
+            <w:proofErr w:type="spellEnd"/>
+            <w:r>
+              <w:rPr>
+                <w:rFonts w:ascii="Times New Roman" w:hAnsi="Times New Roman" w:cs="Times New Roman"/>
+              </w:rPr>
+              <w:t xml:space="preserve">. </w:t>
+            </w:r>
+            <w:r>
+              <w:rPr>
+                <w:rFonts w:ascii="Times New Roman" w:hAnsi="Times New Roman" w:cs="Times New Roman"/>
+                <w:highlight w:val="yellow"/>
+              </w:rPr>
+              <w:t>NEM KÉNE ELŐTTE KIVÁLASZTANI M</w:t>
+            </w:r>
+            <w:r>
+              <w:rPr>
+                <w:rFonts w:ascii="Times New Roman" w:hAnsi="Times New Roman" w:cs="Times New Roman"/>
+                <w:highlight w:val="yellow"/>
+              </w:rPr>
+              <w:t>-E</w:t>
+            </w:r>
+            <w:r>
+              <w:rPr>
+                <w:rFonts w:ascii="Times New Roman" w:hAnsi="Times New Roman" w:cs="Times New Roman"/>
+                <w:highlight w:val="yellow"/>
+              </w:rPr>
+              <w:t>T?</w:t>
+            </w:r>
+          </w:p>
+          <w:p>
+            <w:pPr>
+              <w:pStyle w:val="Listaszerbekezds"/>
+              <w:numPr>
+                <w:ilvl w:val="0"/>
+                <w:numId w:val="8"/>
+              </w:numPr>
+              <w:spacing w:after="0"/>
+              <w:jc w:val="both"/>
+              <w:rPr>
+                <w:rFonts w:ascii="Times New Roman" w:hAnsi="Times New Roman" w:cs="Times New Roman"/>
+              </w:rPr>
+            </w:pPr>
+            <w:r>
+              <w:rPr>
+                <w:rFonts w:ascii="Times New Roman" w:hAnsi="Times New Roman" w:cs="Times New Roman"/>
+              </w:rPr>
+              <w:t xml:space="preserve">M </w:t>
+            </w:r>
+            <w:r>
+              <w:rPr>
+                <w:rFonts w:ascii="Times New Roman" w:hAnsi="Times New Roman" w:cs="Times New Roman"/>
+              </w:rPr>
+              <w:t xml:space="preserve">gombafonál </w:t>
+            </w:r>
+            <w:r>
+              <w:rPr>
+                <w:rFonts w:ascii="Times New Roman" w:hAnsi="Times New Roman" w:cs="Times New Roman"/>
+              </w:rPr>
+              <w:t>meghívja MGE</w:t>
+            </w:r>
+            <w:r>
+              <w:rPr>
+                <w:rFonts w:ascii="Times New Roman" w:hAnsi="Times New Roman" w:cs="Times New Roman"/>
+              </w:rPr>
+              <w:t xml:space="preserve"> </w:t>
+            </w:r>
+            <w:proofErr w:type="spellStart"/>
+            <w:r>
+              <w:rPr>
+                <w:rFonts w:ascii="Times New Roman" w:hAnsi="Times New Roman" w:cs="Times New Roman"/>
+              </w:rPr>
+              <w:t>MyceliumGrowthEvaluator</w:t>
+            </w:r>
+            <w:proofErr w:type="spellEnd"/>
+            <w:r>
+              <w:rPr>
+                <w:rFonts w:ascii="Times New Roman" w:hAnsi="Times New Roman" w:cs="Times New Roman"/>
+              </w:rPr>
+              <w:t xml:space="preserve"> konstruktorát.</w:t>
+            </w:r>
+          </w:p>
+          <w:p>
+            <w:pPr>
+              <w:pStyle w:val="Listaszerbekezds"/>
+              <w:numPr>
+                <w:ilvl w:val="0"/>
+                <w:numId w:val="8"/>
+              </w:numPr>
+              <w:spacing w:after="0"/>
+              <w:jc w:val="both"/>
+              <w:rPr>
+                <w:rFonts w:ascii="Times New Roman" w:hAnsi="Times New Roman" w:cs="Times New Roman"/>
+              </w:rPr>
+            </w:pPr>
+            <w:r>
+              <w:rPr>
+                <w:rFonts w:ascii="Times New Roman" w:hAnsi="Times New Roman" w:cs="Times New Roman"/>
+              </w:rPr>
+              <w:t xml:space="preserve">M </w:t>
+            </w:r>
+            <w:r>
+              <w:rPr>
+                <w:rFonts w:ascii="Times New Roman" w:hAnsi="Times New Roman" w:cs="Times New Roman"/>
+              </w:rPr>
+              <w:t xml:space="preserve">gombafonál </w:t>
+            </w:r>
+            <w:r>
+              <w:rPr>
+                <w:rFonts w:ascii="Times New Roman" w:hAnsi="Times New Roman" w:cs="Times New Roman"/>
+              </w:rPr>
+              <w:t>meghívja MGE</w:t>
+            </w:r>
+            <w:r>
+              <w:rPr>
+                <w:rFonts w:ascii="Times New Roman" w:hAnsi="Times New Roman" w:cs="Times New Roman"/>
+              </w:rPr>
+              <w:t xml:space="preserve"> </w:t>
+            </w:r>
+            <w:proofErr w:type="spellStart"/>
+            <w:r>
+              <w:rPr>
+                <w:rFonts w:ascii="Times New Roman" w:hAnsi="Times New Roman" w:cs="Times New Roman"/>
+              </w:rPr>
+              <w:t>MyceliumGrowthEvaluator</w:t>
+            </w:r>
+            <w:proofErr w:type="spellEnd"/>
+            <w:r>
+              <w:rPr>
+                <w:rFonts w:ascii="Times New Roman" w:hAnsi="Times New Roman" w:cs="Times New Roman"/>
+              </w:rPr>
+              <w:t xml:space="preserve"> </w:t>
+            </w:r>
+            <w:proofErr w:type="spellStart"/>
+            <w:proofErr w:type="gramStart"/>
+            <w:r>
+              <w:rPr>
+                <w:rFonts w:ascii="Times New Roman" w:hAnsi="Times New Roman" w:cs="Times New Roman"/>
+              </w:rPr>
+              <w:t>visit</w:t>
+            </w:r>
+            <w:proofErr w:type="spellEnd"/>
+            <w:r>
+              <w:rPr>
+                <w:rFonts w:ascii="Times New Roman" w:hAnsi="Times New Roman" w:cs="Times New Roman"/>
+              </w:rPr>
+              <w:t>(</w:t>
+            </w:r>
+            <w:proofErr w:type="gramEnd"/>
+            <w:r>
+              <w:rPr>
+                <w:rFonts w:ascii="Times New Roman" w:hAnsi="Times New Roman" w:cs="Times New Roman"/>
+              </w:rPr>
+              <w:t>b</w:t>
+            </w:r>
+            <w:r>
+              <w:rPr>
+                <w:rFonts w:ascii="Times New Roman" w:hAnsi="Times New Roman" w:cs="Times New Roman"/>
+              </w:rPr>
+              <w:t xml:space="preserve">: </w:t>
+            </w:r>
+            <w:r>
+              <w:rPr>
+                <w:rFonts w:ascii="Times New Roman" w:hAnsi="Times New Roman" w:cs="Times New Roman"/>
+              </w:rPr>
+              <w:t>Arid</w:t>
+            </w:r>
+            <w:r>
+              <w:rPr>
+                <w:rFonts w:ascii="Times New Roman" w:hAnsi="Times New Roman" w:cs="Times New Roman"/>
+              </w:rPr>
+              <w:t xml:space="preserve">Tecton, </w:t>
+            </w:r>
+            <w:r>
+              <w:rPr>
+                <w:rFonts w:ascii="Times New Roman" w:hAnsi="Times New Roman" w:cs="Times New Roman"/>
+                <w:highlight w:val="yellow"/>
+              </w:rPr>
+              <w:t xml:space="preserve">m: </w:t>
+            </w:r>
+            <w:proofErr w:type="spellStart"/>
+            <w:r>
+              <w:rPr>
+                <w:rFonts w:ascii="Times New Roman" w:hAnsi="Times New Roman" w:cs="Times New Roman"/>
+                <w:highlight w:val="yellow"/>
+              </w:rPr>
+              <w:t>Mushroom</w:t>
+            </w:r>
+            <w:proofErr w:type="spellEnd"/>
+            <w:r>
+              <w:rPr>
+                <w:rFonts w:ascii="Times New Roman" w:hAnsi="Times New Roman" w:cs="Times New Roman"/>
+              </w:rPr>
+              <w:t>)</w:t>
+            </w:r>
+            <w:r>
+              <w:rPr>
+                <w:rFonts w:ascii="Times New Roman" w:hAnsi="Times New Roman" w:cs="Times New Roman"/>
+              </w:rPr>
+              <w:t xml:space="preserve"> metódusát. </w:t>
+            </w:r>
+          </w:p>
+          <w:p>
+            <w:pPr>
+              <w:pStyle w:val="Listaszerbekezds"/>
+              <w:numPr>
+                <w:ilvl w:val="0"/>
+                <w:numId w:val="8"/>
+              </w:numPr>
+              <w:spacing w:after="0"/>
+              <w:jc w:val="both"/>
+              <w:rPr>
+                <w:rFonts w:ascii="Times New Roman" w:hAnsi="Times New Roman" w:cs="Times New Roman"/>
+              </w:rPr>
+            </w:pPr>
+            <w:r>
+              <w:rPr>
+                <w:rFonts w:ascii="Times New Roman" w:hAnsi="Times New Roman" w:cs="Times New Roman"/>
+              </w:rPr>
+              <w:t>MGE</w:t>
+            </w:r>
+            <w:r>
+              <w:rPr>
+                <w:rFonts w:ascii="Times New Roman" w:hAnsi="Times New Roman" w:cs="Times New Roman"/>
+              </w:rPr>
+              <w:t xml:space="preserve"> </w:t>
+            </w:r>
+            <w:proofErr w:type="spellStart"/>
+            <w:r>
+              <w:rPr>
+                <w:rFonts w:ascii="Times New Roman" w:hAnsi="Times New Roman" w:cs="Times New Roman"/>
+              </w:rPr>
+              <w:t>MyceliumGrowthEvaluator</w:t>
+            </w:r>
+            <w:proofErr w:type="spellEnd"/>
+            <w:r>
+              <w:rPr>
+                <w:rFonts w:ascii="Times New Roman" w:hAnsi="Times New Roman" w:cs="Times New Roman"/>
+              </w:rPr>
+              <w:t xml:space="preserve"> meghívja B </w:t>
+            </w:r>
+            <w:proofErr w:type="spellStart"/>
+            <w:r>
+              <w:rPr>
+                <w:rFonts w:ascii="Times New Roman" w:hAnsi="Times New Roman" w:cs="Times New Roman"/>
+              </w:rPr>
+              <w:t>Arid</w:t>
+            </w:r>
+            <w:r>
+              <w:rPr>
+                <w:rFonts w:ascii="Times New Roman" w:hAnsi="Times New Roman" w:cs="Times New Roman"/>
+              </w:rPr>
+              <w:t>Tectonon</w:t>
+            </w:r>
+            <w:proofErr w:type="spellEnd"/>
+            <w:r>
+              <w:rPr>
+                <w:rFonts w:ascii="Times New Roman" w:hAnsi="Times New Roman" w:cs="Times New Roman"/>
+              </w:rPr>
+              <w:t xml:space="preserve"> az</w:t>
+            </w:r>
+            <w:r>
+              <w:rPr>
+                <w:rFonts w:ascii="Times New Roman" w:hAnsi="Times New Roman" w:cs="Times New Roman"/>
+              </w:rPr>
+              <w:t> </w:t>
+            </w:r>
+            <w:proofErr w:type="spellStart"/>
+            <w:proofErr w:type="gramStart"/>
+            <w:r>
+              <w:rPr>
+                <w:rFonts w:ascii="Times New Roman" w:hAnsi="Times New Roman" w:cs="Times New Roman"/>
+              </w:rPr>
+              <w:t>accept</w:t>
+            </w:r>
+            <w:proofErr w:type="spellEnd"/>
+            <w:r>
+              <w:rPr>
+                <w:rFonts w:ascii="Times New Roman" w:hAnsi="Times New Roman" w:cs="Times New Roman"/>
+              </w:rPr>
+              <w:t>(</w:t>
+            </w:r>
+            <w:proofErr w:type="spellStart"/>
+            <w:proofErr w:type="gramEnd"/>
+            <w:r>
+              <w:rPr>
+                <w:rFonts w:ascii="Times New Roman" w:hAnsi="Times New Roman" w:cs="Times New Roman"/>
+              </w:rPr>
+              <w:t>mge</w:t>
+            </w:r>
+            <w:proofErr w:type="spellEnd"/>
+            <w:r>
+              <w:rPr>
+                <w:rFonts w:ascii="Times New Roman" w:hAnsi="Times New Roman" w:cs="Times New Roman"/>
+              </w:rPr>
+              <w:t>, m)</w:t>
+            </w:r>
+            <w:r>
+              <w:rPr>
+                <w:rFonts w:ascii="Times New Roman" w:hAnsi="Times New Roman" w:cs="Times New Roman"/>
+              </w:rPr>
+              <w:t xml:space="preserve"> metódust.</w:t>
+            </w:r>
+          </w:p>
+          <w:p>
+            <w:pPr>
+              <w:pStyle w:val="Listaszerbekezds"/>
+              <w:numPr>
+                <w:ilvl w:val="0"/>
+                <w:numId w:val="8"/>
+              </w:numPr>
+              <w:spacing w:after="0"/>
+              <w:jc w:val="both"/>
+              <w:rPr>
+                <w:rFonts w:ascii="Times New Roman" w:hAnsi="Times New Roman" w:cs="Times New Roman"/>
+              </w:rPr>
+            </w:pPr>
+            <w:r>
+              <w:rPr>
+                <w:rFonts w:ascii="Times New Roman" w:hAnsi="Times New Roman" w:cs="Times New Roman"/>
+              </w:rPr>
+              <w:t>B</w:t>
+            </w:r>
+            <w:r>
+              <w:rPr>
+                <w:rFonts w:ascii="Times New Roman" w:hAnsi="Times New Roman" w:cs="Times New Roman"/>
+              </w:rPr>
+              <w:t xml:space="preserve"> </w:t>
+            </w:r>
+            <w:r>
+              <w:rPr>
+                <w:rFonts w:ascii="Times New Roman" w:hAnsi="Times New Roman" w:cs="Times New Roman"/>
+              </w:rPr>
+              <w:t>Arid</w:t>
+            </w:r>
+            <w:r>
+              <w:rPr>
+                <w:rFonts w:ascii="Times New Roman" w:hAnsi="Times New Roman" w:cs="Times New Roman"/>
+              </w:rPr>
+              <w:t xml:space="preserve">Tecton megvizsgálja, hogy hány gombafonál </w:t>
+            </w:r>
+            <w:r>
+              <w:rPr>
+                <w:rFonts w:ascii="Times New Roman" w:hAnsi="Times New Roman" w:cs="Times New Roman"/>
+              </w:rPr>
+              <w:t>lehet</w:t>
+            </w:r>
+            <w:r>
+              <w:rPr>
+                <w:rFonts w:ascii="Times New Roman" w:hAnsi="Times New Roman" w:cs="Times New Roman"/>
+              </w:rPr>
+              <w:t xml:space="preserve"> rajta (</w:t>
+            </w:r>
+            <w:proofErr w:type="spellStart"/>
+            <w:r>
+              <w:rPr>
+                <w:rFonts w:ascii="Times New Roman" w:hAnsi="Times New Roman" w:cs="Times New Roman"/>
+              </w:rPr>
+              <w:t>myceliaCapacity</w:t>
+            </w:r>
+            <w:proofErr w:type="spellEnd"/>
+            <w:r>
+              <w:rPr>
+                <w:rFonts w:ascii="Times New Roman" w:hAnsi="Times New Roman" w:cs="Times New Roman"/>
+              </w:rPr>
+              <w:t>: int)</w:t>
+            </w:r>
+            <w:r>
+              <w:rPr>
+                <w:rFonts w:ascii="Times New Roman" w:hAnsi="Times New Roman" w:cs="Times New Roman"/>
+              </w:rPr>
+              <w:t>, és azt az eredményt kapja, hogy 1.</w:t>
+            </w:r>
+          </w:p>
+          <w:p>
+            <w:pPr>
+              <w:pStyle w:val="Listaszerbekezds"/>
+              <w:numPr>
+                <w:ilvl w:val="0"/>
+                <w:numId w:val="8"/>
+              </w:numPr>
+              <w:spacing w:after="0"/>
+              <w:jc w:val="both"/>
+              <w:rPr>
+                <w:rFonts w:ascii="Times New Roman" w:hAnsi="Times New Roman" w:cs="Times New Roman"/>
+              </w:rPr>
+            </w:pPr>
+            <w:r>
+              <w:rPr>
+                <w:rFonts w:ascii="Times New Roman" w:hAnsi="Times New Roman" w:cs="Times New Roman"/>
+              </w:rPr>
+              <w:lastRenderedPageBreak/>
+              <w:t>B</w:t>
+            </w:r>
+            <w:r>
+              <w:rPr>
+                <w:rFonts w:ascii="Times New Roman" w:hAnsi="Times New Roman" w:cs="Times New Roman"/>
+              </w:rPr>
+              <w:t xml:space="preserve"> </w:t>
+            </w:r>
+            <w:r>
+              <w:rPr>
+                <w:rFonts w:ascii="Times New Roman" w:hAnsi="Times New Roman" w:cs="Times New Roman"/>
+              </w:rPr>
+              <w:t>Arid</w:t>
+            </w:r>
+            <w:r>
+              <w:rPr>
+                <w:rFonts w:ascii="Times New Roman" w:hAnsi="Times New Roman" w:cs="Times New Roman"/>
+              </w:rPr>
+              <w:t>Tecton megvizsgálja, hogy hány gombafonál van rajta</w:t>
+            </w:r>
+            <w:r>
+              <w:rPr>
+                <w:rFonts w:ascii="Times New Roman" w:hAnsi="Times New Roman" w:cs="Times New Roman"/>
+              </w:rPr>
+              <w:t>, és azt az eredményt kapja, hogy 0.</w:t>
+            </w:r>
+          </w:p>
+          <w:p>
+            <w:pPr>
+              <w:pStyle w:val="Listaszerbekezds"/>
+              <w:numPr>
+                <w:ilvl w:val="0"/>
+                <w:numId w:val="8"/>
+              </w:numPr>
+              <w:spacing w:after="0"/>
+              <w:jc w:val="both"/>
+              <w:rPr>
+                <w:rFonts w:ascii="Times New Roman" w:hAnsi="Times New Roman" w:cs="Times New Roman"/>
+              </w:rPr>
+            </w:pPr>
+            <w:r>
+              <w:rPr>
+                <w:rFonts w:ascii="Times New Roman" w:hAnsi="Times New Roman" w:cs="Times New Roman"/>
+                <w:highlight w:val="yellow"/>
+              </w:rPr>
+              <w:t>B</w:t>
+            </w:r>
+            <w:r>
+              <w:rPr>
+                <w:rFonts w:ascii="Times New Roman" w:hAnsi="Times New Roman" w:cs="Times New Roman"/>
+                <w:highlight w:val="yellow"/>
+              </w:rPr>
+              <w:t xml:space="preserve"> </w:t>
+            </w:r>
+            <w:r>
+              <w:rPr>
+                <w:rFonts w:ascii="Times New Roman" w:hAnsi="Times New Roman" w:cs="Times New Roman"/>
+              </w:rPr>
+              <w:t>Arid</w:t>
+            </w:r>
+            <w:r>
+              <w:rPr>
+                <w:rFonts w:ascii="Times New Roman" w:hAnsi="Times New Roman" w:cs="Times New Roman"/>
+                <w:highlight w:val="yellow"/>
+              </w:rPr>
+              <w:t xml:space="preserve">Tecton </w:t>
+            </w:r>
+            <w:r>
+              <w:rPr>
+                <w:rFonts w:ascii="Times New Roman" w:hAnsi="Times New Roman" w:cs="Times New Roman"/>
+                <w:highlight w:val="yellow"/>
+              </w:rPr>
+              <w:t xml:space="preserve">meghívja </w:t>
+            </w:r>
+            <w:r>
+              <w:rPr>
+                <w:rFonts w:ascii="Times New Roman" w:hAnsi="Times New Roman" w:cs="Times New Roman"/>
+                <w:highlight w:val="yellow"/>
+              </w:rPr>
+              <w:t>M</w:t>
+            </w:r>
+            <w:r>
+              <w:rPr>
+                <w:rFonts w:ascii="Times New Roman" w:hAnsi="Times New Roman" w:cs="Times New Roman"/>
+                <w:highlight w:val="yellow"/>
+              </w:rPr>
+              <w:t xml:space="preserve"> Mycelium </w:t>
+            </w:r>
+            <w:proofErr w:type="spellStart"/>
+            <w:proofErr w:type="gramStart"/>
+            <w:r>
+              <w:rPr>
+                <w:rFonts w:ascii="Times New Roman" w:hAnsi="Times New Roman" w:cs="Times New Roman"/>
+                <w:highlight w:val="yellow"/>
+              </w:rPr>
+              <w:t>grow</w:t>
+            </w:r>
+            <w:proofErr w:type="spellEnd"/>
+            <w:r>
+              <w:rPr>
+                <w:rFonts w:ascii="Times New Roman" w:hAnsi="Times New Roman" w:cs="Times New Roman"/>
+                <w:highlight w:val="yellow"/>
+              </w:rPr>
+              <w:t>(</w:t>
+            </w:r>
+            <w:proofErr w:type="spellStart"/>
+            <w:proofErr w:type="gramEnd"/>
+            <w:r>
+              <w:rPr>
+                <w:rFonts w:ascii="Times New Roman" w:hAnsi="Times New Roman" w:cs="Times New Roman"/>
+                <w:highlight w:val="yellow"/>
+              </w:rPr>
+              <w:t>sporeCount</w:t>
+            </w:r>
+            <w:proofErr w:type="spellEnd"/>
+            <w:r>
+              <w:rPr>
+                <w:rFonts w:ascii="Times New Roman" w:hAnsi="Times New Roman" w:cs="Times New Roman"/>
+                <w:highlight w:val="yellow"/>
+              </w:rPr>
+              <w:t>: int)</w:t>
+            </w:r>
+            <w:r>
+              <w:rPr>
+                <w:rFonts w:ascii="Times New Roman" w:hAnsi="Times New Roman" w:cs="Times New Roman"/>
+                <w:highlight w:val="yellow"/>
+              </w:rPr>
+              <w:t xml:space="preserve"> </w:t>
+            </w:r>
+            <w:proofErr w:type="spellStart"/>
+            <w:r>
+              <w:rPr>
+                <w:rFonts w:ascii="Times New Roman" w:hAnsi="Times New Roman" w:cs="Times New Roman"/>
+                <w:highlight w:val="yellow"/>
+              </w:rPr>
+              <w:t>meódusát</w:t>
+            </w:r>
+            <w:proofErr w:type="spellEnd"/>
+            <w:r>
+              <w:rPr>
+                <w:rFonts w:ascii="Times New Roman" w:hAnsi="Times New Roman" w:cs="Times New Roman"/>
+                <w:highlight w:val="yellow"/>
+              </w:rPr>
+              <w:t>.</w:t>
+            </w:r>
+            <w:r>
+              <w:rPr>
+                <w:rFonts w:ascii="Times New Roman" w:hAnsi="Times New Roman" w:cs="Times New Roman"/>
+              </w:rPr>
+              <w:t xml:space="preserve"> Paraméterben átadja a rajta lévő spórák számát, amelynek megfelelő sebességgel a gombafonál nőni fog. </w:t>
+            </w:r>
+            <w:r>
+              <w:rPr>
+                <w:rFonts w:ascii="Times New Roman" w:hAnsi="Times New Roman" w:cs="Times New Roman"/>
+                <w:highlight w:val="yellow"/>
+              </w:rPr>
+              <w:t xml:space="preserve">EZZEL AKKOR MI VAN: </w:t>
+            </w:r>
+            <w:proofErr w:type="spellStart"/>
+            <w:r>
+              <w:rPr>
+                <w:rFonts w:ascii="Times New Roman" w:hAnsi="Times New Roman" w:cs="Times New Roman"/>
+                <w:highlight w:val="yellow"/>
+              </w:rPr>
+              <w:t>growing</w:t>
+            </w:r>
+            <w:proofErr w:type="spellEnd"/>
+            <w:r>
+              <w:rPr>
+                <w:rFonts w:ascii="Times New Roman" w:hAnsi="Times New Roman" w:cs="Times New Roman"/>
+                <w:highlight w:val="yellow"/>
+              </w:rPr>
+              <w:t xml:space="preserve">: </w:t>
+            </w:r>
+            <w:proofErr w:type="spellStart"/>
+            <w:r>
+              <w:rPr>
+                <w:rFonts w:ascii="Times New Roman" w:hAnsi="Times New Roman" w:cs="Times New Roman"/>
+                <w:highlight w:val="yellow"/>
+              </w:rPr>
+              <w:t>boolean</w:t>
+            </w:r>
+            <w:proofErr w:type="spellEnd"/>
+            <w:r>
+              <w:rPr>
+                <w:rFonts w:ascii="Times New Roman" w:hAnsi="Times New Roman" w:cs="Times New Roman"/>
+                <w:highlight w:val="yellow"/>
+              </w:rPr>
+              <w:t>?</w:t>
+            </w:r>
+          </w:p>
+          <w:p>
+            <w:pPr>
+              <w:jc w:val="both"/>
+              <w:rPr>
+                <w:highlight w:val="yellow"/>
+              </w:rPr>
+            </w:pPr>
+          </w:p>
+          <w:p>
+            <w:pPr>
+              <w:jc w:val="both"/>
+            </w:pPr>
+            <w:proofErr w:type="spellStart"/>
+            <w:r>
+              <w:rPr>
+                <w:highlight w:val="yellow"/>
+              </w:rPr>
+              <w:t>mge</w:t>
+            </w:r>
+            <w:proofErr w:type="spellEnd"/>
+            <w:r>
+              <w:rPr>
+                <w:highlight w:val="yellow"/>
+              </w:rPr>
+              <w:t xml:space="preserve"> is törlődik, nem jelöljük ezt?</w:t>
+            </w:r>
+          </w:p>
         </w:tc>
       </w:tr>
     </w:tbl>
@@ -205,37 +5775,1128 @@
     <w:p>
       <w:pPr>
         <w:pStyle w:val="Cmsor20"/>
+        <w:spacing w:after="120"/>
       </w:pPr>
       <w:r>
-        <w:t>A szkeleton kezelői felületének terve, dialógusok</w:t>
+        <w:t xml:space="preserve">A </w:t>
+      </w:r>
+      <w:proofErr w:type="spellStart"/>
+      <w:r>
+        <w:t>szkeleton</w:t>
+      </w:r>
+      <w:proofErr w:type="spellEnd"/>
+      <w:r>
+        <w:t xml:space="preserve"> kezelői felületének terve, dialógusok</w:t>
       </w:r>
     </w:p>
-    <w:p>
-      <w:pPr>
-        <w:pStyle w:val="magyarazat"/>
-      </w:pPr>
-      <w:r>
-        <w:t>[A szkeleton által elfogadott bemenetek , valamint a szöveges konzolon megjelenő kimenetek. A kiemenet formátuma olyan kell legyen, ami alapján a működés összevethető a korábbi szekvencia-diagramokkal.]</w:t>
-      </w:r>
-    </w:p>
-    <w:p/>
-    <w:p>
-      <w:r>
-        <w:t>felül teszteset</w:t>
-      </w:r>
-    </w:p>
-    <w:p>
-      <w:r>
-        <w:t>amikor a program megnyílik a felhasználó választhat egy tesztcaset, ha ezt választja, ez történik</w:t>
-      </w:r>
-    </w:p>
-    <w:p/>
-    <w:p>
-      <w:r>
-        <w:t>tkp. egy teszt olyan konzolos felületen, mint a prog2 és prog3 házi volt</w:t>
-      </w:r>
-    </w:p>
-    <w:p/>
+    <w:tbl>
+      <w:tblPr>
+        <w:tblW w:w="0" w:type="auto"/>
+        <w:tblBorders>
+          <w:top w:val="single" w:sz="4" w:space="0" w:color="auto"/>
+          <w:left w:val="single" w:sz="4" w:space="0" w:color="auto"/>
+          <w:bottom w:val="single" w:sz="4" w:space="0" w:color="auto"/>
+          <w:right w:val="single" w:sz="4" w:space="0" w:color="auto"/>
+          <w:insideH w:val="single" w:sz="4" w:space="0" w:color="auto"/>
+          <w:insideV w:val="single" w:sz="4" w:space="0" w:color="auto"/>
+        </w:tblBorders>
+        <w:tblLook w:val="01E0" w:firstRow="1" w:lastRow="1" w:firstColumn="1" w:lastColumn="1" w:noHBand="0" w:noVBand="0"/>
+      </w:tblPr>
+      <w:tblGrid>
+        <w:gridCol w:w="8926"/>
+      </w:tblGrid>
+      <w:tr>
+        <w:trPr>
+          <w:trHeight w:val="272"/>
+        </w:trPr>
+        <w:tc>
+          <w:tcPr>
+            <w:tcW w:w="8926" w:type="dxa"/>
+            <w:tcBorders>
+              <w:top w:val="single" w:sz="4" w:space="0" w:color="auto"/>
+              <w:left w:val="single" w:sz="4" w:space="0" w:color="auto"/>
+              <w:bottom w:val="single" w:sz="4" w:space="0" w:color="auto"/>
+              <w:right w:val="single" w:sz="4" w:space="0" w:color="auto"/>
+            </w:tcBorders>
+          </w:tcPr>
+          <w:p>
+            <w:pPr>
+              <w:spacing w:after="120" w:line="276" w:lineRule="auto"/>
+              <w:jc w:val="both"/>
+              <w:rPr>
+                <w:b/>
+                <w:bCs/>
+              </w:rPr>
+            </w:pPr>
+            <w:r>
+              <w:rPr>
+                <w:b/>
+                <w:bCs/>
+              </w:rPr>
+              <w:t xml:space="preserve">1. </w:t>
+            </w:r>
+            <w:proofErr w:type="spellStart"/>
+            <w:r>
+              <w:rPr>
+                <w:b/>
+                <w:bCs/>
+              </w:rPr>
+              <w:t>u</w:t>
+            </w:r>
+            <w:r>
+              <w:rPr>
+                <w:b/>
+                <w:bCs/>
+              </w:rPr>
+              <w:t>se</w:t>
+            </w:r>
+            <w:proofErr w:type="spellEnd"/>
+            <w:r>
+              <w:rPr>
+                <w:b/>
+                <w:bCs/>
+              </w:rPr>
+              <w:t xml:space="preserve"> </w:t>
+            </w:r>
+            <w:proofErr w:type="spellStart"/>
+            <w:r>
+              <w:rPr>
+                <w:b/>
+                <w:bCs/>
+              </w:rPr>
+              <w:t>case</w:t>
+            </w:r>
+            <w:proofErr w:type="spellEnd"/>
+            <w:r>
+              <w:rPr>
+                <w:b/>
+                <w:bCs/>
+              </w:rPr>
+              <w:t>:</w:t>
+            </w:r>
+            <w:r>
+              <w:rPr>
+                <w:b/>
+                <w:bCs/>
+              </w:rPr>
+              <w:t xml:space="preserve"> </w:t>
+            </w:r>
+            <w:r>
+              <w:rPr>
+                <w:b/>
+                <w:bCs/>
+                <w:highlight w:val="yellow"/>
+              </w:rPr>
+              <w:t>BESZÁMOZTAM</w:t>
+            </w:r>
+            <w:r>
+              <w:rPr>
+                <w:b/>
+                <w:bCs/>
+              </w:rPr>
+              <w:t xml:space="preserve"> Gombafonál sikeres növesztése </w:t>
+            </w:r>
+            <w:proofErr w:type="spellStart"/>
+            <w:r>
+              <w:rPr>
+                <w:b/>
+                <w:bCs/>
+              </w:rPr>
+              <w:t>FertileTectonra</w:t>
+            </w:r>
+            <w:proofErr w:type="spellEnd"/>
+            <w:r>
+              <w:rPr>
+                <w:b/>
+                <w:bCs/>
+              </w:rPr>
+              <w:t xml:space="preserve"> (nem MultiLayeredTecton és nem AridTecton)</w:t>
+            </w:r>
+          </w:p>
+          <w:p>
+            <w:pPr>
+              <w:spacing w:line="276" w:lineRule="auto"/>
+              <w:ind w:left="708"/>
+              <w:jc w:val="both"/>
+            </w:pPr>
+            <w:r>
+              <w:t>Gombafonál növekedésre kijelölve.</w:t>
+            </w:r>
+          </w:p>
+          <w:p>
+            <w:pPr>
+              <w:spacing w:line="276" w:lineRule="auto"/>
+              <w:ind w:left="708"/>
+              <w:jc w:val="both"/>
+            </w:pPr>
+            <w:r>
+              <w:t xml:space="preserve">A </w:t>
+            </w:r>
+            <w:proofErr w:type="spellStart"/>
+            <w:r>
+              <w:t>c</w:t>
+            </w:r>
+            <w:r>
+              <w:t>éltekton</w:t>
+            </w:r>
+            <w:proofErr w:type="spellEnd"/>
+            <w:r>
+              <w:t xml:space="preserve"> FertileTecton, amely se nem MultiLayeredTecton, se nem AridTecton.</w:t>
+            </w:r>
+            <w:r>
+              <w:t xml:space="preserve"> </w:t>
+            </w:r>
+          </w:p>
+          <w:p>
+            <w:pPr>
+              <w:spacing w:line="276" w:lineRule="auto"/>
+              <w:ind w:left="708"/>
+              <w:jc w:val="both"/>
+            </w:pPr>
+            <w:proofErr w:type="spellStart"/>
+            <w:r>
+              <w:t>Céltektonon</w:t>
+            </w:r>
+            <w:proofErr w:type="spellEnd"/>
+            <w:r>
+              <w:t xml:space="preserve"> 1 gombafonál nőhet.</w:t>
+            </w:r>
+          </w:p>
+          <w:p>
+            <w:pPr>
+              <w:spacing w:line="276" w:lineRule="auto"/>
+              <w:ind w:left="708"/>
+              <w:jc w:val="both"/>
+            </w:pPr>
+            <w:proofErr w:type="spellStart"/>
+            <w:r>
+              <w:t>C</w:t>
+            </w:r>
+            <w:r>
+              <w:t>éltektonon</w:t>
+            </w:r>
+            <w:proofErr w:type="spellEnd"/>
+            <w:r>
+              <w:t xml:space="preserve"> jelenleg 0 gombafonál van.</w:t>
+            </w:r>
+          </w:p>
+          <w:p>
+            <w:pPr>
+              <w:spacing w:line="276" w:lineRule="auto"/>
+              <w:ind w:left="708"/>
+              <w:jc w:val="both"/>
+            </w:pPr>
+            <w:proofErr w:type="spellStart"/>
+            <w:r>
+              <w:t>Céltektonon</w:t>
+            </w:r>
+            <w:proofErr w:type="spellEnd"/>
+            <w:r>
+              <w:t xml:space="preserve"> a </w:t>
+            </w:r>
+            <w:r>
+              <w:t xml:space="preserve">gombafonál </w:t>
+            </w:r>
+            <w:r>
+              <w:t>növekszik</w:t>
+            </w:r>
+            <w:r>
+              <w:t>. (</w:t>
+            </w:r>
+            <w:proofErr w:type="spellStart"/>
+            <w:r>
+              <w:rPr>
+                <w:highlight w:val="yellow"/>
+              </w:rPr>
+              <w:t>Céltektonon</w:t>
+            </w:r>
+            <w:proofErr w:type="spellEnd"/>
+            <w:r>
+              <w:rPr>
+                <w:highlight w:val="yellow"/>
+              </w:rPr>
+              <w:t xml:space="preserve"> jelenleg 1 / 0 spóra van.</w:t>
+            </w:r>
+            <w:r>
+              <w:rPr>
+                <w:highlight w:val="yellow"/>
+              </w:rPr>
+              <w:t xml:space="preserve"> / </w:t>
+            </w:r>
+            <w:r>
+              <w:rPr>
+                <w:highlight w:val="yellow"/>
+              </w:rPr>
+              <w:t>Gombafonál 1 / 2 kör alatt nő meg.</w:t>
+            </w:r>
+            <w:r>
+              <w:t>)</w:t>
+            </w:r>
+          </w:p>
+        </w:tc>
+      </w:tr>
+      <w:tr>
+        <w:trPr>
+          <w:trHeight w:val="272"/>
+        </w:trPr>
+        <w:tc>
+          <w:tcPr>
+            <w:tcW w:w="8926" w:type="dxa"/>
+            <w:tcBorders>
+              <w:top w:val="single" w:sz="4" w:space="0" w:color="auto"/>
+              <w:left w:val="single" w:sz="4" w:space="0" w:color="auto"/>
+              <w:bottom w:val="single" w:sz="4" w:space="0" w:color="auto"/>
+              <w:right w:val="single" w:sz="4" w:space="0" w:color="auto"/>
+            </w:tcBorders>
+          </w:tcPr>
+          <w:p>
+            <w:pPr>
+              <w:spacing w:after="120" w:line="276" w:lineRule="auto"/>
+              <w:jc w:val="both"/>
+              <w:rPr>
+                <w:b/>
+                <w:bCs/>
+              </w:rPr>
+            </w:pPr>
+            <w:r>
+              <w:rPr>
+                <w:b/>
+                <w:bCs/>
+              </w:rPr>
+              <w:t xml:space="preserve">2. </w:t>
+            </w:r>
+            <w:proofErr w:type="spellStart"/>
+            <w:r>
+              <w:rPr>
+                <w:b/>
+                <w:bCs/>
+              </w:rPr>
+              <w:t>u</w:t>
+            </w:r>
+            <w:r>
+              <w:rPr>
+                <w:b/>
+                <w:bCs/>
+              </w:rPr>
+              <w:t>se</w:t>
+            </w:r>
+            <w:proofErr w:type="spellEnd"/>
+            <w:r>
+              <w:rPr>
+                <w:b/>
+                <w:bCs/>
+              </w:rPr>
+              <w:t xml:space="preserve"> </w:t>
+            </w:r>
+            <w:proofErr w:type="spellStart"/>
+            <w:r>
+              <w:rPr>
+                <w:b/>
+                <w:bCs/>
+              </w:rPr>
+              <w:t>case</w:t>
+            </w:r>
+            <w:proofErr w:type="spellEnd"/>
+            <w:r>
+              <w:rPr>
+                <w:b/>
+                <w:bCs/>
+              </w:rPr>
+              <w:t>:</w:t>
+            </w:r>
+            <w:r>
+              <w:rPr>
+                <w:b/>
+                <w:bCs/>
+              </w:rPr>
+              <w:t xml:space="preserve"> </w:t>
+            </w:r>
+            <w:r>
+              <w:rPr>
+                <w:b/>
+                <w:bCs/>
+                <w:highlight w:val="yellow"/>
+              </w:rPr>
+              <w:t>BESZÁMOZTAM</w:t>
+            </w:r>
+            <w:r>
+              <w:rPr>
+                <w:b/>
+                <w:bCs/>
+              </w:rPr>
+              <w:t xml:space="preserve"> Gombafonál </w:t>
+            </w:r>
+            <w:r>
+              <w:rPr>
+                <w:b/>
+                <w:bCs/>
+              </w:rPr>
+              <w:t>sikertelen</w:t>
+            </w:r>
+            <w:r>
+              <w:rPr>
+                <w:b/>
+                <w:bCs/>
+              </w:rPr>
+              <w:t xml:space="preserve"> növesztése </w:t>
+            </w:r>
+            <w:proofErr w:type="spellStart"/>
+            <w:r>
+              <w:rPr>
+                <w:b/>
+                <w:bCs/>
+              </w:rPr>
+              <w:t>FertileTectonra</w:t>
+            </w:r>
+            <w:proofErr w:type="spellEnd"/>
+            <w:r>
+              <w:rPr>
+                <w:b/>
+                <w:bCs/>
+              </w:rPr>
+              <w:t xml:space="preserve"> (nem MultiLayeredTecton és nem AridTecton)</w:t>
+            </w:r>
+          </w:p>
+          <w:p>
+            <w:pPr>
+              <w:spacing w:line="276" w:lineRule="auto"/>
+              <w:ind w:left="708"/>
+              <w:jc w:val="both"/>
+            </w:pPr>
+            <w:r>
+              <w:t>Gombafonál növekedésre kijelölve.</w:t>
+            </w:r>
+          </w:p>
+          <w:p>
+            <w:pPr>
+              <w:spacing w:line="276" w:lineRule="auto"/>
+              <w:ind w:left="708"/>
+              <w:jc w:val="both"/>
+            </w:pPr>
+            <w:r>
+              <w:t xml:space="preserve">A </w:t>
+            </w:r>
+            <w:proofErr w:type="spellStart"/>
+            <w:r>
+              <w:t>c</w:t>
+            </w:r>
+            <w:r>
+              <w:t>éltekton</w:t>
+            </w:r>
+            <w:proofErr w:type="spellEnd"/>
+            <w:r>
+              <w:t xml:space="preserve"> FertileTecton, amely se nem MultiLayeredTecton, se nem AridTecton.</w:t>
+            </w:r>
+          </w:p>
+          <w:p>
+            <w:pPr>
+              <w:spacing w:line="276" w:lineRule="auto"/>
+              <w:ind w:left="708"/>
+              <w:jc w:val="both"/>
+            </w:pPr>
+            <w:proofErr w:type="spellStart"/>
+            <w:r>
+              <w:t>Céltektonon</w:t>
+            </w:r>
+            <w:proofErr w:type="spellEnd"/>
+            <w:r>
+              <w:t xml:space="preserve"> 1 gombafonál nőhet.</w:t>
+            </w:r>
+          </w:p>
+          <w:p>
+            <w:pPr>
+              <w:spacing w:line="276" w:lineRule="auto"/>
+              <w:ind w:left="708"/>
+              <w:jc w:val="both"/>
+            </w:pPr>
+            <w:proofErr w:type="spellStart"/>
+            <w:r>
+              <w:t>C</w:t>
+            </w:r>
+            <w:r>
+              <w:t>éltektonon</w:t>
+            </w:r>
+            <w:proofErr w:type="spellEnd"/>
+            <w:r>
+              <w:t xml:space="preserve"> jelenleg </w:t>
+            </w:r>
+            <w:r>
+              <w:t>1</w:t>
+            </w:r>
+            <w:r>
+              <w:t xml:space="preserve"> gombafonál van.</w:t>
+            </w:r>
+          </w:p>
+          <w:p>
+            <w:pPr>
+              <w:spacing w:line="276" w:lineRule="auto"/>
+              <w:ind w:left="708"/>
+              <w:jc w:val="both"/>
+            </w:pPr>
+            <w:proofErr w:type="spellStart"/>
+            <w:r>
+              <w:t>Céltektonon</w:t>
+            </w:r>
+            <w:proofErr w:type="spellEnd"/>
+            <w:r>
+              <w:t xml:space="preserve"> nem nőhet újabb gombafonál.</w:t>
+            </w:r>
+          </w:p>
+        </w:tc>
+      </w:tr>
+      <w:tr>
+        <w:trPr>
+          <w:trHeight w:val="272"/>
+        </w:trPr>
+        <w:tc>
+          <w:tcPr>
+            <w:tcW w:w="8926" w:type="dxa"/>
+            <w:tcBorders>
+              <w:top w:val="single" w:sz="4" w:space="0" w:color="auto"/>
+              <w:left w:val="single" w:sz="4" w:space="0" w:color="auto"/>
+              <w:bottom w:val="single" w:sz="4" w:space="0" w:color="auto"/>
+              <w:right w:val="single" w:sz="4" w:space="0" w:color="auto"/>
+            </w:tcBorders>
+          </w:tcPr>
+          <w:p>
+            <w:pPr>
+              <w:spacing w:after="120" w:line="276" w:lineRule="auto"/>
+              <w:jc w:val="both"/>
+              <w:rPr>
+                <w:b/>
+                <w:bCs/>
+              </w:rPr>
+            </w:pPr>
+            <w:r>
+              <w:rPr>
+                <w:b/>
+                <w:bCs/>
+              </w:rPr>
+              <w:t>3</w:t>
+            </w:r>
+            <w:r>
+              <w:rPr>
+                <w:b/>
+                <w:bCs/>
+              </w:rPr>
+              <w:t xml:space="preserve">. </w:t>
+            </w:r>
+            <w:proofErr w:type="spellStart"/>
+            <w:r>
+              <w:rPr>
+                <w:b/>
+                <w:bCs/>
+              </w:rPr>
+              <w:t>use</w:t>
+            </w:r>
+            <w:proofErr w:type="spellEnd"/>
+            <w:r>
+              <w:rPr>
+                <w:b/>
+                <w:bCs/>
+              </w:rPr>
+              <w:t xml:space="preserve"> </w:t>
+            </w:r>
+            <w:proofErr w:type="spellStart"/>
+            <w:r>
+              <w:rPr>
+                <w:b/>
+                <w:bCs/>
+              </w:rPr>
+              <w:t>case</w:t>
+            </w:r>
+            <w:proofErr w:type="spellEnd"/>
+            <w:r>
+              <w:rPr>
+                <w:b/>
+                <w:bCs/>
+              </w:rPr>
+              <w:t>:</w:t>
+            </w:r>
+            <w:r>
+              <w:rPr>
+                <w:b/>
+                <w:bCs/>
+              </w:rPr>
+              <w:t xml:space="preserve"> </w:t>
+            </w:r>
+            <w:r>
+              <w:rPr>
+                <w:b/>
+                <w:bCs/>
+                <w:highlight w:val="yellow"/>
+              </w:rPr>
+              <w:t>BESZÁMOZTAM</w:t>
+            </w:r>
+            <w:r>
+              <w:rPr>
+                <w:b/>
+                <w:bCs/>
+              </w:rPr>
+              <w:t xml:space="preserve"> Gombafonál sikeres növesztése </w:t>
+            </w:r>
+            <w:proofErr w:type="spellStart"/>
+            <w:r>
+              <w:rPr>
+                <w:b/>
+                <w:bCs/>
+              </w:rPr>
+              <w:t>Semi</w:t>
+            </w:r>
+            <w:r>
+              <w:rPr>
+                <w:b/>
+                <w:bCs/>
+              </w:rPr>
+              <w:t>FertileTectonra</w:t>
+            </w:r>
+            <w:proofErr w:type="spellEnd"/>
+          </w:p>
+          <w:p>
+            <w:pPr>
+              <w:spacing w:line="276" w:lineRule="auto"/>
+              <w:ind w:left="708"/>
+              <w:jc w:val="both"/>
+            </w:pPr>
+            <w:r>
+              <w:t>Gombafonál növekedésre kijelölve.</w:t>
+            </w:r>
+          </w:p>
+          <w:p>
+            <w:pPr>
+              <w:spacing w:line="276" w:lineRule="auto"/>
+              <w:ind w:left="708"/>
+              <w:jc w:val="both"/>
+            </w:pPr>
+            <w:r>
+              <w:t xml:space="preserve">A </w:t>
+            </w:r>
+            <w:proofErr w:type="spellStart"/>
+            <w:r>
+              <w:t>c</w:t>
+            </w:r>
+            <w:r>
+              <w:t>éltekton</w:t>
+            </w:r>
+            <w:proofErr w:type="spellEnd"/>
+            <w:r>
+              <w:t xml:space="preserve"> </w:t>
+            </w:r>
+            <w:r>
+              <w:t>Semi</w:t>
+            </w:r>
+            <w:r>
+              <w:t>FertileTecton</w:t>
+            </w:r>
+            <w:r>
+              <w:t>.</w:t>
+            </w:r>
+            <w:r>
+              <w:t xml:space="preserve"> </w:t>
+            </w:r>
+          </w:p>
+          <w:p>
+            <w:pPr>
+              <w:spacing w:line="276" w:lineRule="auto"/>
+              <w:ind w:left="708"/>
+              <w:jc w:val="both"/>
+            </w:pPr>
+            <w:proofErr w:type="spellStart"/>
+            <w:r>
+              <w:t>Céltektonon</w:t>
+            </w:r>
+            <w:proofErr w:type="spellEnd"/>
+            <w:r>
+              <w:t xml:space="preserve"> 1 gombafonál nőhet.</w:t>
+            </w:r>
+          </w:p>
+          <w:p>
+            <w:pPr>
+              <w:spacing w:line="276" w:lineRule="auto"/>
+              <w:ind w:left="708"/>
+              <w:jc w:val="both"/>
+            </w:pPr>
+            <w:proofErr w:type="spellStart"/>
+            <w:r>
+              <w:t>C</w:t>
+            </w:r>
+            <w:r>
+              <w:t>éltektonon</w:t>
+            </w:r>
+            <w:proofErr w:type="spellEnd"/>
+            <w:r>
+              <w:t xml:space="preserve"> jelenleg 0 gombafonál van.</w:t>
+            </w:r>
+          </w:p>
+          <w:p>
+            <w:pPr>
+              <w:spacing w:line="276" w:lineRule="auto"/>
+              <w:ind w:left="708"/>
+              <w:jc w:val="both"/>
+            </w:pPr>
+            <w:proofErr w:type="spellStart"/>
+            <w:r>
+              <w:t>Céltektonon</w:t>
+            </w:r>
+            <w:proofErr w:type="spellEnd"/>
+            <w:r>
+              <w:t xml:space="preserve"> a gombafonál növekszik. (</w:t>
+            </w:r>
+            <w:proofErr w:type="spellStart"/>
+            <w:r>
+              <w:rPr>
+                <w:highlight w:val="yellow"/>
+              </w:rPr>
+              <w:t>Céltektonon</w:t>
+            </w:r>
+            <w:proofErr w:type="spellEnd"/>
+            <w:r>
+              <w:rPr>
+                <w:highlight w:val="yellow"/>
+              </w:rPr>
+              <w:t xml:space="preserve"> jelenleg 1 / 0 spóra van.</w:t>
+            </w:r>
+            <w:r>
+              <w:rPr>
+                <w:highlight w:val="yellow"/>
+              </w:rPr>
+              <w:t xml:space="preserve"> / </w:t>
+            </w:r>
+            <w:r>
+              <w:rPr>
+                <w:highlight w:val="yellow"/>
+              </w:rPr>
+              <w:t>Gombafonál 1 / 2 kör alatt nő meg.</w:t>
+            </w:r>
+            <w:r>
+              <w:t>)</w:t>
+            </w:r>
+          </w:p>
+        </w:tc>
+      </w:tr>
+      <w:tr>
+        <w:trPr>
+          <w:trHeight w:val="272"/>
+        </w:trPr>
+        <w:tc>
+          <w:tcPr>
+            <w:tcW w:w="8926" w:type="dxa"/>
+            <w:tcBorders>
+              <w:top w:val="single" w:sz="4" w:space="0" w:color="auto"/>
+              <w:left w:val="single" w:sz="4" w:space="0" w:color="auto"/>
+              <w:bottom w:val="single" w:sz="4" w:space="0" w:color="auto"/>
+              <w:right w:val="single" w:sz="4" w:space="0" w:color="auto"/>
+            </w:tcBorders>
+          </w:tcPr>
+          <w:p>
+            <w:pPr>
+              <w:spacing w:after="120" w:line="276" w:lineRule="auto"/>
+              <w:jc w:val="both"/>
+              <w:rPr>
+                <w:b/>
+                <w:bCs/>
+              </w:rPr>
+            </w:pPr>
+            <w:r>
+              <w:rPr>
+                <w:b/>
+                <w:bCs/>
+              </w:rPr>
+              <w:t>4</w:t>
+            </w:r>
+            <w:r>
+              <w:rPr>
+                <w:b/>
+                <w:bCs/>
+              </w:rPr>
+              <w:t xml:space="preserve">. </w:t>
+            </w:r>
+            <w:proofErr w:type="spellStart"/>
+            <w:r>
+              <w:rPr>
+                <w:b/>
+                <w:bCs/>
+              </w:rPr>
+              <w:t>use</w:t>
+            </w:r>
+            <w:proofErr w:type="spellEnd"/>
+            <w:r>
+              <w:rPr>
+                <w:b/>
+                <w:bCs/>
+              </w:rPr>
+              <w:t xml:space="preserve"> </w:t>
+            </w:r>
+            <w:proofErr w:type="spellStart"/>
+            <w:r>
+              <w:rPr>
+                <w:b/>
+                <w:bCs/>
+              </w:rPr>
+              <w:t>case</w:t>
+            </w:r>
+            <w:proofErr w:type="spellEnd"/>
+            <w:r>
+              <w:rPr>
+                <w:b/>
+                <w:bCs/>
+              </w:rPr>
+              <w:t xml:space="preserve">: </w:t>
+            </w:r>
+            <w:r>
+              <w:rPr>
+                <w:b/>
+                <w:bCs/>
+                <w:highlight w:val="yellow"/>
+              </w:rPr>
+              <w:t>BESZÁMOZTAM</w:t>
+            </w:r>
+            <w:r>
+              <w:rPr>
+                <w:b/>
+                <w:bCs/>
+              </w:rPr>
+              <w:t xml:space="preserve"> Gombafonál sikertelen növesztése </w:t>
+            </w:r>
+            <w:proofErr w:type="spellStart"/>
+            <w:r>
+              <w:rPr>
+                <w:b/>
+                <w:bCs/>
+              </w:rPr>
+              <w:t>Semi</w:t>
+            </w:r>
+            <w:r>
+              <w:rPr>
+                <w:b/>
+                <w:bCs/>
+              </w:rPr>
+              <w:t>FertileTectonra</w:t>
+            </w:r>
+            <w:proofErr w:type="spellEnd"/>
+          </w:p>
+          <w:p>
+            <w:pPr>
+              <w:spacing w:line="276" w:lineRule="auto"/>
+              <w:ind w:left="708"/>
+              <w:jc w:val="both"/>
+            </w:pPr>
+            <w:r>
+              <w:t>Gombafonál növekedésre kijelölve.</w:t>
+            </w:r>
+          </w:p>
+          <w:p>
+            <w:pPr>
+              <w:spacing w:line="276" w:lineRule="auto"/>
+              <w:ind w:left="708"/>
+              <w:jc w:val="both"/>
+            </w:pPr>
+            <w:r>
+              <w:t xml:space="preserve">A </w:t>
+            </w:r>
+            <w:proofErr w:type="spellStart"/>
+            <w:r>
+              <w:t>c</w:t>
+            </w:r>
+            <w:r>
+              <w:t>éltekton</w:t>
+            </w:r>
+            <w:proofErr w:type="spellEnd"/>
+            <w:r>
+              <w:t xml:space="preserve"> </w:t>
+            </w:r>
+            <w:r>
+              <w:t>Semi</w:t>
+            </w:r>
+            <w:r>
+              <w:t>FertileTecton</w:t>
+            </w:r>
+            <w:r>
+              <w:t>.</w:t>
+            </w:r>
+          </w:p>
+          <w:p>
+            <w:pPr>
+              <w:spacing w:line="276" w:lineRule="auto"/>
+              <w:ind w:left="708"/>
+              <w:jc w:val="both"/>
+            </w:pPr>
+            <w:proofErr w:type="spellStart"/>
+            <w:r>
+              <w:t>Céltektonon</w:t>
+            </w:r>
+            <w:proofErr w:type="spellEnd"/>
+            <w:r>
+              <w:t xml:space="preserve"> 1 gombafonál nőhet.</w:t>
+            </w:r>
+          </w:p>
+          <w:p>
+            <w:pPr>
+              <w:spacing w:line="276" w:lineRule="auto"/>
+              <w:ind w:left="708"/>
+              <w:jc w:val="both"/>
+            </w:pPr>
+            <w:proofErr w:type="spellStart"/>
+            <w:r>
+              <w:t>C</w:t>
+            </w:r>
+            <w:r>
+              <w:t>éltektonon</w:t>
+            </w:r>
+            <w:proofErr w:type="spellEnd"/>
+            <w:r>
+              <w:t xml:space="preserve"> jelenleg </w:t>
+            </w:r>
+            <w:r>
+              <w:t>1</w:t>
+            </w:r>
+            <w:r>
+              <w:t xml:space="preserve"> gombafonál van.</w:t>
+            </w:r>
+          </w:p>
+          <w:p>
+            <w:pPr>
+              <w:spacing w:line="276" w:lineRule="auto"/>
+              <w:ind w:left="708"/>
+              <w:jc w:val="both"/>
+            </w:pPr>
+            <w:proofErr w:type="spellStart"/>
+            <w:r>
+              <w:t>Céltektonon</w:t>
+            </w:r>
+            <w:proofErr w:type="spellEnd"/>
+            <w:r>
+              <w:t xml:space="preserve"> nem nőhet újabb gombafonál.</w:t>
+            </w:r>
+          </w:p>
+        </w:tc>
+      </w:tr>
+      <w:tr>
+        <w:trPr>
+          <w:trHeight w:val="272"/>
+        </w:trPr>
+        <w:tc>
+          <w:tcPr>
+            <w:tcW w:w="8926" w:type="dxa"/>
+            <w:tcBorders>
+              <w:top w:val="single" w:sz="4" w:space="0" w:color="auto"/>
+              <w:left w:val="single" w:sz="4" w:space="0" w:color="auto"/>
+              <w:bottom w:val="single" w:sz="4" w:space="0" w:color="auto"/>
+              <w:right w:val="single" w:sz="4" w:space="0" w:color="auto"/>
+            </w:tcBorders>
+          </w:tcPr>
+          <w:p>
+            <w:pPr>
+              <w:spacing w:after="120" w:line="276" w:lineRule="auto"/>
+              <w:jc w:val="both"/>
+              <w:rPr>
+                <w:b/>
+                <w:bCs/>
+              </w:rPr>
+            </w:pPr>
+            <w:r>
+              <w:rPr>
+                <w:b/>
+                <w:bCs/>
+              </w:rPr>
+              <w:t>5</w:t>
+            </w:r>
+            <w:r>
+              <w:rPr>
+                <w:b/>
+                <w:bCs/>
+              </w:rPr>
+              <w:t xml:space="preserve">. </w:t>
+            </w:r>
+            <w:proofErr w:type="spellStart"/>
+            <w:r>
+              <w:rPr>
+                <w:b/>
+                <w:bCs/>
+              </w:rPr>
+              <w:t>use</w:t>
+            </w:r>
+            <w:proofErr w:type="spellEnd"/>
+            <w:r>
+              <w:rPr>
+                <w:b/>
+                <w:bCs/>
+              </w:rPr>
+              <w:t xml:space="preserve"> </w:t>
+            </w:r>
+            <w:proofErr w:type="spellStart"/>
+            <w:r>
+              <w:rPr>
+                <w:b/>
+                <w:bCs/>
+              </w:rPr>
+              <w:t>case</w:t>
+            </w:r>
+            <w:proofErr w:type="spellEnd"/>
+            <w:r>
+              <w:rPr>
+                <w:b/>
+                <w:bCs/>
+              </w:rPr>
+              <w:t xml:space="preserve">: </w:t>
+            </w:r>
+            <w:r>
+              <w:rPr>
+                <w:b/>
+                <w:bCs/>
+                <w:highlight w:val="yellow"/>
+              </w:rPr>
+              <w:t>BESZÁMOZTAM</w:t>
+            </w:r>
+            <w:r>
+              <w:rPr>
+                <w:b/>
+                <w:bCs/>
+              </w:rPr>
+              <w:t xml:space="preserve"> Gombafonál sikeres növesztése </w:t>
+            </w:r>
+            <w:proofErr w:type="spellStart"/>
+            <w:r>
+              <w:rPr>
+                <w:b/>
+                <w:bCs/>
+              </w:rPr>
+              <w:t>Arid</w:t>
+            </w:r>
+            <w:r>
+              <w:rPr>
+                <w:b/>
+                <w:bCs/>
+              </w:rPr>
+              <w:t>Tectonra</w:t>
+            </w:r>
+            <w:proofErr w:type="spellEnd"/>
+          </w:p>
+          <w:p>
+            <w:pPr>
+              <w:spacing w:line="276" w:lineRule="auto"/>
+              <w:ind w:left="708"/>
+              <w:jc w:val="both"/>
+            </w:pPr>
+            <w:r>
+              <w:lastRenderedPageBreak/>
+              <w:t>Gombafonál növekedésre kijelölve.</w:t>
+            </w:r>
+          </w:p>
+          <w:p>
+            <w:pPr>
+              <w:spacing w:line="276" w:lineRule="auto"/>
+              <w:ind w:left="708"/>
+              <w:jc w:val="both"/>
+            </w:pPr>
+            <w:r>
+              <w:t xml:space="preserve">A </w:t>
+            </w:r>
+            <w:proofErr w:type="spellStart"/>
+            <w:r>
+              <w:t>c</w:t>
+            </w:r>
+            <w:r>
+              <w:t>éltekton</w:t>
+            </w:r>
+            <w:proofErr w:type="spellEnd"/>
+            <w:r>
+              <w:t xml:space="preserve"> </w:t>
+            </w:r>
+            <w:r>
+              <w:t>Arid</w:t>
+            </w:r>
+            <w:r>
+              <w:t>Tecton</w:t>
+            </w:r>
+            <w:r>
+              <w:t xml:space="preserve">. </w:t>
+            </w:r>
+          </w:p>
+          <w:p>
+            <w:pPr>
+              <w:spacing w:line="276" w:lineRule="auto"/>
+              <w:ind w:left="708"/>
+              <w:jc w:val="both"/>
+            </w:pPr>
+            <w:proofErr w:type="spellStart"/>
+            <w:r>
+              <w:t>Céltektonon</w:t>
+            </w:r>
+            <w:proofErr w:type="spellEnd"/>
+            <w:r>
+              <w:t xml:space="preserve"> 1 gombafonál nőhet.</w:t>
+            </w:r>
+          </w:p>
+          <w:p>
+            <w:pPr>
+              <w:spacing w:line="276" w:lineRule="auto"/>
+              <w:ind w:left="708"/>
+              <w:jc w:val="both"/>
+            </w:pPr>
+            <w:proofErr w:type="spellStart"/>
+            <w:r>
+              <w:t>C</w:t>
+            </w:r>
+            <w:r>
+              <w:t>éltektonon</w:t>
+            </w:r>
+            <w:proofErr w:type="spellEnd"/>
+            <w:r>
+              <w:t xml:space="preserve"> jelenleg 0 gombafonál van.</w:t>
+            </w:r>
+          </w:p>
+          <w:p>
+            <w:pPr>
+              <w:spacing w:line="276" w:lineRule="auto"/>
+              <w:ind w:left="708"/>
+              <w:jc w:val="both"/>
+              <w:rPr>
+                <w:b/>
+                <w:bCs/>
+              </w:rPr>
+            </w:pPr>
+            <w:proofErr w:type="spellStart"/>
+            <w:r>
+              <w:t>Céltektonon</w:t>
+            </w:r>
+            <w:proofErr w:type="spellEnd"/>
+            <w:r>
+              <w:t xml:space="preserve"> a gombafonál növekszik. (</w:t>
+            </w:r>
+            <w:proofErr w:type="spellStart"/>
+            <w:r>
+              <w:rPr>
+                <w:highlight w:val="yellow"/>
+              </w:rPr>
+              <w:t>Céltektonon</w:t>
+            </w:r>
+            <w:proofErr w:type="spellEnd"/>
+            <w:r>
+              <w:rPr>
+                <w:highlight w:val="yellow"/>
+              </w:rPr>
+              <w:t xml:space="preserve"> jelenleg 1 / 0 spóra van.</w:t>
+            </w:r>
+            <w:r>
+              <w:rPr>
+                <w:highlight w:val="yellow"/>
+              </w:rPr>
+              <w:t xml:space="preserve"> / </w:t>
+            </w:r>
+            <w:r>
+              <w:rPr>
+                <w:highlight w:val="yellow"/>
+              </w:rPr>
+              <w:t>Gombafonál 1 / 2 kör alatt nő meg.</w:t>
+            </w:r>
+            <w:r>
+              <w:t>)</w:t>
+            </w:r>
+          </w:p>
+        </w:tc>
+      </w:tr>
+    </w:tbl>
     <w:p/>
     <w:p>
       <w:pPr>
@@ -246,26 +6907,25 @@
       </w:r>
     </w:p>
     <w:p>
-      <w:pPr>
-        <w:pStyle w:val="magyarazat"/>
-      </w:pPr>
       <w:r>
-        <w:t>[</w:t>
+        <w:rPr>
+          <w:highlight w:val="yellow"/>
+        </w:rPr>
+        <w:t xml:space="preserve">Lásd a </w:t>
       </w:r>
+      <w:proofErr w:type="spellStart"/>
       <w:r>
-        <w:t xml:space="preserve">A szkeletonban implementált szekvenciadiagramok. </w:t>
+        <w:rPr>
+          <w:highlight w:val="yellow"/>
+        </w:rPr>
+        <w:t>drawio</w:t>
       </w:r>
+      <w:proofErr w:type="spellEnd"/>
       <w:r>
-        <w:t xml:space="preserve">Tipikusan egy use-case egy diagram. </w:t>
-      </w:r>
-      <w:r>
-        <w:t>Ezek megegyezhetnek a korábban specifikált diagramokkal, de az egyes életvonalakat (lifeline) egyértelműen a szkeletonban példányosított objektumokhoz kell tudni kötni.</w:t>
-      </w:r>
-      <w:r>
-        <w:t xml:space="preserve"> Azt kell megjeleníteni, hogy a szkeletonban létrehozott objektumok egymással hogyan fognak kommunikálni.</w:t>
-      </w:r>
-      <w:r>
-        <w:t>]</w:t>
+        <w:rPr>
+          <w:highlight w:val="yellow"/>
+        </w:rPr>
+        <w:t xml:space="preserve"> fájlt.</w:t>
       </w:r>
     </w:p>
     <w:p>
@@ -277,13 +6937,39 @@
       </w:r>
     </w:p>
     <w:p>
-      <w:pPr>
-        <w:pStyle w:val="magyarazat"/>
-      </w:pPr>
       <w:r>
-        <w:t>[A szkeletonban, az egyes szkeleton-use-case-ek futása során létrehozott objektumok és kapcsolataik bemutatására szolgáló diagramok. Ezek alapján valósítják meg a szkeleton fejlesztői az inicializáló kódrészleteket.]</w:t>
+        <w:rPr>
+          <w:highlight w:val="yellow"/>
+        </w:rPr>
+        <w:t xml:space="preserve">Lásd a </w:t>
+      </w:r>
+      <w:proofErr w:type="spellStart"/>
+      <w:r>
+        <w:rPr>
+          <w:highlight w:val="yellow"/>
+        </w:rPr>
+        <w:t>drawio</w:t>
+      </w:r>
+      <w:proofErr w:type="spellEnd"/>
+      <w:r>
+        <w:rPr>
+          <w:highlight w:val="yellow"/>
+        </w:rPr>
+        <w:t xml:space="preserve"> fájlt.</w:t>
+      </w:r>
+      <w:r>
+        <w:rPr>
+          <w:highlight w:val="yellow"/>
+        </w:rPr>
+        <w:t xml:space="preserve"> 1 db diagram vonatkozik minden esetre.</w:t>
       </w:r>
     </w:p>
+    <w:p/>
+    <w:p/>
+    <w:p/>
+    <w:p/>
+    <w:p/>
+    <w:p/>
     <w:p/>
     <w:p/>
     <w:p>
@@ -585,7 +7271,7 @@
         <w:noProof/>
         <w:lang w:val="en-US"/>
       </w:rPr>
-      <w:t>2025-03-11</w:t>
+      <w:t>2025-03-16</w:t>
     </w:r>
     <w:r>
       <w:rPr>
@@ -629,7 +7315,15 @@
       </w:rPr>
     </w:pPr>
     <w:r>
-      <w:t>5. Szkeleton tervezése</w:t>
+      <w:t xml:space="preserve">5. </w:t>
+    </w:r>
+    <w:proofErr w:type="spellStart"/>
+    <w:r>
+      <w:t>Szkeleton</w:t>
+    </w:r>
+    <w:proofErr w:type="spellEnd"/>
+    <w:r>
+      <w:t xml:space="preserve"> tervezése</w:t>
     </w:r>
     <w:r>
       <w:tab/>
@@ -937,6 +7631,436 @@
     </w:lvl>
   </w:abstractNum>
   <w:abstractNum w:abstractNumId="2" w15:restartNumberingAfterBreak="0">
+    <w:nsid w:val="17D212ED"/>
+    <w:multiLevelType w:val="hybridMultilevel"/>
+    <w:tmpl w:val="C1929620"/>
+    <w:lvl w:ilvl="0" w:tplc="FFFFFFFF">
+      <w:start w:val="1"/>
+      <w:numFmt w:val="decimal"/>
+      <w:lvlText w:val="%1."/>
+      <w:lvlJc w:val="left"/>
+      <w:pPr>
+        <w:ind w:left="720" w:hanging="360"/>
+      </w:pPr>
+    </w:lvl>
+    <w:lvl w:ilvl="1" w:tplc="FFFFFFFF" w:tentative="1">
+      <w:start w:val="1"/>
+      <w:numFmt w:val="lowerLetter"/>
+      <w:lvlText w:val="%2."/>
+      <w:lvlJc w:val="left"/>
+      <w:pPr>
+        <w:ind w:left="1440" w:hanging="360"/>
+      </w:pPr>
+    </w:lvl>
+    <w:lvl w:ilvl="2" w:tplc="FFFFFFFF" w:tentative="1">
+      <w:start w:val="1"/>
+      <w:numFmt w:val="lowerRoman"/>
+      <w:lvlText w:val="%3."/>
+      <w:lvlJc w:val="right"/>
+      <w:pPr>
+        <w:ind w:left="2160" w:hanging="180"/>
+      </w:pPr>
+    </w:lvl>
+    <w:lvl w:ilvl="3" w:tplc="FFFFFFFF" w:tentative="1">
+      <w:start w:val="1"/>
+      <w:numFmt w:val="decimal"/>
+      <w:lvlText w:val="%4."/>
+      <w:lvlJc w:val="left"/>
+      <w:pPr>
+        <w:ind w:left="2880" w:hanging="360"/>
+      </w:pPr>
+    </w:lvl>
+    <w:lvl w:ilvl="4" w:tplc="FFFFFFFF" w:tentative="1">
+      <w:start w:val="1"/>
+      <w:numFmt w:val="lowerLetter"/>
+      <w:lvlText w:val="%5."/>
+      <w:lvlJc w:val="left"/>
+      <w:pPr>
+        <w:ind w:left="3600" w:hanging="360"/>
+      </w:pPr>
+    </w:lvl>
+    <w:lvl w:ilvl="5" w:tplc="FFFFFFFF" w:tentative="1">
+      <w:start w:val="1"/>
+      <w:numFmt w:val="lowerRoman"/>
+      <w:lvlText w:val="%6."/>
+      <w:lvlJc w:val="right"/>
+      <w:pPr>
+        <w:ind w:left="4320" w:hanging="180"/>
+      </w:pPr>
+    </w:lvl>
+    <w:lvl w:ilvl="6" w:tplc="FFFFFFFF" w:tentative="1">
+      <w:start w:val="1"/>
+      <w:numFmt w:val="decimal"/>
+      <w:lvlText w:val="%7."/>
+      <w:lvlJc w:val="left"/>
+      <w:pPr>
+        <w:ind w:left="5040" w:hanging="360"/>
+      </w:pPr>
+    </w:lvl>
+    <w:lvl w:ilvl="7" w:tplc="FFFFFFFF" w:tentative="1">
+      <w:start w:val="1"/>
+      <w:numFmt w:val="lowerLetter"/>
+      <w:lvlText w:val="%8."/>
+      <w:lvlJc w:val="left"/>
+      <w:pPr>
+        <w:ind w:left="5760" w:hanging="360"/>
+      </w:pPr>
+    </w:lvl>
+    <w:lvl w:ilvl="8" w:tplc="FFFFFFFF" w:tentative="1">
+      <w:start w:val="1"/>
+      <w:numFmt w:val="lowerRoman"/>
+      <w:lvlText w:val="%9."/>
+      <w:lvlJc w:val="right"/>
+      <w:pPr>
+        <w:ind w:left="6480" w:hanging="180"/>
+      </w:pPr>
+    </w:lvl>
+  </w:abstractNum>
+  <w:abstractNum w:abstractNumId="3" w15:restartNumberingAfterBreak="0">
+    <w:nsid w:val="2B367048"/>
+    <w:multiLevelType w:val="hybridMultilevel"/>
+    <w:tmpl w:val="C1929620"/>
+    <w:lvl w:ilvl="0" w:tplc="FFFFFFFF">
+      <w:start w:val="1"/>
+      <w:numFmt w:val="decimal"/>
+      <w:lvlText w:val="%1."/>
+      <w:lvlJc w:val="left"/>
+      <w:pPr>
+        <w:ind w:left="720" w:hanging="360"/>
+      </w:pPr>
+    </w:lvl>
+    <w:lvl w:ilvl="1" w:tplc="FFFFFFFF" w:tentative="1">
+      <w:start w:val="1"/>
+      <w:numFmt w:val="lowerLetter"/>
+      <w:lvlText w:val="%2."/>
+      <w:lvlJc w:val="left"/>
+      <w:pPr>
+        <w:ind w:left="1440" w:hanging="360"/>
+      </w:pPr>
+    </w:lvl>
+    <w:lvl w:ilvl="2" w:tplc="FFFFFFFF" w:tentative="1">
+      <w:start w:val="1"/>
+      <w:numFmt w:val="lowerRoman"/>
+      <w:lvlText w:val="%3."/>
+      <w:lvlJc w:val="right"/>
+      <w:pPr>
+        <w:ind w:left="2160" w:hanging="180"/>
+      </w:pPr>
+    </w:lvl>
+    <w:lvl w:ilvl="3" w:tplc="FFFFFFFF" w:tentative="1">
+      <w:start w:val="1"/>
+      <w:numFmt w:val="decimal"/>
+      <w:lvlText w:val="%4."/>
+      <w:lvlJc w:val="left"/>
+      <w:pPr>
+        <w:ind w:left="2880" w:hanging="360"/>
+      </w:pPr>
+    </w:lvl>
+    <w:lvl w:ilvl="4" w:tplc="FFFFFFFF" w:tentative="1">
+      <w:start w:val="1"/>
+      <w:numFmt w:val="lowerLetter"/>
+      <w:lvlText w:val="%5."/>
+      <w:lvlJc w:val="left"/>
+      <w:pPr>
+        <w:ind w:left="3600" w:hanging="360"/>
+      </w:pPr>
+    </w:lvl>
+    <w:lvl w:ilvl="5" w:tplc="FFFFFFFF" w:tentative="1">
+      <w:start w:val="1"/>
+      <w:numFmt w:val="lowerRoman"/>
+      <w:lvlText w:val="%6."/>
+      <w:lvlJc w:val="right"/>
+      <w:pPr>
+        <w:ind w:left="4320" w:hanging="180"/>
+      </w:pPr>
+    </w:lvl>
+    <w:lvl w:ilvl="6" w:tplc="FFFFFFFF" w:tentative="1">
+      <w:start w:val="1"/>
+      <w:numFmt w:val="decimal"/>
+      <w:lvlText w:val="%7."/>
+      <w:lvlJc w:val="left"/>
+      <w:pPr>
+        <w:ind w:left="5040" w:hanging="360"/>
+      </w:pPr>
+    </w:lvl>
+    <w:lvl w:ilvl="7" w:tplc="FFFFFFFF" w:tentative="1">
+      <w:start w:val="1"/>
+      <w:numFmt w:val="lowerLetter"/>
+      <w:lvlText w:val="%8."/>
+      <w:lvlJc w:val="left"/>
+      <w:pPr>
+        <w:ind w:left="5760" w:hanging="360"/>
+      </w:pPr>
+    </w:lvl>
+    <w:lvl w:ilvl="8" w:tplc="FFFFFFFF" w:tentative="1">
+      <w:start w:val="1"/>
+      <w:numFmt w:val="lowerRoman"/>
+      <w:lvlText w:val="%9."/>
+      <w:lvlJc w:val="right"/>
+      <w:pPr>
+        <w:ind w:left="6480" w:hanging="180"/>
+      </w:pPr>
+    </w:lvl>
+  </w:abstractNum>
+  <w:abstractNum w:abstractNumId="4" w15:restartNumberingAfterBreak="0">
+    <w:nsid w:val="4CA77999"/>
+    <w:multiLevelType w:val="hybridMultilevel"/>
+    <w:tmpl w:val="C1929620"/>
+    <w:lvl w:ilvl="0" w:tplc="FFFFFFFF">
+      <w:start w:val="1"/>
+      <w:numFmt w:val="decimal"/>
+      <w:lvlText w:val="%1."/>
+      <w:lvlJc w:val="left"/>
+      <w:pPr>
+        <w:ind w:left="720" w:hanging="360"/>
+      </w:pPr>
+    </w:lvl>
+    <w:lvl w:ilvl="1" w:tplc="FFFFFFFF" w:tentative="1">
+      <w:start w:val="1"/>
+      <w:numFmt w:val="lowerLetter"/>
+      <w:lvlText w:val="%2."/>
+      <w:lvlJc w:val="left"/>
+      <w:pPr>
+        <w:ind w:left="1440" w:hanging="360"/>
+      </w:pPr>
+    </w:lvl>
+    <w:lvl w:ilvl="2" w:tplc="FFFFFFFF" w:tentative="1">
+      <w:start w:val="1"/>
+      <w:numFmt w:val="lowerRoman"/>
+      <w:lvlText w:val="%3."/>
+      <w:lvlJc w:val="right"/>
+      <w:pPr>
+        <w:ind w:left="2160" w:hanging="180"/>
+      </w:pPr>
+    </w:lvl>
+    <w:lvl w:ilvl="3" w:tplc="FFFFFFFF" w:tentative="1">
+      <w:start w:val="1"/>
+      <w:numFmt w:val="decimal"/>
+      <w:lvlText w:val="%4."/>
+      <w:lvlJc w:val="left"/>
+      <w:pPr>
+        <w:ind w:left="2880" w:hanging="360"/>
+      </w:pPr>
+    </w:lvl>
+    <w:lvl w:ilvl="4" w:tplc="FFFFFFFF" w:tentative="1">
+      <w:start w:val="1"/>
+      <w:numFmt w:val="lowerLetter"/>
+      <w:lvlText w:val="%5."/>
+      <w:lvlJc w:val="left"/>
+      <w:pPr>
+        <w:ind w:left="3600" w:hanging="360"/>
+      </w:pPr>
+    </w:lvl>
+    <w:lvl w:ilvl="5" w:tplc="FFFFFFFF" w:tentative="1">
+      <w:start w:val="1"/>
+      <w:numFmt w:val="lowerRoman"/>
+      <w:lvlText w:val="%6."/>
+      <w:lvlJc w:val="right"/>
+      <w:pPr>
+        <w:ind w:left="4320" w:hanging="180"/>
+      </w:pPr>
+    </w:lvl>
+    <w:lvl w:ilvl="6" w:tplc="FFFFFFFF" w:tentative="1">
+      <w:start w:val="1"/>
+      <w:numFmt w:val="decimal"/>
+      <w:lvlText w:val="%7."/>
+      <w:lvlJc w:val="left"/>
+      <w:pPr>
+        <w:ind w:left="5040" w:hanging="360"/>
+      </w:pPr>
+    </w:lvl>
+    <w:lvl w:ilvl="7" w:tplc="FFFFFFFF" w:tentative="1">
+      <w:start w:val="1"/>
+      <w:numFmt w:val="lowerLetter"/>
+      <w:lvlText w:val="%8."/>
+      <w:lvlJc w:val="left"/>
+      <w:pPr>
+        <w:ind w:left="5760" w:hanging="360"/>
+      </w:pPr>
+    </w:lvl>
+    <w:lvl w:ilvl="8" w:tplc="FFFFFFFF" w:tentative="1">
+      <w:start w:val="1"/>
+      <w:numFmt w:val="lowerRoman"/>
+      <w:lvlText w:val="%9."/>
+      <w:lvlJc w:val="right"/>
+      <w:pPr>
+        <w:ind w:left="6480" w:hanging="180"/>
+      </w:pPr>
+    </w:lvl>
+  </w:abstractNum>
+  <w:abstractNum w:abstractNumId="5" w15:restartNumberingAfterBreak="0">
+    <w:nsid w:val="5444726C"/>
+    <w:multiLevelType w:val="hybridMultilevel"/>
+    <w:tmpl w:val="C1929620"/>
+    <w:lvl w:ilvl="0" w:tplc="040E000F">
+      <w:start w:val="1"/>
+      <w:numFmt w:val="decimal"/>
+      <w:lvlText w:val="%1."/>
+      <w:lvlJc w:val="left"/>
+      <w:pPr>
+        <w:ind w:left="720" w:hanging="360"/>
+      </w:pPr>
+    </w:lvl>
+    <w:lvl w:ilvl="1" w:tplc="040E0019" w:tentative="1">
+      <w:start w:val="1"/>
+      <w:numFmt w:val="lowerLetter"/>
+      <w:lvlText w:val="%2."/>
+      <w:lvlJc w:val="left"/>
+      <w:pPr>
+        <w:ind w:left="1440" w:hanging="360"/>
+      </w:pPr>
+    </w:lvl>
+    <w:lvl w:ilvl="2" w:tplc="040E001B" w:tentative="1">
+      <w:start w:val="1"/>
+      <w:numFmt w:val="lowerRoman"/>
+      <w:lvlText w:val="%3."/>
+      <w:lvlJc w:val="right"/>
+      <w:pPr>
+        <w:ind w:left="2160" w:hanging="180"/>
+      </w:pPr>
+    </w:lvl>
+    <w:lvl w:ilvl="3" w:tplc="040E000F" w:tentative="1">
+      <w:start w:val="1"/>
+      <w:numFmt w:val="decimal"/>
+      <w:lvlText w:val="%4."/>
+      <w:lvlJc w:val="left"/>
+      <w:pPr>
+        <w:ind w:left="2880" w:hanging="360"/>
+      </w:pPr>
+    </w:lvl>
+    <w:lvl w:ilvl="4" w:tplc="040E0019" w:tentative="1">
+      <w:start w:val="1"/>
+      <w:numFmt w:val="lowerLetter"/>
+      <w:lvlText w:val="%5."/>
+      <w:lvlJc w:val="left"/>
+      <w:pPr>
+        <w:ind w:left="3600" w:hanging="360"/>
+      </w:pPr>
+    </w:lvl>
+    <w:lvl w:ilvl="5" w:tplc="040E001B" w:tentative="1">
+      <w:start w:val="1"/>
+      <w:numFmt w:val="lowerRoman"/>
+      <w:lvlText w:val="%6."/>
+      <w:lvlJc w:val="right"/>
+      <w:pPr>
+        <w:ind w:left="4320" w:hanging="180"/>
+      </w:pPr>
+    </w:lvl>
+    <w:lvl w:ilvl="6" w:tplc="040E000F" w:tentative="1">
+      <w:start w:val="1"/>
+      <w:numFmt w:val="decimal"/>
+      <w:lvlText w:val="%7."/>
+      <w:lvlJc w:val="left"/>
+      <w:pPr>
+        <w:ind w:left="5040" w:hanging="360"/>
+      </w:pPr>
+    </w:lvl>
+    <w:lvl w:ilvl="7" w:tplc="040E0019" w:tentative="1">
+      <w:start w:val="1"/>
+      <w:numFmt w:val="lowerLetter"/>
+      <w:lvlText w:val="%8."/>
+      <w:lvlJc w:val="left"/>
+      <w:pPr>
+        <w:ind w:left="5760" w:hanging="360"/>
+      </w:pPr>
+    </w:lvl>
+    <w:lvl w:ilvl="8" w:tplc="040E001B" w:tentative="1">
+      <w:start w:val="1"/>
+      <w:numFmt w:val="lowerRoman"/>
+      <w:lvlText w:val="%9."/>
+      <w:lvlJc w:val="right"/>
+      <w:pPr>
+        <w:ind w:left="6480" w:hanging="180"/>
+      </w:pPr>
+    </w:lvl>
+  </w:abstractNum>
+  <w:abstractNum w:abstractNumId="6" w15:restartNumberingAfterBreak="0">
+    <w:nsid w:val="65B06FDD"/>
+    <w:multiLevelType w:val="hybridMultilevel"/>
+    <w:tmpl w:val="C1929620"/>
+    <w:lvl w:ilvl="0" w:tplc="FFFFFFFF">
+      <w:start w:val="1"/>
+      <w:numFmt w:val="decimal"/>
+      <w:lvlText w:val="%1."/>
+      <w:lvlJc w:val="left"/>
+      <w:pPr>
+        <w:ind w:left="720" w:hanging="360"/>
+      </w:pPr>
+    </w:lvl>
+    <w:lvl w:ilvl="1" w:tplc="FFFFFFFF" w:tentative="1">
+      <w:start w:val="1"/>
+      <w:numFmt w:val="lowerLetter"/>
+      <w:lvlText w:val="%2."/>
+      <w:lvlJc w:val="left"/>
+      <w:pPr>
+        <w:ind w:left="1440" w:hanging="360"/>
+      </w:pPr>
+    </w:lvl>
+    <w:lvl w:ilvl="2" w:tplc="FFFFFFFF" w:tentative="1">
+      <w:start w:val="1"/>
+      <w:numFmt w:val="lowerRoman"/>
+      <w:lvlText w:val="%3."/>
+      <w:lvlJc w:val="right"/>
+      <w:pPr>
+        <w:ind w:left="2160" w:hanging="180"/>
+      </w:pPr>
+    </w:lvl>
+    <w:lvl w:ilvl="3" w:tplc="FFFFFFFF" w:tentative="1">
+      <w:start w:val="1"/>
+      <w:numFmt w:val="decimal"/>
+      <w:lvlText w:val="%4."/>
+      <w:lvlJc w:val="left"/>
+      <w:pPr>
+        <w:ind w:left="2880" w:hanging="360"/>
+      </w:pPr>
+    </w:lvl>
+    <w:lvl w:ilvl="4" w:tplc="FFFFFFFF" w:tentative="1">
+      <w:start w:val="1"/>
+      <w:numFmt w:val="lowerLetter"/>
+      <w:lvlText w:val="%5."/>
+      <w:lvlJc w:val="left"/>
+      <w:pPr>
+        <w:ind w:left="3600" w:hanging="360"/>
+      </w:pPr>
+    </w:lvl>
+    <w:lvl w:ilvl="5" w:tplc="FFFFFFFF" w:tentative="1">
+      <w:start w:val="1"/>
+      <w:numFmt w:val="lowerRoman"/>
+      <w:lvlText w:val="%6."/>
+      <w:lvlJc w:val="right"/>
+      <w:pPr>
+        <w:ind w:left="4320" w:hanging="180"/>
+      </w:pPr>
+    </w:lvl>
+    <w:lvl w:ilvl="6" w:tplc="FFFFFFFF" w:tentative="1">
+      <w:start w:val="1"/>
+      <w:numFmt w:val="decimal"/>
+      <w:lvlText w:val="%7."/>
+      <w:lvlJc w:val="left"/>
+      <w:pPr>
+        <w:ind w:left="5040" w:hanging="360"/>
+      </w:pPr>
+    </w:lvl>
+    <w:lvl w:ilvl="7" w:tplc="FFFFFFFF" w:tentative="1">
+      <w:start w:val="1"/>
+      <w:numFmt w:val="lowerLetter"/>
+      <w:lvlText w:val="%8."/>
+      <w:lvlJc w:val="left"/>
+      <w:pPr>
+        <w:ind w:left="5760" w:hanging="360"/>
+      </w:pPr>
+    </w:lvl>
+    <w:lvl w:ilvl="8" w:tplc="FFFFFFFF" w:tentative="1">
+      <w:start w:val="1"/>
+      <w:numFmt w:val="lowerRoman"/>
+      <w:lvlText w:val="%9."/>
+      <w:lvlJc w:val="right"/>
+      <w:pPr>
+        <w:ind w:left="6480" w:hanging="180"/>
+      </w:pPr>
+    </w:lvl>
+  </w:abstractNum>
+  <w:abstractNum w:abstractNumId="7" w15:restartNumberingAfterBreak="0">
     <w:nsid w:val="775A042E"/>
     <w:multiLevelType w:val="multilevel"/>
     <w:tmpl w:val="7EF04E60"/>
@@ -1089,10 +8213,25 @@
     <w:abstractNumId w:val="0"/>
   </w:num>
   <w:num w:numId="2" w16cid:durableId="985739602">
-    <w:abstractNumId w:val="2"/>
+    <w:abstractNumId w:val="7"/>
   </w:num>
   <w:num w:numId="3" w16cid:durableId="1223062763">
     <w:abstractNumId w:val="1"/>
+  </w:num>
+  <w:num w:numId="4" w16cid:durableId="1785349473">
+    <w:abstractNumId w:val="5"/>
+  </w:num>
+  <w:num w:numId="5" w16cid:durableId="1555853932">
+    <w:abstractNumId w:val="3"/>
+  </w:num>
+  <w:num w:numId="6" w16cid:durableId="1113397804">
+    <w:abstractNumId w:val="2"/>
+  </w:num>
+  <w:num w:numId="7" w16cid:durableId="1205827342">
+    <w:abstractNumId w:val="4"/>
+  </w:num>
+  <w:num w:numId="8" w16cid:durableId="803894146">
+    <w:abstractNumId w:val="6"/>
   </w:num>
 </w:numbering>
 </file>
@@ -1592,7 +8731,6 @@
   <w:style w:type="character" w:default="1" w:styleId="Bekezdsalapbettpusa">
     <w:name w:val="Default Paragraph Font"/>
     <w:uiPriority w:val="1"/>
-    <w:semiHidden/>
     <w:unhideWhenUsed/>
   </w:style>
   <w:style w:type="table" w:default="1" w:styleId="Normltblzat">
@@ -1729,6 +8867,24 @@
       <w:rFonts w:ascii="Tahoma" w:hAnsi="Tahoma" w:cs="Tahoma"/>
       <w:sz w:val="16"/>
       <w:szCs w:val="16"/>
+    </w:rPr>
+  </w:style>
+  <w:style w:type="paragraph" w:styleId="Listaszerbekezds">
+    <w:name w:val="List Paragraph"/>
+    <w:basedOn w:val="Norml"/>
+    <w:uiPriority w:val="34"/>
+    <w:qFormat/>
+    <w:rsid w:val="002B73A7"/>
+    <w:pPr>
+      <w:spacing w:after="160" w:line="278" w:lineRule="auto"/>
+      <w:ind w:left="720"/>
+      <w:contextualSpacing/>
+    </w:pPr>
+    <w:rPr>
+      <w:rFonts w:asciiTheme="minorHAnsi" w:eastAsiaTheme="minorHAnsi" w:hAnsiTheme="minorHAnsi" w:cstheme="minorBidi"/>
+      <w:kern w:val="2"/>
+      <w:lang w:eastAsia="en-US"/>
+      <w14:ligatures w14:val="standardContextual"/>
     </w:rPr>
   </w:style>
 </w:styles>

--- a/templ_05_TSZ.docx
+++ b/templ_05_TSZ.docx
@@ -168,6 +168,9 @@
             <w:r>
               <w:t xml:space="preserve">ése </w:t>
             </w:r>
+            <w:r>
+              <w:t xml:space="preserve">szomszédos </w:t>
+            </w:r>
             <w:proofErr w:type="spellStart"/>
             <w:r>
               <w:t>Fertile</w:t>
@@ -248,6 +251,9 @@
               <w:t xml:space="preserve"> </w:t>
             </w:r>
             <w:r>
+              <w:t xml:space="preserve">a szomszédos </w:t>
+            </w:r>
+            <w:r>
               <w:t>B</w:t>
             </w:r>
             <w:r>
@@ -382,7 +388,16 @@
             </w:r>
             <w:proofErr w:type="spellEnd"/>
             <w:r>
-              <w:t xml:space="preserve"> található. B</w:t>
+              <w:t xml:space="preserve"> található. </w:t>
+            </w:r>
+            <w:r>
+              <w:t>A</w:t>
+            </w:r>
+            <w:r>
+              <w:t xml:space="preserve"> szomszédos </w:t>
+            </w:r>
+            <w:r>
+              <w:t>B</w:t>
             </w:r>
             <w:r>
               <w:t xml:space="preserve"> </w:t>
@@ -400,32 +415,6 @@
             </w:r>
             <w:r>
               <w:t xml:space="preserve"> </w:t>
-            </w:r>
-            <w:r>
-              <w:rPr>
-                <w:highlight w:val="yellow"/>
-              </w:rPr>
-              <w:t>NEM KÉNE ELŐTTE KIVÁLASZTANI M</w:t>
-            </w:r>
-            <w:r>
-              <w:rPr>
-                <w:highlight w:val="yellow"/>
-              </w:rPr>
-              <w:t>-</w:t>
-            </w:r>
-            <w:proofErr w:type="spellStart"/>
-            <w:r>
-              <w:rPr>
-                <w:highlight w:val="yellow"/>
-              </w:rPr>
-              <w:t>et</w:t>
-            </w:r>
-            <w:proofErr w:type="spellEnd"/>
-            <w:r>
-              <w:rPr>
-                <w:highlight w:val="yellow"/>
-              </w:rPr>
-              <w:t>?</w:t>
             </w:r>
           </w:p>
         </w:tc>
@@ -604,29 +593,77 @@
               <w:jc w:val="both"/>
               <w:rPr>
                 <w:rFonts w:ascii="Times New Roman" w:hAnsi="Times New Roman" w:cs="Times New Roman"/>
-                <w:highlight w:val="yellow"/>
-              </w:rPr>
-            </w:pPr>
-            <w:r>
-              <w:rPr>
-                <w:rFonts w:ascii="Times New Roman" w:hAnsi="Times New Roman" w:cs="Times New Roman"/>
-                <w:highlight w:val="yellow"/>
+              </w:rPr>
+            </w:pPr>
+            <w:r>
+              <w:rPr>
+                <w:rFonts w:ascii="Times New Roman" w:hAnsi="Times New Roman" w:cs="Times New Roman"/>
               </w:rPr>
               <w:t xml:space="preserve">A tesztelő </w:t>
             </w:r>
             <w:r>
               <w:rPr>
                 <w:rFonts w:ascii="Times New Roman" w:hAnsi="Times New Roman" w:cs="Times New Roman"/>
-                <w:highlight w:val="yellow"/>
-              </w:rPr>
-              <w:t xml:space="preserve">kiválasztja M </w:t>
-            </w:r>
-            <w:r>
-              <w:rPr>
-                <w:rFonts w:ascii="Times New Roman" w:hAnsi="Times New Roman" w:cs="Times New Roman"/>
-                <w:highlight w:val="yellow"/>
-              </w:rPr>
-              <w:t>gombafonalat.</w:t>
+              </w:rPr>
+              <w:t xml:space="preserve">meghívja </w:t>
+            </w:r>
+            <w:r>
+              <w:rPr>
+                <w:rFonts w:ascii="Times New Roman" w:hAnsi="Times New Roman" w:cs="Times New Roman"/>
+              </w:rPr>
+              <w:t>M</w:t>
+            </w:r>
+            <w:r>
+              <w:rPr>
+                <w:rFonts w:ascii="Times New Roman" w:hAnsi="Times New Roman" w:cs="Times New Roman"/>
+              </w:rPr>
+              <w:t xml:space="preserve"> gombafonál konstruktorát, amelyben paraméterként átadja </w:t>
+            </w:r>
+            <w:r>
+              <w:rPr>
+                <w:rFonts w:ascii="Times New Roman" w:hAnsi="Times New Roman" w:cs="Times New Roman"/>
+              </w:rPr>
+              <w:t>B</w:t>
+            </w:r>
+            <w:r>
+              <w:rPr>
+                <w:rFonts w:ascii="Times New Roman" w:hAnsi="Times New Roman" w:cs="Times New Roman"/>
+              </w:rPr>
+              <w:t xml:space="preserve"> </w:t>
+            </w:r>
+            <w:proofErr w:type="spellStart"/>
+            <w:r>
+              <w:rPr>
+                <w:rFonts w:ascii="Times New Roman" w:hAnsi="Times New Roman" w:cs="Times New Roman"/>
+              </w:rPr>
+              <w:t>FertileTectont</w:t>
+            </w:r>
+            <w:proofErr w:type="spellEnd"/>
+            <w:r>
+              <w:rPr>
+                <w:rFonts w:ascii="Times New Roman" w:hAnsi="Times New Roman" w:cs="Times New Roman"/>
+              </w:rPr>
+              <w:t xml:space="preserve"> mint </w:t>
+            </w:r>
+            <w:proofErr w:type="spellStart"/>
+            <w:r>
+              <w:rPr>
+                <w:rFonts w:ascii="Times New Roman" w:hAnsi="Times New Roman" w:cs="Times New Roman"/>
+              </w:rPr>
+              <w:t>céltektont</w:t>
+            </w:r>
+            <w:proofErr w:type="spellEnd"/>
+            <w:r>
+              <w:rPr>
+                <w:rFonts w:ascii="Times New Roman" w:hAnsi="Times New Roman" w:cs="Times New Roman"/>
+              </w:rPr>
+              <w:t>.</w:t>
+            </w:r>
+            <w:r>
+              <w:rPr>
+                <w:rFonts w:ascii="Times New Roman" w:hAnsi="Times New Roman" w:cs="Times New Roman"/>
+              </w:rPr>
+              <w:t xml:space="preserve"> </w:t>
             </w:r>
           </w:p>
           <w:p>
@@ -646,7 +683,13 @@
               <w:rPr>
                 <w:rFonts w:ascii="Times New Roman" w:hAnsi="Times New Roman" w:cs="Times New Roman"/>
               </w:rPr>
-              <w:t xml:space="preserve">A tesztelő </w:t>
+              <w:t xml:space="preserve">M </w:t>
+            </w:r>
+            <w:r>
+              <w:rPr>
+                <w:rFonts w:ascii="Times New Roman" w:hAnsi="Times New Roman" w:cs="Times New Roman"/>
+              </w:rPr>
+              <w:t xml:space="preserve">gombafonál </w:t>
             </w:r>
             <w:r>
               <w:rPr>
@@ -658,19 +701,7 @@
               <w:rPr>
                 <w:rFonts w:ascii="Times New Roman" w:hAnsi="Times New Roman" w:cs="Times New Roman"/>
               </w:rPr>
-              <w:t>M</w:t>
-            </w:r>
-            <w:r>
-              <w:rPr>
-                <w:rFonts w:ascii="Times New Roman" w:hAnsi="Times New Roman" w:cs="Times New Roman"/>
-              </w:rPr>
-              <w:t xml:space="preserve"> gombafonál konstruktorát, amelyben paraméterként átadja </w:t>
-            </w:r>
-            <w:r>
-              <w:rPr>
-                <w:rFonts w:ascii="Times New Roman" w:hAnsi="Times New Roman" w:cs="Times New Roman"/>
-              </w:rPr>
-              <w:t>B</w:t>
+              <w:t>MGE</w:t>
             </w:r>
             <w:r>
               <w:rPr>
@@ -683,55 +714,14 @@
               <w:rPr>
                 <w:rFonts w:ascii="Times New Roman" w:hAnsi="Times New Roman" w:cs="Times New Roman"/>
               </w:rPr>
-              <w:t>FertileTectont</w:t>
-            </w:r>
-            <w:proofErr w:type="spellEnd"/>
-            <w:r>
-              <w:rPr>
-                <w:rFonts w:ascii="Times New Roman" w:hAnsi="Times New Roman" w:cs="Times New Roman"/>
-              </w:rPr>
-              <w:t xml:space="preserve"> mint </w:t>
-            </w:r>
-            <w:proofErr w:type="spellStart"/>
-            <w:r>
-              <w:rPr>
-                <w:rFonts w:ascii="Times New Roman" w:hAnsi="Times New Roman" w:cs="Times New Roman"/>
-              </w:rPr>
-              <w:t>céltektont</w:t>
-            </w:r>
-            <w:proofErr w:type="spellEnd"/>
-            <w:r>
-              <w:rPr>
-                <w:rFonts w:ascii="Times New Roman" w:hAnsi="Times New Roman" w:cs="Times New Roman"/>
-              </w:rPr>
-              <w:t>.</w:t>
-            </w:r>
-            <w:r>
-              <w:rPr>
-                <w:rFonts w:ascii="Times New Roman" w:hAnsi="Times New Roman" w:cs="Times New Roman"/>
-              </w:rPr>
-              <w:t xml:space="preserve"> </w:t>
-            </w:r>
-            <w:r>
-              <w:rPr>
-                <w:rFonts w:ascii="Times New Roman" w:hAnsi="Times New Roman" w:cs="Times New Roman"/>
-                <w:highlight w:val="yellow"/>
-              </w:rPr>
-              <w:t>NEM KÉNE ELŐTTE KIVÁLASZTANI M</w:t>
-            </w:r>
-            <w:r>
-              <w:rPr>
-                <w:rFonts w:ascii="Times New Roman" w:hAnsi="Times New Roman" w:cs="Times New Roman"/>
-                <w:highlight w:val="yellow"/>
-              </w:rPr>
-              <w:t>-E</w:t>
-            </w:r>
-            <w:r>
-              <w:rPr>
-                <w:rFonts w:ascii="Times New Roman" w:hAnsi="Times New Roman" w:cs="Times New Roman"/>
-                <w:highlight w:val="yellow"/>
-              </w:rPr>
-              <w:t>T?</w:t>
+              <w:t>MyceliumGrowthEvaluator</w:t>
+            </w:r>
+            <w:proofErr w:type="spellEnd"/>
+            <w:r>
+              <w:rPr>
+                <w:rFonts w:ascii="Times New Roman" w:hAnsi="Times New Roman" w:cs="Times New Roman"/>
+              </w:rPr>
+              <w:t xml:space="preserve"> konstruktorát.</w:t>
             </w:r>
           </w:p>
           <w:p>
@@ -769,8 +759,16 @@
               <w:rPr>
                 <w:rFonts w:ascii="Times New Roman" w:hAnsi="Times New Roman" w:cs="Times New Roman"/>
               </w:rPr>
-              <w:t>MGE</w:t>
-            </w:r>
+              <w:t xml:space="preserve">MGE </w:t>
+            </w:r>
+            <w:proofErr w:type="spellStart"/>
+            <w:r>
+              <w:rPr>
+                <w:rFonts w:ascii="Times New Roman" w:hAnsi="Times New Roman" w:cs="Times New Roman"/>
+              </w:rPr>
+              <w:t>MyceliumGrowthEvaluator</w:t>
+            </w:r>
+            <w:proofErr w:type="spellEnd"/>
             <w:r>
               <w:rPr>
                 <w:rFonts w:ascii="Times New Roman" w:hAnsi="Times New Roman" w:cs="Times New Roman"/>
@@ -778,18 +776,58 @@
               <w:t xml:space="preserve"> </w:t>
             </w:r>
             <w:proofErr w:type="spellStart"/>
-            <w:r>
-              <w:rPr>
-                <w:rFonts w:ascii="Times New Roman" w:hAnsi="Times New Roman" w:cs="Times New Roman"/>
-              </w:rPr>
-              <w:t>MyceliumGrowthEvaluator</w:t>
-            </w:r>
-            <w:proofErr w:type="spellEnd"/>
-            <w:r>
-              <w:rPr>
-                <w:rFonts w:ascii="Times New Roman" w:hAnsi="Times New Roman" w:cs="Times New Roman"/>
-              </w:rPr>
-              <w:t xml:space="preserve"> konstruktorát.</w:t>
+            <w:proofErr w:type="gramStart"/>
+            <w:r>
+              <w:rPr>
+                <w:rFonts w:ascii="Times New Roman" w:hAnsi="Times New Roman" w:cs="Times New Roman"/>
+              </w:rPr>
+              <w:t>visit</w:t>
+            </w:r>
+            <w:proofErr w:type="spellEnd"/>
+            <w:r>
+              <w:rPr>
+                <w:rFonts w:ascii="Times New Roman" w:hAnsi="Times New Roman" w:cs="Times New Roman"/>
+              </w:rPr>
+              <w:t>(</w:t>
+            </w:r>
+            <w:proofErr w:type="gramEnd"/>
+            <w:r>
+              <w:rPr>
+                <w:rFonts w:ascii="Times New Roman" w:hAnsi="Times New Roman" w:cs="Times New Roman"/>
+              </w:rPr>
+              <w:t>b</w:t>
+            </w:r>
+            <w:r>
+              <w:rPr>
+                <w:rFonts w:ascii="Times New Roman" w:hAnsi="Times New Roman" w:cs="Times New Roman"/>
+              </w:rPr>
+              <w:t xml:space="preserve">: FertileTecton, </w:t>
+            </w:r>
+            <w:r>
+              <w:rPr>
+                <w:rFonts w:ascii="Times New Roman" w:hAnsi="Times New Roman" w:cs="Times New Roman"/>
+              </w:rPr>
+              <w:t>m</w:t>
+            </w:r>
+            <w:r>
+              <w:rPr>
+                <w:rFonts w:ascii="Times New Roman" w:hAnsi="Times New Roman" w:cs="Times New Roman"/>
+              </w:rPr>
+              <w:t xml:space="preserve">: </w:t>
+            </w:r>
+            <w:proofErr w:type="spellStart"/>
+            <w:r>
+              <w:rPr>
+                <w:rFonts w:ascii="Times New Roman" w:hAnsi="Times New Roman" w:cs="Times New Roman"/>
+              </w:rPr>
+              <w:t>Mushroom</w:t>
+            </w:r>
+            <w:proofErr w:type="spellEnd"/>
+            <w:r>
+              <w:rPr>
+                <w:rFonts w:ascii="Times New Roman" w:hAnsi="Times New Roman" w:cs="Times New Roman"/>
+              </w:rPr>
+              <w:t xml:space="preserve">) metódusát. </w:t>
             </w:r>
           </w:p>
           <w:p>
@@ -809,25 +847,27 @@
               <w:rPr>
                 <w:rFonts w:ascii="Times New Roman" w:hAnsi="Times New Roman" w:cs="Times New Roman"/>
               </w:rPr>
-              <w:t xml:space="preserve">M </w:t>
-            </w:r>
-            <w:r>
-              <w:rPr>
-                <w:rFonts w:ascii="Times New Roman" w:hAnsi="Times New Roman" w:cs="Times New Roman"/>
-              </w:rPr>
-              <w:t xml:space="preserve">gombafonál </w:t>
-            </w:r>
-            <w:r>
-              <w:rPr>
-                <w:rFonts w:ascii="Times New Roman" w:hAnsi="Times New Roman" w:cs="Times New Roman"/>
-              </w:rPr>
-              <w:t xml:space="preserve">meghívja </w:t>
-            </w:r>
-            <w:r>
-              <w:rPr>
-                <w:rFonts w:ascii="Times New Roman" w:hAnsi="Times New Roman" w:cs="Times New Roman"/>
-              </w:rPr>
-              <w:t>MGE</w:t>
+              <w:t xml:space="preserve">MGE </w:t>
+            </w:r>
+            <w:proofErr w:type="spellStart"/>
+            <w:r>
+              <w:rPr>
+                <w:rFonts w:ascii="Times New Roman" w:hAnsi="Times New Roman" w:cs="Times New Roman"/>
+              </w:rPr>
+              <w:t>MyceliumGrowthEvaluator</w:t>
+            </w:r>
+            <w:proofErr w:type="spellEnd"/>
+            <w:r>
+              <w:rPr>
+                <w:rFonts w:ascii="Times New Roman" w:hAnsi="Times New Roman" w:cs="Times New Roman"/>
+              </w:rPr>
+              <w:t xml:space="preserve"> meghívja </w:t>
+            </w:r>
+            <w:r>
+              <w:rPr>
+                <w:rFonts w:ascii="Times New Roman" w:hAnsi="Times New Roman" w:cs="Times New Roman"/>
+              </w:rPr>
+              <w:t>B</w:t>
             </w:r>
             <w:r>
               <w:rPr>
@@ -840,14 +880,20 @@
               <w:rPr>
                 <w:rFonts w:ascii="Times New Roman" w:hAnsi="Times New Roman" w:cs="Times New Roman"/>
               </w:rPr>
-              <w:t>MyceliumGrowthEvaluator</w:t>
-            </w:r>
-            <w:proofErr w:type="spellEnd"/>
-            <w:r>
-              <w:rPr>
-                <w:rFonts w:ascii="Times New Roman" w:hAnsi="Times New Roman" w:cs="Times New Roman"/>
-              </w:rPr>
-              <w:t xml:space="preserve"> </w:t>
+              <w:t>FertileTectonon</w:t>
+            </w:r>
+            <w:proofErr w:type="spellEnd"/>
+            <w:r>
+              <w:rPr>
+                <w:rFonts w:ascii="Times New Roman" w:hAnsi="Times New Roman" w:cs="Times New Roman"/>
+              </w:rPr>
+              <w:t xml:space="preserve"> az</w:t>
+            </w:r>
+            <w:r>
+              <w:rPr>
+                <w:rFonts w:ascii="Times New Roman" w:hAnsi="Times New Roman" w:cs="Times New Roman"/>
+              </w:rPr>
+              <w:t> </w:t>
             </w:r>
             <w:proofErr w:type="spellStart"/>
             <w:proofErr w:type="gramStart"/>
@@ -855,7 +901,7 @@
               <w:rPr>
                 <w:rFonts w:ascii="Times New Roman" w:hAnsi="Times New Roman" w:cs="Times New Roman"/>
               </w:rPr>
-              <w:t>visit</w:t>
+              <w:t>accept</w:t>
             </w:r>
             <w:proofErr w:type="spellEnd"/>
             <w:r>
@@ -864,53 +910,26 @@
               </w:rPr>
               <w:t>(</w:t>
             </w:r>
+            <w:proofErr w:type="spellStart"/>
             <w:proofErr w:type="gramEnd"/>
             <w:r>
               <w:rPr>
                 <w:rFonts w:ascii="Times New Roman" w:hAnsi="Times New Roman" w:cs="Times New Roman"/>
               </w:rPr>
-              <w:t>b</w:t>
-            </w:r>
-            <w:r>
-              <w:rPr>
-                <w:rFonts w:ascii="Times New Roman" w:hAnsi="Times New Roman" w:cs="Times New Roman"/>
-              </w:rPr>
-              <w:t xml:space="preserve">: FertileTecton, </w:t>
-            </w:r>
-            <w:r>
-              <w:rPr>
-                <w:rFonts w:ascii="Times New Roman" w:hAnsi="Times New Roman" w:cs="Times New Roman"/>
-                <w:highlight w:val="yellow"/>
-              </w:rPr>
-              <w:t>m</w:t>
-            </w:r>
-            <w:r>
-              <w:rPr>
-                <w:rFonts w:ascii="Times New Roman" w:hAnsi="Times New Roman" w:cs="Times New Roman"/>
-                <w:highlight w:val="yellow"/>
-              </w:rPr>
-              <w:t xml:space="preserve">: </w:t>
-            </w:r>
-            <w:proofErr w:type="spellStart"/>
-            <w:r>
-              <w:rPr>
-                <w:rFonts w:ascii="Times New Roman" w:hAnsi="Times New Roman" w:cs="Times New Roman"/>
-                <w:highlight w:val="yellow"/>
-              </w:rPr>
-              <w:t>Mushroom</w:t>
-            </w:r>
-            <w:proofErr w:type="spellEnd"/>
-            <w:r>
-              <w:rPr>
-                <w:rFonts w:ascii="Times New Roman" w:hAnsi="Times New Roman" w:cs="Times New Roman"/>
-              </w:rPr>
-              <w:t>)</w:t>
-            </w:r>
-            <w:r>
-              <w:rPr>
-                <w:rFonts w:ascii="Times New Roman" w:hAnsi="Times New Roman" w:cs="Times New Roman"/>
-              </w:rPr>
-              <w:t xml:space="preserve"> metódusát. </w:t>
+              <w:t>mge</w:t>
+            </w:r>
+            <w:proofErr w:type="spellEnd"/>
+            <w:r>
+              <w:rPr>
+                <w:rFonts w:ascii="Times New Roman" w:hAnsi="Times New Roman" w:cs="Times New Roman"/>
+              </w:rPr>
+              <w:t>, m)</w:t>
+            </w:r>
+            <w:r>
+              <w:rPr>
+                <w:rFonts w:ascii="Times New Roman" w:hAnsi="Times New Roman" w:cs="Times New Roman"/>
+              </w:rPr>
+              <w:t xml:space="preserve"> metódust.</w:t>
             </w:r>
           </w:p>
           <w:p>
@@ -930,95 +949,45 @@
               <w:rPr>
                 <w:rFonts w:ascii="Times New Roman" w:hAnsi="Times New Roman" w:cs="Times New Roman"/>
               </w:rPr>
-              <w:t>MGE</w:t>
-            </w:r>
-            <w:r>
-              <w:rPr>
-                <w:rFonts w:ascii="Times New Roman" w:hAnsi="Times New Roman" w:cs="Times New Roman"/>
-              </w:rPr>
-              <w:t xml:space="preserve"> </w:t>
-            </w:r>
-            <w:proofErr w:type="spellStart"/>
-            <w:r>
-              <w:rPr>
-                <w:rFonts w:ascii="Times New Roman" w:hAnsi="Times New Roman" w:cs="Times New Roman"/>
-              </w:rPr>
-              <w:t>MyceliumGrowthEvaluator</w:t>
-            </w:r>
-            <w:proofErr w:type="spellEnd"/>
-            <w:r>
-              <w:rPr>
-                <w:rFonts w:ascii="Times New Roman" w:hAnsi="Times New Roman" w:cs="Times New Roman"/>
-              </w:rPr>
-              <w:t xml:space="preserve"> meghívja </w:t>
-            </w:r>
-            <w:r>
-              <w:rPr>
-                <w:rFonts w:ascii="Times New Roman" w:hAnsi="Times New Roman" w:cs="Times New Roman"/>
-              </w:rPr>
               <w:t>B</w:t>
             </w:r>
             <w:r>
               <w:rPr>
                 <w:rFonts w:ascii="Times New Roman" w:hAnsi="Times New Roman" w:cs="Times New Roman"/>
               </w:rPr>
-              <w:t xml:space="preserve"> </w:t>
-            </w:r>
-            <w:proofErr w:type="spellStart"/>
-            <w:r>
-              <w:rPr>
-                <w:rFonts w:ascii="Times New Roman" w:hAnsi="Times New Roman" w:cs="Times New Roman"/>
-              </w:rPr>
-              <w:t>FertileTectonon</w:t>
-            </w:r>
-            <w:proofErr w:type="spellEnd"/>
-            <w:r>
-              <w:rPr>
-                <w:rFonts w:ascii="Times New Roman" w:hAnsi="Times New Roman" w:cs="Times New Roman"/>
-              </w:rPr>
-              <w:t xml:space="preserve"> az</w:t>
-            </w:r>
-            <w:r>
-              <w:rPr>
-                <w:rFonts w:ascii="Times New Roman" w:hAnsi="Times New Roman" w:cs="Times New Roman"/>
-              </w:rPr>
-              <w:t> </w:t>
-            </w:r>
-            <w:proofErr w:type="spellStart"/>
-            <w:proofErr w:type="gramStart"/>
-            <w:r>
-              <w:rPr>
-                <w:rFonts w:ascii="Times New Roman" w:hAnsi="Times New Roman" w:cs="Times New Roman"/>
-              </w:rPr>
-              <w:t>accept</w:t>
-            </w:r>
-            <w:proofErr w:type="spellEnd"/>
-            <w:r>
-              <w:rPr>
-                <w:rFonts w:ascii="Times New Roman" w:hAnsi="Times New Roman" w:cs="Times New Roman"/>
-              </w:rPr>
-              <w:t>(</w:t>
-            </w:r>
-            <w:proofErr w:type="spellStart"/>
-            <w:proofErr w:type="gramEnd"/>
-            <w:r>
-              <w:rPr>
-                <w:rFonts w:ascii="Times New Roman" w:hAnsi="Times New Roman" w:cs="Times New Roman"/>
-              </w:rPr>
-              <w:t>mge</w:t>
-            </w:r>
-            <w:proofErr w:type="spellEnd"/>
-            <w:r>
-              <w:rPr>
-                <w:rFonts w:ascii="Times New Roman" w:hAnsi="Times New Roman" w:cs="Times New Roman"/>
-              </w:rPr>
-              <w:t>, m)</w:t>
-            </w:r>
-            <w:r>
-              <w:rPr>
-                <w:rFonts w:ascii="Times New Roman" w:hAnsi="Times New Roman" w:cs="Times New Roman"/>
-              </w:rPr>
-              <w:t xml:space="preserve"> metódust.</w:t>
+              <w:t xml:space="preserve"> FertileTecton megvizsgálja, hogy hány gombafonál </w:t>
+            </w:r>
+            <w:r>
+              <w:rPr>
+                <w:rFonts w:ascii="Times New Roman" w:hAnsi="Times New Roman" w:cs="Times New Roman"/>
+              </w:rPr>
+              <w:t>lehet</w:t>
+            </w:r>
+            <w:r>
+              <w:rPr>
+                <w:rFonts w:ascii="Times New Roman" w:hAnsi="Times New Roman" w:cs="Times New Roman"/>
+              </w:rPr>
+              <w:t xml:space="preserve"> rajta (</w:t>
+            </w:r>
+            <w:proofErr w:type="spellStart"/>
+            <w:r>
+              <w:rPr>
+                <w:rFonts w:ascii="Times New Roman" w:hAnsi="Times New Roman" w:cs="Times New Roman"/>
+              </w:rPr>
+              <w:t>myceliaCapacity</w:t>
+            </w:r>
+            <w:proofErr w:type="spellEnd"/>
+            <w:r>
+              <w:rPr>
+                <w:rFonts w:ascii="Times New Roman" w:hAnsi="Times New Roman" w:cs="Times New Roman"/>
+              </w:rPr>
+              <w:t>: int)</w:t>
+            </w:r>
+            <w:r>
+              <w:rPr>
+                <w:rFonts w:ascii="Times New Roman" w:hAnsi="Times New Roman" w:cs="Times New Roman"/>
+              </w:rPr>
+              <w:t>, és azt az eredményt kapja, hogy 1.</w:t>
             </w:r>
           </w:p>
           <w:p>
@@ -1044,39 +1013,13 @@
               <w:rPr>
                 <w:rFonts w:ascii="Times New Roman" w:hAnsi="Times New Roman" w:cs="Times New Roman"/>
               </w:rPr>
-              <w:t xml:space="preserve"> FertileTecton megvizsgálja, hogy hány gombafonál </w:t>
-            </w:r>
-            <w:r>
-              <w:rPr>
-                <w:rFonts w:ascii="Times New Roman" w:hAnsi="Times New Roman" w:cs="Times New Roman"/>
-              </w:rPr>
-              <w:t>lehet</w:t>
-            </w:r>
-            <w:r>
-              <w:rPr>
-                <w:rFonts w:ascii="Times New Roman" w:hAnsi="Times New Roman" w:cs="Times New Roman"/>
-              </w:rPr>
-              <w:t xml:space="preserve"> rajta (</w:t>
-            </w:r>
-            <w:proofErr w:type="spellStart"/>
-            <w:r>
-              <w:rPr>
-                <w:rFonts w:ascii="Times New Roman" w:hAnsi="Times New Roman" w:cs="Times New Roman"/>
-              </w:rPr>
-              <w:t>myceliaCapacity</w:t>
-            </w:r>
-            <w:proofErr w:type="spellEnd"/>
-            <w:r>
-              <w:rPr>
-                <w:rFonts w:ascii="Times New Roman" w:hAnsi="Times New Roman" w:cs="Times New Roman"/>
-              </w:rPr>
-              <w:t>: int)</w:t>
-            </w:r>
-            <w:r>
-              <w:rPr>
-                <w:rFonts w:ascii="Times New Roman" w:hAnsi="Times New Roman" w:cs="Times New Roman"/>
-              </w:rPr>
-              <w:t>, és azt az eredményt kapja, hogy 1.</w:t>
+              <w:t xml:space="preserve"> </w:t>
+            </w:r>
+            <w:r>
+              <w:rPr>
+                <w:rFonts w:ascii="Times New Roman" w:hAnsi="Times New Roman" w:cs="Times New Roman"/>
+              </w:rPr>
+              <w:t>FertileTecton megvizsgálja, hogy hány gombafonál van rajta, és azt az eredményt kapja, hogy 0.</w:t>
             </w:r>
           </w:p>
           <w:p>
@@ -1102,13 +1045,109 @@
               <w:rPr>
                 <w:rFonts w:ascii="Times New Roman" w:hAnsi="Times New Roman" w:cs="Times New Roman"/>
               </w:rPr>
-              <w:t xml:space="preserve"> FertileTecton megvizsgálja, hogy hány gombafonál van rajta</w:t>
-            </w:r>
-            <w:r>
-              <w:rPr>
-                <w:rFonts w:ascii="Times New Roman" w:hAnsi="Times New Roman" w:cs="Times New Roman"/>
-              </w:rPr>
-              <w:t>, és azt az eredményt kapja, hogy 0.</w:t>
+              <w:t xml:space="preserve"> FertileTecton meghívja </w:t>
+            </w:r>
+            <w:r>
+              <w:rPr>
+                <w:rFonts w:ascii="Times New Roman" w:hAnsi="Times New Roman" w:cs="Times New Roman"/>
+              </w:rPr>
+              <w:t>M</w:t>
+            </w:r>
+            <w:r>
+              <w:rPr>
+                <w:rFonts w:ascii="Times New Roman" w:hAnsi="Times New Roman" w:cs="Times New Roman"/>
+              </w:rPr>
+              <w:t xml:space="preserve"> Mycelium </w:t>
+            </w:r>
+            <w:proofErr w:type="spellStart"/>
+            <w:proofErr w:type="gramStart"/>
+            <w:r>
+              <w:rPr>
+                <w:rFonts w:ascii="Times New Roman" w:hAnsi="Times New Roman" w:cs="Times New Roman"/>
+              </w:rPr>
+              <w:t>grow</w:t>
+            </w:r>
+            <w:proofErr w:type="spellEnd"/>
+            <w:r>
+              <w:rPr>
+                <w:rFonts w:ascii="Times New Roman" w:hAnsi="Times New Roman" w:cs="Times New Roman"/>
+              </w:rPr>
+              <w:t>(</w:t>
+            </w:r>
+            <w:proofErr w:type="spellStart"/>
+            <w:proofErr w:type="gramEnd"/>
+            <w:r>
+              <w:rPr>
+                <w:rFonts w:ascii="Times New Roman" w:hAnsi="Times New Roman" w:cs="Times New Roman"/>
+              </w:rPr>
+              <w:t>sporeCount</w:t>
+            </w:r>
+            <w:proofErr w:type="spellEnd"/>
+            <w:r>
+              <w:rPr>
+                <w:rFonts w:ascii="Times New Roman" w:hAnsi="Times New Roman" w:cs="Times New Roman"/>
+              </w:rPr>
+              <w:t>: int)</w:t>
+            </w:r>
+            <w:r>
+              <w:rPr>
+                <w:rFonts w:ascii="Times New Roman" w:hAnsi="Times New Roman" w:cs="Times New Roman"/>
+              </w:rPr>
+              <w:t xml:space="preserve"> me</w:t>
+            </w:r>
+            <w:r>
+              <w:rPr>
+                <w:rFonts w:ascii="Times New Roman" w:hAnsi="Times New Roman" w:cs="Times New Roman"/>
+              </w:rPr>
+              <w:t>t</w:t>
+            </w:r>
+            <w:r>
+              <w:rPr>
+                <w:rFonts w:ascii="Times New Roman" w:hAnsi="Times New Roman" w:cs="Times New Roman"/>
+              </w:rPr>
+              <w:t>ódusát</w:t>
+            </w:r>
+            <w:r>
+              <w:rPr>
+                <w:rFonts w:ascii="Times New Roman" w:hAnsi="Times New Roman" w:cs="Times New Roman"/>
+              </w:rPr>
+              <w:t>.</w:t>
+            </w:r>
+            <w:r>
+              <w:rPr>
+                <w:rFonts w:ascii="Times New Roman" w:hAnsi="Times New Roman" w:cs="Times New Roman"/>
+              </w:rPr>
+              <w:t xml:space="preserve"> </w:t>
+            </w:r>
+            <w:r>
+              <w:rPr>
+                <w:rFonts w:ascii="Times New Roman" w:hAnsi="Times New Roman" w:cs="Times New Roman"/>
+              </w:rPr>
+              <w:t>P</w:t>
+            </w:r>
+            <w:r>
+              <w:rPr>
+                <w:rFonts w:ascii="Times New Roman" w:hAnsi="Times New Roman" w:cs="Times New Roman"/>
+              </w:rPr>
+              <w:t>araméterben átadja a rajta lévő spórák számát, amelynek megfelelő sebességgel a gombafonál nő</w:t>
+            </w:r>
+            <w:r>
+              <w:rPr>
+                <w:rFonts w:ascii="Times New Roman" w:hAnsi="Times New Roman" w:cs="Times New Roman"/>
+              </w:rPr>
+              <w:t>ni fog</w:t>
+            </w:r>
+            <w:r>
+              <w:rPr>
+                <w:rFonts w:ascii="Times New Roman" w:hAnsi="Times New Roman" w:cs="Times New Roman"/>
+              </w:rPr>
+              <w:t>.</w:t>
+            </w:r>
+            <w:r>
+              <w:rPr>
+                <w:rFonts w:ascii="Times New Roman" w:hAnsi="Times New Roman" w:cs="Times New Roman"/>
+              </w:rPr>
+              <w:t xml:space="preserve"> </w:t>
             </w:r>
           </w:p>
           <w:p>
@@ -1124,192 +1163,33 @@
                 <w:rFonts w:ascii="Times New Roman" w:hAnsi="Times New Roman" w:cs="Times New Roman"/>
               </w:rPr>
             </w:pPr>
-            <w:r>
-              <w:rPr>
-                <w:rFonts w:ascii="Times New Roman" w:hAnsi="Times New Roman" w:cs="Times New Roman"/>
-                <w:highlight w:val="yellow"/>
-              </w:rPr>
-              <w:t>B</w:t>
-            </w:r>
-            <w:r>
-              <w:rPr>
-                <w:rFonts w:ascii="Times New Roman" w:hAnsi="Times New Roman" w:cs="Times New Roman"/>
-                <w:highlight w:val="yellow"/>
-              </w:rPr>
-              <w:t xml:space="preserve"> FertileTecton meghívja </w:t>
-            </w:r>
-            <w:r>
-              <w:rPr>
-                <w:rFonts w:ascii="Times New Roman" w:hAnsi="Times New Roman" w:cs="Times New Roman"/>
-                <w:highlight w:val="yellow"/>
-              </w:rPr>
-              <w:t>M</w:t>
-            </w:r>
-            <w:r>
-              <w:rPr>
-                <w:rFonts w:ascii="Times New Roman" w:hAnsi="Times New Roman" w:cs="Times New Roman"/>
-                <w:highlight w:val="yellow"/>
-              </w:rPr>
-              <w:t xml:space="preserve"> Mycelium </w:t>
-            </w:r>
-            <w:proofErr w:type="spellStart"/>
-            <w:proofErr w:type="gramStart"/>
-            <w:r>
-              <w:rPr>
-                <w:rFonts w:ascii="Times New Roman" w:hAnsi="Times New Roman" w:cs="Times New Roman"/>
-                <w:highlight w:val="yellow"/>
-              </w:rPr>
-              <w:t>grow</w:t>
-            </w:r>
-            <w:proofErr w:type="spellEnd"/>
-            <w:r>
-              <w:rPr>
-                <w:rFonts w:ascii="Times New Roman" w:hAnsi="Times New Roman" w:cs="Times New Roman"/>
-                <w:highlight w:val="yellow"/>
-              </w:rPr>
-              <w:t>(</w:t>
-            </w:r>
-            <w:proofErr w:type="spellStart"/>
-            <w:proofErr w:type="gramEnd"/>
-            <w:r>
-              <w:rPr>
-                <w:rFonts w:ascii="Times New Roman" w:hAnsi="Times New Roman" w:cs="Times New Roman"/>
-                <w:highlight w:val="yellow"/>
-              </w:rPr>
-              <w:t>sporeCount</w:t>
-            </w:r>
-            <w:proofErr w:type="spellEnd"/>
-            <w:r>
-              <w:rPr>
-                <w:rFonts w:ascii="Times New Roman" w:hAnsi="Times New Roman" w:cs="Times New Roman"/>
-                <w:highlight w:val="yellow"/>
-              </w:rPr>
-              <w:t>: int)</w:t>
-            </w:r>
-            <w:r>
-              <w:rPr>
-                <w:rFonts w:ascii="Times New Roman" w:hAnsi="Times New Roman" w:cs="Times New Roman"/>
-                <w:highlight w:val="yellow"/>
-              </w:rPr>
-              <w:t xml:space="preserve"> </w:t>
-            </w:r>
-            <w:proofErr w:type="spellStart"/>
-            <w:r>
-              <w:rPr>
-                <w:rFonts w:ascii="Times New Roman" w:hAnsi="Times New Roman" w:cs="Times New Roman"/>
-                <w:highlight w:val="yellow"/>
-              </w:rPr>
-              <w:t>meódusát</w:t>
-            </w:r>
-            <w:proofErr w:type="spellEnd"/>
-            <w:r>
-              <w:rPr>
-                <w:rFonts w:ascii="Times New Roman" w:hAnsi="Times New Roman" w:cs="Times New Roman"/>
-                <w:highlight w:val="yellow"/>
+            <w:proofErr w:type="spellStart"/>
+            <w:r>
+              <w:rPr>
+                <w:rFonts w:ascii="Times New Roman" w:hAnsi="Times New Roman" w:cs="Times New Roman"/>
+              </w:rPr>
+              <w:t>Meghívódik</w:t>
+            </w:r>
+            <w:proofErr w:type="spellEnd"/>
+            <w:r>
+              <w:rPr>
+                <w:rFonts w:ascii="Times New Roman" w:hAnsi="Times New Roman" w:cs="Times New Roman"/>
+              </w:rPr>
+              <w:t xml:space="preserve"> MGE </w:t>
+            </w:r>
+            <w:proofErr w:type="spellStart"/>
+            <w:r>
+              <w:rPr>
+                <w:rFonts w:ascii="Times New Roman" w:hAnsi="Times New Roman" w:cs="Times New Roman"/>
+              </w:rPr>
+              <w:t>destruktora</w:t>
+            </w:r>
+            <w:proofErr w:type="spellEnd"/>
+            <w:r>
+              <w:rPr>
+                <w:rFonts w:ascii="Times New Roman" w:hAnsi="Times New Roman" w:cs="Times New Roman"/>
               </w:rPr>
               <w:t>.</w:t>
-            </w:r>
-            <w:r>
-              <w:rPr>
-                <w:rFonts w:ascii="Times New Roman" w:hAnsi="Times New Roman" w:cs="Times New Roman"/>
-              </w:rPr>
-              <w:t xml:space="preserve"> </w:t>
-            </w:r>
-            <w:r>
-              <w:rPr>
-                <w:rFonts w:ascii="Times New Roman" w:hAnsi="Times New Roman" w:cs="Times New Roman"/>
-              </w:rPr>
-              <w:t>P</w:t>
-            </w:r>
-            <w:r>
-              <w:rPr>
-                <w:rFonts w:ascii="Times New Roman" w:hAnsi="Times New Roman" w:cs="Times New Roman"/>
-              </w:rPr>
-              <w:t>araméterben átadja a rajta lévő spórák számát, amelynek megfelelő sebességgel a gombafonál nő</w:t>
-            </w:r>
-            <w:r>
-              <w:rPr>
-                <w:rFonts w:ascii="Times New Roman" w:hAnsi="Times New Roman" w:cs="Times New Roman"/>
-              </w:rPr>
-              <w:t>ni fog</w:t>
-            </w:r>
-            <w:r>
-              <w:rPr>
-                <w:rFonts w:ascii="Times New Roman" w:hAnsi="Times New Roman" w:cs="Times New Roman"/>
-              </w:rPr>
-              <w:t>.</w:t>
-            </w:r>
-            <w:r>
-              <w:rPr>
-                <w:rFonts w:ascii="Times New Roman" w:hAnsi="Times New Roman" w:cs="Times New Roman"/>
-              </w:rPr>
-              <w:t xml:space="preserve"> </w:t>
-            </w:r>
-            <w:r>
-              <w:rPr>
-                <w:rFonts w:ascii="Times New Roman" w:hAnsi="Times New Roman" w:cs="Times New Roman"/>
-                <w:highlight w:val="yellow"/>
-              </w:rPr>
-              <w:t xml:space="preserve">EZZEL AKKOR MI VAN: </w:t>
-            </w:r>
-            <w:proofErr w:type="spellStart"/>
-            <w:r>
-              <w:rPr>
-                <w:rFonts w:ascii="Times New Roman" w:hAnsi="Times New Roman" w:cs="Times New Roman"/>
-                <w:highlight w:val="yellow"/>
-              </w:rPr>
-              <w:t>growing</w:t>
-            </w:r>
-            <w:proofErr w:type="spellEnd"/>
-            <w:r>
-              <w:rPr>
-                <w:rFonts w:ascii="Times New Roman" w:hAnsi="Times New Roman" w:cs="Times New Roman"/>
-                <w:highlight w:val="yellow"/>
-              </w:rPr>
-              <w:t xml:space="preserve">: </w:t>
-            </w:r>
-            <w:proofErr w:type="spellStart"/>
-            <w:r>
-              <w:rPr>
-                <w:rFonts w:ascii="Times New Roman" w:hAnsi="Times New Roman" w:cs="Times New Roman"/>
-                <w:highlight w:val="yellow"/>
-              </w:rPr>
-              <w:t>boolean</w:t>
-            </w:r>
-            <w:proofErr w:type="spellEnd"/>
-            <w:r>
-              <w:rPr>
-                <w:rFonts w:ascii="Times New Roman" w:hAnsi="Times New Roman" w:cs="Times New Roman"/>
-                <w:highlight w:val="yellow"/>
-              </w:rPr>
-              <w:t>?</w:t>
-            </w:r>
-          </w:p>
-          <w:p>
-            <w:pPr>
-              <w:jc w:val="both"/>
-              <w:rPr>
-                <w:highlight w:val="yellow"/>
-              </w:rPr>
-            </w:pPr>
-          </w:p>
-          <w:p>
-            <w:pPr>
-              <w:jc w:val="both"/>
-            </w:pPr>
-            <w:proofErr w:type="spellStart"/>
-            <w:r>
-              <w:rPr>
-                <w:highlight w:val="yellow"/>
-              </w:rPr>
-              <w:t>mge</w:t>
-            </w:r>
-            <w:proofErr w:type="spellEnd"/>
-            <w:r>
-              <w:rPr>
-                <w:highlight w:val="yellow"/>
-              </w:rPr>
-              <w:t xml:space="preserve"> is törlődik, nem jelöljük ezt?</w:t>
             </w:r>
           </w:p>
         </w:tc>
@@ -1361,7 +1241,6 @@
               <w:rPr>
                 <w:b/>
               </w:rPr>
-              <w:lastRenderedPageBreak/>
               <w:t>Use-case</w:t>
             </w:r>
             <w:proofErr w:type="spellEnd"/>
@@ -1415,6 +1294,9 @@
             <w:r>
               <w:t xml:space="preserve">ése </w:t>
             </w:r>
+            <w:r>
+              <w:t xml:space="preserve">szomszédos </w:t>
+            </w:r>
             <w:proofErr w:type="spellStart"/>
             <w:r>
               <w:t>Fertile</w:t>
@@ -1428,12 +1310,6 @@
             </w:r>
             <w:r>
               <w:t xml:space="preserve"> </w:t>
-            </w:r>
-            <w:r>
-              <w:rPr>
-                <w:highlight w:val="yellow"/>
-              </w:rPr>
-              <w:t>SZTEM BONYOLULT H A FERTILE TECTON IS ÖRÖKLŐDIK</w:t>
             </w:r>
           </w:p>
         </w:tc>
@@ -1464,6 +1340,7 @@
               <w:rPr>
                 <w:b/>
               </w:rPr>
+              <w:lastRenderedPageBreak/>
               <w:t>Rövid leírás</w:t>
             </w:r>
           </w:p>
@@ -1493,6 +1370,9 @@
             </w:r>
             <w:r>
               <w:t xml:space="preserve"> </w:t>
+            </w:r>
+            <w:r>
+              <w:t xml:space="preserve">a szomszédos </w:t>
             </w:r>
             <w:r>
               <w:t xml:space="preserve">B </w:t>
@@ -1617,7 +1497,16 @@
             </w:r>
             <w:proofErr w:type="spellEnd"/>
             <w:r>
-              <w:t xml:space="preserve"> található. B</w:t>
+              <w:t xml:space="preserve"> található. </w:t>
+            </w:r>
+            <w:r>
+              <w:t>A</w:t>
+            </w:r>
+            <w:r>
+              <w:t xml:space="preserve"> szomszédos </w:t>
+            </w:r>
+            <w:r>
+              <w:t>B</w:t>
             </w:r>
             <w:r>
               <w:t xml:space="preserve"> </w:t>
@@ -1638,32 +1527,6 @@
             </w:r>
             <w:r>
               <w:t xml:space="preserve"> gombafonál. </w:t>
-            </w:r>
-            <w:r>
-              <w:rPr>
-                <w:highlight w:val="yellow"/>
-              </w:rPr>
-              <w:t>NEM KÉNE ELŐTTE KIVÁLASZTANI M</w:t>
-            </w:r>
-            <w:r>
-              <w:rPr>
-                <w:highlight w:val="yellow"/>
-              </w:rPr>
-              <w:t>-</w:t>
-            </w:r>
-            <w:proofErr w:type="spellStart"/>
-            <w:r>
-              <w:rPr>
-                <w:highlight w:val="yellow"/>
-              </w:rPr>
-              <w:t>et</w:t>
-            </w:r>
-            <w:proofErr w:type="spellEnd"/>
-            <w:r>
-              <w:rPr>
-                <w:highlight w:val="yellow"/>
-              </w:rPr>
-              <w:t>?</w:t>
             </w:r>
           </w:p>
         </w:tc>
@@ -1842,15 +1705,41 @@
               <w:jc w:val="both"/>
               <w:rPr>
                 <w:rFonts w:ascii="Times New Roman" w:hAnsi="Times New Roman" w:cs="Times New Roman"/>
-                <w:highlight w:val="yellow"/>
-              </w:rPr>
-            </w:pPr>
-            <w:r>
-              <w:rPr>
-                <w:rFonts w:ascii="Times New Roman" w:hAnsi="Times New Roman" w:cs="Times New Roman"/>
-                <w:highlight w:val="yellow"/>
-              </w:rPr>
-              <w:t>A tesztelő kiválasztja M gombafonalat.</w:t>
+              </w:rPr>
+            </w:pPr>
+            <w:r>
+              <w:rPr>
+                <w:rFonts w:ascii="Times New Roman" w:hAnsi="Times New Roman" w:cs="Times New Roman"/>
+              </w:rPr>
+              <w:t xml:space="preserve">A tesztelő meghívja M gombafonál konstruktorát, amelyben paraméterként átadja B </w:t>
+            </w:r>
+            <w:proofErr w:type="spellStart"/>
+            <w:r>
+              <w:rPr>
+                <w:rFonts w:ascii="Times New Roman" w:hAnsi="Times New Roman" w:cs="Times New Roman"/>
+              </w:rPr>
+              <w:t>FertileTectont</w:t>
+            </w:r>
+            <w:proofErr w:type="spellEnd"/>
+            <w:r>
+              <w:rPr>
+                <w:rFonts w:ascii="Times New Roman" w:hAnsi="Times New Roman" w:cs="Times New Roman"/>
+              </w:rPr>
+              <w:t xml:space="preserve"> mint </w:t>
+            </w:r>
+            <w:proofErr w:type="spellStart"/>
+            <w:r>
+              <w:rPr>
+                <w:rFonts w:ascii="Times New Roman" w:hAnsi="Times New Roman" w:cs="Times New Roman"/>
+              </w:rPr>
+              <w:t>céltektont</w:t>
+            </w:r>
+            <w:proofErr w:type="spellEnd"/>
+            <w:r>
+              <w:rPr>
+                <w:rFonts w:ascii="Times New Roman" w:hAnsi="Times New Roman" w:cs="Times New Roman"/>
+              </w:rPr>
+              <w:t xml:space="preserve">. </w:t>
             </w:r>
           </w:p>
           <w:p>
@@ -1870,56 +1759,39 @@
               <w:rPr>
                 <w:rFonts w:ascii="Times New Roman" w:hAnsi="Times New Roman" w:cs="Times New Roman"/>
               </w:rPr>
-              <w:t xml:space="preserve">A tesztelő meghívja M gombafonál konstruktorát, amelyben paraméterként átadja B </w:t>
-            </w:r>
-            <w:proofErr w:type="spellStart"/>
-            <w:r>
-              <w:rPr>
-                <w:rFonts w:ascii="Times New Roman" w:hAnsi="Times New Roman" w:cs="Times New Roman"/>
-              </w:rPr>
-              <w:t>FertileTectont</w:t>
-            </w:r>
-            <w:proofErr w:type="spellEnd"/>
-            <w:r>
-              <w:rPr>
-                <w:rFonts w:ascii="Times New Roman" w:hAnsi="Times New Roman" w:cs="Times New Roman"/>
-              </w:rPr>
-              <w:t xml:space="preserve"> mint </w:t>
-            </w:r>
-            <w:proofErr w:type="spellStart"/>
-            <w:r>
-              <w:rPr>
-                <w:rFonts w:ascii="Times New Roman" w:hAnsi="Times New Roman" w:cs="Times New Roman"/>
-              </w:rPr>
-              <w:t>céltektont</w:t>
-            </w:r>
-            <w:proofErr w:type="spellEnd"/>
-            <w:r>
-              <w:rPr>
-                <w:rFonts w:ascii="Times New Roman" w:hAnsi="Times New Roman" w:cs="Times New Roman"/>
-              </w:rPr>
-              <w:t xml:space="preserve">. </w:t>
-            </w:r>
-            <w:r>
-              <w:rPr>
-                <w:rFonts w:ascii="Times New Roman" w:hAnsi="Times New Roman" w:cs="Times New Roman"/>
-                <w:highlight w:val="yellow"/>
-              </w:rPr>
-              <w:t>NEM KÉNE ELŐTTE KIVÁLASZTANI M</w:t>
-            </w:r>
-            <w:r>
-              <w:rPr>
-                <w:rFonts w:ascii="Times New Roman" w:hAnsi="Times New Roman" w:cs="Times New Roman"/>
-                <w:highlight w:val="yellow"/>
-              </w:rPr>
-              <w:t>-E</w:t>
-            </w:r>
-            <w:r>
-              <w:rPr>
-                <w:rFonts w:ascii="Times New Roman" w:hAnsi="Times New Roman" w:cs="Times New Roman"/>
-                <w:highlight w:val="yellow"/>
-              </w:rPr>
-              <w:t>T?</w:t>
+              <w:t xml:space="preserve">M </w:t>
+            </w:r>
+            <w:r>
+              <w:rPr>
+                <w:rFonts w:ascii="Times New Roman" w:hAnsi="Times New Roman" w:cs="Times New Roman"/>
+              </w:rPr>
+              <w:t xml:space="preserve">gombafonál </w:t>
+            </w:r>
+            <w:r>
+              <w:rPr>
+                <w:rFonts w:ascii="Times New Roman" w:hAnsi="Times New Roman" w:cs="Times New Roman"/>
+              </w:rPr>
+              <w:t>meghívja MGE</w:t>
+            </w:r>
+            <w:r>
+              <w:rPr>
+                <w:rFonts w:ascii="Times New Roman" w:hAnsi="Times New Roman" w:cs="Times New Roman"/>
+              </w:rPr>
+              <w:t xml:space="preserve"> </w:t>
+            </w:r>
+            <w:proofErr w:type="spellStart"/>
+            <w:r>
+              <w:rPr>
+                <w:rFonts w:ascii="Times New Roman" w:hAnsi="Times New Roman" w:cs="Times New Roman"/>
+              </w:rPr>
+              <w:t>MyceliumGrowthEvaluator</w:t>
+            </w:r>
+            <w:proofErr w:type="spellEnd"/>
+            <w:r>
+              <w:rPr>
+                <w:rFonts w:ascii="Times New Roman" w:hAnsi="Times New Roman" w:cs="Times New Roman"/>
+              </w:rPr>
+              <w:t xml:space="preserve"> konstruktorát.</w:t>
             </w:r>
           </w:p>
           <w:p>
@@ -1939,20 +1811,16 @@
               <w:rPr>
                 <w:rFonts w:ascii="Times New Roman" w:hAnsi="Times New Roman" w:cs="Times New Roman"/>
               </w:rPr>
-              <w:t xml:space="preserve">M </w:t>
-            </w:r>
-            <w:r>
-              <w:rPr>
-                <w:rFonts w:ascii="Times New Roman" w:hAnsi="Times New Roman" w:cs="Times New Roman"/>
-              </w:rPr>
-              <w:t xml:space="preserve">gombafonál </w:t>
-            </w:r>
-            <w:r>
-              <w:rPr>
-                <w:rFonts w:ascii="Times New Roman" w:hAnsi="Times New Roman" w:cs="Times New Roman"/>
-              </w:rPr>
-              <w:t>meghívja MGE</w:t>
-            </w:r>
+              <w:t xml:space="preserve">M gombafonál meghívja MGE </w:t>
+            </w:r>
+            <w:proofErr w:type="spellStart"/>
+            <w:r>
+              <w:rPr>
+                <w:rFonts w:ascii="Times New Roman" w:hAnsi="Times New Roman" w:cs="Times New Roman"/>
+              </w:rPr>
+              <w:t>MyceliumGrowthEvaluator</w:t>
+            </w:r>
+            <w:proofErr w:type="spellEnd"/>
             <w:r>
               <w:rPr>
                 <w:rFonts w:ascii="Times New Roman" w:hAnsi="Times New Roman" w:cs="Times New Roman"/>
@@ -1960,18 +1828,40 @@
               <w:t xml:space="preserve"> </w:t>
             </w:r>
             <w:proofErr w:type="spellStart"/>
-            <w:r>
-              <w:rPr>
-                <w:rFonts w:ascii="Times New Roman" w:hAnsi="Times New Roman" w:cs="Times New Roman"/>
-              </w:rPr>
-              <w:t>MyceliumGrowthEvaluator</w:t>
-            </w:r>
-            <w:proofErr w:type="spellEnd"/>
-            <w:r>
-              <w:rPr>
-                <w:rFonts w:ascii="Times New Roman" w:hAnsi="Times New Roman" w:cs="Times New Roman"/>
-              </w:rPr>
-              <w:t xml:space="preserve"> konstruktorát.</w:t>
+            <w:proofErr w:type="gramStart"/>
+            <w:r>
+              <w:rPr>
+                <w:rFonts w:ascii="Times New Roman" w:hAnsi="Times New Roman" w:cs="Times New Roman"/>
+              </w:rPr>
+              <w:t>visit</w:t>
+            </w:r>
+            <w:proofErr w:type="spellEnd"/>
+            <w:r>
+              <w:rPr>
+                <w:rFonts w:ascii="Times New Roman" w:hAnsi="Times New Roman" w:cs="Times New Roman"/>
+              </w:rPr>
+              <w:t>(</w:t>
+            </w:r>
+            <w:proofErr w:type="gramEnd"/>
+            <w:r>
+              <w:rPr>
+                <w:rFonts w:ascii="Times New Roman" w:hAnsi="Times New Roman" w:cs="Times New Roman"/>
+              </w:rPr>
+              <w:t xml:space="preserve">b: FertileTecton, m: </w:t>
+            </w:r>
+            <w:proofErr w:type="spellStart"/>
+            <w:r>
+              <w:rPr>
+                <w:rFonts w:ascii="Times New Roman" w:hAnsi="Times New Roman" w:cs="Times New Roman"/>
+              </w:rPr>
+              <w:t>Mushroom</w:t>
+            </w:r>
+            <w:proofErr w:type="spellEnd"/>
+            <w:r>
+              <w:rPr>
+                <w:rFonts w:ascii="Times New Roman" w:hAnsi="Times New Roman" w:cs="Times New Roman"/>
+              </w:rPr>
+              <w:t xml:space="preserve">) metódusát. </w:t>
             </w:r>
           </w:p>
           <w:p>
@@ -1991,25 +1881,7 @@
               <w:rPr>
                 <w:rFonts w:ascii="Times New Roman" w:hAnsi="Times New Roman" w:cs="Times New Roman"/>
               </w:rPr>
-              <w:t xml:space="preserve">M </w:t>
-            </w:r>
-            <w:r>
-              <w:rPr>
-                <w:rFonts w:ascii="Times New Roman" w:hAnsi="Times New Roman" w:cs="Times New Roman"/>
-              </w:rPr>
-              <w:t xml:space="preserve">gombafonál </w:t>
-            </w:r>
-            <w:r>
-              <w:rPr>
-                <w:rFonts w:ascii="Times New Roman" w:hAnsi="Times New Roman" w:cs="Times New Roman"/>
-              </w:rPr>
-              <w:t>meghívja MGE</w:t>
-            </w:r>
-            <w:r>
-              <w:rPr>
-                <w:rFonts w:ascii="Times New Roman" w:hAnsi="Times New Roman" w:cs="Times New Roman"/>
-              </w:rPr>
-              <w:t xml:space="preserve"> </w:t>
+              <w:t xml:space="preserve">MGE </w:t>
             </w:r>
             <w:proofErr w:type="spellStart"/>
             <w:r>
@@ -2023,7 +1895,21 @@
               <w:rPr>
                 <w:rFonts w:ascii="Times New Roman" w:hAnsi="Times New Roman" w:cs="Times New Roman"/>
               </w:rPr>
-              <w:t xml:space="preserve"> </w:t>
+              <w:t xml:space="preserve"> meghívja B </w:t>
+            </w:r>
+            <w:proofErr w:type="spellStart"/>
+            <w:r>
+              <w:rPr>
+                <w:rFonts w:ascii="Times New Roman" w:hAnsi="Times New Roman" w:cs="Times New Roman"/>
+              </w:rPr>
+              <w:t>FertileTectonon</w:t>
+            </w:r>
+            <w:proofErr w:type="spellEnd"/>
+            <w:r>
+              <w:rPr>
+                <w:rFonts w:ascii="Times New Roman" w:hAnsi="Times New Roman" w:cs="Times New Roman"/>
+              </w:rPr>
+              <w:t xml:space="preserve"> az </w:t>
             </w:r>
             <w:proofErr w:type="spellStart"/>
             <w:proofErr w:type="gramStart"/>
@@ -2031,7 +1917,7 @@
               <w:rPr>
                 <w:rFonts w:ascii="Times New Roman" w:hAnsi="Times New Roman" w:cs="Times New Roman"/>
               </w:rPr>
-              <w:t>visit</w:t>
+              <w:t>accept</w:t>
             </w:r>
             <w:proofErr w:type="spellEnd"/>
             <w:r>
@@ -2040,46 +1926,20 @@
               </w:rPr>
               <w:t>(</w:t>
             </w:r>
+            <w:proofErr w:type="spellStart"/>
             <w:proofErr w:type="gramEnd"/>
             <w:r>
               <w:rPr>
                 <w:rFonts w:ascii="Times New Roman" w:hAnsi="Times New Roman" w:cs="Times New Roman"/>
               </w:rPr>
-              <w:t>b</w:t>
-            </w:r>
-            <w:r>
-              <w:rPr>
-                <w:rFonts w:ascii="Times New Roman" w:hAnsi="Times New Roman" w:cs="Times New Roman"/>
-              </w:rPr>
-              <w:t xml:space="preserve">: FertileTecton, </w:t>
-            </w:r>
-            <w:r>
-              <w:rPr>
-                <w:rFonts w:ascii="Times New Roman" w:hAnsi="Times New Roman" w:cs="Times New Roman"/>
-                <w:highlight w:val="yellow"/>
-              </w:rPr>
-              <w:t xml:space="preserve">m: </w:t>
-            </w:r>
-            <w:proofErr w:type="spellStart"/>
-            <w:r>
-              <w:rPr>
-                <w:rFonts w:ascii="Times New Roman" w:hAnsi="Times New Roman" w:cs="Times New Roman"/>
-                <w:highlight w:val="yellow"/>
-              </w:rPr>
-              <w:t>Mushroom</w:t>
-            </w:r>
-            <w:proofErr w:type="spellEnd"/>
-            <w:r>
-              <w:rPr>
-                <w:rFonts w:ascii="Times New Roman" w:hAnsi="Times New Roman" w:cs="Times New Roman"/>
-              </w:rPr>
-              <w:t>)</w:t>
-            </w:r>
-            <w:r>
-              <w:rPr>
-                <w:rFonts w:ascii="Times New Roman" w:hAnsi="Times New Roman" w:cs="Times New Roman"/>
-              </w:rPr>
-              <w:t xml:space="preserve"> metódusát. </w:t>
+              <w:t>mge</w:t>
+            </w:r>
+            <w:proofErr w:type="spellEnd"/>
+            <w:r>
+              <w:rPr>
+                <w:rFonts w:ascii="Times New Roman" w:hAnsi="Times New Roman" w:cs="Times New Roman"/>
+              </w:rPr>
+              <w:t>, m) metódust.</w:t>
             </w:r>
           </w:p>
           <w:p>
@@ -2099,83 +1959,45 @@
               <w:rPr>
                 <w:rFonts w:ascii="Times New Roman" w:hAnsi="Times New Roman" w:cs="Times New Roman"/>
               </w:rPr>
-              <w:t>MGE</w:t>
-            </w:r>
-            <w:r>
-              <w:rPr>
-                <w:rFonts w:ascii="Times New Roman" w:hAnsi="Times New Roman" w:cs="Times New Roman"/>
-              </w:rPr>
-              <w:t xml:space="preserve"> </w:t>
-            </w:r>
-            <w:proofErr w:type="spellStart"/>
-            <w:r>
-              <w:rPr>
-                <w:rFonts w:ascii="Times New Roman" w:hAnsi="Times New Roman" w:cs="Times New Roman"/>
-              </w:rPr>
-              <w:t>MyceliumGrowthEvaluator</w:t>
-            </w:r>
-            <w:proofErr w:type="spellEnd"/>
-            <w:r>
-              <w:rPr>
-                <w:rFonts w:ascii="Times New Roman" w:hAnsi="Times New Roman" w:cs="Times New Roman"/>
-              </w:rPr>
-              <w:t xml:space="preserve"> meghívja B </w:t>
-            </w:r>
-            <w:proofErr w:type="spellStart"/>
-            <w:r>
-              <w:rPr>
-                <w:rFonts w:ascii="Times New Roman" w:hAnsi="Times New Roman" w:cs="Times New Roman"/>
-              </w:rPr>
-              <w:t>FertileTectonon</w:t>
-            </w:r>
-            <w:proofErr w:type="spellEnd"/>
-            <w:r>
-              <w:rPr>
-                <w:rFonts w:ascii="Times New Roman" w:hAnsi="Times New Roman" w:cs="Times New Roman"/>
-              </w:rPr>
-              <w:t xml:space="preserve"> az</w:t>
-            </w:r>
-            <w:r>
-              <w:rPr>
-                <w:rFonts w:ascii="Times New Roman" w:hAnsi="Times New Roman" w:cs="Times New Roman"/>
-              </w:rPr>
-              <w:t> </w:t>
-            </w:r>
-            <w:proofErr w:type="spellStart"/>
-            <w:proofErr w:type="gramStart"/>
-            <w:r>
-              <w:rPr>
-                <w:rFonts w:ascii="Times New Roman" w:hAnsi="Times New Roman" w:cs="Times New Roman"/>
-              </w:rPr>
-              <w:t>accept</w:t>
-            </w:r>
-            <w:proofErr w:type="spellEnd"/>
-            <w:r>
-              <w:rPr>
-                <w:rFonts w:ascii="Times New Roman" w:hAnsi="Times New Roman" w:cs="Times New Roman"/>
-              </w:rPr>
-              <w:t>(</w:t>
-            </w:r>
-            <w:proofErr w:type="spellStart"/>
-            <w:proofErr w:type="gramEnd"/>
-            <w:r>
-              <w:rPr>
-                <w:rFonts w:ascii="Times New Roman" w:hAnsi="Times New Roman" w:cs="Times New Roman"/>
-              </w:rPr>
-              <w:t>mge</w:t>
-            </w:r>
-            <w:proofErr w:type="spellEnd"/>
-            <w:r>
-              <w:rPr>
-                <w:rFonts w:ascii="Times New Roman" w:hAnsi="Times New Roman" w:cs="Times New Roman"/>
-              </w:rPr>
-              <w:t>, m)</w:t>
-            </w:r>
-            <w:r>
-              <w:rPr>
-                <w:rFonts w:ascii="Times New Roman" w:hAnsi="Times New Roman" w:cs="Times New Roman"/>
-              </w:rPr>
-              <w:t xml:space="preserve"> metódust.</w:t>
+              <w:t>B FertileTecton</w:t>
+            </w:r>
+            <w:r>
+              <w:rPr>
+                <w:rFonts w:ascii="Times New Roman" w:hAnsi="Times New Roman" w:cs="Times New Roman"/>
+              </w:rPr>
+              <w:t xml:space="preserve"> megvizsgálja, hogy hány gombafonál </w:t>
+            </w:r>
+            <w:r>
+              <w:rPr>
+                <w:rFonts w:ascii="Times New Roman" w:hAnsi="Times New Roman" w:cs="Times New Roman"/>
+              </w:rPr>
+              <w:t>lehet</w:t>
+            </w:r>
+            <w:r>
+              <w:rPr>
+                <w:rFonts w:ascii="Times New Roman" w:hAnsi="Times New Roman" w:cs="Times New Roman"/>
+              </w:rPr>
+              <w:t xml:space="preserve"> rajta (</w:t>
+            </w:r>
+            <w:proofErr w:type="spellStart"/>
+            <w:r>
+              <w:rPr>
+                <w:rFonts w:ascii="Times New Roman" w:hAnsi="Times New Roman" w:cs="Times New Roman"/>
+              </w:rPr>
+              <w:t>myceliaCapacity</w:t>
+            </w:r>
+            <w:proofErr w:type="spellEnd"/>
+            <w:r>
+              <w:rPr>
+                <w:rFonts w:ascii="Times New Roman" w:hAnsi="Times New Roman" w:cs="Times New Roman"/>
+              </w:rPr>
+              <w:t>: int)</w:t>
+            </w:r>
+            <w:r>
+              <w:rPr>
+                <w:rFonts w:ascii="Times New Roman" w:hAnsi="Times New Roman" w:cs="Times New Roman"/>
+              </w:rPr>
+              <w:t>, és azt az eredményt kapja, hogy 1.</w:t>
             </w:r>
           </w:p>
           <w:p>
@@ -2201,39 +2023,25 @@
               <w:rPr>
                 <w:rFonts w:ascii="Times New Roman" w:hAnsi="Times New Roman" w:cs="Times New Roman"/>
               </w:rPr>
-              <w:t xml:space="preserve"> FertileTecton megvizsgálja, hogy hány gombafonál </w:t>
-            </w:r>
-            <w:r>
-              <w:rPr>
-                <w:rFonts w:ascii="Times New Roman" w:hAnsi="Times New Roman" w:cs="Times New Roman"/>
-              </w:rPr>
-              <w:t>lehet</w:t>
-            </w:r>
-            <w:r>
-              <w:rPr>
-                <w:rFonts w:ascii="Times New Roman" w:hAnsi="Times New Roman" w:cs="Times New Roman"/>
-              </w:rPr>
-              <w:t xml:space="preserve"> rajta (</w:t>
-            </w:r>
-            <w:proofErr w:type="spellStart"/>
-            <w:r>
-              <w:rPr>
-                <w:rFonts w:ascii="Times New Roman" w:hAnsi="Times New Roman" w:cs="Times New Roman"/>
-              </w:rPr>
-              <w:t>myceliaCapacity</w:t>
-            </w:r>
-            <w:proofErr w:type="spellEnd"/>
-            <w:r>
-              <w:rPr>
-                <w:rFonts w:ascii="Times New Roman" w:hAnsi="Times New Roman" w:cs="Times New Roman"/>
-              </w:rPr>
-              <w:t>: int)</w:t>
-            </w:r>
-            <w:r>
-              <w:rPr>
-                <w:rFonts w:ascii="Times New Roman" w:hAnsi="Times New Roman" w:cs="Times New Roman"/>
-              </w:rPr>
-              <w:t>, és azt az eredményt kapja, hogy 1.</w:t>
+              <w:t xml:space="preserve"> FertileTecton megvizsgálja, hogy hány gombafonál van rajta</w:t>
+            </w:r>
+            <w:r>
+              <w:rPr>
+                <w:rFonts w:ascii="Times New Roman" w:hAnsi="Times New Roman" w:cs="Times New Roman"/>
+              </w:rPr>
+              <w:t xml:space="preserve">, és azt az eredményt kapja, hogy </w:t>
+            </w:r>
+            <w:r>
+              <w:rPr>
+                <w:rFonts w:ascii="Times New Roman" w:hAnsi="Times New Roman" w:cs="Times New Roman"/>
+              </w:rPr>
+              <w:t>1</w:t>
+            </w:r>
+            <w:r>
+              <w:rPr>
+                <w:rFonts w:ascii="Times New Roman" w:hAnsi="Times New Roman" w:cs="Times New Roman"/>
+              </w:rPr>
+              <w:t>.</w:t>
             </w:r>
           </w:p>
           <w:p>
@@ -2253,26 +2061,16 @@
               <w:rPr>
                 <w:rFonts w:ascii="Times New Roman" w:hAnsi="Times New Roman" w:cs="Times New Roman"/>
               </w:rPr>
-              <w:t>B</w:t>
-            </w:r>
-            <w:r>
-              <w:rPr>
-                <w:rFonts w:ascii="Times New Roman" w:hAnsi="Times New Roman" w:cs="Times New Roman"/>
-              </w:rPr>
-              <w:t xml:space="preserve"> FertileTecton megvizsgálja, hogy hány gombafonál van rajta</w:t>
-            </w:r>
-            <w:r>
-              <w:rPr>
-                <w:rFonts w:ascii="Times New Roman" w:hAnsi="Times New Roman" w:cs="Times New Roman"/>
-              </w:rPr>
-              <w:t xml:space="preserve">, és azt az eredményt kapja, hogy </w:t>
-            </w:r>
-            <w:r>
-              <w:rPr>
-                <w:rFonts w:ascii="Times New Roman" w:hAnsi="Times New Roman" w:cs="Times New Roman"/>
-              </w:rPr>
-              <w:t>1</w:t>
-            </w:r>
+              <w:t xml:space="preserve">B FertileTecton meghívja M Mycelium </w:t>
+            </w:r>
+            <w:proofErr w:type="spellStart"/>
+            <w:r>
+              <w:rPr>
+                <w:rFonts w:ascii="Times New Roman" w:hAnsi="Times New Roman" w:cs="Times New Roman"/>
+              </w:rPr>
+              <w:t>destruktorát</w:t>
+            </w:r>
+            <w:proofErr w:type="spellEnd"/>
             <w:r>
               <w:rPr>
                 <w:rFonts w:ascii="Times New Roman" w:hAnsi="Times New Roman" w:cs="Times New Roman"/>
@@ -2293,18 +2091,26 @@
                 <w:rFonts w:ascii="Times New Roman" w:hAnsi="Times New Roman" w:cs="Times New Roman"/>
               </w:rPr>
             </w:pPr>
-            <w:r>
-              <w:rPr>
-                <w:rFonts w:ascii="Times New Roman" w:hAnsi="Times New Roman" w:cs="Times New Roman"/>
-              </w:rPr>
-              <w:t xml:space="preserve">B FertileTecton meghívja M Mycelium </w:t>
-            </w:r>
-            <w:proofErr w:type="spellStart"/>
-            <w:r>
-              <w:rPr>
-                <w:rFonts w:ascii="Times New Roman" w:hAnsi="Times New Roman" w:cs="Times New Roman"/>
-              </w:rPr>
-              <w:t>destruktorát</w:t>
+            <w:proofErr w:type="spellStart"/>
+            <w:r>
+              <w:rPr>
+                <w:rFonts w:ascii="Times New Roman" w:hAnsi="Times New Roman" w:cs="Times New Roman"/>
+              </w:rPr>
+              <w:t>Meghívódik</w:t>
+            </w:r>
+            <w:proofErr w:type="spellEnd"/>
+            <w:r>
+              <w:rPr>
+                <w:rFonts w:ascii="Times New Roman" w:hAnsi="Times New Roman" w:cs="Times New Roman"/>
+              </w:rPr>
+              <w:t xml:space="preserve"> MGE </w:t>
+            </w:r>
+            <w:proofErr w:type="spellStart"/>
+            <w:r>
+              <w:rPr>
+                <w:rFonts w:ascii="Times New Roman" w:hAnsi="Times New Roman" w:cs="Times New Roman"/>
+              </w:rPr>
+              <w:t>destruktora</w:t>
             </w:r>
             <w:proofErr w:type="spellEnd"/>
             <w:r>
@@ -2312,30 +2118,6 @@
                 <w:rFonts w:ascii="Times New Roman" w:hAnsi="Times New Roman" w:cs="Times New Roman"/>
               </w:rPr>
               <w:t>.</w:t>
-            </w:r>
-          </w:p>
-          <w:p>
-            <w:pPr>
-              <w:jc w:val="both"/>
-            </w:pPr>
-          </w:p>
-          <w:p>
-            <w:pPr>
-              <w:jc w:val="both"/>
-            </w:pPr>
-            <w:proofErr w:type="spellStart"/>
-            <w:r>
-              <w:rPr>
-                <w:highlight w:val="yellow"/>
-              </w:rPr>
-              <w:t>mge</w:t>
-            </w:r>
-            <w:proofErr w:type="spellEnd"/>
-            <w:r>
-              <w:rPr>
-                <w:highlight w:val="yellow"/>
-              </w:rPr>
-              <w:t xml:space="preserve"> is törlődik, nem jelöljük ezt?</w:t>
             </w:r>
           </w:p>
         </w:tc>
@@ -2440,6 +2222,9 @@
             <w:r>
               <w:t xml:space="preserve">ése </w:t>
             </w:r>
+            <w:r>
+              <w:t xml:space="preserve">szomszédos </w:t>
+            </w:r>
             <w:proofErr w:type="spellStart"/>
             <w:r>
               <w:t>Semi</w:t>
@@ -2511,6 +2296,9 @@
               <w:t xml:space="preserve"> </w:t>
             </w:r>
             <w:r>
+              <w:t xml:space="preserve">a szomszédos </w:t>
+            </w:r>
+            <w:r>
               <w:t xml:space="preserve">B </w:t>
             </w:r>
             <w:proofErr w:type="spellStart"/>
@@ -2642,7 +2430,16 @@
             </w:r>
             <w:proofErr w:type="spellEnd"/>
             <w:r>
-              <w:t xml:space="preserve"> található. B</w:t>
+              <w:t xml:space="preserve"> található. </w:t>
+            </w:r>
+            <w:r>
+              <w:t>A</w:t>
+            </w:r>
+            <w:r>
+              <w:t xml:space="preserve"> szomszédos </w:t>
+            </w:r>
+            <w:r>
+              <w:t>B</w:t>
             </w:r>
             <w:r>
               <w:t xml:space="preserve"> </w:t>
@@ -2654,32 +2451,6 @@
             <w:proofErr w:type="spellEnd"/>
             <w:r>
               <w:t xml:space="preserve"> nincs gombafonál. </w:t>
-            </w:r>
-            <w:r>
-              <w:rPr>
-                <w:highlight w:val="yellow"/>
-              </w:rPr>
-              <w:t>NEM KÉNE ELŐTTE KIVÁLASZTANI M</w:t>
-            </w:r>
-            <w:r>
-              <w:rPr>
-                <w:highlight w:val="yellow"/>
-              </w:rPr>
-              <w:t>-</w:t>
-            </w:r>
-            <w:proofErr w:type="spellStart"/>
-            <w:r>
-              <w:rPr>
-                <w:highlight w:val="yellow"/>
-              </w:rPr>
-              <w:t>et</w:t>
-            </w:r>
-            <w:proofErr w:type="spellEnd"/>
-            <w:r>
-              <w:rPr>
-                <w:highlight w:val="yellow"/>
-              </w:rPr>
-              <w:t>?</w:t>
             </w:r>
           </w:p>
         </w:tc>
@@ -2783,7 +2554,6 @@
               <w:rPr>
                 <w:b/>
               </w:rPr>
-              <w:lastRenderedPageBreak/>
               <w:t>Kommunikációs diagram</w:t>
             </w:r>
           </w:p>
@@ -2865,15 +2635,47 @@
               <w:jc w:val="both"/>
               <w:rPr>
                 <w:rFonts w:ascii="Times New Roman" w:hAnsi="Times New Roman" w:cs="Times New Roman"/>
-                <w:highlight w:val="yellow"/>
-              </w:rPr>
-            </w:pPr>
-            <w:r>
-              <w:rPr>
-                <w:rFonts w:ascii="Times New Roman" w:hAnsi="Times New Roman" w:cs="Times New Roman"/>
-                <w:highlight w:val="yellow"/>
-              </w:rPr>
-              <w:t>A tesztelő kiválasztja M gombafonalat.</w:t>
+              </w:rPr>
+            </w:pPr>
+            <w:r>
+              <w:rPr>
+                <w:rFonts w:ascii="Times New Roman" w:hAnsi="Times New Roman" w:cs="Times New Roman"/>
+              </w:rPr>
+              <w:t xml:space="preserve">A tesztelő meghívja M gombafonál konstruktorát, amelyben paraméterként átadja B </w:t>
+            </w:r>
+            <w:proofErr w:type="spellStart"/>
+            <w:r>
+              <w:rPr>
+                <w:rFonts w:ascii="Times New Roman" w:hAnsi="Times New Roman" w:cs="Times New Roman"/>
+              </w:rPr>
+              <w:t>Semi</w:t>
+            </w:r>
+            <w:r>
+              <w:rPr>
+                <w:rFonts w:ascii="Times New Roman" w:hAnsi="Times New Roman" w:cs="Times New Roman"/>
+              </w:rPr>
+              <w:t>FertileTectont</w:t>
+            </w:r>
+            <w:proofErr w:type="spellEnd"/>
+            <w:r>
+              <w:rPr>
+                <w:rFonts w:ascii="Times New Roman" w:hAnsi="Times New Roman" w:cs="Times New Roman"/>
+              </w:rPr>
+              <w:t xml:space="preserve"> mint </w:t>
+            </w:r>
+            <w:proofErr w:type="spellStart"/>
+            <w:r>
+              <w:rPr>
+                <w:rFonts w:ascii="Times New Roman" w:hAnsi="Times New Roman" w:cs="Times New Roman"/>
+              </w:rPr>
+              <w:t>céltektont</w:t>
+            </w:r>
+            <w:proofErr w:type="spellEnd"/>
+            <w:r>
+              <w:rPr>
+                <w:rFonts w:ascii="Times New Roman" w:hAnsi="Times New Roman" w:cs="Times New Roman"/>
+              </w:rPr>
+              <w:t xml:space="preserve">. </w:t>
             </w:r>
           </w:p>
           <w:p>
@@ -2893,62 +2695,39 @@
               <w:rPr>
                 <w:rFonts w:ascii="Times New Roman" w:hAnsi="Times New Roman" w:cs="Times New Roman"/>
               </w:rPr>
-              <w:t xml:space="preserve">A tesztelő meghívja M gombafonál konstruktorát, amelyben paraméterként átadja B </w:t>
-            </w:r>
-            <w:proofErr w:type="spellStart"/>
-            <w:r>
-              <w:rPr>
-                <w:rFonts w:ascii="Times New Roman" w:hAnsi="Times New Roman" w:cs="Times New Roman"/>
-              </w:rPr>
-              <w:t>Semi</w:t>
-            </w:r>
-            <w:r>
-              <w:rPr>
-                <w:rFonts w:ascii="Times New Roman" w:hAnsi="Times New Roman" w:cs="Times New Roman"/>
-              </w:rPr>
-              <w:t>FertileTectont</w:t>
-            </w:r>
-            <w:proofErr w:type="spellEnd"/>
-            <w:r>
-              <w:rPr>
-                <w:rFonts w:ascii="Times New Roman" w:hAnsi="Times New Roman" w:cs="Times New Roman"/>
-              </w:rPr>
-              <w:t xml:space="preserve"> mint </w:t>
-            </w:r>
-            <w:proofErr w:type="spellStart"/>
-            <w:r>
-              <w:rPr>
-                <w:rFonts w:ascii="Times New Roman" w:hAnsi="Times New Roman" w:cs="Times New Roman"/>
-              </w:rPr>
-              <w:t>céltektont</w:t>
-            </w:r>
-            <w:proofErr w:type="spellEnd"/>
-            <w:r>
-              <w:rPr>
-                <w:rFonts w:ascii="Times New Roman" w:hAnsi="Times New Roman" w:cs="Times New Roman"/>
-              </w:rPr>
-              <w:t xml:space="preserve">. </w:t>
-            </w:r>
-            <w:r>
-              <w:rPr>
-                <w:rFonts w:ascii="Times New Roman" w:hAnsi="Times New Roman" w:cs="Times New Roman"/>
-                <w:highlight w:val="yellow"/>
-              </w:rPr>
-              <w:t>NEM KÉNE ELŐTTE KIVÁLASZTANI M</w:t>
-            </w:r>
-            <w:r>
-              <w:rPr>
-                <w:rFonts w:ascii="Times New Roman" w:hAnsi="Times New Roman" w:cs="Times New Roman"/>
-                <w:highlight w:val="yellow"/>
-              </w:rPr>
-              <w:t>-E</w:t>
-            </w:r>
-            <w:r>
-              <w:rPr>
-                <w:rFonts w:ascii="Times New Roman" w:hAnsi="Times New Roman" w:cs="Times New Roman"/>
-                <w:highlight w:val="yellow"/>
-              </w:rPr>
-              <w:t>T?</w:t>
+              <w:t xml:space="preserve">M </w:t>
+            </w:r>
+            <w:r>
+              <w:rPr>
+                <w:rFonts w:ascii="Times New Roman" w:hAnsi="Times New Roman" w:cs="Times New Roman"/>
+              </w:rPr>
+              <w:t xml:space="preserve">gombafonál </w:t>
+            </w:r>
+            <w:r>
+              <w:rPr>
+                <w:rFonts w:ascii="Times New Roman" w:hAnsi="Times New Roman" w:cs="Times New Roman"/>
+              </w:rPr>
+              <w:t>meghívja MGE</w:t>
+            </w:r>
+            <w:r>
+              <w:rPr>
+                <w:rFonts w:ascii="Times New Roman" w:hAnsi="Times New Roman" w:cs="Times New Roman"/>
+              </w:rPr>
+              <w:t xml:space="preserve"> </w:t>
+            </w:r>
+            <w:proofErr w:type="spellStart"/>
+            <w:r>
+              <w:rPr>
+                <w:rFonts w:ascii="Times New Roman" w:hAnsi="Times New Roman" w:cs="Times New Roman"/>
+              </w:rPr>
+              <w:t>MyceliumGrowthEvaluator</w:t>
+            </w:r>
+            <w:proofErr w:type="spellEnd"/>
+            <w:r>
+              <w:rPr>
+                <w:rFonts w:ascii="Times New Roman" w:hAnsi="Times New Roman" w:cs="Times New Roman"/>
+              </w:rPr>
+              <w:t xml:space="preserve"> konstruktorát.</w:t>
             </w:r>
           </w:p>
           <w:p>
@@ -2968,20 +2747,23 @@
               <w:rPr>
                 <w:rFonts w:ascii="Times New Roman" w:hAnsi="Times New Roman" w:cs="Times New Roman"/>
               </w:rPr>
+              <w:lastRenderedPageBreak/>
               <w:t xml:space="preserve">M </w:t>
             </w:r>
             <w:r>
               <w:rPr>
                 <w:rFonts w:ascii="Times New Roman" w:hAnsi="Times New Roman" w:cs="Times New Roman"/>
               </w:rPr>
-              <w:t xml:space="preserve">gombafonál </w:t>
-            </w:r>
-            <w:r>
-              <w:rPr>
-                <w:rFonts w:ascii="Times New Roman" w:hAnsi="Times New Roman" w:cs="Times New Roman"/>
-              </w:rPr>
-              <w:t>meghívja MGE</w:t>
-            </w:r>
+              <w:t xml:space="preserve">gombafonál meghívja MGE </w:t>
+            </w:r>
+            <w:proofErr w:type="spellStart"/>
+            <w:r>
+              <w:rPr>
+                <w:rFonts w:ascii="Times New Roman" w:hAnsi="Times New Roman" w:cs="Times New Roman"/>
+              </w:rPr>
+              <w:t>MyceliumGrowthEvaluator</w:t>
+            </w:r>
+            <w:proofErr w:type="spellEnd"/>
             <w:r>
               <w:rPr>
                 <w:rFonts w:ascii="Times New Roman" w:hAnsi="Times New Roman" w:cs="Times New Roman"/>
@@ -2989,18 +2771,58 @@
               <w:t xml:space="preserve"> </w:t>
             </w:r>
             <w:proofErr w:type="spellStart"/>
-            <w:r>
-              <w:rPr>
-                <w:rFonts w:ascii="Times New Roman" w:hAnsi="Times New Roman" w:cs="Times New Roman"/>
-              </w:rPr>
-              <w:t>MyceliumGrowthEvaluator</w:t>
-            </w:r>
-            <w:proofErr w:type="spellEnd"/>
-            <w:r>
-              <w:rPr>
-                <w:rFonts w:ascii="Times New Roman" w:hAnsi="Times New Roman" w:cs="Times New Roman"/>
-              </w:rPr>
-              <w:t xml:space="preserve"> konstruktorát.</w:t>
+            <w:proofErr w:type="gramStart"/>
+            <w:r>
+              <w:rPr>
+                <w:rFonts w:ascii="Times New Roman" w:hAnsi="Times New Roman" w:cs="Times New Roman"/>
+              </w:rPr>
+              <w:t>visit</w:t>
+            </w:r>
+            <w:proofErr w:type="spellEnd"/>
+            <w:r>
+              <w:rPr>
+                <w:rFonts w:ascii="Times New Roman" w:hAnsi="Times New Roman" w:cs="Times New Roman"/>
+              </w:rPr>
+              <w:t>(</w:t>
+            </w:r>
+            <w:proofErr w:type="gramEnd"/>
+            <w:r>
+              <w:rPr>
+                <w:rFonts w:ascii="Times New Roman" w:hAnsi="Times New Roman" w:cs="Times New Roman"/>
+              </w:rPr>
+              <w:t xml:space="preserve">b: </w:t>
+            </w:r>
+            <w:r>
+              <w:rPr>
+                <w:rFonts w:ascii="Times New Roman" w:hAnsi="Times New Roman" w:cs="Times New Roman"/>
+              </w:rPr>
+              <w:t>Semi</w:t>
+            </w:r>
+            <w:r>
+              <w:rPr>
+                <w:rFonts w:ascii="Times New Roman" w:hAnsi="Times New Roman" w:cs="Times New Roman"/>
+              </w:rPr>
+              <w:t xml:space="preserve">FertileTecton, m: </w:t>
+            </w:r>
+            <w:proofErr w:type="spellStart"/>
+            <w:r>
+              <w:rPr>
+                <w:rFonts w:ascii="Times New Roman" w:hAnsi="Times New Roman" w:cs="Times New Roman"/>
+              </w:rPr>
+              <w:t>Mushroom</w:t>
+            </w:r>
+            <w:proofErr w:type="spellEnd"/>
+            <w:r>
+              <w:rPr>
+                <w:rFonts w:ascii="Times New Roman" w:hAnsi="Times New Roman" w:cs="Times New Roman"/>
+              </w:rPr>
+              <w:t>) metódusát</w:t>
+            </w:r>
+            <w:r>
+              <w:rPr>
+                <w:rFonts w:ascii="Times New Roman" w:hAnsi="Times New Roman" w:cs="Times New Roman"/>
+              </w:rPr>
+              <w:t xml:space="preserve">. </w:t>
             </w:r>
           </w:p>
           <w:p>
@@ -3020,19 +2842,7 @@
               <w:rPr>
                 <w:rFonts w:ascii="Times New Roman" w:hAnsi="Times New Roman" w:cs="Times New Roman"/>
               </w:rPr>
-              <w:t xml:space="preserve">M </w:t>
-            </w:r>
-            <w:r>
-              <w:rPr>
-                <w:rFonts w:ascii="Times New Roman" w:hAnsi="Times New Roman" w:cs="Times New Roman"/>
-              </w:rPr>
-              <w:t xml:space="preserve">gombafonál </w:t>
-            </w:r>
-            <w:r>
-              <w:rPr>
-                <w:rFonts w:ascii="Times New Roman" w:hAnsi="Times New Roman" w:cs="Times New Roman"/>
-              </w:rPr>
-              <w:t>meghívja MGE</w:t>
+              <w:t>MGE</w:t>
             </w:r>
             <w:r>
               <w:rPr>
@@ -3052,7 +2862,27 @@
               <w:rPr>
                 <w:rFonts w:ascii="Times New Roman" w:hAnsi="Times New Roman" w:cs="Times New Roman"/>
               </w:rPr>
-              <w:t xml:space="preserve"> </w:t>
+              <w:t xml:space="preserve"> meghívja B </w:t>
+            </w:r>
+            <w:proofErr w:type="spellStart"/>
+            <w:r>
+              <w:rPr>
+                <w:rFonts w:ascii="Times New Roman" w:hAnsi="Times New Roman" w:cs="Times New Roman"/>
+              </w:rPr>
+              <w:t>SemiFertileTectonon</w:t>
+            </w:r>
+            <w:proofErr w:type="spellEnd"/>
+            <w:r>
+              <w:rPr>
+                <w:rFonts w:ascii="Times New Roman" w:hAnsi="Times New Roman" w:cs="Times New Roman"/>
+              </w:rPr>
+              <w:t xml:space="preserve"> az</w:t>
+            </w:r>
+            <w:r>
+              <w:rPr>
+                <w:rFonts w:ascii="Times New Roman" w:hAnsi="Times New Roman" w:cs="Times New Roman"/>
+              </w:rPr>
+              <w:t> </w:t>
             </w:r>
             <w:proofErr w:type="spellStart"/>
             <w:proofErr w:type="gramStart"/>
@@ -3060,7 +2890,7 @@
               <w:rPr>
                 <w:rFonts w:ascii="Times New Roman" w:hAnsi="Times New Roman" w:cs="Times New Roman"/>
               </w:rPr>
-              <w:t>visit</w:t>
+              <w:t>accept</w:t>
             </w:r>
             <w:proofErr w:type="spellEnd"/>
             <w:r>
@@ -3069,58 +2899,26 @@
               </w:rPr>
               <w:t>(</w:t>
             </w:r>
+            <w:proofErr w:type="spellStart"/>
             <w:proofErr w:type="gramEnd"/>
             <w:r>
               <w:rPr>
                 <w:rFonts w:ascii="Times New Roman" w:hAnsi="Times New Roman" w:cs="Times New Roman"/>
               </w:rPr>
-              <w:t>b</w:t>
-            </w:r>
-            <w:r>
-              <w:rPr>
-                <w:rFonts w:ascii="Times New Roman" w:hAnsi="Times New Roman" w:cs="Times New Roman"/>
-              </w:rPr>
-              <w:t xml:space="preserve">: </w:t>
-            </w:r>
-            <w:r>
-              <w:rPr>
-                <w:rFonts w:ascii="Times New Roman" w:hAnsi="Times New Roman" w:cs="Times New Roman"/>
-              </w:rPr>
-              <w:t>Semi</w:t>
-            </w:r>
-            <w:r>
-              <w:rPr>
-                <w:rFonts w:ascii="Times New Roman" w:hAnsi="Times New Roman" w:cs="Times New Roman"/>
-              </w:rPr>
-              <w:t xml:space="preserve">FertileTecton, </w:t>
-            </w:r>
-            <w:r>
-              <w:rPr>
-                <w:rFonts w:ascii="Times New Roman" w:hAnsi="Times New Roman" w:cs="Times New Roman"/>
-                <w:highlight w:val="yellow"/>
-              </w:rPr>
-              <w:t xml:space="preserve">m: </w:t>
-            </w:r>
-            <w:proofErr w:type="spellStart"/>
-            <w:r>
-              <w:rPr>
-                <w:rFonts w:ascii="Times New Roman" w:hAnsi="Times New Roman" w:cs="Times New Roman"/>
-                <w:highlight w:val="yellow"/>
-              </w:rPr>
-              <w:t>Mushroom</w:t>
-            </w:r>
-            <w:proofErr w:type="spellEnd"/>
-            <w:r>
-              <w:rPr>
-                <w:rFonts w:ascii="Times New Roman" w:hAnsi="Times New Roman" w:cs="Times New Roman"/>
-              </w:rPr>
-              <w:t>)</w:t>
-            </w:r>
-            <w:r>
-              <w:rPr>
-                <w:rFonts w:ascii="Times New Roman" w:hAnsi="Times New Roman" w:cs="Times New Roman"/>
-              </w:rPr>
-              <w:t xml:space="preserve"> metódusát. </w:t>
+              <w:t>mge</w:t>
+            </w:r>
+            <w:proofErr w:type="spellEnd"/>
+            <w:r>
+              <w:rPr>
+                <w:rFonts w:ascii="Times New Roman" w:hAnsi="Times New Roman" w:cs="Times New Roman"/>
+              </w:rPr>
+              <w:t>, m)</w:t>
+            </w:r>
+            <w:r>
+              <w:rPr>
+                <w:rFonts w:ascii="Times New Roman" w:hAnsi="Times New Roman" w:cs="Times New Roman"/>
+              </w:rPr>
+              <w:t xml:space="preserve"> metódust.</w:t>
             </w:r>
           </w:p>
           <w:p>
@@ -3140,7 +2938,7 @@
               <w:rPr>
                 <w:rFonts w:ascii="Times New Roman" w:hAnsi="Times New Roman" w:cs="Times New Roman"/>
               </w:rPr>
-              <w:t>MGE</w:t>
+              <w:t>B</w:t>
             </w:r>
             <w:r>
               <w:rPr>
@@ -3148,75 +2946,49 @@
               </w:rPr>
               <w:t xml:space="preserve"> </w:t>
             </w:r>
-            <w:proofErr w:type="spellStart"/>
-            <w:r>
-              <w:rPr>
-                <w:rFonts w:ascii="Times New Roman" w:hAnsi="Times New Roman" w:cs="Times New Roman"/>
-              </w:rPr>
-              <w:t>MyceliumGrowthEvaluator</w:t>
-            </w:r>
-            <w:proofErr w:type="spellEnd"/>
-            <w:r>
-              <w:rPr>
-                <w:rFonts w:ascii="Times New Roman" w:hAnsi="Times New Roman" w:cs="Times New Roman"/>
-              </w:rPr>
-              <w:t xml:space="preserve"> meghívja B </w:t>
-            </w:r>
-            <w:proofErr w:type="spellStart"/>
-            <w:r>
-              <w:rPr>
-                <w:rFonts w:ascii="Times New Roman" w:hAnsi="Times New Roman" w:cs="Times New Roman"/>
-              </w:rPr>
-              <w:t>SemiFertileTectonon</w:t>
-            </w:r>
-            <w:proofErr w:type="spellEnd"/>
-            <w:r>
-              <w:rPr>
-                <w:rFonts w:ascii="Times New Roman" w:hAnsi="Times New Roman" w:cs="Times New Roman"/>
-              </w:rPr>
-              <w:t xml:space="preserve"> az</w:t>
-            </w:r>
-            <w:r>
-              <w:rPr>
-                <w:rFonts w:ascii="Times New Roman" w:hAnsi="Times New Roman" w:cs="Times New Roman"/>
-              </w:rPr>
-              <w:t> </w:t>
-            </w:r>
-            <w:proofErr w:type="spellStart"/>
-            <w:proofErr w:type="gramStart"/>
-            <w:r>
-              <w:rPr>
-                <w:rFonts w:ascii="Times New Roman" w:hAnsi="Times New Roman" w:cs="Times New Roman"/>
-              </w:rPr>
-              <w:t>accept</w:t>
-            </w:r>
-            <w:proofErr w:type="spellEnd"/>
-            <w:r>
-              <w:rPr>
-                <w:rFonts w:ascii="Times New Roman" w:hAnsi="Times New Roman" w:cs="Times New Roman"/>
-              </w:rPr>
-              <w:t>(</w:t>
-            </w:r>
-            <w:proofErr w:type="spellStart"/>
-            <w:proofErr w:type="gramEnd"/>
-            <w:r>
-              <w:rPr>
-                <w:rFonts w:ascii="Times New Roman" w:hAnsi="Times New Roman" w:cs="Times New Roman"/>
-              </w:rPr>
-              <w:t>mge</w:t>
-            </w:r>
-            <w:proofErr w:type="spellEnd"/>
-            <w:r>
-              <w:rPr>
-                <w:rFonts w:ascii="Times New Roman" w:hAnsi="Times New Roman" w:cs="Times New Roman"/>
-              </w:rPr>
-              <w:t>, m)</w:t>
-            </w:r>
-            <w:r>
-              <w:rPr>
-                <w:rFonts w:ascii="Times New Roman" w:hAnsi="Times New Roman" w:cs="Times New Roman"/>
-              </w:rPr>
-              <w:t xml:space="preserve"> metódust.</w:t>
+            <w:r>
+              <w:rPr>
+                <w:rFonts w:ascii="Times New Roman" w:hAnsi="Times New Roman" w:cs="Times New Roman"/>
+              </w:rPr>
+              <w:t>Semi</w:t>
+            </w:r>
+            <w:r>
+              <w:rPr>
+                <w:rFonts w:ascii="Times New Roman" w:hAnsi="Times New Roman" w:cs="Times New Roman"/>
+              </w:rPr>
+              <w:t xml:space="preserve">FertileTecton megvizsgálja, hogy hány gombafonál </w:t>
+            </w:r>
+            <w:r>
+              <w:rPr>
+                <w:rFonts w:ascii="Times New Roman" w:hAnsi="Times New Roman" w:cs="Times New Roman"/>
+              </w:rPr>
+              <w:t>lehet</w:t>
+            </w:r>
+            <w:r>
+              <w:rPr>
+                <w:rFonts w:ascii="Times New Roman" w:hAnsi="Times New Roman" w:cs="Times New Roman"/>
+              </w:rPr>
+              <w:t xml:space="preserve"> rajta (</w:t>
+            </w:r>
+            <w:proofErr w:type="spellStart"/>
+            <w:r>
+              <w:rPr>
+                <w:rFonts w:ascii="Times New Roman" w:hAnsi="Times New Roman" w:cs="Times New Roman"/>
+              </w:rPr>
+              <w:t>myceliaCapacity</w:t>
+            </w:r>
+            <w:proofErr w:type="spellEnd"/>
+            <w:r>
+              <w:rPr>
+                <w:rFonts w:ascii="Times New Roman" w:hAnsi="Times New Roman" w:cs="Times New Roman"/>
+              </w:rPr>
+              <w:t>: int)</w:t>
+            </w:r>
+            <w:r>
+              <w:rPr>
+                <w:rFonts w:ascii="Times New Roman" w:hAnsi="Times New Roman" w:cs="Times New Roman"/>
+              </w:rPr>
+              <w:t>, és azt az eredményt kapja, hogy 1.</w:t>
             </w:r>
           </w:p>
           <w:p>
@@ -3254,39 +3026,13 @@
               <w:rPr>
                 <w:rFonts w:ascii="Times New Roman" w:hAnsi="Times New Roman" w:cs="Times New Roman"/>
               </w:rPr>
-              <w:t xml:space="preserve">FertileTecton megvizsgálja, hogy hány gombafonál </w:t>
-            </w:r>
-            <w:r>
-              <w:rPr>
-                <w:rFonts w:ascii="Times New Roman" w:hAnsi="Times New Roman" w:cs="Times New Roman"/>
-              </w:rPr>
-              <w:t>lehet</w:t>
-            </w:r>
-            <w:r>
-              <w:rPr>
-                <w:rFonts w:ascii="Times New Roman" w:hAnsi="Times New Roman" w:cs="Times New Roman"/>
-              </w:rPr>
-              <w:t xml:space="preserve"> rajta (</w:t>
-            </w:r>
-            <w:proofErr w:type="spellStart"/>
-            <w:r>
-              <w:rPr>
-                <w:rFonts w:ascii="Times New Roman" w:hAnsi="Times New Roman" w:cs="Times New Roman"/>
-              </w:rPr>
-              <w:t>myceliaCapacity</w:t>
-            </w:r>
-            <w:proofErr w:type="spellEnd"/>
-            <w:r>
-              <w:rPr>
-                <w:rFonts w:ascii="Times New Roman" w:hAnsi="Times New Roman" w:cs="Times New Roman"/>
-              </w:rPr>
-              <w:t>: int)</w:t>
-            </w:r>
-            <w:r>
-              <w:rPr>
-                <w:rFonts w:ascii="Times New Roman" w:hAnsi="Times New Roman" w:cs="Times New Roman"/>
-              </w:rPr>
-              <w:t>, és azt az eredményt kapja, hogy 1.</w:t>
+              <w:t xml:space="preserve">FertileTecton megvizsgálja, hogy hány </w:t>
+            </w:r>
+            <w:r>
+              <w:rPr>
+                <w:rFonts w:ascii="Times New Roman" w:hAnsi="Times New Roman" w:cs="Times New Roman"/>
+              </w:rPr>
+              <w:t>gombafonál van rajta, és azt az eredményt kapja, hogy 0.</w:t>
             </w:r>
           </w:p>
           <w:p>
@@ -3306,31 +3052,55 @@
               <w:rPr>
                 <w:rFonts w:ascii="Times New Roman" w:hAnsi="Times New Roman" w:cs="Times New Roman"/>
               </w:rPr>
-              <w:t>B</w:t>
-            </w:r>
-            <w:r>
-              <w:rPr>
-                <w:rFonts w:ascii="Times New Roman" w:hAnsi="Times New Roman" w:cs="Times New Roman"/>
-              </w:rPr>
-              <w:t xml:space="preserve"> </w:t>
-            </w:r>
-            <w:r>
-              <w:rPr>
-                <w:rFonts w:ascii="Times New Roman" w:hAnsi="Times New Roman" w:cs="Times New Roman"/>
-              </w:rPr>
-              <w:t>Semi</w:t>
-            </w:r>
-            <w:r>
-              <w:rPr>
-                <w:rFonts w:ascii="Times New Roman" w:hAnsi="Times New Roman" w:cs="Times New Roman"/>
-              </w:rPr>
-              <w:t>FertileTecton megvizsgálja, hogy hány gombafonál van rajta</w:t>
-            </w:r>
-            <w:r>
-              <w:rPr>
-                <w:rFonts w:ascii="Times New Roman" w:hAnsi="Times New Roman" w:cs="Times New Roman"/>
-              </w:rPr>
-              <w:t>, és azt az eredményt kapja, hogy 0.</w:t>
+              <w:t xml:space="preserve">B SemiFertileTecton meghívja M Mycelium </w:t>
+            </w:r>
+            <w:proofErr w:type="spellStart"/>
+            <w:proofErr w:type="gramStart"/>
+            <w:r>
+              <w:rPr>
+                <w:rFonts w:ascii="Times New Roman" w:hAnsi="Times New Roman" w:cs="Times New Roman"/>
+              </w:rPr>
+              <w:t>grow</w:t>
+            </w:r>
+            <w:proofErr w:type="spellEnd"/>
+            <w:r>
+              <w:rPr>
+                <w:rFonts w:ascii="Times New Roman" w:hAnsi="Times New Roman" w:cs="Times New Roman"/>
+              </w:rPr>
+              <w:t>(</w:t>
+            </w:r>
+            <w:proofErr w:type="spellStart"/>
+            <w:proofErr w:type="gramEnd"/>
+            <w:r>
+              <w:rPr>
+                <w:rFonts w:ascii="Times New Roman" w:hAnsi="Times New Roman" w:cs="Times New Roman"/>
+              </w:rPr>
+              <w:t>sporeCount</w:t>
+            </w:r>
+            <w:proofErr w:type="spellEnd"/>
+            <w:r>
+              <w:rPr>
+                <w:rFonts w:ascii="Times New Roman" w:hAnsi="Times New Roman" w:cs="Times New Roman"/>
+              </w:rPr>
+              <w:t>: int) me</w:t>
+            </w:r>
+            <w:r>
+              <w:rPr>
+                <w:rFonts w:ascii="Times New Roman" w:hAnsi="Times New Roman" w:cs="Times New Roman"/>
+              </w:rPr>
+              <w:t>t</w:t>
+            </w:r>
+            <w:r>
+              <w:rPr>
+                <w:rFonts w:ascii="Times New Roman" w:hAnsi="Times New Roman" w:cs="Times New Roman"/>
+              </w:rPr>
+              <w:t>ódusát. Paraméterben átadja a rajta lévő spórák számát, amelynek</w:t>
+            </w:r>
+            <w:r>
+              <w:rPr>
+                <w:rFonts w:ascii="Times New Roman" w:hAnsi="Times New Roman" w:cs="Times New Roman"/>
+              </w:rPr>
+              <w:t xml:space="preserve"> megfelelő sebességgel a gombafonál nőni fog. </w:t>
             </w:r>
           </w:p>
           <w:p>
@@ -3346,169 +3116,33 @@
                 <w:rFonts w:ascii="Times New Roman" w:hAnsi="Times New Roman" w:cs="Times New Roman"/>
               </w:rPr>
             </w:pPr>
-            <w:r>
-              <w:rPr>
-                <w:rFonts w:ascii="Times New Roman" w:hAnsi="Times New Roman" w:cs="Times New Roman"/>
-                <w:highlight w:val="yellow"/>
-              </w:rPr>
-              <w:t>B</w:t>
-            </w:r>
-            <w:r>
-              <w:rPr>
-                <w:rFonts w:ascii="Times New Roman" w:hAnsi="Times New Roman" w:cs="Times New Roman"/>
-                <w:highlight w:val="yellow"/>
-              </w:rPr>
-              <w:t xml:space="preserve"> SemiFertileTecton </w:t>
-            </w:r>
-            <w:r>
-              <w:rPr>
-                <w:rFonts w:ascii="Times New Roman" w:hAnsi="Times New Roman" w:cs="Times New Roman"/>
-                <w:highlight w:val="yellow"/>
-              </w:rPr>
-              <w:t xml:space="preserve">meghívja </w:t>
-            </w:r>
-            <w:r>
-              <w:rPr>
-                <w:rFonts w:ascii="Times New Roman" w:hAnsi="Times New Roman" w:cs="Times New Roman"/>
-                <w:highlight w:val="yellow"/>
-              </w:rPr>
-              <w:t>M</w:t>
-            </w:r>
-            <w:r>
-              <w:rPr>
-                <w:rFonts w:ascii="Times New Roman" w:hAnsi="Times New Roman" w:cs="Times New Roman"/>
-                <w:highlight w:val="yellow"/>
-              </w:rPr>
-              <w:t xml:space="preserve"> Mycelium </w:t>
-            </w:r>
-            <w:proofErr w:type="spellStart"/>
-            <w:proofErr w:type="gramStart"/>
-            <w:r>
-              <w:rPr>
-                <w:rFonts w:ascii="Times New Roman" w:hAnsi="Times New Roman" w:cs="Times New Roman"/>
-                <w:highlight w:val="yellow"/>
-              </w:rPr>
-              <w:t>grow</w:t>
-            </w:r>
-            <w:proofErr w:type="spellEnd"/>
-            <w:r>
-              <w:rPr>
-                <w:rFonts w:ascii="Times New Roman" w:hAnsi="Times New Roman" w:cs="Times New Roman"/>
-                <w:highlight w:val="yellow"/>
-              </w:rPr>
-              <w:t>(</w:t>
-            </w:r>
-            <w:proofErr w:type="spellStart"/>
-            <w:proofErr w:type="gramEnd"/>
-            <w:r>
-              <w:rPr>
-                <w:rFonts w:ascii="Times New Roman" w:hAnsi="Times New Roman" w:cs="Times New Roman"/>
-                <w:highlight w:val="yellow"/>
-              </w:rPr>
-              <w:t>sporeCount</w:t>
-            </w:r>
-            <w:proofErr w:type="spellEnd"/>
-            <w:r>
-              <w:rPr>
-                <w:rFonts w:ascii="Times New Roman" w:hAnsi="Times New Roman" w:cs="Times New Roman"/>
-                <w:highlight w:val="yellow"/>
-              </w:rPr>
-              <w:t>: int)</w:t>
-            </w:r>
-            <w:r>
-              <w:rPr>
-                <w:rFonts w:ascii="Times New Roman" w:hAnsi="Times New Roman" w:cs="Times New Roman"/>
-                <w:highlight w:val="yellow"/>
-              </w:rPr>
-              <w:t xml:space="preserve"> </w:t>
-            </w:r>
-            <w:proofErr w:type="spellStart"/>
-            <w:r>
-              <w:rPr>
-                <w:rFonts w:ascii="Times New Roman" w:hAnsi="Times New Roman" w:cs="Times New Roman"/>
-                <w:highlight w:val="yellow"/>
-              </w:rPr>
-              <w:t>meódusát</w:t>
-            </w:r>
-            <w:proofErr w:type="spellEnd"/>
-            <w:r>
-              <w:rPr>
-                <w:rFonts w:ascii="Times New Roman" w:hAnsi="Times New Roman" w:cs="Times New Roman"/>
-                <w:highlight w:val="yellow"/>
+            <w:proofErr w:type="spellStart"/>
+            <w:r>
+              <w:rPr>
+                <w:rFonts w:ascii="Times New Roman" w:hAnsi="Times New Roman" w:cs="Times New Roman"/>
+              </w:rPr>
+              <w:t>Meghívódik</w:t>
+            </w:r>
+            <w:proofErr w:type="spellEnd"/>
+            <w:r>
+              <w:rPr>
+                <w:rFonts w:ascii="Times New Roman" w:hAnsi="Times New Roman" w:cs="Times New Roman"/>
+              </w:rPr>
+              <w:t xml:space="preserve"> MGE </w:t>
+            </w:r>
+            <w:proofErr w:type="spellStart"/>
+            <w:r>
+              <w:rPr>
+                <w:rFonts w:ascii="Times New Roman" w:hAnsi="Times New Roman" w:cs="Times New Roman"/>
+              </w:rPr>
+              <w:t>destruktora</w:t>
+            </w:r>
+            <w:proofErr w:type="spellEnd"/>
+            <w:r>
+              <w:rPr>
+                <w:rFonts w:ascii="Times New Roman" w:hAnsi="Times New Roman" w:cs="Times New Roman"/>
               </w:rPr>
               <w:t>.</w:t>
-            </w:r>
-            <w:r>
-              <w:rPr>
-                <w:rFonts w:ascii="Times New Roman" w:hAnsi="Times New Roman" w:cs="Times New Roman"/>
-              </w:rPr>
-              <w:t xml:space="preserve"> Paraméterben átadja a rajta lévő spórák számát, amelynek megfelelő sebességgel a gombafonál nőni fog. </w:t>
-            </w:r>
-            <w:r>
-              <w:rPr>
-                <w:rFonts w:ascii="Times New Roman" w:hAnsi="Times New Roman" w:cs="Times New Roman"/>
-                <w:highlight w:val="yellow"/>
-              </w:rPr>
-              <w:t xml:space="preserve">EZZEL AKKOR MI VAN: </w:t>
-            </w:r>
-            <w:proofErr w:type="spellStart"/>
-            <w:r>
-              <w:rPr>
-                <w:rFonts w:ascii="Times New Roman" w:hAnsi="Times New Roman" w:cs="Times New Roman"/>
-                <w:highlight w:val="yellow"/>
-              </w:rPr>
-              <w:t>growing</w:t>
-            </w:r>
-            <w:proofErr w:type="spellEnd"/>
-            <w:r>
-              <w:rPr>
-                <w:rFonts w:ascii="Times New Roman" w:hAnsi="Times New Roman" w:cs="Times New Roman"/>
-                <w:highlight w:val="yellow"/>
-              </w:rPr>
-              <w:t xml:space="preserve">: </w:t>
-            </w:r>
-            <w:proofErr w:type="spellStart"/>
-            <w:r>
-              <w:rPr>
-                <w:rFonts w:ascii="Times New Roman" w:hAnsi="Times New Roman" w:cs="Times New Roman"/>
-                <w:highlight w:val="yellow"/>
-              </w:rPr>
-              <w:t>boolean</w:t>
-            </w:r>
-            <w:proofErr w:type="spellEnd"/>
-            <w:r>
-              <w:rPr>
-                <w:rFonts w:ascii="Times New Roman" w:hAnsi="Times New Roman" w:cs="Times New Roman"/>
-                <w:highlight w:val="yellow"/>
-              </w:rPr>
-              <w:t>?</w:t>
-            </w:r>
-          </w:p>
-          <w:p>
-            <w:pPr>
-              <w:jc w:val="both"/>
-              <w:rPr>
-                <w:highlight w:val="yellow"/>
-              </w:rPr>
-            </w:pPr>
-          </w:p>
-          <w:p>
-            <w:pPr>
-              <w:jc w:val="both"/>
-            </w:pPr>
-            <w:proofErr w:type="spellStart"/>
-            <w:r>
-              <w:rPr>
-                <w:highlight w:val="yellow"/>
-              </w:rPr>
-              <w:t>mge</w:t>
-            </w:r>
-            <w:proofErr w:type="spellEnd"/>
-            <w:r>
-              <w:rPr>
-                <w:highlight w:val="yellow"/>
-              </w:rPr>
-              <w:t xml:space="preserve"> is törlődik, nem jelöljük ezt?</w:t>
             </w:r>
           </w:p>
         </w:tc>
@@ -3619,6 +3253,9 @@
             <w:r>
               <w:t xml:space="preserve">ése </w:t>
             </w:r>
+            <w:r>
+              <w:t xml:space="preserve">szomszédos </w:t>
+            </w:r>
             <w:proofErr w:type="spellStart"/>
             <w:r>
               <w:t>Semi</w:t>
@@ -3690,6 +3327,9 @@
               <w:t xml:space="preserve"> </w:t>
             </w:r>
             <w:r>
+              <w:t xml:space="preserve">a szomszédos </w:t>
+            </w:r>
+            <w:r>
               <w:t xml:space="preserve">B </w:t>
             </w:r>
             <w:proofErr w:type="spellStart"/>
@@ -3818,7 +3458,16 @@
             </w:r>
             <w:proofErr w:type="spellEnd"/>
             <w:r>
-              <w:t xml:space="preserve"> található. B</w:t>
+              <w:t xml:space="preserve"> található. </w:t>
+            </w:r>
+            <w:r>
+              <w:t>A</w:t>
+            </w:r>
+            <w:r>
+              <w:t xml:space="preserve"> szomszédos </w:t>
+            </w:r>
+            <w:r>
+              <w:t>B</w:t>
             </w:r>
             <w:r>
               <w:t xml:space="preserve"> </w:t>
@@ -3830,32 +3479,6 @@
             <w:proofErr w:type="spellEnd"/>
             <w:r>
               <w:t xml:space="preserve"> van gombafonál. </w:t>
-            </w:r>
-            <w:r>
-              <w:rPr>
-                <w:highlight w:val="yellow"/>
-              </w:rPr>
-              <w:t>NEM KÉNE ELŐTTE KIVÁLASZTANI M</w:t>
-            </w:r>
-            <w:r>
-              <w:rPr>
-                <w:highlight w:val="yellow"/>
-              </w:rPr>
-              <w:t>-</w:t>
-            </w:r>
-            <w:proofErr w:type="spellStart"/>
-            <w:r>
-              <w:rPr>
-                <w:highlight w:val="yellow"/>
-              </w:rPr>
-              <w:t>et</w:t>
-            </w:r>
-            <w:proofErr w:type="spellEnd"/>
-            <w:r>
-              <w:rPr>
-                <w:highlight w:val="yellow"/>
-              </w:rPr>
-              <w:t>?</w:t>
             </w:r>
           </w:p>
         </w:tc>
@@ -4040,15 +3663,47 @@
               <w:jc w:val="both"/>
               <w:rPr>
                 <w:rFonts w:ascii="Times New Roman" w:hAnsi="Times New Roman" w:cs="Times New Roman"/>
-                <w:highlight w:val="yellow"/>
-              </w:rPr>
-            </w:pPr>
-            <w:r>
-              <w:rPr>
-                <w:rFonts w:ascii="Times New Roman" w:hAnsi="Times New Roman" w:cs="Times New Roman"/>
-                <w:highlight w:val="yellow"/>
-              </w:rPr>
-              <w:t>A tesztelő kiválasztja M gombafonalat.</w:t>
+              </w:rPr>
+            </w:pPr>
+            <w:r>
+              <w:rPr>
+                <w:rFonts w:ascii="Times New Roman" w:hAnsi="Times New Roman" w:cs="Times New Roman"/>
+              </w:rPr>
+              <w:t xml:space="preserve">A tesztelő meghívja M gombafonál konstruktorát, amelyben paraméterként átadja B </w:t>
+            </w:r>
+            <w:proofErr w:type="spellStart"/>
+            <w:r>
+              <w:rPr>
+                <w:rFonts w:ascii="Times New Roman" w:hAnsi="Times New Roman" w:cs="Times New Roman"/>
+              </w:rPr>
+              <w:t>Semi</w:t>
+            </w:r>
+            <w:r>
+              <w:rPr>
+                <w:rFonts w:ascii="Times New Roman" w:hAnsi="Times New Roman" w:cs="Times New Roman"/>
+              </w:rPr>
+              <w:t>FertileTectont</w:t>
+            </w:r>
+            <w:proofErr w:type="spellEnd"/>
+            <w:r>
+              <w:rPr>
+                <w:rFonts w:ascii="Times New Roman" w:hAnsi="Times New Roman" w:cs="Times New Roman"/>
+              </w:rPr>
+              <w:t xml:space="preserve"> mint </w:t>
+            </w:r>
+            <w:proofErr w:type="spellStart"/>
+            <w:r>
+              <w:rPr>
+                <w:rFonts w:ascii="Times New Roman" w:hAnsi="Times New Roman" w:cs="Times New Roman"/>
+              </w:rPr>
+              <w:t>céltektont</w:t>
+            </w:r>
+            <w:proofErr w:type="spellEnd"/>
+            <w:r>
+              <w:rPr>
+                <w:rFonts w:ascii="Times New Roman" w:hAnsi="Times New Roman" w:cs="Times New Roman"/>
+              </w:rPr>
+              <w:t xml:space="preserve">. </w:t>
             </w:r>
           </w:p>
           <w:p>
@@ -4068,62 +3723,39 @@
               <w:rPr>
                 <w:rFonts w:ascii="Times New Roman" w:hAnsi="Times New Roman" w:cs="Times New Roman"/>
               </w:rPr>
-              <w:t xml:space="preserve">A tesztelő meghívja M gombafonál konstruktorát, amelyben paraméterként átadja B </w:t>
-            </w:r>
-            <w:proofErr w:type="spellStart"/>
-            <w:r>
-              <w:rPr>
-                <w:rFonts w:ascii="Times New Roman" w:hAnsi="Times New Roman" w:cs="Times New Roman"/>
-              </w:rPr>
-              <w:t>Semi</w:t>
-            </w:r>
-            <w:r>
-              <w:rPr>
-                <w:rFonts w:ascii="Times New Roman" w:hAnsi="Times New Roman" w:cs="Times New Roman"/>
-              </w:rPr>
-              <w:t>FertileTectont</w:t>
-            </w:r>
-            <w:proofErr w:type="spellEnd"/>
-            <w:r>
-              <w:rPr>
-                <w:rFonts w:ascii="Times New Roman" w:hAnsi="Times New Roman" w:cs="Times New Roman"/>
-              </w:rPr>
-              <w:t xml:space="preserve"> mint </w:t>
-            </w:r>
-            <w:proofErr w:type="spellStart"/>
-            <w:r>
-              <w:rPr>
-                <w:rFonts w:ascii="Times New Roman" w:hAnsi="Times New Roman" w:cs="Times New Roman"/>
-              </w:rPr>
-              <w:t>céltektont</w:t>
-            </w:r>
-            <w:proofErr w:type="spellEnd"/>
-            <w:r>
-              <w:rPr>
-                <w:rFonts w:ascii="Times New Roman" w:hAnsi="Times New Roman" w:cs="Times New Roman"/>
-              </w:rPr>
-              <w:t xml:space="preserve">. </w:t>
-            </w:r>
-            <w:r>
-              <w:rPr>
-                <w:rFonts w:ascii="Times New Roman" w:hAnsi="Times New Roman" w:cs="Times New Roman"/>
-                <w:highlight w:val="yellow"/>
-              </w:rPr>
-              <w:t>NEM KÉNE ELŐTTE KIVÁLASZTANI M</w:t>
-            </w:r>
-            <w:r>
-              <w:rPr>
-                <w:rFonts w:ascii="Times New Roman" w:hAnsi="Times New Roman" w:cs="Times New Roman"/>
-                <w:highlight w:val="yellow"/>
-              </w:rPr>
-              <w:t>-E</w:t>
-            </w:r>
-            <w:r>
-              <w:rPr>
-                <w:rFonts w:ascii="Times New Roman" w:hAnsi="Times New Roman" w:cs="Times New Roman"/>
-                <w:highlight w:val="yellow"/>
-              </w:rPr>
-              <w:t>T?</w:t>
+              <w:t xml:space="preserve">M </w:t>
+            </w:r>
+            <w:r>
+              <w:rPr>
+                <w:rFonts w:ascii="Times New Roman" w:hAnsi="Times New Roman" w:cs="Times New Roman"/>
+              </w:rPr>
+              <w:t xml:space="preserve">gombafonál </w:t>
+            </w:r>
+            <w:r>
+              <w:rPr>
+                <w:rFonts w:ascii="Times New Roman" w:hAnsi="Times New Roman" w:cs="Times New Roman"/>
+              </w:rPr>
+              <w:t>meghívja MGE</w:t>
+            </w:r>
+            <w:r>
+              <w:rPr>
+                <w:rFonts w:ascii="Times New Roman" w:hAnsi="Times New Roman" w:cs="Times New Roman"/>
+              </w:rPr>
+              <w:t xml:space="preserve"> </w:t>
+            </w:r>
+            <w:proofErr w:type="spellStart"/>
+            <w:r>
+              <w:rPr>
+                <w:rFonts w:ascii="Times New Roman" w:hAnsi="Times New Roman" w:cs="Times New Roman"/>
+              </w:rPr>
+              <w:t>MyceliumGrowthEvaluator</w:t>
+            </w:r>
+            <w:proofErr w:type="spellEnd"/>
+            <w:r>
+              <w:rPr>
+                <w:rFonts w:ascii="Times New Roman" w:hAnsi="Times New Roman" w:cs="Times New Roman"/>
+              </w:rPr>
+              <w:t xml:space="preserve"> konstruktorát.</w:t>
             </w:r>
           </w:p>
           <w:p>
@@ -4143,7 +3775,6 @@
               <w:rPr>
                 <w:rFonts w:ascii="Times New Roman" w:hAnsi="Times New Roman" w:cs="Times New Roman"/>
               </w:rPr>
-              <w:lastRenderedPageBreak/>
               <w:t xml:space="preserve">M </w:t>
             </w:r>
             <w:r>
@@ -4169,14 +3800,68 @@
               <w:rPr>
                 <w:rFonts w:ascii="Times New Roman" w:hAnsi="Times New Roman" w:cs="Times New Roman"/>
               </w:rPr>
-              <w:t>MyceliumGrowthEvaluator</w:t>
-            </w:r>
-            <w:proofErr w:type="spellEnd"/>
-            <w:r>
-              <w:rPr>
-                <w:rFonts w:ascii="Times New Roman" w:hAnsi="Times New Roman" w:cs="Times New Roman"/>
-              </w:rPr>
-              <w:t xml:space="preserve"> konstruktorát.</w:t>
+              <w:t>Mycelium</w:t>
+            </w:r>
+            <w:r>
+              <w:rPr>
+                <w:rFonts w:ascii="Times New Roman" w:hAnsi="Times New Roman" w:cs="Times New Roman"/>
+              </w:rPr>
+              <w:t>GrowthEvaluator</w:t>
+            </w:r>
+            <w:proofErr w:type="spellEnd"/>
+            <w:r>
+              <w:rPr>
+                <w:rFonts w:ascii="Times New Roman" w:hAnsi="Times New Roman" w:cs="Times New Roman"/>
+              </w:rPr>
+              <w:t xml:space="preserve"> </w:t>
+            </w:r>
+            <w:proofErr w:type="spellStart"/>
+            <w:proofErr w:type="gramStart"/>
+            <w:r>
+              <w:rPr>
+                <w:rFonts w:ascii="Times New Roman" w:hAnsi="Times New Roman" w:cs="Times New Roman"/>
+              </w:rPr>
+              <w:t>visit</w:t>
+            </w:r>
+            <w:proofErr w:type="spellEnd"/>
+            <w:r>
+              <w:rPr>
+                <w:rFonts w:ascii="Times New Roman" w:hAnsi="Times New Roman" w:cs="Times New Roman"/>
+              </w:rPr>
+              <w:t>(</w:t>
+            </w:r>
+            <w:proofErr w:type="gramEnd"/>
+            <w:r>
+              <w:rPr>
+                <w:rFonts w:ascii="Times New Roman" w:hAnsi="Times New Roman" w:cs="Times New Roman"/>
+              </w:rPr>
+              <w:t xml:space="preserve">b: </w:t>
+            </w:r>
+            <w:r>
+              <w:rPr>
+                <w:rFonts w:ascii="Times New Roman" w:hAnsi="Times New Roman" w:cs="Times New Roman"/>
+              </w:rPr>
+              <w:t>Semi</w:t>
+            </w:r>
+            <w:r>
+              <w:rPr>
+                <w:rFonts w:ascii="Times New Roman" w:hAnsi="Times New Roman" w:cs="Times New Roman"/>
+              </w:rPr>
+              <w:t xml:space="preserve">FertileTecton, m: </w:t>
+            </w:r>
+            <w:proofErr w:type="spellStart"/>
+            <w:r>
+              <w:rPr>
+                <w:rFonts w:ascii="Times New Roman" w:hAnsi="Times New Roman" w:cs="Times New Roman"/>
+              </w:rPr>
+              <w:t>Mushroom</w:t>
+            </w:r>
+            <w:proofErr w:type="spellEnd"/>
+            <w:r>
+              <w:rPr>
+                <w:rFonts w:ascii="Times New Roman" w:hAnsi="Times New Roman" w:cs="Times New Roman"/>
+              </w:rPr>
+              <w:t xml:space="preserve">) metódusát. </w:t>
             </w:r>
           </w:p>
           <w:p>
@@ -4196,25 +3881,7 @@
               <w:rPr>
                 <w:rFonts w:ascii="Times New Roman" w:hAnsi="Times New Roman" w:cs="Times New Roman"/>
               </w:rPr>
-              <w:t xml:space="preserve">M </w:t>
-            </w:r>
-            <w:r>
-              <w:rPr>
-                <w:rFonts w:ascii="Times New Roman" w:hAnsi="Times New Roman" w:cs="Times New Roman"/>
-              </w:rPr>
-              <w:t xml:space="preserve">gombafonál </w:t>
-            </w:r>
-            <w:r>
-              <w:rPr>
-                <w:rFonts w:ascii="Times New Roman" w:hAnsi="Times New Roman" w:cs="Times New Roman"/>
-              </w:rPr>
-              <w:t>meghívja MGE</w:t>
-            </w:r>
-            <w:r>
-              <w:rPr>
-                <w:rFonts w:ascii="Times New Roman" w:hAnsi="Times New Roman" w:cs="Times New Roman"/>
-              </w:rPr>
-              <w:t xml:space="preserve"> </w:t>
+              <w:t xml:space="preserve">MGE </w:t>
             </w:r>
             <w:proofErr w:type="spellStart"/>
             <w:r>
@@ -4228,7 +3895,21 @@
               <w:rPr>
                 <w:rFonts w:ascii="Times New Roman" w:hAnsi="Times New Roman" w:cs="Times New Roman"/>
               </w:rPr>
-              <w:t xml:space="preserve"> </w:t>
+              <w:t xml:space="preserve"> meghívja B </w:t>
+            </w:r>
+            <w:proofErr w:type="spellStart"/>
+            <w:r>
+              <w:rPr>
+                <w:rFonts w:ascii="Times New Roman" w:hAnsi="Times New Roman" w:cs="Times New Roman"/>
+              </w:rPr>
+              <w:t>SemiFertileTectonon</w:t>
+            </w:r>
+            <w:proofErr w:type="spellEnd"/>
+            <w:r>
+              <w:rPr>
+                <w:rFonts w:ascii="Times New Roman" w:hAnsi="Times New Roman" w:cs="Times New Roman"/>
+              </w:rPr>
+              <w:t xml:space="preserve"> az </w:t>
             </w:r>
             <w:proofErr w:type="spellStart"/>
             <w:proofErr w:type="gramStart"/>
@@ -4236,7 +3917,7 @@
               <w:rPr>
                 <w:rFonts w:ascii="Times New Roman" w:hAnsi="Times New Roman" w:cs="Times New Roman"/>
               </w:rPr>
-              <w:t>visit</w:t>
+              <w:t>accept</w:t>
             </w:r>
             <w:proofErr w:type="spellEnd"/>
             <w:r>
@@ -4245,58 +3926,20 @@
               </w:rPr>
               <w:t>(</w:t>
             </w:r>
+            <w:proofErr w:type="spellStart"/>
             <w:proofErr w:type="gramEnd"/>
             <w:r>
               <w:rPr>
                 <w:rFonts w:ascii="Times New Roman" w:hAnsi="Times New Roman" w:cs="Times New Roman"/>
               </w:rPr>
-              <w:t>b</w:t>
-            </w:r>
-            <w:r>
-              <w:rPr>
-                <w:rFonts w:ascii="Times New Roman" w:hAnsi="Times New Roman" w:cs="Times New Roman"/>
-              </w:rPr>
-              <w:t xml:space="preserve">: </w:t>
-            </w:r>
-            <w:r>
-              <w:rPr>
-                <w:rFonts w:ascii="Times New Roman" w:hAnsi="Times New Roman" w:cs="Times New Roman"/>
-              </w:rPr>
-              <w:t>Semi</w:t>
-            </w:r>
-            <w:r>
-              <w:rPr>
-                <w:rFonts w:ascii="Times New Roman" w:hAnsi="Times New Roman" w:cs="Times New Roman"/>
-              </w:rPr>
-              <w:t xml:space="preserve">FertileTecton, </w:t>
-            </w:r>
-            <w:r>
-              <w:rPr>
-                <w:rFonts w:ascii="Times New Roman" w:hAnsi="Times New Roman" w:cs="Times New Roman"/>
-                <w:highlight w:val="yellow"/>
-              </w:rPr>
-              <w:t xml:space="preserve">m: </w:t>
-            </w:r>
-            <w:proofErr w:type="spellStart"/>
-            <w:r>
-              <w:rPr>
-                <w:rFonts w:ascii="Times New Roman" w:hAnsi="Times New Roman" w:cs="Times New Roman"/>
-                <w:highlight w:val="yellow"/>
-              </w:rPr>
-              <w:t>Mushroom</w:t>
-            </w:r>
-            <w:proofErr w:type="spellEnd"/>
-            <w:r>
-              <w:rPr>
-                <w:rFonts w:ascii="Times New Roman" w:hAnsi="Times New Roman" w:cs="Times New Roman"/>
-              </w:rPr>
-              <w:t>)</w:t>
-            </w:r>
-            <w:r>
-              <w:rPr>
-                <w:rFonts w:ascii="Times New Roman" w:hAnsi="Times New Roman" w:cs="Times New Roman"/>
-              </w:rPr>
-              <w:t xml:space="preserve"> metódusát. </w:t>
+              <w:t>mge</w:t>
+            </w:r>
+            <w:proofErr w:type="spellEnd"/>
+            <w:r>
+              <w:rPr>
+                <w:rFonts w:ascii="Times New Roman" w:hAnsi="Times New Roman" w:cs="Times New Roman"/>
+              </w:rPr>
+              <w:t>, m) metódust.</w:t>
             </w:r>
           </w:p>
           <w:p>
@@ -4316,89 +3959,27 @@
               <w:rPr>
                 <w:rFonts w:ascii="Times New Roman" w:hAnsi="Times New Roman" w:cs="Times New Roman"/>
               </w:rPr>
-              <w:t>MGE</w:t>
-            </w:r>
-            <w:r>
-              <w:rPr>
-                <w:rFonts w:ascii="Times New Roman" w:hAnsi="Times New Roman" w:cs="Times New Roman"/>
-              </w:rPr>
-              <w:t xml:space="preserve"> </w:t>
-            </w:r>
-            <w:proofErr w:type="spellStart"/>
-            <w:r>
-              <w:rPr>
-                <w:rFonts w:ascii="Times New Roman" w:hAnsi="Times New Roman" w:cs="Times New Roman"/>
-              </w:rPr>
-              <w:t>MyceliumGrowthEvaluator</w:t>
-            </w:r>
-            <w:proofErr w:type="spellEnd"/>
-            <w:r>
-              <w:rPr>
-                <w:rFonts w:ascii="Times New Roman" w:hAnsi="Times New Roman" w:cs="Times New Roman"/>
-              </w:rPr>
-              <w:t xml:space="preserve"> meghívja B </w:t>
-            </w:r>
-            <w:proofErr w:type="spellStart"/>
-            <w:r>
-              <w:rPr>
-                <w:rFonts w:ascii="Times New Roman" w:hAnsi="Times New Roman" w:cs="Times New Roman"/>
-              </w:rPr>
-              <w:t>Semi</w:t>
-            </w:r>
-            <w:r>
-              <w:rPr>
-                <w:rFonts w:ascii="Times New Roman" w:hAnsi="Times New Roman" w:cs="Times New Roman"/>
-              </w:rPr>
-              <w:t>FertileTectonon</w:t>
-            </w:r>
-            <w:proofErr w:type="spellEnd"/>
-            <w:r>
-              <w:rPr>
-                <w:rFonts w:ascii="Times New Roman" w:hAnsi="Times New Roman" w:cs="Times New Roman"/>
-              </w:rPr>
-              <w:t xml:space="preserve"> az</w:t>
-            </w:r>
-            <w:r>
-              <w:rPr>
-                <w:rFonts w:ascii="Times New Roman" w:hAnsi="Times New Roman" w:cs="Times New Roman"/>
-              </w:rPr>
-              <w:t> </w:t>
-            </w:r>
-            <w:proofErr w:type="spellStart"/>
-            <w:proofErr w:type="gramStart"/>
-            <w:r>
-              <w:rPr>
-                <w:rFonts w:ascii="Times New Roman" w:hAnsi="Times New Roman" w:cs="Times New Roman"/>
-              </w:rPr>
-              <w:t>accept</w:t>
-            </w:r>
-            <w:proofErr w:type="spellEnd"/>
-            <w:r>
-              <w:rPr>
-                <w:rFonts w:ascii="Times New Roman" w:hAnsi="Times New Roman" w:cs="Times New Roman"/>
-              </w:rPr>
-              <w:t>(</w:t>
-            </w:r>
-            <w:proofErr w:type="spellStart"/>
-            <w:proofErr w:type="gramEnd"/>
-            <w:r>
-              <w:rPr>
-                <w:rFonts w:ascii="Times New Roman" w:hAnsi="Times New Roman" w:cs="Times New Roman"/>
-              </w:rPr>
-              <w:t>mge</w:t>
-            </w:r>
-            <w:proofErr w:type="spellEnd"/>
-            <w:r>
-              <w:rPr>
-                <w:rFonts w:ascii="Times New Roman" w:hAnsi="Times New Roman" w:cs="Times New Roman"/>
-              </w:rPr>
-              <w:t>, m)</w:t>
-            </w:r>
-            <w:r>
-              <w:rPr>
-                <w:rFonts w:ascii="Times New Roman" w:hAnsi="Times New Roman" w:cs="Times New Roman"/>
-              </w:rPr>
-              <w:t xml:space="preserve"> metódust.</w:t>
+              <w:t>B SemiFertileTecton megvizsgálja, hogy hány gombafonál lehet rajta (</w:t>
+            </w:r>
+            <w:proofErr w:type="spellStart"/>
+            <w:r>
+              <w:rPr>
+                <w:rFonts w:ascii="Times New Roman" w:hAnsi="Times New Roman" w:cs="Times New Roman"/>
+              </w:rPr>
+              <w:t>myceliaCapacity</w:t>
+            </w:r>
+            <w:proofErr w:type="spellEnd"/>
+            <w:r>
+              <w:rPr>
+                <w:rFonts w:ascii="Times New Roman" w:hAnsi="Times New Roman" w:cs="Times New Roman"/>
+              </w:rPr>
+              <w:t>: int)</w:t>
+            </w:r>
+            <w:r>
+              <w:rPr>
+                <w:rFonts w:ascii="Times New Roman" w:hAnsi="Times New Roman" w:cs="Times New Roman"/>
+              </w:rPr>
+              <w:t>, és azt az eredményt kapja, hogy 1.</w:t>
             </w:r>
           </w:p>
           <w:p>
@@ -4436,33 +4017,7 @@
               <w:rPr>
                 <w:rFonts w:ascii="Times New Roman" w:hAnsi="Times New Roman" w:cs="Times New Roman"/>
               </w:rPr>
-              <w:t xml:space="preserve">FertileTecton megvizsgálja, hogy hány gombafonál </w:t>
-            </w:r>
-            <w:r>
-              <w:rPr>
-                <w:rFonts w:ascii="Times New Roman" w:hAnsi="Times New Roman" w:cs="Times New Roman"/>
-              </w:rPr>
-              <w:t>lehet</w:t>
-            </w:r>
-            <w:r>
-              <w:rPr>
-                <w:rFonts w:ascii="Times New Roman" w:hAnsi="Times New Roman" w:cs="Times New Roman"/>
-              </w:rPr>
-              <w:t xml:space="preserve"> rajta (</w:t>
-            </w:r>
-            <w:proofErr w:type="spellStart"/>
-            <w:r>
-              <w:rPr>
-                <w:rFonts w:ascii="Times New Roman" w:hAnsi="Times New Roman" w:cs="Times New Roman"/>
-              </w:rPr>
-              <w:t>myceliaCapacity</w:t>
-            </w:r>
-            <w:proofErr w:type="spellEnd"/>
-            <w:r>
-              <w:rPr>
-                <w:rFonts w:ascii="Times New Roman" w:hAnsi="Times New Roman" w:cs="Times New Roman"/>
-              </w:rPr>
-              <w:t>: int)</w:t>
+              <w:t>FertileTecton megvizsgálja, hogy hány gombafonál van rajta</w:t>
             </w:r>
             <w:r>
               <w:rPr>
@@ -4488,13 +4043,8 @@
               <w:rPr>
                 <w:rFonts w:ascii="Times New Roman" w:hAnsi="Times New Roman" w:cs="Times New Roman"/>
               </w:rPr>
-              <w:t>B</w:t>
-            </w:r>
-            <w:r>
-              <w:rPr>
-                <w:rFonts w:ascii="Times New Roman" w:hAnsi="Times New Roman" w:cs="Times New Roman"/>
-              </w:rPr>
-              <w:t xml:space="preserve"> </w:t>
+              <w:lastRenderedPageBreak/>
+              <w:t xml:space="preserve">B </w:t>
             </w:r>
             <w:r>
               <w:rPr>
@@ -4506,13 +4056,21 @@
               <w:rPr>
                 <w:rFonts w:ascii="Times New Roman" w:hAnsi="Times New Roman" w:cs="Times New Roman"/>
               </w:rPr>
-              <w:t>FertileTecton megvizsgálja, hogy hány gombafonál van rajta</w:t>
-            </w:r>
-            <w:r>
-              <w:rPr>
-                <w:rFonts w:ascii="Times New Roman" w:hAnsi="Times New Roman" w:cs="Times New Roman"/>
-              </w:rPr>
-              <w:t>, és azt az eredményt kapja, hogy 1.</w:t>
+              <w:t xml:space="preserve">FertileTecton meghívja M Mycelium </w:t>
+            </w:r>
+            <w:proofErr w:type="spellStart"/>
+            <w:r>
+              <w:rPr>
+                <w:rFonts w:ascii="Times New Roman" w:hAnsi="Times New Roman" w:cs="Times New Roman"/>
+              </w:rPr>
+              <w:t>destruktorát</w:t>
+            </w:r>
+            <w:proofErr w:type="spellEnd"/>
+            <w:r>
+              <w:rPr>
+                <w:rFonts w:ascii="Times New Roman" w:hAnsi="Times New Roman" w:cs="Times New Roman"/>
+              </w:rPr>
+              <w:t>.</w:t>
             </w:r>
           </w:p>
           <w:p>
@@ -4528,30 +4086,26 @@
                 <w:rFonts w:ascii="Times New Roman" w:hAnsi="Times New Roman" w:cs="Times New Roman"/>
               </w:rPr>
             </w:pPr>
-            <w:r>
-              <w:rPr>
-                <w:rFonts w:ascii="Times New Roman" w:hAnsi="Times New Roman" w:cs="Times New Roman"/>
-              </w:rPr>
-              <w:t xml:space="preserve">B </w:t>
-            </w:r>
-            <w:r>
-              <w:rPr>
-                <w:rFonts w:ascii="Times New Roman" w:hAnsi="Times New Roman" w:cs="Times New Roman"/>
-              </w:rPr>
-              <w:t>Semi</w:t>
-            </w:r>
-            <w:r>
-              <w:rPr>
-                <w:rFonts w:ascii="Times New Roman" w:hAnsi="Times New Roman" w:cs="Times New Roman"/>
-              </w:rPr>
-              <w:t xml:space="preserve">FertileTecton meghívja M Mycelium </w:t>
-            </w:r>
-            <w:proofErr w:type="spellStart"/>
-            <w:r>
-              <w:rPr>
-                <w:rFonts w:ascii="Times New Roman" w:hAnsi="Times New Roman" w:cs="Times New Roman"/>
-              </w:rPr>
-              <w:t>destruktorát</w:t>
+            <w:proofErr w:type="spellStart"/>
+            <w:r>
+              <w:rPr>
+                <w:rFonts w:ascii="Times New Roman" w:hAnsi="Times New Roman" w:cs="Times New Roman"/>
+              </w:rPr>
+              <w:t>Meghívódik</w:t>
+            </w:r>
+            <w:proofErr w:type="spellEnd"/>
+            <w:r>
+              <w:rPr>
+                <w:rFonts w:ascii="Times New Roman" w:hAnsi="Times New Roman" w:cs="Times New Roman"/>
+              </w:rPr>
+              <w:t xml:space="preserve"> MGE </w:t>
+            </w:r>
+            <w:proofErr w:type="spellStart"/>
+            <w:r>
+              <w:rPr>
+                <w:rFonts w:ascii="Times New Roman" w:hAnsi="Times New Roman" w:cs="Times New Roman"/>
+              </w:rPr>
+              <w:t>destruktora</w:t>
             </w:r>
             <w:proofErr w:type="spellEnd"/>
             <w:r>
@@ -4559,30 +4113,6 @@
                 <w:rFonts w:ascii="Times New Roman" w:hAnsi="Times New Roman" w:cs="Times New Roman"/>
               </w:rPr>
               <w:t>.</w:t>
-            </w:r>
-          </w:p>
-          <w:p>
-            <w:pPr>
-              <w:jc w:val="both"/>
-            </w:pPr>
-          </w:p>
-          <w:p>
-            <w:pPr>
-              <w:jc w:val="both"/>
-            </w:pPr>
-            <w:proofErr w:type="spellStart"/>
-            <w:r>
-              <w:rPr>
-                <w:highlight w:val="yellow"/>
-              </w:rPr>
-              <w:t>mge</w:t>
-            </w:r>
-            <w:proofErr w:type="spellEnd"/>
-            <w:r>
-              <w:rPr>
-                <w:highlight w:val="yellow"/>
-              </w:rPr>
-              <w:t xml:space="preserve"> is törlődik, nem jelöljük ezt?</w:t>
             </w:r>
           </w:p>
         </w:tc>
@@ -4687,6 +4217,9 @@
             <w:r>
               <w:t xml:space="preserve">ése </w:t>
             </w:r>
+            <w:r>
+              <w:t xml:space="preserve">szomszédos </w:t>
+            </w:r>
             <w:proofErr w:type="spellStart"/>
             <w:r>
               <w:t>Arid</w:t>
@@ -4755,6 +4288,9 @@
               <w:t xml:space="preserve"> </w:t>
             </w:r>
             <w:r>
+              <w:t xml:space="preserve">a szomszédos </w:t>
+            </w:r>
+            <w:r>
               <w:t xml:space="preserve">B </w:t>
             </w:r>
             <w:proofErr w:type="spellStart"/>
@@ -4880,7 +4416,16 @@
             </w:r>
             <w:proofErr w:type="spellEnd"/>
             <w:r>
-              <w:t xml:space="preserve"> található. B</w:t>
+              <w:t xml:space="preserve"> található. </w:t>
+            </w:r>
+            <w:r>
+              <w:t>A</w:t>
+            </w:r>
+            <w:r>
+              <w:t xml:space="preserve"> szomszédos </w:t>
+            </w:r>
+            <w:r>
+              <w:t>B</w:t>
             </w:r>
             <w:r>
               <w:t xml:space="preserve"> </w:t>
@@ -4892,32 +4437,6 @@
             <w:proofErr w:type="spellEnd"/>
             <w:r>
               <w:t xml:space="preserve"> nincs gombafonál. </w:t>
-            </w:r>
-            <w:r>
-              <w:rPr>
-                <w:highlight w:val="yellow"/>
-              </w:rPr>
-              <w:t>NEM KÉNE ELŐTTE KIVÁLASZTANI M</w:t>
-            </w:r>
-            <w:r>
-              <w:rPr>
-                <w:highlight w:val="yellow"/>
-              </w:rPr>
-              <w:t>-</w:t>
-            </w:r>
-            <w:proofErr w:type="spellStart"/>
-            <w:r>
-              <w:rPr>
-                <w:highlight w:val="yellow"/>
-              </w:rPr>
-              <w:t>et</w:t>
-            </w:r>
-            <w:proofErr w:type="spellEnd"/>
-            <w:r>
-              <w:rPr>
-                <w:highlight w:val="yellow"/>
-              </w:rPr>
-              <w:t>?</w:t>
             </w:r>
           </w:p>
         </w:tc>
@@ -5102,15 +4621,47 @@
               <w:jc w:val="both"/>
               <w:rPr>
                 <w:rFonts w:ascii="Times New Roman" w:hAnsi="Times New Roman" w:cs="Times New Roman"/>
-                <w:highlight w:val="yellow"/>
-              </w:rPr>
-            </w:pPr>
-            <w:r>
-              <w:rPr>
-                <w:rFonts w:ascii="Times New Roman" w:hAnsi="Times New Roman" w:cs="Times New Roman"/>
-                <w:highlight w:val="yellow"/>
-              </w:rPr>
-              <w:t>A tesztelő kiválasztja M gombafonalat.</w:t>
+              </w:rPr>
+            </w:pPr>
+            <w:r>
+              <w:rPr>
+                <w:rFonts w:ascii="Times New Roman" w:hAnsi="Times New Roman" w:cs="Times New Roman"/>
+              </w:rPr>
+              <w:t xml:space="preserve">A tesztelő meghívja </w:t>
+            </w:r>
+            <w:r>
+              <w:rPr>
+                <w:rFonts w:ascii="Times New Roman" w:hAnsi="Times New Roman" w:cs="Times New Roman"/>
+              </w:rPr>
+              <w:t xml:space="preserve">M gombafonál konstruktorát, amelyben paraméterként átadja B </w:t>
+            </w:r>
+            <w:proofErr w:type="spellStart"/>
+            <w:r>
+              <w:rPr>
+                <w:rFonts w:ascii="Times New Roman" w:hAnsi="Times New Roman" w:cs="Times New Roman"/>
+              </w:rPr>
+              <w:t>AridTectont</w:t>
+            </w:r>
+            <w:proofErr w:type="spellEnd"/>
+            <w:r>
+              <w:rPr>
+                <w:rFonts w:ascii="Times New Roman" w:hAnsi="Times New Roman" w:cs="Times New Roman"/>
+              </w:rPr>
+              <w:t xml:space="preserve"> mint </w:t>
+            </w:r>
+            <w:proofErr w:type="spellStart"/>
+            <w:r>
+              <w:rPr>
+                <w:rFonts w:ascii="Times New Roman" w:hAnsi="Times New Roman" w:cs="Times New Roman"/>
+              </w:rPr>
+              <w:t>céltektont</w:t>
+            </w:r>
+            <w:proofErr w:type="spellEnd"/>
+            <w:r>
+              <w:rPr>
+                <w:rFonts w:ascii="Times New Roman" w:hAnsi="Times New Roman" w:cs="Times New Roman"/>
+              </w:rPr>
+              <w:t xml:space="preserve">. </w:t>
             </w:r>
           </w:p>
           <w:p>
@@ -5130,62 +4681,45 @@
               <w:rPr>
                 <w:rFonts w:ascii="Times New Roman" w:hAnsi="Times New Roman" w:cs="Times New Roman"/>
               </w:rPr>
-              <w:t xml:space="preserve">A tesztelő meghívja </w:t>
-            </w:r>
-            <w:r>
-              <w:rPr>
-                <w:rFonts w:ascii="Times New Roman" w:hAnsi="Times New Roman" w:cs="Times New Roman"/>
-              </w:rPr>
-              <w:t xml:space="preserve">M gombafonál konstruktorát, amelyben paraméterként átadja B </w:t>
-            </w:r>
-            <w:proofErr w:type="spellStart"/>
-            <w:r>
-              <w:rPr>
-                <w:rFonts w:ascii="Times New Roman" w:hAnsi="Times New Roman" w:cs="Times New Roman"/>
-              </w:rPr>
-              <w:t>AridTectont</w:t>
-            </w:r>
-            <w:proofErr w:type="spellEnd"/>
-            <w:r>
-              <w:rPr>
-                <w:rFonts w:ascii="Times New Roman" w:hAnsi="Times New Roman" w:cs="Times New Roman"/>
-              </w:rPr>
-              <w:t xml:space="preserve"> mint </w:t>
-            </w:r>
-            <w:proofErr w:type="spellStart"/>
-            <w:r>
-              <w:rPr>
-                <w:rFonts w:ascii="Times New Roman" w:hAnsi="Times New Roman" w:cs="Times New Roman"/>
-              </w:rPr>
-              <w:t>céltektont</w:t>
-            </w:r>
-            <w:proofErr w:type="spellEnd"/>
-            <w:r>
-              <w:rPr>
-                <w:rFonts w:ascii="Times New Roman" w:hAnsi="Times New Roman" w:cs="Times New Roman"/>
-              </w:rPr>
-              <w:t xml:space="preserve">. </w:t>
-            </w:r>
-            <w:r>
-              <w:rPr>
-                <w:rFonts w:ascii="Times New Roman" w:hAnsi="Times New Roman" w:cs="Times New Roman"/>
-                <w:highlight w:val="yellow"/>
-              </w:rPr>
-              <w:t>NEM KÉNE ELŐTTE KIVÁLASZTANI M</w:t>
-            </w:r>
-            <w:r>
-              <w:rPr>
-                <w:rFonts w:ascii="Times New Roman" w:hAnsi="Times New Roman" w:cs="Times New Roman"/>
-                <w:highlight w:val="yellow"/>
-              </w:rPr>
-              <w:t>-E</w:t>
-            </w:r>
-            <w:r>
-              <w:rPr>
-                <w:rFonts w:ascii="Times New Roman" w:hAnsi="Times New Roman" w:cs="Times New Roman"/>
-                <w:highlight w:val="yellow"/>
-              </w:rPr>
-              <w:t>T?</w:t>
+              <w:t xml:space="preserve">M </w:t>
+            </w:r>
+            <w:r>
+              <w:rPr>
+                <w:rFonts w:ascii="Times New Roman" w:hAnsi="Times New Roman" w:cs="Times New Roman"/>
+              </w:rPr>
+              <w:t xml:space="preserve">gombafonál </w:t>
+            </w:r>
+            <w:r>
+              <w:rPr>
+                <w:rFonts w:ascii="Times New Roman" w:hAnsi="Times New Roman" w:cs="Times New Roman"/>
+              </w:rPr>
+              <w:t>meghívja MGE</w:t>
+            </w:r>
+            <w:r>
+              <w:rPr>
+                <w:rFonts w:ascii="Times New Roman" w:hAnsi="Times New Roman" w:cs="Times New Roman"/>
+              </w:rPr>
+              <w:t xml:space="preserve"> </w:t>
+            </w:r>
+            <w:proofErr w:type="spellStart"/>
+            <w:r>
+              <w:rPr>
+                <w:rFonts w:ascii="Times New Roman" w:hAnsi="Times New Roman" w:cs="Times New Roman"/>
+              </w:rPr>
+              <w:t>Myceliu</w:t>
+            </w:r>
+            <w:r>
+              <w:rPr>
+                <w:rFonts w:ascii="Times New Roman" w:hAnsi="Times New Roman" w:cs="Times New Roman"/>
+              </w:rPr>
+              <w:t>mGrowthEvaluator</w:t>
+            </w:r>
+            <w:proofErr w:type="spellEnd"/>
+            <w:r>
+              <w:rPr>
+                <w:rFonts w:ascii="Times New Roman" w:hAnsi="Times New Roman" w:cs="Times New Roman"/>
+              </w:rPr>
+              <w:t xml:space="preserve"> konstruktorát.</w:t>
             </w:r>
           </w:p>
           <w:p>
@@ -5205,20 +4739,16 @@
               <w:rPr>
                 <w:rFonts w:ascii="Times New Roman" w:hAnsi="Times New Roman" w:cs="Times New Roman"/>
               </w:rPr>
-              <w:t xml:space="preserve">M </w:t>
-            </w:r>
-            <w:r>
-              <w:rPr>
-                <w:rFonts w:ascii="Times New Roman" w:hAnsi="Times New Roman" w:cs="Times New Roman"/>
-              </w:rPr>
-              <w:t xml:space="preserve">gombafonál </w:t>
-            </w:r>
-            <w:r>
-              <w:rPr>
-                <w:rFonts w:ascii="Times New Roman" w:hAnsi="Times New Roman" w:cs="Times New Roman"/>
-              </w:rPr>
-              <w:t>meghívja MGE</w:t>
-            </w:r>
+              <w:t xml:space="preserve">M gombafonál meghívja MGE </w:t>
+            </w:r>
+            <w:proofErr w:type="spellStart"/>
+            <w:r>
+              <w:rPr>
+                <w:rFonts w:ascii="Times New Roman" w:hAnsi="Times New Roman" w:cs="Times New Roman"/>
+              </w:rPr>
+              <w:t>MyceliumGrowthEvaluator</w:t>
+            </w:r>
+            <w:proofErr w:type="spellEnd"/>
             <w:r>
               <w:rPr>
                 <w:rFonts w:ascii="Times New Roman" w:hAnsi="Times New Roman" w:cs="Times New Roman"/>
@@ -5226,18 +4756,58 @@
               <w:t xml:space="preserve"> </w:t>
             </w:r>
             <w:proofErr w:type="spellStart"/>
-            <w:r>
-              <w:rPr>
-                <w:rFonts w:ascii="Times New Roman" w:hAnsi="Times New Roman" w:cs="Times New Roman"/>
-              </w:rPr>
-              <w:t>MyceliumGrowthEvaluator</w:t>
-            </w:r>
-            <w:proofErr w:type="spellEnd"/>
-            <w:r>
-              <w:rPr>
-                <w:rFonts w:ascii="Times New Roman" w:hAnsi="Times New Roman" w:cs="Times New Roman"/>
-              </w:rPr>
-              <w:t xml:space="preserve"> konstruktorát.</w:t>
+            <w:proofErr w:type="gramStart"/>
+            <w:r>
+              <w:rPr>
+                <w:rFonts w:ascii="Times New Roman" w:hAnsi="Times New Roman" w:cs="Times New Roman"/>
+              </w:rPr>
+              <w:t>visit</w:t>
+            </w:r>
+            <w:proofErr w:type="spellEnd"/>
+            <w:r>
+              <w:rPr>
+                <w:rFonts w:ascii="Times New Roman" w:hAnsi="Times New Roman" w:cs="Times New Roman"/>
+              </w:rPr>
+              <w:t>(</w:t>
+            </w:r>
+            <w:proofErr w:type="gramEnd"/>
+            <w:r>
+              <w:rPr>
+                <w:rFonts w:ascii="Times New Roman" w:hAnsi="Times New Roman" w:cs="Times New Roman"/>
+              </w:rPr>
+              <w:t xml:space="preserve">b: </w:t>
+            </w:r>
+            <w:r>
+              <w:rPr>
+                <w:rFonts w:ascii="Times New Roman" w:hAnsi="Times New Roman" w:cs="Times New Roman"/>
+              </w:rPr>
+              <w:t>Arid</w:t>
+            </w:r>
+            <w:r>
+              <w:rPr>
+                <w:rFonts w:ascii="Times New Roman" w:hAnsi="Times New Roman" w:cs="Times New Roman"/>
+              </w:rPr>
+              <w:t xml:space="preserve">Tecton, m: </w:t>
+            </w:r>
+            <w:proofErr w:type="spellStart"/>
+            <w:r>
+              <w:rPr>
+                <w:rFonts w:ascii="Times New Roman" w:hAnsi="Times New Roman" w:cs="Times New Roman"/>
+              </w:rPr>
+              <w:t>Mushroom</w:t>
+            </w:r>
+            <w:proofErr w:type="spellEnd"/>
+            <w:r>
+              <w:rPr>
+                <w:rFonts w:ascii="Times New Roman" w:hAnsi="Times New Roman" w:cs="Times New Roman"/>
+              </w:rPr>
+              <w:t>) metódusát</w:t>
+            </w:r>
+            <w:r>
+              <w:rPr>
+                <w:rFonts w:ascii="Times New Roman" w:hAnsi="Times New Roman" w:cs="Times New Roman"/>
+              </w:rPr>
+              <w:t xml:space="preserve">. </w:t>
             </w:r>
           </w:p>
           <w:p>
@@ -5257,19 +4827,7 @@
               <w:rPr>
                 <w:rFonts w:ascii="Times New Roman" w:hAnsi="Times New Roman" w:cs="Times New Roman"/>
               </w:rPr>
-              <w:t xml:space="preserve">M </w:t>
-            </w:r>
-            <w:r>
-              <w:rPr>
-                <w:rFonts w:ascii="Times New Roman" w:hAnsi="Times New Roman" w:cs="Times New Roman"/>
-              </w:rPr>
-              <w:t xml:space="preserve">gombafonál </w:t>
-            </w:r>
-            <w:r>
-              <w:rPr>
-                <w:rFonts w:ascii="Times New Roman" w:hAnsi="Times New Roman" w:cs="Times New Roman"/>
-              </w:rPr>
-              <w:t>meghívja MGE</w:t>
+              <w:t>MGE</w:t>
             </w:r>
             <w:r>
               <w:rPr>
@@ -5289,7 +4847,33 @@
               <w:rPr>
                 <w:rFonts w:ascii="Times New Roman" w:hAnsi="Times New Roman" w:cs="Times New Roman"/>
               </w:rPr>
-              <w:t xml:space="preserve"> </w:t>
+              <w:t xml:space="preserve"> meghívja B </w:t>
+            </w:r>
+            <w:proofErr w:type="spellStart"/>
+            <w:r>
+              <w:rPr>
+                <w:rFonts w:ascii="Times New Roman" w:hAnsi="Times New Roman" w:cs="Times New Roman"/>
+              </w:rPr>
+              <w:t>Arid</w:t>
+            </w:r>
+            <w:r>
+              <w:rPr>
+                <w:rFonts w:ascii="Times New Roman" w:hAnsi="Times New Roman" w:cs="Times New Roman"/>
+              </w:rPr>
+              <w:t>Tectonon</w:t>
+            </w:r>
+            <w:proofErr w:type="spellEnd"/>
+            <w:r>
+              <w:rPr>
+                <w:rFonts w:ascii="Times New Roman" w:hAnsi="Times New Roman" w:cs="Times New Roman"/>
+              </w:rPr>
+              <w:t xml:space="preserve"> az</w:t>
+            </w:r>
+            <w:r>
+              <w:rPr>
+                <w:rFonts w:ascii="Times New Roman" w:hAnsi="Times New Roman" w:cs="Times New Roman"/>
+              </w:rPr>
+              <w:t> </w:t>
             </w:r>
             <w:proofErr w:type="spellStart"/>
             <w:proofErr w:type="gramStart"/>
@@ -5297,7 +4881,7 @@
               <w:rPr>
                 <w:rFonts w:ascii="Times New Roman" w:hAnsi="Times New Roman" w:cs="Times New Roman"/>
               </w:rPr>
-              <w:t>visit</w:t>
+              <w:t>accept</w:t>
             </w:r>
             <w:proofErr w:type="spellEnd"/>
             <w:r>
@@ -5306,58 +4890,26 @@
               </w:rPr>
               <w:t>(</w:t>
             </w:r>
+            <w:proofErr w:type="spellStart"/>
             <w:proofErr w:type="gramEnd"/>
             <w:r>
               <w:rPr>
                 <w:rFonts w:ascii="Times New Roman" w:hAnsi="Times New Roman" w:cs="Times New Roman"/>
               </w:rPr>
-              <w:t>b</w:t>
-            </w:r>
-            <w:r>
-              <w:rPr>
-                <w:rFonts w:ascii="Times New Roman" w:hAnsi="Times New Roman" w:cs="Times New Roman"/>
-              </w:rPr>
-              <w:t xml:space="preserve">: </w:t>
-            </w:r>
-            <w:r>
-              <w:rPr>
-                <w:rFonts w:ascii="Times New Roman" w:hAnsi="Times New Roman" w:cs="Times New Roman"/>
-              </w:rPr>
-              <w:t>Arid</w:t>
-            </w:r>
-            <w:r>
-              <w:rPr>
-                <w:rFonts w:ascii="Times New Roman" w:hAnsi="Times New Roman" w:cs="Times New Roman"/>
-              </w:rPr>
-              <w:t xml:space="preserve">Tecton, </w:t>
-            </w:r>
-            <w:r>
-              <w:rPr>
-                <w:rFonts w:ascii="Times New Roman" w:hAnsi="Times New Roman" w:cs="Times New Roman"/>
-                <w:highlight w:val="yellow"/>
-              </w:rPr>
-              <w:t xml:space="preserve">m: </w:t>
-            </w:r>
-            <w:proofErr w:type="spellStart"/>
-            <w:r>
-              <w:rPr>
-                <w:rFonts w:ascii="Times New Roman" w:hAnsi="Times New Roman" w:cs="Times New Roman"/>
-                <w:highlight w:val="yellow"/>
-              </w:rPr>
-              <w:t>Mushroom</w:t>
-            </w:r>
-            <w:proofErr w:type="spellEnd"/>
-            <w:r>
-              <w:rPr>
-                <w:rFonts w:ascii="Times New Roman" w:hAnsi="Times New Roman" w:cs="Times New Roman"/>
-              </w:rPr>
-              <w:t>)</w:t>
-            </w:r>
-            <w:r>
-              <w:rPr>
-                <w:rFonts w:ascii="Times New Roman" w:hAnsi="Times New Roman" w:cs="Times New Roman"/>
-              </w:rPr>
-              <w:t xml:space="preserve"> metódusát. </w:t>
+              <w:t>mge</w:t>
+            </w:r>
+            <w:proofErr w:type="spellEnd"/>
+            <w:r>
+              <w:rPr>
+                <w:rFonts w:ascii="Times New Roman" w:hAnsi="Times New Roman" w:cs="Times New Roman"/>
+              </w:rPr>
+              <w:t>, m)</w:t>
+            </w:r>
+            <w:r>
+              <w:rPr>
+                <w:rFonts w:ascii="Times New Roman" w:hAnsi="Times New Roman" w:cs="Times New Roman"/>
+              </w:rPr>
+              <w:t xml:space="preserve"> metódust.</w:t>
             </w:r>
           </w:p>
           <w:p>
@@ -5377,7 +4929,7 @@
               <w:rPr>
                 <w:rFonts w:ascii="Times New Roman" w:hAnsi="Times New Roman" w:cs="Times New Roman"/>
               </w:rPr>
-              <w:t>MGE</w:t>
+              <w:t>B</w:t>
             </w:r>
             <w:r>
               <w:rPr>
@@ -5385,21 +4937,6 @@
               </w:rPr>
               <w:t xml:space="preserve"> </w:t>
             </w:r>
-            <w:proofErr w:type="spellStart"/>
-            <w:r>
-              <w:rPr>
-                <w:rFonts w:ascii="Times New Roman" w:hAnsi="Times New Roman" w:cs="Times New Roman"/>
-              </w:rPr>
-              <w:t>MyceliumGrowthEvaluator</w:t>
-            </w:r>
-            <w:proofErr w:type="spellEnd"/>
-            <w:r>
-              <w:rPr>
-                <w:rFonts w:ascii="Times New Roman" w:hAnsi="Times New Roman" w:cs="Times New Roman"/>
-              </w:rPr>
-              <w:t xml:space="preserve"> meghívja B </w:t>
-            </w:r>
-            <w:proofErr w:type="spellStart"/>
             <w:r>
               <w:rPr>
                 <w:rFonts w:ascii="Times New Roman" w:hAnsi="Times New Roman" w:cs="Times New Roman"/>
@@ -5410,56 +4947,39 @@
               <w:rPr>
                 <w:rFonts w:ascii="Times New Roman" w:hAnsi="Times New Roman" w:cs="Times New Roman"/>
               </w:rPr>
-              <w:t>Tectonon</w:t>
-            </w:r>
-            <w:proofErr w:type="spellEnd"/>
-            <w:r>
-              <w:rPr>
-                <w:rFonts w:ascii="Times New Roman" w:hAnsi="Times New Roman" w:cs="Times New Roman"/>
-              </w:rPr>
-              <w:t xml:space="preserve"> az</w:t>
-            </w:r>
-            <w:r>
-              <w:rPr>
-                <w:rFonts w:ascii="Times New Roman" w:hAnsi="Times New Roman" w:cs="Times New Roman"/>
-              </w:rPr>
-              <w:t> </w:t>
-            </w:r>
-            <w:proofErr w:type="spellStart"/>
-            <w:proofErr w:type="gramStart"/>
-            <w:r>
-              <w:rPr>
-                <w:rFonts w:ascii="Times New Roman" w:hAnsi="Times New Roman" w:cs="Times New Roman"/>
-              </w:rPr>
-              <w:t>accept</w:t>
-            </w:r>
-            <w:proofErr w:type="spellEnd"/>
-            <w:r>
-              <w:rPr>
-                <w:rFonts w:ascii="Times New Roman" w:hAnsi="Times New Roman" w:cs="Times New Roman"/>
-              </w:rPr>
-              <w:t>(</w:t>
-            </w:r>
-            <w:proofErr w:type="spellStart"/>
-            <w:proofErr w:type="gramEnd"/>
-            <w:r>
-              <w:rPr>
-                <w:rFonts w:ascii="Times New Roman" w:hAnsi="Times New Roman" w:cs="Times New Roman"/>
-              </w:rPr>
-              <w:t>mge</w:t>
-            </w:r>
-            <w:proofErr w:type="spellEnd"/>
-            <w:r>
-              <w:rPr>
-                <w:rFonts w:ascii="Times New Roman" w:hAnsi="Times New Roman" w:cs="Times New Roman"/>
-              </w:rPr>
-              <w:t>, m)</w:t>
-            </w:r>
-            <w:r>
-              <w:rPr>
-                <w:rFonts w:ascii="Times New Roman" w:hAnsi="Times New Roman" w:cs="Times New Roman"/>
-              </w:rPr>
-              <w:t xml:space="preserve"> metódust.</w:t>
+              <w:t xml:space="preserve">Tecton megvizsgálja, hogy hány gombafonál </w:t>
+            </w:r>
+            <w:r>
+              <w:rPr>
+                <w:rFonts w:ascii="Times New Roman" w:hAnsi="Times New Roman" w:cs="Times New Roman"/>
+              </w:rPr>
+              <w:t>lehet</w:t>
+            </w:r>
+            <w:r>
+              <w:rPr>
+                <w:rFonts w:ascii="Times New Roman" w:hAnsi="Times New Roman" w:cs="Times New Roman"/>
+              </w:rPr>
+              <w:t xml:space="preserve"> rajta (</w:t>
+            </w:r>
+            <w:proofErr w:type="spellStart"/>
+            <w:r>
+              <w:rPr>
+                <w:rFonts w:ascii="Times New Roman" w:hAnsi="Times New Roman" w:cs="Times New Roman"/>
+              </w:rPr>
+              <w:t>myceliaCapacity</w:t>
+            </w:r>
+            <w:proofErr w:type="spellEnd"/>
+            <w:r>
+              <w:rPr>
+                <w:rFonts w:ascii="Times New Roman" w:hAnsi="Times New Roman" w:cs="Times New Roman"/>
+              </w:rPr>
+              <w:t>: int)</w:t>
+            </w:r>
+            <w:r>
+              <w:rPr>
+                <w:rFonts w:ascii="Times New Roman" w:hAnsi="Times New Roman" w:cs="Times New Roman"/>
+              </w:rPr>
+              <w:t>, és azt az eredményt kapja, hogy 1.</w:t>
             </w:r>
           </w:p>
           <w:p>
@@ -5491,45 +5011,7 @@
               <w:rPr>
                 <w:rFonts w:ascii="Times New Roman" w:hAnsi="Times New Roman" w:cs="Times New Roman"/>
               </w:rPr>
-              <w:t>Arid</w:t>
-            </w:r>
-            <w:r>
-              <w:rPr>
-                <w:rFonts w:ascii="Times New Roman" w:hAnsi="Times New Roman" w:cs="Times New Roman"/>
-              </w:rPr>
-              <w:t xml:space="preserve">Tecton megvizsgálja, hogy hány gombafonál </w:t>
-            </w:r>
-            <w:r>
-              <w:rPr>
-                <w:rFonts w:ascii="Times New Roman" w:hAnsi="Times New Roman" w:cs="Times New Roman"/>
-              </w:rPr>
-              <w:t>lehet</w:t>
-            </w:r>
-            <w:r>
-              <w:rPr>
-                <w:rFonts w:ascii="Times New Roman" w:hAnsi="Times New Roman" w:cs="Times New Roman"/>
-              </w:rPr>
-              <w:t xml:space="preserve"> rajta (</w:t>
-            </w:r>
-            <w:proofErr w:type="spellStart"/>
-            <w:r>
-              <w:rPr>
-                <w:rFonts w:ascii="Times New Roman" w:hAnsi="Times New Roman" w:cs="Times New Roman"/>
-              </w:rPr>
-              <w:t>myceliaCapacity</w:t>
-            </w:r>
-            <w:proofErr w:type="spellEnd"/>
-            <w:r>
-              <w:rPr>
-                <w:rFonts w:ascii="Times New Roman" w:hAnsi="Times New Roman" w:cs="Times New Roman"/>
-              </w:rPr>
-              <w:t>: int)</w:t>
-            </w:r>
-            <w:r>
-              <w:rPr>
-                <w:rFonts w:ascii="Times New Roman" w:hAnsi="Times New Roman" w:cs="Times New Roman"/>
-              </w:rPr>
-              <w:t>, és azt az eredményt kapja, hogy 1.</w:t>
+              <w:t>AridTecton megvizsgálja, hogy hány gombafonál van rajta, és azt az eredményt kapja, hogy 0.</w:t>
             </w:r>
           </w:p>
           <w:p>
@@ -5549,32 +5031,49 @@
               <w:rPr>
                 <w:rFonts w:ascii="Times New Roman" w:hAnsi="Times New Roman" w:cs="Times New Roman"/>
               </w:rPr>
-              <w:lastRenderedPageBreak/>
-              <w:t>B</w:t>
-            </w:r>
-            <w:r>
-              <w:rPr>
-                <w:rFonts w:ascii="Times New Roman" w:hAnsi="Times New Roman" w:cs="Times New Roman"/>
-              </w:rPr>
-              <w:t xml:space="preserve"> </w:t>
-            </w:r>
-            <w:r>
-              <w:rPr>
-                <w:rFonts w:ascii="Times New Roman" w:hAnsi="Times New Roman" w:cs="Times New Roman"/>
-              </w:rPr>
-              <w:t>Arid</w:t>
-            </w:r>
-            <w:r>
-              <w:rPr>
-                <w:rFonts w:ascii="Times New Roman" w:hAnsi="Times New Roman" w:cs="Times New Roman"/>
-              </w:rPr>
-              <w:t>Tecton megvizsgálja, hogy hány gombafonál van rajta</w:t>
-            </w:r>
-            <w:r>
-              <w:rPr>
-                <w:rFonts w:ascii="Times New Roman" w:hAnsi="Times New Roman" w:cs="Times New Roman"/>
-              </w:rPr>
-              <w:t>, és azt az eredményt kapja, hogy 0.</w:t>
+              <w:t xml:space="preserve">B AridTecton meghívja M Mycelium </w:t>
+            </w:r>
+            <w:proofErr w:type="spellStart"/>
+            <w:proofErr w:type="gramStart"/>
+            <w:r>
+              <w:rPr>
+                <w:rFonts w:ascii="Times New Roman" w:hAnsi="Times New Roman" w:cs="Times New Roman"/>
+              </w:rPr>
+              <w:t>grow</w:t>
+            </w:r>
+            <w:proofErr w:type="spellEnd"/>
+            <w:r>
+              <w:rPr>
+                <w:rFonts w:ascii="Times New Roman" w:hAnsi="Times New Roman" w:cs="Times New Roman"/>
+              </w:rPr>
+              <w:t>(</w:t>
+            </w:r>
+            <w:proofErr w:type="spellStart"/>
+            <w:proofErr w:type="gramEnd"/>
+            <w:r>
+              <w:rPr>
+                <w:rFonts w:ascii="Times New Roman" w:hAnsi="Times New Roman" w:cs="Times New Roman"/>
+              </w:rPr>
+              <w:t>sporeCount</w:t>
+            </w:r>
+            <w:proofErr w:type="spellEnd"/>
+            <w:r>
+              <w:rPr>
+                <w:rFonts w:ascii="Times New Roman" w:hAnsi="Times New Roman" w:cs="Times New Roman"/>
+              </w:rPr>
+              <w:t>: int) me</w:t>
+            </w:r>
+            <w:r>
+              <w:rPr>
+                <w:rFonts w:ascii="Times New Roman" w:hAnsi="Times New Roman" w:cs="Times New Roman"/>
+              </w:rPr>
+              <w:t>t</w:t>
+            </w:r>
+            <w:r>
+              <w:rPr>
+                <w:rFonts w:ascii="Times New Roman" w:hAnsi="Times New Roman" w:cs="Times New Roman"/>
+              </w:rPr>
+              <w:t xml:space="preserve">ódusát. Paraméterben átadja a rajta lévő spórák számát, amelynek megfelelő sebességgel a gombafonál nőni fog. </w:t>
             </w:r>
           </w:p>
           <w:p>
@@ -5590,182 +5089,33 @@
                 <w:rFonts w:ascii="Times New Roman" w:hAnsi="Times New Roman" w:cs="Times New Roman"/>
               </w:rPr>
             </w:pPr>
-            <w:r>
-              <w:rPr>
-                <w:rFonts w:ascii="Times New Roman" w:hAnsi="Times New Roman" w:cs="Times New Roman"/>
-                <w:highlight w:val="yellow"/>
-              </w:rPr>
-              <w:t>B</w:t>
-            </w:r>
-            <w:r>
-              <w:rPr>
-                <w:rFonts w:ascii="Times New Roman" w:hAnsi="Times New Roman" w:cs="Times New Roman"/>
-                <w:highlight w:val="yellow"/>
-              </w:rPr>
-              <w:t xml:space="preserve"> </w:t>
-            </w:r>
-            <w:r>
-              <w:rPr>
-                <w:rFonts w:ascii="Times New Roman" w:hAnsi="Times New Roman" w:cs="Times New Roman"/>
-              </w:rPr>
-              <w:t>Arid</w:t>
-            </w:r>
-            <w:r>
-              <w:rPr>
-                <w:rFonts w:ascii="Times New Roman" w:hAnsi="Times New Roman" w:cs="Times New Roman"/>
-                <w:highlight w:val="yellow"/>
-              </w:rPr>
-              <w:t xml:space="preserve">Tecton </w:t>
-            </w:r>
-            <w:r>
-              <w:rPr>
-                <w:rFonts w:ascii="Times New Roman" w:hAnsi="Times New Roman" w:cs="Times New Roman"/>
-                <w:highlight w:val="yellow"/>
-              </w:rPr>
-              <w:t xml:space="preserve">meghívja </w:t>
-            </w:r>
-            <w:r>
-              <w:rPr>
-                <w:rFonts w:ascii="Times New Roman" w:hAnsi="Times New Roman" w:cs="Times New Roman"/>
-                <w:highlight w:val="yellow"/>
-              </w:rPr>
-              <w:t>M</w:t>
-            </w:r>
-            <w:r>
-              <w:rPr>
-                <w:rFonts w:ascii="Times New Roman" w:hAnsi="Times New Roman" w:cs="Times New Roman"/>
-                <w:highlight w:val="yellow"/>
-              </w:rPr>
-              <w:t xml:space="preserve"> Mycelium </w:t>
-            </w:r>
-            <w:proofErr w:type="spellStart"/>
-            <w:proofErr w:type="gramStart"/>
-            <w:r>
-              <w:rPr>
-                <w:rFonts w:ascii="Times New Roman" w:hAnsi="Times New Roman" w:cs="Times New Roman"/>
-                <w:highlight w:val="yellow"/>
-              </w:rPr>
-              <w:t>grow</w:t>
-            </w:r>
-            <w:proofErr w:type="spellEnd"/>
-            <w:r>
-              <w:rPr>
-                <w:rFonts w:ascii="Times New Roman" w:hAnsi="Times New Roman" w:cs="Times New Roman"/>
-                <w:highlight w:val="yellow"/>
-              </w:rPr>
-              <w:t>(</w:t>
-            </w:r>
-            <w:proofErr w:type="spellStart"/>
-            <w:proofErr w:type="gramEnd"/>
-            <w:r>
-              <w:rPr>
-                <w:rFonts w:ascii="Times New Roman" w:hAnsi="Times New Roman" w:cs="Times New Roman"/>
-                <w:highlight w:val="yellow"/>
-              </w:rPr>
-              <w:t>sporeCount</w:t>
-            </w:r>
-            <w:proofErr w:type="spellEnd"/>
-            <w:r>
-              <w:rPr>
-                <w:rFonts w:ascii="Times New Roman" w:hAnsi="Times New Roman" w:cs="Times New Roman"/>
-                <w:highlight w:val="yellow"/>
-              </w:rPr>
-              <w:t>: int)</w:t>
-            </w:r>
-            <w:r>
-              <w:rPr>
-                <w:rFonts w:ascii="Times New Roman" w:hAnsi="Times New Roman" w:cs="Times New Roman"/>
-                <w:highlight w:val="yellow"/>
-              </w:rPr>
-              <w:t xml:space="preserve"> </w:t>
-            </w:r>
-            <w:proofErr w:type="spellStart"/>
-            <w:r>
-              <w:rPr>
-                <w:rFonts w:ascii="Times New Roman" w:hAnsi="Times New Roman" w:cs="Times New Roman"/>
-                <w:highlight w:val="yellow"/>
-              </w:rPr>
-              <w:t>meódusát</w:t>
-            </w:r>
-            <w:proofErr w:type="spellEnd"/>
-            <w:r>
-              <w:rPr>
-                <w:rFonts w:ascii="Times New Roman" w:hAnsi="Times New Roman" w:cs="Times New Roman"/>
-                <w:highlight w:val="yellow"/>
+            <w:proofErr w:type="spellStart"/>
+            <w:r>
+              <w:rPr>
+                <w:rFonts w:ascii="Times New Roman" w:hAnsi="Times New Roman" w:cs="Times New Roman"/>
+              </w:rPr>
+              <w:t>Meghívódik</w:t>
+            </w:r>
+            <w:proofErr w:type="spellEnd"/>
+            <w:r>
+              <w:rPr>
+                <w:rFonts w:ascii="Times New Roman" w:hAnsi="Times New Roman" w:cs="Times New Roman"/>
+              </w:rPr>
+              <w:t xml:space="preserve"> MGE </w:t>
+            </w:r>
+            <w:proofErr w:type="spellStart"/>
+            <w:r>
+              <w:rPr>
+                <w:rFonts w:ascii="Times New Roman" w:hAnsi="Times New Roman" w:cs="Times New Roman"/>
+              </w:rPr>
+              <w:t>destruktora</w:t>
+            </w:r>
+            <w:proofErr w:type="spellEnd"/>
+            <w:r>
+              <w:rPr>
+                <w:rFonts w:ascii="Times New Roman" w:hAnsi="Times New Roman" w:cs="Times New Roman"/>
               </w:rPr>
               <w:t>.</w:t>
-            </w:r>
-            <w:r>
-              <w:rPr>
-                <w:rFonts w:ascii="Times New Roman" w:hAnsi="Times New Roman" w:cs="Times New Roman"/>
-              </w:rPr>
-              <w:t xml:space="preserve"> Paraméterben átadja a rajta lévő spórák számát, amelynek megfelelő sebességgel a gombafonál nőni fog. </w:t>
-            </w:r>
-            <w:r>
-              <w:rPr>
-                <w:rFonts w:ascii="Times New Roman" w:hAnsi="Times New Roman" w:cs="Times New Roman"/>
-                <w:highlight w:val="yellow"/>
-              </w:rPr>
-              <w:t xml:space="preserve">EZZEL AKKOR MI VAN: </w:t>
-            </w:r>
-            <w:proofErr w:type="spellStart"/>
-            <w:r>
-              <w:rPr>
-                <w:rFonts w:ascii="Times New Roman" w:hAnsi="Times New Roman" w:cs="Times New Roman"/>
-                <w:highlight w:val="yellow"/>
-              </w:rPr>
-              <w:t>growing</w:t>
-            </w:r>
-            <w:proofErr w:type="spellEnd"/>
-            <w:r>
-              <w:rPr>
-                <w:rFonts w:ascii="Times New Roman" w:hAnsi="Times New Roman" w:cs="Times New Roman"/>
-                <w:highlight w:val="yellow"/>
-              </w:rPr>
-              <w:t xml:space="preserve">: </w:t>
-            </w:r>
-            <w:proofErr w:type="spellStart"/>
-            <w:r>
-              <w:rPr>
-                <w:rFonts w:ascii="Times New Roman" w:hAnsi="Times New Roman" w:cs="Times New Roman"/>
-                <w:highlight w:val="yellow"/>
-              </w:rPr>
-              <w:t>boolean</w:t>
-            </w:r>
-            <w:proofErr w:type="spellEnd"/>
-            <w:r>
-              <w:rPr>
-                <w:rFonts w:ascii="Times New Roman" w:hAnsi="Times New Roman" w:cs="Times New Roman"/>
-                <w:highlight w:val="yellow"/>
-              </w:rPr>
-              <w:t>?</w:t>
-            </w:r>
-          </w:p>
-          <w:p>
-            <w:pPr>
-              <w:jc w:val="both"/>
-              <w:rPr>
-                <w:highlight w:val="yellow"/>
-              </w:rPr>
-            </w:pPr>
-          </w:p>
-          <w:p>
-            <w:pPr>
-              <w:jc w:val="both"/>
-            </w:pPr>
-            <w:proofErr w:type="spellStart"/>
-            <w:r>
-              <w:rPr>
-                <w:highlight w:val="yellow"/>
-              </w:rPr>
-              <w:t>mge</w:t>
-            </w:r>
-            <w:proofErr w:type="spellEnd"/>
-            <w:r>
-              <w:rPr>
-                <w:highlight w:val="yellow"/>
-              </w:rPr>
-              <w:t xml:space="preserve"> is törlődik, nem jelöljük ezt?</w:t>
             </w:r>
           </w:p>
         </w:tc>
@@ -5988,6 +5338,7 @@
             </w:pPr>
             <w:proofErr w:type="spellStart"/>
             <w:r>
+              <w:lastRenderedPageBreak/>
               <w:t>Céltektonon</w:t>
             </w:r>
             <w:proofErr w:type="spellEnd"/>
@@ -6063,6 +5414,7 @@
                 <w:b/>
                 <w:bCs/>
               </w:rPr>
+              <w:lastRenderedPageBreak/>
               <w:t xml:space="preserve">2. </w:t>
             </w:r>
             <w:proofErr w:type="spellStart"/>
@@ -6779,7 +6131,6 @@
               <w:jc w:val="both"/>
             </w:pPr>
             <w:r>
-              <w:lastRenderedPageBreak/>
               <w:t>Gombafonál növekedésre kijelölve.</w:t>
             </w:r>
           </w:p>

--- a/templ_05_TSZ.docx
+++ b/templ_05_TSZ.docx
@@ -6,62 +6,28 @@
       <w:pPr>
         <w:pStyle w:val="Cmsor1"/>
       </w:pPr>
-      <w:proofErr w:type="spellStart"/>
       <w:r>
         <w:rPr>
           <w:lang w:val="en-US"/>
         </w:rPr>
-        <w:t>Szkeleton</w:t>
+        <w:t>Szkeleton tervezése</w:t>
       </w:r>
-      <w:proofErr w:type="spellEnd"/>
-      <w:r>
-        <w:rPr>
-          <w:lang w:val="en-US"/>
-        </w:rPr>
-        <w:t xml:space="preserve"> </w:t>
-      </w:r>
-      <w:proofErr w:type="spellStart"/>
-      <w:r>
-        <w:rPr>
-          <w:lang w:val="en-US"/>
-        </w:rPr>
-        <w:t>tervezése</w:t>
-      </w:r>
-      <w:proofErr w:type="spellEnd"/>
     </w:p>
     <w:p>
       <w:pPr>
         <w:pStyle w:val="Cmsor20"/>
       </w:pPr>
       <w:r>
-        <w:t xml:space="preserve">A </w:t>
+        <w:t>A szkeleton modell valóságos use-case-ei</w:t>
       </w:r>
-      <w:proofErr w:type="spellStart"/>
-      <w:r>
-        <w:t>szkeleton</w:t>
-      </w:r>
-      <w:proofErr w:type="spellEnd"/>
-      <w:r>
-        <w:t xml:space="preserve"> modell valóságos </w:t>
-      </w:r>
-      <w:proofErr w:type="spellStart"/>
-      <w:r>
-        <w:t>use-case-ei</w:t>
-      </w:r>
-      <w:proofErr w:type="spellEnd"/>
     </w:p>
     <w:p>
       <w:pPr>
         <w:pStyle w:val="Cmsor3"/>
         <w:spacing w:after="120"/>
       </w:pPr>
-      <w:proofErr w:type="spellStart"/>
       <w:r>
-        <w:t>Use-case</w:t>
-      </w:r>
-      <w:proofErr w:type="spellEnd"/>
-      <w:r>
-        <w:t xml:space="preserve"> leírások</w:t>
+        <w:t>Use-case leírások</w:t>
       </w:r>
     </w:p>
     <w:tbl>
@@ -104,19 +70,11 @@
                 <w:b/>
               </w:rPr>
             </w:pPr>
-            <w:proofErr w:type="spellStart"/>
-            <w:r>
-              <w:rPr>
-                <w:b/>
-              </w:rPr>
-              <w:t>Use-case</w:t>
-            </w:r>
-            <w:proofErr w:type="spellEnd"/>
-            <w:r>
-              <w:rPr>
-                <w:b/>
-              </w:rPr>
-              <w:t xml:space="preserve"> neve</w:t>
+            <w:r>
+              <w:rPr>
+                <w:b/>
+              </w:rPr>
+              <w:t>Use-case neve</w:t>
             </w:r>
           </w:p>
         </w:tc>
@@ -151,7 +109,7 @@
               <w:rPr>
                 <w:highlight w:val="yellow"/>
               </w:rPr>
-              <w:t xml:space="preserve"> ÉS A CÍMET ÁTFOGALMAZTAM</w:t>
+              <w:t xml:space="preserve"> ÉS A CÍMET ÁTFOGALMAZTM</w:t>
             </w:r>
             <w:r>
               <w:t xml:space="preserve"> G</w:t>
@@ -171,16 +129,11 @@
             <w:r>
               <w:t xml:space="preserve">szomszédos </w:t>
             </w:r>
-            <w:proofErr w:type="spellStart"/>
             <w:r>
               <w:t>Fertile</w:t>
             </w:r>
             <w:r>
-              <w:t>Tectonra</w:t>
-            </w:r>
-            <w:proofErr w:type="spellEnd"/>
-            <w:r>
-              <w:t xml:space="preserve"> (nem MultiLayeredTecton és nem AridTecton)</w:t>
+              <w:t>Tectonra (nem MultiLayeredTecton és nem AridTecton)</w:t>
             </w:r>
           </w:p>
         </w:tc>
@@ -259,13 +212,8 @@
             <w:r>
               <w:t xml:space="preserve"> </w:t>
             </w:r>
-            <w:proofErr w:type="spellStart"/>
-            <w:r>
-              <w:t>FertileTectonra</w:t>
-            </w:r>
-            <w:proofErr w:type="spellEnd"/>
-            <w:r>
-              <w:t>, amely nem MultiLayeredTecton és nem AridTecton, és amelyen még nincs gombafonál.</w:t>
+            <w:r>
+              <w:t>FertileTectonra, amely nem MultiLayeredTecton és nem AridTecton, és amelyen még nincs gombafonál.</w:t>
             </w:r>
             <w:r>
               <w:t xml:space="preserve"> </w:t>
@@ -295,14 +243,12 @@
                 <w:b/>
               </w:rPr>
             </w:pPr>
-            <w:proofErr w:type="spellStart"/>
             <w:r>
               <w:rPr>
                 <w:b/>
               </w:rPr>
               <w:t>Aktorok</w:t>
             </w:r>
-            <w:proofErr w:type="spellEnd"/>
           </w:p>
         </w:tc>
         <w:tc>
@@ -374,44 +320,22 @@
               <w:t xml:space="preserve">M </w:t>
             </w:r>
             <w:r>
-              <w:t>gombafonál</w:t>
-            </w:r>
-            <w:r>
-              <w:t xml:space="preserve"> </w:t>
-            </w:r>
-            <w:r>
-              <w:t xml:space="preserve">A </w:t>
-            </w:r>
-            <w:proofErr w:type="spellStart"/>
-            <w:r>
-              <w:t>FertileTectonon</w:t>
-            </w:r>
-            <w:proofErr w:type="spellEnd"/>
-            <w:r>
-              <w:t xml:space="preserve"> található. </w:t>
-            </w:r>
-            <w:r>
-              <w:t>A</w:t>
-            </w:r>
-            <w:r>
-              <w:t xml:space="preserve"> szomszédos </w:t>
+              <w:t xml:space="preserve">gombafonál </w:t>
+            </w:r>
+            <w:r>
+              <w:t xml:space="preserve">A FertileTectonon található. </w:t>
+            </w:r>
+            <w:r>
+              <w:t xml:space="preserve">A szomszédos </w:t>
             </w:r>
             <w:r>
               <w:t>B</w:t>
             </w:r>
             <w:r>
-              <w:t xml:space="preserve"> </w:t>
-            </w:r>
-            <w:proofErr w:type="spellStart"/>
-            <w:r>
-              <w:t>FertileTecton</w:t>
-            </w:r>
-            <w:r>
-              <w:t>on</w:t>
-            </w:r>
-            <w:proofErr w:type="spellEnd"/>
-            <w:r>
-              <w:t xml:space="preserve"> nincs gombafonál.</w:t>
+              <w:t xml:space="preserve"> FertileTecton</w:t>
+            </w:r>
+            <w:r>
+              <w:t>on nincs gombafonál.</w:t>
             </w:r>
             <w:r>
               <w:t xml:space="preserve"> </w:t>
@@ -463,13 +387,8 @@
             <w:pPr>
               <w:jc w:val="both"/>
             </w:pPr>
-            <w:proofErr w:type="spellStart"/>
-            <w:r>
-              <w:t>Meghívódik</w:t>
-            </w:r>
-            <w:proofErr w:type="spellEnd"/>
-            <w:r>
-              <w:t xml:space="preserve"> </w:t>
+            <w:r>
+              <w:t xml:space="preserve">Meghívódik </w:t>
             </w:r>
             <w:r>
               <w:t>M</w:t>
@@ -629,35 +548,7 @@
               <w:rPr>
                 <w:rFonts w:ascii="Times New Roman" w:hAnsi="Times New Roman" w:cs="Times New Roman"/>
               </w:rPr>
-              <w:t xml:space="preserve"> </w:t>
-            </w:r>
-            <w:proofErr w:type="spellStart"/>
-            <w:r>
-              <w:rPr>
-                <w:rFonts w:ascii="Times New Roman" w:hAnsi="Times New Roman" w:cs="Times New Roman"/>
-              </w:rPr>
-              <w:t>FertileTectont</w:t>
-            </w:r>
-            <w:proofErr w:type="spellEnd"/>
-            <w:r>
-              <w:rPr>
-                <w:rFonts w:ascii="Times New Roman" w:hAnsi="Times New Roman" w:cs="Times New Roman"/>
-              </w:rPr>
-              <w:t xml:space="preserve"> mint </w:t>
-            </w:r>
-            <w:proofErr w:type="spellStart"/>
-            <w:r>
-              <w:rPr>
-                <w:rFonts w:ascii="Times New Roman" w:hAnsi="Times New Roman" w:cs="Times New Roman"/>
-              </w:rPr>
-              <w:t>céltektont</w:t>
-            </w:r>
-            <w:proofErr w:type="spellEnd"/>
-            <w:r>
-              <w:rPr>
-                <w:rFonts w:ascii="Times New Roman" w:hAnsi="Times New Roman" w:cs="Times New Roman"/>
-              </w:rPr>
-              <w:t>.</w:t>
+              <w:t xml:space="preserve"> FertileTectont mint céltektont.</w:t>
             </w:r>
             <w:r>
               <w:rPr>
@@ -707,21 +598,7 @@
               <w:rPr>
                 <w:rFonts w:ascii="Times New Roman" w:hAnsi="Times New Roman" w:cs="Times New Roman"/>
               </w:rPr>
-              <w:t xml:space="preserve"> </w:t>
-            </w:r>
-            <w:proofErr w:type="spellStart"/>
-            <w:r>
-              <w:rPr>
-                <w:rFonts w:ascii="Times New Roman" w:hAnsi="Times New Roman" w:cs="Times New Roman"/>
-              </w:rPr>
-              <w:t>MyceliumGrowthEvaluator</w:t>
-            </w:r>
-            <w:proofErr w:type="spellEnd"/>
-            <w:r>
-              <w:rPr>
-                <w:rFonts w:ascii="Times New Roman" w:hAnsi="Times New Roman" w:cs="Times New Roman"/>
-              </w:rPr>
-              <w:t xml:space="preserve"> konstruktorát.</w:t>
+              <w:t xml:space="preserve"> MyceliumGrowthEvaluator konstruktorát.</w:t>
             </w:r>
           </w:p>
           <w:p>
@@ -761,36 +638,12 @@
               </w:rPr>
               <w:t xml:space="preserve">MGE </w:t>
             </w:r>
-            <w:proofErr w:type="spellStart"/>
-            <w:r>
-              <w:rPr>
-                <w:rFonts w:ascii="Times New Roman" w:hAnsi="Times New Roman" w:cs="Times New Roman"/>
-              </w:rPr>
-              <w:t>MyceliumGrowthEvaluator</w:t>
-            </w:r>
-            <w:proofErr w:type="spellEnd"/>
-            <w:r>
-              <w:rPr>
-                <w:rFonts w:ascii="Times New Roman" w:hAnsi="Times New Roman" w:cs="Times New Roman"/>
-              </w:rPr>
-              <w:t xml:space="preserve"> </w:t>
-            </w:r>
-            <w:proofErr w:type="spellStart"/>
-            <w:proofErr w:type="gramStart"/>
-            <w:r>
-              <w:rPr>
-                <w:rFonts w:ascii="Times New Roman" w:hAnsi="Times New Roman" w:cs="Times New Roman"/>
-              </w:rPr>
-              <w:t>visit</w:t>
-            </w:r>
-            <w:proofErr w:type="spellEnd"/>
-            <w:r>
-              <w:rPr>
-                <w:rFonts w:ascii="Times New Roman" w:hAnsi="Times New Roman" w:cs="Times New Roman"/>
-              </w:rPr>
-              <w:t>(</w:t>
-            </w:r>
-            <w:proofErr w:type="gramEnd"/>
+            <w:r>
+              <w:rPr>
+                <w:rFonts w:ascii="Times New Roman" w:hAnsi="Times New Roman" w:cs="Times New Roman"/>
+              </w:rPr>
+              <w:t>MyceliumGrowthEvaluator visit(</w:t>
+            </w:r>
             <w:r>
               <w:rPr>
                 <w:rFonts w:ascii="Times New Roman" w:hAnsi="Times New Roman" w:cs="Times New Roman"/>
@@ -813,21 +666,7 @@
               <w:rPr>
                 <w:rFonts w:ascii="Times New Roman" w:hAnsi="Times New Roman" w:cs="Times New Roman"/>
               </w:rPr>
-              <w:t xml:space="preserve">: </w:t>
-            </w:r>
-            <w:proofErr w:type="spellStart"/>
-            <w:r>
-              <w:rPr>
-                <w:rFonts w:ascii="Times New Roman" w:hAnsi="Times New Roman" w:cs="Times New Roman"/>
-              </w:rPr>
-              <w:t>Mushroom</w:t>
-            </w:r>
-            <w:proofErr w:type="spellEnd"/>
-            <w:r>
-              <w:rPr>
-                <w:rFonts w:ascii="Times New Roman" w:hAnsi="Times New Roman" w:cs="Times New Roman"/>
-              </w:rPr>
-              <w:t xml:space="preserve">) metódusát. </w:t>
+              <w:t xml:space="preserve">: Mushroom) metódusát. </w:t>
             </w:r>
           </w:p>
           <w:p>
@@ -849,14 +688,12 @@
               </w:rPr>
               <w:t xml:space="preserve">MGE </w:t>
             </w:r>
-            <w:proofErr w:type="spellStart"/>
             <w:r>
               <w:rPr>
                 <w:rFonts w:ascii="Times New Roman" w:hAnsi="Times New Roman" w:cs="Times New Roman"/>
               </w:rPr>
               <w:t>MyceliumGrowthEvaluator</w:t>
             </w:r>
-            <w:proofErr w:type="spellEnd"/>
             <w:r>
               <w:rPr>
                 <w:rFonts w:ascii="Times New Roman" w:hAnsi="Times New Roman" w:cs="Times New Roman"/>
@@ -873,57 +710,13 @@
               <w:rPr>
                 <w:rFonts w:ascii="Times New Roman" w:hAnsi="Times New Roman" w:cs="Times New Roman"/>
               </w:rPr>
-              <w:t xml:space="preserve"> </w:t>
-            </w:r>
-            <w:proofErr w:type="spellStart"/>
-            <w:r>
-              <w:rPr>
-                <w:rFonts w:ascii="Times New Roman" w:hAnsi="Times New Roman" w:cs="Times New Roman"/>
-              </w:rPr>
-              <w:t>FertileTectonon</w:t>
-            </w:r>
-            <w:proofErr w:type="spellEnd"/>
-            <w:r>
-              <w:rPr>
-                <w:rFonts w:ascii="Times New Roman" w:hAnsi="Times New Roman" w:cs="Times New Roman"/>
-              </w:rPr>
-              <w:t xml:space="preserve"> az</w:t>
-            </w:r>
-            <w:r>
-              <w:rPr>
-                <w:rFonts w:ascii="Times New Roman" w:hAnsi="Times New Roman" w:cs="Times New Roman"/>
-              </w:rPr>
-              <w:t> </w:t>
-            </w:r>
-            <w:proofErr w:type="spellStart"/>
-            <w:proofErr w:type="gramStart"/>
-            <w:r>
-              <w:rPr>
-                <w:rFonts w:ascii="Times New Roman" w:hAnsi="Times New Roman" w:cs="Times New Roman"/>
-              </w:rPr>
-              <w:t>accept</w:t>
-            </w:r>
-            <w:proofErr w:type="spellEnd"/>
-            <w:r>
-              <w:rPr>
-                <w:rFonts w:ascii="Times New Roman" w:hAnsi="Times New Roman" w:cs="Times New Roman"/>
-              </w:rPr>
-              <w:t>(</w:t>
-            </w:r>
-            <w:proofErr w:type="spellStart"/>
-            <w:proofErr w:type="gramEnd"/>
-            <w:r>
-              <w:rPr>
-                <w:rFonts w:ascii="Times New Roman" w:hAnsi="Times New Roman" w:cs="Times New Roman"/>
-              </w:rPr>
-              <w:t>mge</w:t>
-            </w:r>
-            <w:proofErr w:type="spellEnd"/>
-            <w:r>
-              <w:rPr>
-                <w:rFonts w:ascii="Times New Roman" w:hAnsi="Times New Roman" w:cs="Times New Roman"/>
-              </w:rPr>
-              <w:t>, m)</w:t>
+              <w:t xml:space="preserve"> FertileTectonon az</w:t>
+            </w:r>
+            <w:r>
+              <w:rPr>
+                <w:rFonts w:ascii="Times New Roman" w:hAnsi="Times New Roman" w:cs="Times New Roman"/>
+              </w:rPr>
+              <w:t> accept(mge, m)</w:t>
             </w:r>
             <w:r>
               <w:rPr>
@@ -967,21 +760,7 @@
               <w:rPr>
                 <w:rFonts w:ascii="Times New Roman" w:hAnsi="Times New Roman" w:cs="Times New Roman"/>
               </w:rPr>
-              <w:t xml:space="preserve"> rajta (</w:t>
-            </w:r>
-            <w:proofErr w:type="spellStart"/>
-            <w:r>
-              <w:rPr>
-                <w:rFonts w:ascii="Times New Roman" w:hAnsi="Times New Roman" w:cs="Times New Roman"/>
-              </w:rPr>
-              <w:t>myceliaCapacity</w:t>
-            </w:r>
-            <w:proofErr w:type="spellEnd"/>
-            <w:r>
-              <w:rPr>
-                <w:rFonts w:ascii="Times New Roman" w:hAnsi="Times New Roman" w:cs="Times New Roman"/>
-              </w:rPr>
-              <w:t>: int)</w:t>
+              <w:t xml:space="preserve"> rajta (myceliaCapacity: int)</w:t>
             </w:r>
             <w:r>
               <w:rPr>
@@ -1059,35 +838,11 @@
               </w:rPr>
               <w:t xml:space="preserve"> Mycelium </w:t>
             </w:r>
-            <w:proofErr w:type="spellStart"/>
-            <w:proofErr w:type="gramStart"/>
-            <w:r>
-              <w:rPr>
-                <w:rFonts w:ascii="Times New Roman" w:hAnsi="Times New Roman" w:cs="Times New Roman"/>
-              </w:rPr>
-              <w:t>grow</w:t>
-            </w:r>
-            <w:proofErr w:type="spellEnd"/>
-            <w:r>
-              <w:rPr>
-                <w:rFonts w:ascii="Times New Roman" w:hAnsi="Times New Roman" w:cs="Times New Roman"/>
-              </w:rPr>
-              <w:t>(</w:t>
-            </w:r>
-            <w:proofErr w:type="spellStart"/>
-            <w:proofErr w:type="gramEnd"/>
-            <w:r>
-              <w:rPr>
-                <w:rFonts w:ascii="Times New Roman" w:hAnsi="Times New Roman" w:cs="Times New Roman"/>
-              </w:rPr>
-              <w:t>sporeCount</w:t>
-            </w:r>
-            <w:proofErr w:type="spellEnd"/>
-            <w:r>
-              <w:rPr>
-                <w:rFonts w:ascii="Times New Roman" w:hAnsi="Times New Roman" w:cs="Times New Roman"/>
-              </w:rPr>
-              <w:t>: int)</w:t>
+            <w:r>
+              <w:rPr>
+                <w:rFonts w:ascii="Times New Roman" w:hAnsi="Times New Roman" w:cs="Times New Roman"/>
+              </w:rPr>
+              <w:t>grow(sporeCount: int)</w:t>
             </w:r>
             <w:r>
               <w:rPr>
@@ -1163,33 +918,11 @@
                 <w:rFonts w:ascii="Times New Roman" w:hAnsi="Times New Roman" w:cs="Times New Roman"/>
               </w:rPr>
             </w:pPr>
-            <w:proofErr w:type="spellStart"/>
-            <w:r>
-              <w:rPr>
-                <w:rFonts w:ascii="Times New Roman" w:hAnsi="Times New Roman" w:cs="Times New Roman"/>
-              </w:rPr>
-              <w:t>Meghívódik</w:t>
-            </w:r>
-            <w:proofErr w:type="spellEnd"/>
-            <w:r>
-              <w:rPr>
-                <w:rFonts w:ascii="Times New Roman" w:hAnsi="Times New Roman" w:cs="Times New Roman"/>
-              </w:rPr>
-              <w:t xml:space="preserve"> MGE </w:t>
-            </w:r>
-            <w:proofErr w:type="spellStart"/>
-            <w:r>
-              <w:rPr>
-                <w:rFonts w:ascii="Times New Roman" w:hAnsi="Times New Roman" w:cs="Times New Roman"/>
-              </w:rPr>
-              <w:t>destruktora</w:t>
-            </w:r>
-            <w:proofErr w:type="spellEnd"/>
-            <w:r>
-              <w:rPr>
-                <w:rFonts w:ascii="Times New Roman" w:hAnsi="Times New Roman" w:cs="Times New Roman"/>
-              </w:rPr>
-              <w:t>.</w:t>
+            <w:r>
+              <w:rPr>
+                <w:rFonts w:ascii="Times New Roman" w:hAnsi="Times New Roman" w:cs="Times New Roman"/>
+              </w:rPr>
+              <w:t>Meghívódik MGE destruktora.</w:t>
             </w:r>
           </w:p>
         </w:tc>
@@ -1236,19 +969,11 @@
                 <w:b/>
               </w:rPr>
             </w:pPr>
-            <w:proofErr w:type="spellStart"/>
-            <w:r>
-              <w:rPr>
-                <w:b/>
-              </w:rPr>
-              <w:t>Use-case</w:t>
-            </w:r>
-            <w:proofErr w:type="spellEnd"/>
-            <w:r>
-              <w:rPr>
-                <w:b/>
-              </w:rPr>
-              <w:t xml:space="preserve"> neve</w:t>
+            <w:r>
+              <w:rPr>
+                <w:b/>
+              </w:rPr>
+              <w:t>Use-case neve</w:t>
             </w:r>
           </w:p>
         </w:tc>
@@ -1268,10 +993,7 @@
               <w:jc w:val="both"/>
             </w:pPr>
             <w:r>
-              <w:t>2</w:t>
-            </w:r>
-            <w:r>
-              <w:t xml:space="preserve">. </w:t>
+              <w:t xml:space="preserve">2. </w:t>
             </w:r>
             <w:r>
               <w:rPr>
@@ -1297,16 +1019,11 @@
             <w:r>
               <w:t xml:space="preserve">szomszédos </w:t>
             </w:r>
-            <w:proofErr w:type="spellStart"/>
             <w:r>
               <w:t>Fertile</w:t>
             </w:r>
             <w:r>
-              <w:t>Tectonra</w:t>
-            </w:r>
-            <w:proofErr w:type="spellEnd"/>
-            <w:r>
-              <w:t xml:space="preserve"> (nem MultiLayeredTecton és nem AridTecton)</w:t>
+              <w:t>Tectonra (nem MultiLayeredTecton és nem AridTecton)</w:t>
             </w:r>
             <w:r>
               <w:t xml:space="preserve"> </w:t>
@@ -1377,13 +1094,8 @@
             <w:r>
               <w:t xml:space="preserve">B </w:t>
             </w:r>
-            <w:proofErr w:type="spellStart"/>
-            <w:r>
-              <w:t>FertileTectonra</w:t>
-            </w:r>
-            <w:proofErr w:type="spellEnd"/>
-            <w:r>
-              <w:t>, amely nem MultiLayeredTecton és nem AridTecton, és amelyen még nincs gombafonál.</w:t>
+            <w:r>
+              <w:t>FertileTectonra, amely nem MultiLayeredTecton és nem AridTecton, és amelyen még nincs gombafonál.</w:t>
             </w:r>
             <w:r>
               <w:t xml:space="preserve"> </w:t>
@@ -1413,14 +1125,12 @@
                 <w:b/>
               </w:rPr>
             </w:pPr>
-            <w:proofErr w:type="spellStart"/>
             <w:r>
               <w:rPr>
                 <w:b/>
               </w:rPr>
               <w:t>Aktorok</w:t>
             </w:r>
-            <w:proofErr w:type="spellEnd"/>
           </w:p>
         </w:tc>
         <w:tc>
@@ -1489,44 +1199,19 @@
               <w:jc w:val="both"/>
             </w:pPr>
             <w:r>
-              <w:t xml:space="preserve">M gombafonál A </w:t>
-            </w:r>
-            <w:proofErr w:type="spellStart"/>
-            <w:r>
-              <w:t>FertileTectonon</w:t>
-            </w:r>
-            <w:proofErr w:type="spellEnd"/>
-            <w:r>
-              <w:t xml:space="preserve"> található. </w:t>
-            </w:r>
-            <w:r>
-              <w:t>A</w:t>
-            </w:r>
-            <w:r>
-              <w:t xml:space="preserve"> szomszédos </w:t>
+              <w:t xml:space="preserve">M gombafonál A FertileTectonon található. </w:t>
+            </w:r>
+            <w:r>
+              <w:t xml:space="preserve">A szomszédos </w:t>
             </w:r>
             <w:r>
               <w:t>B</w:t>
             </w:r>
             <w:r>
-              <w:t xml:space="preserve"> </w:t>
-            </w:r>
-            <w:proofErr w:type="spellStart"/>
-            <w:r>
-              <w:t>FertileTecton</w:t>
-            </w:r>
-            <w:r>
-              <w:t>on</w:t>
-            </w:r>
-            <w:proofErr w:type="spellEnd"/>
-            <w:r>
-              <w:t xml:space="preserve"> </w:t>
-            </w:r>
-            <w:r>
-              <w:t>van</w:t>
-            </w:r>
-            <w:r>
-              <w:t xml:space="preserve"> gombafonál. </w:t>
+              <w:t xml:space="preserve"> FertileTecton</w:t>
+            </w:r>
+            <w:r>
+              <w:t xml:space="preserve">on van gombafonál. </w:t>
             </w:r>
           </w:p>
         </w:tc>
@@ -1575,13 +1260,8 @@
             <w:pPr>
               <w:jc w:val="both"/>
             </w:pPr>
-            <w:proofErr w:type="spellStart"/>
-            <w:r>
-              <w:t>Meghívódik</w:t>
-            </w:r>
-            <w:proofErr w:type="spellEnd"/>
-            <w:r>
-              <w:t xml:space="preserve"> </w:t>
+            <w:r>
+              <w:t xml:space="preserve">Meghívódik </w:t>
             </w:r>
             <w:r>
               <w:t>M</w:t>
@@ -1711,35 +1391,7 @@
               <w:rPr>
                 <w:rFonts w:ascii="Times New Roman" w:hAnsi="Times New Roman" w:cs="Times New Roman"/>
               </w:rPr>
-              <w:t xml:space="preserve">A tesztelő meghívja M gombafonál konstruktorát, amelyben paraméterként átadja B </w:t>
-            </w:r>
-            <w:proofErr w:type="spellStart"/>
-            <w:r>
-              <w:rPr>
-                <w:rFonts w:ascii="Times New Roman" w:hAnsi="Times New Roman" w:cs="Times New Roman"/>
-              </w:rPr>
-              <w:t>FertileTectont</w:t>
-            </w:r>
-            <w:proofErr w:type="spellEnd"/>
-            <w:r>
-              <w:rPr>
-                <w:rFonts w:ascii="Times New Roman" w:hAnsi="Times New Roman" w:cs="Times New Roman"/>
-              </w:rPr>
-              <w:t xml:space="preserve"> mint </w:t>
-            </w:r>
-            <w:proofErr w:type="spellStart"/>
-            <w:r>
-              <w:rPr>
-                <w:rFonts w:ascii="Times New Roman" w:hAnsi="Times New Roman" w:cs="Times New Roman"/>
-              </w:rPr>
-              <w:t>céltektont</w:t>
-            </w:r>
-            <w:proofErr w:type="spellEnd"/>
-            <w:r>
-              <w:rPr>
-                <w:rFonts w:ascii="Times New Roman" w:hAnsi="Times New Roman" w:cs="Times New Roman"/>
-              </w:rPr>
-              <w:t xml:space="preserve">. </w:t>
+              <w:t xml:space="preserve">A tesztelő meghívja M gombafonál konstruktorát, amelyben paraméterként átadja B FertileTectont mint céltektont. </w:t>
             </w:r>
           </w:p>
           <w:p>
@@ -1777,16 +1429,8 @@
               <w:rPr>
                 <w:rFonts w:ascii="Times New Roman" w:hAnsi="Times New Roman" w:cs="Times New Roman"/>
               </w:rPr>
-              <w:t xml:space="preserve"> </w:t>
-            </w:r>
-            <w:proofErr w:type="spellStart"/>
-            <w:r>
-              <w:rPr>
-                <w:rFonts w:ascii="Times New Roman" w:hAnsi="Times New Roman" w:cs="Times New Roman"/>
-              </w:rPr>
-              <w:t>MyceliumGrowthEvaluator</w:t>
-            </w:r>
-            <w:proofErr w:type="spellEnd"/>
+              <w:t xml:space="preserve"> MyceliumGrowthEvaluator</w:t>
+            </w:r>
             <w:r>
               <w:rPr>
                 <w:rFonts w:ascii="Times New Roman" w:hAnsi="Times New Roman" w:cs="Times New Roman"/>
@@ -1811,57 +1455,7 @@
               <w:rPr>
                 <w:rFonts w:ascii="Times New Roman" w:hAnsi="Times New Roman" w:cs="Times New Roman"/>
               </w:rPr>
-              <w:t xml:space="preserve">M gombafonál meghívja MGE </w:t>
-            </w:r>
-            <w:proofErr w:type="spellStart"/>
-            <w:r>
-              <w:rPr>
-                <w:rFonts w:ascii="Times New Roman" w:hAnsi="Times New Roman" w:cs="Times New Roman"/>
-              </w:rPr>
-              <w:t>MyceliumGrowthEvaluator</w:t>
-            </w:r>
-            <w:proofErr w:type="spellEnd"/>
-            <w:r>
-              <w:rPr>
-                <w:rFonts w:ascii="Times New Roman" w:hAnsi="Times New Roman" w:cs="Times New Roman"/>
-              </w:rPr>
-              <w:t xml:space="preserve"> </w:t>
-            </w:r>
-            <w:proofErr w:type="spellStart"/>
-            <w:proofErr w:type="gramStart"/>
-            <w:r>
-              <w:rPr>
-                <w:rFonts w:ascii="Times New Roman" w:hAnsi="Times New Roman" w:cs="Times New Roman"/>
-              </w:rPr>
-              <w:t>visit</w:t>
-            </w:r>
-            <w:proofErr w:type="spellEnd"/>
-            <w:r>
-              <w:rPr>
-                <w:rFonts w:ascii="Times New Roman" w:hAnsi="Times New Roman" w:cs="Times New Roman"/>
-              </w:rPr>
-              <w:t>(</w:t>
-            </w:r>
-            <w:proofErr w:type="gramEnd"/>
-            <w:r>
-              <w:rPr>
-                <w:rFonts w:ascii="Times New Roman" w:hAnsi="Times New Roman" w:cs="Times New Roman"/>
-              </w:rPr>
-              <w:t xml:space="preserve">b: FertileTecton, m: </w:t>
-            </w:r>
-            <w:proofErr w:type="spellStart"/>
-            <w:r>
-              <w:rPr>
-                <w:rFonts w:ascii="Times New Roman" w:hAnsi="Times New Roman" w:cs="Times New Roman"/>
-              </w:rPr>
-              <w:t>Mushroom</w:t>
-            </w:r>
-            <w:proofErr w:type="spellEnd"/>
-            <w:r>
-              <w:rPr>
-                <w:rFonts w:ascii="Times New Roman" w:hAnsi="Times New Roman" w:cs="Times New Roman"/>
-              </w:rPr>
-              <w:t xml:space="preserve">) metódusát. </w:t>
+              <w:t xml:space="preserve">M gombafonál meghívja MGE MyceliumGrowthEvaluator visit(b: FertileTecton, m: Mushroom) metódusát. </w:t>
             </w:r>
           </w:p>
           <w:p>
@@ -1881,65 +1475,7 @@
               <w:rPr>
                 <w:rFonts w:ascii="Times New Roman" w:hAnsi="Times New Roman" w:cs="Times New Roman"/>
               </w:rPr>
-              <w:t xml:space="preserve">MGE </w:t>
-            </w:r>
-            <w:proofErr w:type="spellStart"/>
-            <w:r>
-              <w:rPr>
-                <w:rFonts w:ascii="Times New Roman" w:hAnsi="Times New Roman" w:cs="Times New Roman"/>
-              </w:rPr>
-              <w:t>MyceliumGrowthEvaluator</w:t>
-            </w:r>
-            <w:proofErr w:type="spellEnd"/>
-            <w:r>
-              <w:rPr>
-                <w:rFonts w:ascii="Times New Roman" w:hAnsi="Times New Roman" w:cs="Times New Roman"/>
-              </w:rPr>
-              <w:t xml:space="preserve"> meghívja B </w:t>
-            </w:r>
-            <w:proofErr w:type="spellStart"/>
-            <w:r>
-              <w:rPr>
-                <w:rFonts w:ascii="Times New Roman" w:hAnsi="Times New Roman" w:cs="Times New Roman"/>
-              </w:rPr>
-              <w:t>FertileTectonon</w:t>
-            </w:r>
-            <w:proofErr w:type="spellEnd"/>
-            <w:r>
-              <w:rPr>
-                <w:rFonts w:ascii="Times New Roman" w:hAnsi="Times New Roman" w:cs="Times New Roman"/>
-              </w:rPr>
-              <w:t xml:space="preserve"> az </w:t>
-            </w:r>
-            <w:proofErr w:type="spellStart"/>
-            <w:proofErr w:type="gramStart"/>
-            <w:r>
-              <w:rPr>
-                <w:rFonts w:ascii="Times New Roman" w:hAnsi="Times New Roman" w:cs="Times New Roman"/>
-              </w:rPr>
-              <w:t>accept</w:t>
-            </w:r>
-            <w:proofErr w:type="spellEnd"/>
-            <w:r>
-              <w:rPr>
-                <w:rFonts w:ascii="Times New Roman" w:hAnsi="Times New Roman" w:cs="Times New Roman"/>
-              </w:rPr>
-              <w:t>(</w:t>
-            </w:r>
-            <w:proofErr w:type="spellStart"/>
-            <w:proofErr w:type="gramEnd"/>
-            <w:r>
-              <w:rPr>
-                <w:rFonts w:ascii="Times New Roman" w:hAnsi="Times New Roman" w:cs="Times New Roman"/>
-              </w:rPr>
-              <w:t>mge</w:t>
-            </w:r>
-            <w:proofErr w:type="spellEnd"/>
-            <w:r>
-              <w:rPr>
-                <w:rFonts w:ascii="Times New Roman" w:hAnsi="Times New Roman" w:cs="Times New Roman"/>
-              </w:rPr>
-              <w:t>, m) metódust.</w:t>
+              <w:t>MGE MyceliumGrowthEvaluator meghívja B FertileTectonon az accept(mge, m) metódust.</w:t>
             </w:r>
           </w:p>
           <w:p>
@@ -1977,21 +1513,7 @@
               <w:rPr>
                 <w:rFonts w:ascii="Times New Roman" w:hAnsi="Times New Roman" w:cs="Times New Roman"/>
               </w:rPr>
-              <w:t xml:space="preserve"> rajta (</w:t>
-            </w:r>
-            <w:proofErr w:type="spellStart"/>
-            <w:r>
-              <w:rPr>
-                <w:rFonts w:ascii="Times New Roman" w:hAnsi="Times New Roman" w:cs="Times New Roman"/>
-              </w:rPr>
-              <w:t>myceliaCapacity</w:t>
-            </w:r>
-            <w:proofErr w:type="spellEnd"/>
-            <w:r>
-              <w:rPr>
-                <w:rFonts w:ascii="Times New Roman" w:hAnsi="Times New Roman" w:cs="Times New Roman"/>
-              </w:rPr>
-              <w:t>: int)</w:t>
+              <w:t xml:space="preserve"> rajta (myceliaCapacity: int)</w:t>
             </w:r>
             <w:r>
               <w:rPr>
@@ -2029,19 +1551,7 @@
               <w:rPr>
                 <w:rFonts w:ascii="Times New Roman" w:hAnsi="Times New Roman" w:cs="Times New Roman"/>
               </w:rPr>
-              <w:t xml:space="preserve">, és azt az eredményt kapja, hogy </w:t>
-            </w:r>
-            <w:r>
-              <w:rPr>
-                <w:rFonts w:ascii="Times New Roman" w:hAnsi="Times New Roman" w:cs="Times New Roman"/>
-              </w:rPr>
-              <w:t>1</w:t>
-            </w:r>
-            <w:r>
-              <w:rPr>
-                <w:rFonts w:ascii="Times New Roman" w:hAnsi="Times New Roman" w:cs="Times New Roman"/>
-              </w:rPr>
-              <w:t>.</w:t>
+              <w:t>, és azt az eredményt kapja, hogy 1.</w:t>
             </w:r>
           </w:p>
           <w:p>
@@ -2061,21 +1571,7 @@
               <w:rPr>
                 <w:rFonts w:ascii="Times New Roman" w:hAnsi="Times New Roman" w:cs="Times New Roman"/>
               </w:rPr>
-              <w:t xml:space="preserve">B FertileTecton meghívja M Mycelium </w:t>
-            </w:r>
-            <w:proofErr w:type="spellStart"/>
-            <w:r>
-              <w:rPr>
-                <w:rFonts w:ascii="Times New Roman" w:hAnsi="Times New Roman" w:cs="Times New Roman"/>
-              </w:rPr>
-              <w:t>destruktorát</w:t>
-            </w:r>
-            <w:proofErr w:type="spellEnd"/>
-            <w:r>
-              <w:rPr>
-                <w:rFonts w:ascii="Times New Roman" w:hAnsi="Times New Roman" w:cs="Times New Roman"/>
-              </w:rPr>
-              <w:t>.</w:t>
+              <w:t>B FertileTecton meghívja M Mycelium destruktorát.</w:t>
             </w:r>
           </w:p>
           <w:p>
@@ -2091,33 +1587,11 @@
                 <w:rFonts w:ascii="Times New Roman" w:hAnsi="Times New Roman" w:cs="Times New Roman"/>
               </w:rPr>
             </w:pPr>
-            <w:proofErr w:type="spellStart"/>
-            <w:r>
-              <w:rPr>
-                <w:rFonts w:ascii="Times New Roman" w:hAnsi="Times New Roman" w:cs="Times New Roman"/>
-              </w:rPr>
-              <w:t>Meghívódik</w:t>
-            </w:r>
-            <w:proofErr w:type="spellEnd"/>
-            <w:r>
-              <w:rPr>
-                <w:rFonts w:ascii="Times New Roman" w:hAnsi="Times New Roman" w:cs="Times New Roman"/>
-              </w:rPr>
-              <w:t xml:space="preserve"> MGE </w:t>
-            </w:r>
-            <w:proofErr w:type="spellStart"/>
-            <w:r>
-              <w:rPr>
-                <w:rFonts w:ascii="Times New Roman" w:hAnsi="Times New Roman" w:cs="Times New Roman"/>
-              </w:rPr>
-              <w:t>destruktora</w:t>
-            </w:r>
-            <w:proofErr w:type="spellEnd"/>
-            <w:r>
-              <w:rPr>
-                <w:rFonts w:ascii="Times New Roman" w:hAnsi="Times New Roman" w:cs="Times New Roman"/>
-              </w:rPr>
-              <w:t>.</w:t>
+            <w:r>
+              <w:rPr>
+                <w:rFonts w:ascii="Times New Roman" w:hAnsi="Times New Roman" w:cs="Times New Roman"/>
+              </w:rPr>
+              <w:t>Meghívódik MGE destruktora.</w:t>
             </w:r>
           </w:p>
         </w:tc>
@@ -2164,19 +1638,11 @@
                 <w:b/>
               </w:rPr>
             </w:pPr>
-            <w:proofErr w:type="spellStart"/>
-            <w:r>
-              <w:rPr>
-                <w:b/>
-              </w:rPr>
-              <w:t>Use-case</w:t>
-            </w:r>
-            <w:proofErr w:type="spellEnd"/>
-            <w:r>
-              <w:rPr>
-                <w:b/>
-              </w:rPr>
-              <w:t xml:space="preserve"> neve</w:t>
+            <w:r>
+              <w:rPr>
+                <w:b/>
+              </w:rPr>
+              <w:t>Use-case neve</w:t>
             </w:r>
           </w:p>
         </w:tc>
@@ -2196,10 +1662,7 @@
               <w:jc w:val="both"/>
             </w:pPr>
             <w:r>
-              <w:t>3</w:t>
-            </w:r>
-            <w:r>
-              <w:t xml:space="preserve">. </w:t>
+              <w:t xml:space="preserve">3. </w:t>
             </w:r>
             <w:r>
               <w:rPr>
@@ -2225,7 +1688,6 @@
             <w:r>
               <w:t xml:space="preserve">szomszédos </w:t>
             </w:r>
-            <w:proofErr w:type="spellStart"/>
             <w:r>
               <w:t>Semi</w:t>
             </w:r>
@@ -2235,7 +1697,6 @@
             <w:r>
               <w:t>Tectonra</w:t>
             </w:r>
-            <w:proofErr w:type="spellEnd"/>
           </w:p>
         </w:tc>
       </w:tr>
@@ -2299,11 +1760,7 @@
               <w:t xml:space="preserve">a szomszédos </w:t>
             </w:r>
             <w:r>
-              <w:t xml:space="preserve">B </w:t>
-            </w:r>
-            <w:proofErr w:type="spellStart"/>
-            <w:r>
-              <w:t>Semi</w:t>
+              <w:t>B Semi</w:t>
             </w:r>
             <w:r>
               <w:t>Fertile</w:t>
@@ -2311,7 +1768,6 @@
             <w:r>
               <w:t>Tectonra</w:t>
             </w:r>
-            <w:proofErr w:type="spellEnd"/>
             <w:r>
               <w:t>.</w:t>
             </w:r>
@@ -2343,14 +1799,12 @@
                 <w:b/>
               </w:rPr>
             </w:pPr>
-            <w:proofErr w:type="spellStart"/>
             <w:r>
               <w:rPr>
                 <w:b/>
               </w:rPr>
               <w:t>Aktorok</w:t>
             </w:r>
-            <w:proofErr w:type="spellEnd"/>
           </w:p>
         </w:tc>
         <w:tc>
@@ -2419,24 +1873,10 @@
               <w:jc w:val="both"/>
             </w:pPr>
             <w:r>
-              <w:t xml:space="preserve">M gombafonál A </w:t>
-            </w:r>
-            <w:proofErr w:type="spellStart"/>
-            <w:r>
-              <w:t>Semi</w:t>
-            </w:r>
-            <w:r>
-              <w:t>FertileTectonon</w:t>
-            </w:r>
-            <w:proofErr w:type="spellEnd"/>
-            <w:r>
-              <w:t xml:space="preserve"> található. </w:t>
-            </w:r>
-            <w:r>
-              <w:t>A</w:t>
-            </w:r>
-            <w:r>
-              <w:t xml:space="preserve"> szomszédos </w:t>
+              <w:t xml:space="preserve">M gombafonál A SemiFertileTectonon található. </w:t>
+            </w:r>
+            <w:r>
+              <w:t xml:space="preserve">A szomszédos </w:t>
             </w:r>
             <w:r>
               <w:t>B</w:t>
@@ -2444,13 +1884,8 @@
             <w:r>
               <w:t xml:space="preserve"> </w:t>
             </w:r>
-            <w:proofErr w:type="spellStart"/>
-            <w:r>
-              <w:t>SemiFertileTectonon</w:t>
-            </w:r>
-            <w:proofErr w:type="spellEnd"/>
-            <w:r>
-              <w:t xml:space="preserve"> nincs gombafonál. </w:t>
+            <w:r>
+              <w:t xml:space="preserve">SemiFertileTectonon nincs gombafonál. </w:t>
             </w:r>
           </w:p>
         </w:tc>
@@ -2499,13 +1934,8 @@
             <w:pPr>
               <w:jc w:val="both"/>
             </w:pPr>
-            <w:proofErr w:type="spellStart"/>
-            <w:r>
-              <w:t>Meghívódik</w:t>
-            </w:r>
-            <w:proofErr w:type="spellEnd"/>
-            <w:r>
-              <w:t xml:space="preserve"> </w:t>
+            <w:r>
+              <w:t xml:space="preserve">Meghívódik </w:t>
             </w:r>
             <w:r>
               <w:t>M</w:t>
@@ -2643,7 +2073,6 @@
               </w:rPr>
               <w:t xml:space="preserve">A tesztelő meghívja M gombafonál konstruktorát, amelyben paraméterként átadja B </w:t>
             </w:r>
-            <w:proofErr w:type="spellStart"/>
             <w:r>
               <w:rPr>
                 <w:rFonts w:ascii="Times New Roman" w:hAnsi="Times New Roman" w:cs="Times New Roman"/>
@@ -2654,28 +2083,7 @@
               <w:rPr>
                 <w:rFonts w:ascii="Times New Roman" w:hAnsi="Times New Roman" w:cs="Times New Roman"/>
               </w:rPr>
-              <w:t>FertileTectont</w:t>
-            </w:r>
-            <w:proofErr w:type="spellEnd"/>
-            <w:r>
-              <w:rPr>
-                <w:rFonts w:ascii="Times New Roman" w:hAnsi="Times New Roman" w:cs="Times New Roman"/>
-              </w:rPr>
-              <w:t xml:space="preserve"> mint </w:t>
-            </w:r>
-            <w:proofErr w:type="spellStart"/>
-            <w:r>
-              <w:rPr>
-                <w:rFonts w:ascii="Times New Roman" w:hAnsi="Times New Roman" w:cs="Times New Roman"/>
-              </w:rPr>
-              <w:t>céltektont</w:t>
-            </w:r>
-            <w:proofErr w:type="spellEnd"/>
-            <w:r>
-              <w:rPr>
-                <w:rFonts w:ascii="Times New Roman" w:hAnsi="Times New Roman" w:cs="Times New Roman"/>
-              </w:rPr>
-              <w:t xml:space="preserve">. </w:t>
+              <w:t xml:space="preserve">FertileTectont mint céltektont. </w:t>
             </w:r>
           </w:p>
           <w:p>
@@ -2713,16 +2121,8 @@
               <w:rPr>
                 <w:rFonts w:ascii="Times New Roman" w:hAnsi="Times New Roman" w:cs="Times New Roman"/>
               </w:rPr>
-              <w:t xml:space="preserve"> </w:t>
-            </w:r>
-            <w:proofErr w:type="spellStart"/>
-            <w:r>
-              <w:rPr>
-                <w:rFonts w:ascii="Times New Roman" w:hAnsi="Times New Roman" w:cs="Times New Roman"/>
-              </w:rPr>
-              <w:t>MyceliumGrowthEvaluator</w:t>
-            </w:r>
-            <w:proofErr w:type="spellEnd"/>
+              <w:t xml:space="preserve"> MyceliumGrowthEvaluator</w:t>
+            </w:r>
             <w:r>
               <w:rPr>
                 <w:rFonts w:ascii="Times New Roman" w:hAnsi="Times New Roman" w:cs="Times New Roman"/>
@@ -2754,43 +2154,7 @@
               <w:rPr>
                 <w:rFonts w:ascii="Times New Roman" w:hAnsi="Times New Roman" w:cs="Times New Roman"/>
               </w:rPr>
-              <w:t xml:space="preserve">gombafonál meghívja MGE </w:t>
-            </w:r>
-            <w:proofErr w:type="spellStart"/>
-            <w:r>
-              <w:rPr>
-                <w:rFonts w:ascii="Times New Roman" w:hAnsi="Times New Roman" w:cs="Times New Roman"/>
-              </w:rPr>
-              <w:t>MyceliumGrowthEvaluator</w:t>
-            </w:r>
-            <w:proofErr w:type="spellEnd"/>
-            <w:r>
-              <w:rPr>
-                <w:rFonts w:ascii="Times New Roman" w:hAnsi="Times New Roman" w:cs="Times New Roman"/>
-              </w:rPr>
-              <w:t xml:space="preserve"> </w:t>
-            </w:r>
-            <w:proofErr w:type="spellStart"/>
-            <w:proofErr w:type="gramStart"/>
-            <w:r>
-              <w:rPr>
-                <w:rFonts w:ascii="Times New Roman" w:hAnsi="Times New Roman" w:cs="Times New Roman"/>
-              </w:rPr>
-              <w:t>visit</w:t>
-            </w:r>
-            <w:proofErr w:type="spellEnd"/>
-            <w:r>
-              <w:rPr>
-                <w:rFonts w:ascii="Times New Roman" w:hAnsi="Times New Roman" w:cs="Times New Roman"/>
-              </w:rPr>
-              <w:t>(</w:t>
-            </w:r>
-            <w:proofErr w:type="gramEnd"/>
-            <w:r>
-              <w:rPr>
-                <w:rFonts w:ascii="Times New Roman" w:hAnsi="Times New Roman" w:cs="Times New Roman"/>
-              </w:rPr>
-              <w:t xml:space="preserve">b: </w:t>
+              <w:t xml:space="preserve">gombafonál meghívja MGE MyceliumGrowthEvaluator visit(b: </w:t>
             </w:r>
             <w:r>
               <w:rPr>
@@ -2802,21 +2166,7 @@
               <w:rPr>
                 <w:rFonts w:ascii="Times New Roman" w:hAnsi="Times New Roman" w:cs="Times New Roman"/>
               </w:rPr>
-              <w:t xml:space="preserve">FertileTecton, m: </w:t>
-            </w:r>
-            <w:proofErr w:type="spellStart"/>
-            <w:r>
-              <w:rPr>
-                <w:rFonts w:ascii="Times New Roman" w:hAnsi="Times New Roman" w:cs="Times New Roman"/>
-              </w:rPr>
-              <w:t>Mushroom</w:t>
-            </w:r>
-            <w:proofErr w:type="spellEnd"/>
-            <w:r>
-              <w:rPr>
-                <w:rFonts w:ascii="Times New Roman" w:hAnsi="Times New Roman" w:cs="Times New Roman"/>
-              </w:rPr>
-              <w:t>) metódusát</w:t>
+              <w:t>FertileTecton, m: Mushroom) metódusát</w:t>
             </w:r>
             <w:r>
               <w:rPr>
@@ -2848,71 +2198,19 @@
               <w:rPr>
                 <w:rFonts w:ascii="Times New Roman" w:hAnsi="Times New Roman" w:cs="Times New Roman"/>
               </w:rPr>
-              <w:t xml:space="preserve"> </w:t>
-            </w:r>
-            <w:proofErr w:type="spellStart"/>
-            <w:r>
-              <w:rPr>
-                <w:rFonts w:ascii="Times New Roman" w:hAnsi="Times New Roman" w:cs="Times New Roman"/>
-              </w:rPr>
-              <w:t>MyceliumGrowthEvaluator</w:t>
-            </w:r>
-            <w:proofErr w:type="spellEnd"/>
-            <w:r>
-              <w:rPr>
-                <w:rFonts w:ascii="Times New Roman" w:hAnsi="Times New Roman" w:cs="Times New Roman"/>
-              </w:rPr>
-              <w:t xml:space="preserve"> meghívja B </w:t>
-            </w:r>
-            <w:proofErr w:type="spellStart"/>
-            <w:r>
-              <w:rPr>
-                <w:rFonts w:ascii="Times New Roman" w:hAnsi="Times New Roman" w:cs="Times New Roman"/>
-              </w:rPr>
-              <w:t>SemiFertileTectonon</w:t>
-            </w:r>
-            <w:proofErr w:type="spellEnd"/>
-            <w:r>
-              <w:rPr>
-                <w:rFonts w:ascii="Times New Roman" w:hAnsi="Times New Roman" w:cs="Times New Roman"/>
-              </w:rPr>
-              <w:t xml:space="preserve"> az</w:t>
-            </w:r>
-            <w:r>
-              <w:rPr>
-                <w:rFonts w:ascii="Times New Roman" w:hAnsi="Times New Roman" w:cs="Times New Roman"/>
-              </w:rPr>
-              <w:t> </w:t>
-            </w:r>
-            <w:proofErr w:type="spellStart"/>
-            <w:proofErr w:type="gramStart"/>
-            <w:r>
-              <w:rPr>
-                <w:rFonts w:ascii="Times New Roman" w:hAnsi="Times New Roman" w:cs="Times New Roman"/>
-              </w:rPr>
-              <w:t>accept</w:t>
-            </w:r>
-            <w:proofErr w:type="spellEnd"/>
-            <w:r>
-              <w:rPr>
-                <w:rFonts w:ascii="Times New Roman" w:hAnsi="Times New Roman" w:cs="Times New Roman"/>
-              </w:rPr>
-              <w:t>(</w:t>
-            </w:r>
-            <w:proofErr w:type="spellStart"/>
-            <w:proofErr w:type="gramEnd"/>
-            <w:r>
-              <w:rPr>
-                <w:rFonts w:ascii="Times New Roman" w:hAnsi="Times New Roman" w:cs="Times New Roman"/>
-              </w:rPr>
-              <w:t>mge</w:t>
-            </w:r>
-            <w:proofErr w:type="spellEnd"/>
-            <w:r>
-              <w:rPr>
-                <w:rFonts w:ascii="Times New Roman" w:hAnsi="Times New Roman" w:cs="Times New Roman"/>
-              </w:rPr>
-              <w:t>, m)</w:t>
+              <w:t xml:space="preserve"> MyceliumGrowthEvaluator</w:t>
+            </w:r>
+            <w:r>
+              <w:rPr>
+                <w:rFonts w:ascii="Times New Roman" w:hAnsi="Times New Roman" w:cs="Times New Roman"/>
+              </w:rPr>
+              <w:t xml:space="preserve"> meghívja B SemiFertileTectonon az</w:t>
+            </w:r>
+            <w:r>
+              <w:rPr>
+                <w:rFonts w:ascii="Times New Roman" w:hAnsi="Times New Roman" w:cs="Times New Roman"/>
+              </w:rPr>
+              <w:t> accept(mge, m)</w:t>
             </w:r>
             <w:r>
               <w:rPr>
@@ -2968,21 +2266,7 @@
               <w:rPr>
                 <w:rFonts w:ascii="Times New Roman" w:hAnsi="Times New Roman" w:cs="Times New Roman"/>
               </w:rPr>
-              <w:t xml:space="preserve"> rajta (</w:t>
-            </w:r>
-            <w:proofErr w:type="spellStart"/>
-            <w:r>
-              <w:rPr>
-                <w:rFonts w:ascii="Times New Roman" w:hAnsi="Times New Roman" w:cs="Times New Roman"/>
-              </w:rPr>
-              <w:t>myceliaCapacity</w:t>
-            </w:r>
-            <w:proofErr w:type="spellEnd"/>
-            <w:r>
-              <w:rPr>
-                <w:rFonts w:ascii="Times New Roman" w:hAnsi="Times New Roman" w:cs="Times New Roman"/>
-              </w:rPr>
-              <w:t>: int)</w:t>
+              <w:t xml:space="preserve"> rajta (myceliaCapacity: int)</w:t>
             </w:r>
             <w:r>
               <w:rPr>
@@ -3052,37 +2336,7 @@
               <w:rPr>
                 <w:rFonts w:ascii="Times New Roman" w:hAnsi="Times New Roman" w:cs="Times New Roman"/>
               </w:rPr>
-              <w:t xml:space="preserve">B SemiFertileTecton meghívja M Mycelium </w:t>
-            </w:r>
-            <w:proofErr w:type="spellStart"/>
-            <w:proofErr w:type="gramStart"/>
-            <w:r>
-              <w:rPr>
-                <w:rFonts w:ascii="Times New Roman" w:hAnsi="Times New Roman" w:cs="Times New Roman"/>
-              </w:rPr>
-              <w:t>grow</w:t>
-            </w:r>
-            <w:proofErr w:type="spellEnd"/>
-            <w:r>
-              <w:rPr>
-                <w:rFonts w:ascii="Times New Roman" w:hAnsi="Times New Roman" w:cs="Times New Roman"/>
-              </w:rPr>
-              <w:t>(</w:t>
-            </w:r>
-            <w:proofErr w:type="spellStart"/>
-            <w:proofErr w:type="gramEnd"/>
-            <w:r>
-              <w:rPr>
-                <w:rFonts w:ascii="Times New Roman" w:hAnsi="Times New Roman" w:cs="Times New Roman"/>
-              </w:rPr>
-              <w:t>sporeCount</w:t>
-            </w:r>
-            <w:proofErr w:type="spellEnd"/>
-            <w:r>
-              <w:rPr>
-                <w:rFonts w:ascii="Times New Roman" w:hAnsi="Times New Roman" w:cs="Times New Roman"/>
-              </w:rPr>
-              <w:t>: int) me</w:t>
+              <w:t>B SemiFertileTecton meghívja M Mycelium grow(sporeCount: int) me</w:t>
             </w:r>
             <w:r>
               <w:rPr>
@@ -3116,33 +2370,11 @@
                 <w:rFonts w:ascii="Times New Roman" w:hAnsi="Times New Roman" w:cs="Times New Roman"/>
               </w:rPr>
             </w:pPr>
-            <w:proofErr w:type="spellStart"/>
-            <w:r>
-              <w:rPr>
-                <w:rFonts w:ascii="Times New Roman" w:hAnsi="Times New Roman" w:cs="Times New Roman"/>
-              </w:rPr>
-              <w:t>Meghívódik</w:t>
-            </w:r>
-            <w:proofErr w:type="spellEnd"/>
-            <w:r>
-              <w:rPr>
-                <w:rFonts w:ascii="Times New Roman" w:hAnsi="Times New Roman" w:cs="Times New Roman"/>
-              </w:rPr>
-              <w:t xml:space="preserve"> MGE </w:t>
-            </w:r>
-            <w:proofErr w:type="spellStart"/>
-            <w:r>
-              <w:rPr>
-                <w:rFonts w:ascii="Times New Roman" w:hAnsi="Times New Roman" w:cs="Times New Roman"/>
-              </w:rPr>
-              <w:t>destruktora</w:t>
-            </w:r>
-            <w:proofErr w:type="spellEnd"/>
-            <w:r>
-              <w:rPr>
-                <w:rFonts w:ascii="Times New Roman" w:hAnsi="Times New Roman" w:cs="Times New Roman"/>
-              </w:rPr>
-              <w:t>.</w:t>
+            <w:r>
+              <w:rPr>
+                <w:rFonts w:ascii="Times New Roman" w:hAnsi="Times New Roman" w:cs="Times New Roman"/>
+              </w:rPr>
+              <w:t>Meghívódik MGE destruktora.</w:t>
             </w:r>
           </w:p>
         </w:tc>
@@ -3189,19 +2421,11 @@
                 <w:b/>
               </w:rPr>
             </w:pPr>
-            <w:proofErr w:type="spellStart"/>
-            <w:r>
-              <w:rPr>
-                <w:b/>
-              </w:rPr>
-              <w:t>Use-case</w:t>
-            </w:r>
-            <w:proofErr w:type="spellEnd"/>
-            <w:r>
-              <w:rPr>
-                <w:b/>
-              </w:rPr>
-              <w:t xml:space="preserve"> neve</w:t>
+            <w:r>
+              <w:rPr>
+                <w:b/>
+              </w:rPr>
+              <w:t>Use-case neve</w:t>
             </w:r>
           </w:p>
         </w:tc>
@@ -3221,10 +2445,7 @@
               <w:jc w:val="both"/>
             </w:pPr>
             <w:r>
-              <w:t>4</w:t>
-            </w:r>
-            <w:r>
-              <w:t xml:space="preserve">. </w:t>
+              <w:t xml:space="preserve">4. </w:t>
             </w:r>
             <w:r>
               <w:rPr>
@@ -3239,13 +2460,7 @@
               <w:t xml:space="preserve">ombafonál </w:t>
             </w:r>
             <w:r>
-              <w:t>siker</w:t>
-            </w:r>
-            <w:r>
-              <w:t>telen</w:t>
-            </w:r>
-            <w:r>
-              <w:t xml:space="preserve"> </w:t>
+              <w:t xml:space="preserve">sikertelen </w:t>
             </w:r>
             <w:r>
               <w:t>növeszt</w:t>
@@ -3256,7 +2471,6 @@
             <w:r>
               <w:t xml:space="preserve">szomszédos </w:t>
             </w:r>
-            <w:proofErr w:type="spellStart"/>
             <w:r>
               <w:t>Semi</w:t>
             </w:r>
@@ -3266,7 +2480,6 @@
             <w:r>
               <w:t>Tectonra</w:t>
             </w:r>
-            <w:proofErr w:type="spellEnd"/>
           </w:p>
         </w:tc>
       </w:tr>
@@ -3330,21 +2543,13 @@
               <w:t xml:space="preserve">a szomszédos </w:t>
             </w:r>
             <w:r>
-              <w:t xml:space="preserve">B </w:t>
-            </w:r>
-            <w:proofErr w:type="spellStart"/>
-            <w:r>
-              <w:t>Semi</w:t>
+              <w:t>B Semi</w:t>
             </w:r>
             <w:r>
               <w:t>FertileTectonra</w:t>
             </w:r>
-            <w:proofErr w:type="spellEnd"/>
-            <w:r>
-              <w:t>.</w:t>
-            </w:r>
-            <w:r>
-              <w:t xml:space="preserve"> </w:t>
+            <w:r>
+              <w:t xml:space="preserve">. </w:t>
             </w:r>
           </w:p>
         </w:tc>
@@ -3371,14 +2576,12 @@
                 <w:b/>
               </w:rPr>
             </w:pPr>
-            <w:proofErr w:type="spellStart"/>
             <w:r>
               <w:rPr>
                 <w:b/>
               </w:rPr>
               <w:t>Aktorok</w:t>
             </w:r>
-            <w:proofErr w:type="spellEnd"/>
           </w:p>
         </w:tc>
         <w:tc>
@@ -3447,24 +2650,10 @@
               <w:jc w:val="both"/>
             </w:pPr>
             <w:r>
-              <w:t xml:space="preserve">M gombafonál A </w:t>
-            </w:r>
-            <w:proofErr w:type="spellStart"/>
-            <w:r>
-              <w:t>Semi</w:t>
-            </w:r>
-            <w:r>
-              <w:t>FertileTectonon</w:t>
-            </w:r>
-            <w:proofErr w:type="spellEnd"/>
-            <w:r>
-              <w:t xml:space="preserve"> található. </w:t>
-            </w:r>
-            <w:r>
-              <w:t>A</w:t>
-            </w:r>
-            <w:r>
-              <w:t xml:space="preserve"> szomszédos </w:t>
+              <w:t xml:space="preserve">M gombafonál A SemiFertileTectonon található. </w:t>
+            </w:r>
+            <w:r>
+              <w:t xml:space="preserve">A szomszédos </w:t>
             </w:r>
             <w:r>
               <w:t>B</w:t>
@@ -3472,13 +2661,8 @@
             <w:r>
               <w:t xml:space="preserve"> </w:t>
             </w:r>
-            <w:proofErr w:type="spellStart"/>
-            <w:r>
-              <w:t>SemiFertileTectonon</w:t>
-            </w:r>
-            <w:proofErr w:type="spellEnd"/>
-            <w:r>
-              <w:t xml:space="preserve"> van gombafonál. </w:t>
+            <w:r>
+              <w:t xml:space="preserve">SemiFertileTectonon van gombafonál. </w:t>
             </w:r>
           </w:p>
         </w:tc>
@@ -3527,13 +2711,8 @@
             <w:pPr>
               <w:jc w:val="both"/>
             </w:pPr>
-            <w:proofErr w:type="spellStart"/>
-            <w:r>
-              <w:t>Meghívódik</w:t>
-            </w:r>
-            <w:proofErr w:type="spellEnd"/>
-            <w:r>
-              <w:t xml:space="preserve"> </w:t>
+            <w:r>
+              <w:t xml:space="preserve">Meghívódik </w:t>
             </w:r>
             <w:r>
               <w:t>M</w:t>
@@ -3671,7 +2850,6 @@
               </w:rPr>
               <w:t xml:space="preserve">A tesztelő meghívja M gombafonál konstruktorát, amelyben paraméterként átadja B </w:t>
             </w:r>
-            <w:proofErr w:type="spellStart"/>
             <w:r>
               <w:rPr>
                 <w:rFonts w:ascii="Times New Roman" w:hAnsi="Times New Roman" w:cs="Times New Roman"/>
@@ -3682,28 +2860,7 @@
               <w:rPr>
                 <w:rFonts w:ascii="Times New Roman" w:hAnsi="Times New Roman" w:cs="Times New Roman"/>
               </w:rPr>
-              <w:t>FertileTectont</w:t>
-            </w:r>
-            <w:proofErr w:type="spellEnd"/>
-            <w:r>
-              <w:rPr>
-                <w:rFonts w:ascii="Times New Roman" w:hAnsi="Times New Roman" w:cs="Times New Roman"/>
-              </w:rPr>
-              <w:t xml:space="preserve"> mint </w:t>
-            </w:r>
-            <w:proofErr w:type="spellStart"/>
-            <w:r>
-              <w:rPr>
-                <w:rFonts w:ascii="Times New Roman" w:hAnsi="Times New Roman" w:cs="Times New Roman"/>
-              </w:rPr>
-              <w:t>céltektont</w:t>
-            </w:r>
-            <w:proofErr w:type="spellEnd"/>
-            <w:r>
-              <w:rPr>
-                <w:rFonts w:ascii="Times New Roman" w:hAnsi="Times New Roman" w:cs="Times New Roman"/>
-              </w:rPr>
-              <w:t xml:space="preserve">. </w:t>
+              <w:t xml:space="preserve">FertileTectont mint céltektont. </w:t>
             </w:r>
           </w:p>
           <w:p>
@@ -3741,16 +2898,8 @@
               <w:rPr>
                 <w:rFonts w:ascii="Times New Roman" w:hAnsi="Times New Roman" w:cs="Times New Roman"/>
               </w:rPr>
-              <w:t xml:space="preserve"> </w:t>
-            </w:r>
-            <w:proofErr w:type="spellStart"/>
-            <w:r>
-              <w:rPr>
-                <w:rFonts w:ascii="Times New Roman" w:hAnsi="Times New Roman" w:cs="Times New Roman"/>
-              </w:rPr>
-              <w:t>MyceliumGrowthEvaluator</w:t>
-            </w:r>
-            <w:proofErr w:type="spellEnd"/>
+              <w:t xml:space="preserve"> MyceliumGrowthEvaluator</w:t>
+            </w:r>
             <w:r>
               <w:rPr>
                 <w:rFonts w:ascii="Times New Roman" w:hAnsi="Times New Roman" w:cs="Times New Roman"/>
@@ -3793,49 +2942,13 @@
               <w:rPr>
                 <w:rFonts w:ascii="Times New Roman" w:hAnsi="Times New Roman" w:cs="Times New Roman"/>
               </w:rPr>
-              <w:t xml:space="preserve"> </w:t>
-            </w:r>
-            <w:proofErr w:type="spellStart"/>
-            <w:r>
-              <w:rPr>
-                <w:rFonts w:ascii="Times New Roman" w:hAnsi="Times New Roman" w:cs="Times New Roman"/>
-              </w:rPr>
-              <w:t>Mycelium</w:t>
-            </w:r>
-            <w:r>
-              <w:rPr>
-                <w:rFonts w:ascii="Times New Roman" w:hAnsi="Times New Roman" w:cs="Times New Roman"/>
-              </w:rPr>
-              <w:t>GrowthEvaluator</w:t>
-            </w:r>
-            <w:proofErr w:type="spellEnd"/>
-            <w:r>
-              <w:rPr>
-                <w:rFonts w:ascii="Times New Roman" w:hAnsi="Times New Roman" w:cs="Times New Roman"/>
-              </w:rPr>
-              <w:t xml:space="preserve"> </w:t>
-            </w:r>
-            <w:proofErr w:type="spellStart"/>
-            <w:proofErr w:type="gramStart"/>
-            <w:r>
-              <w:rPr>
-                <w:rFonts w:ascii="Times New Roman" w:hAnsi="Times New Roman" w:cs="Times New Roman"/>
-              </w:rPr>
-              <w:t>visit</w:t>
-            </w:r>
-            <w:proofErr w:type="spellEnd"/>
-            <w:r>
-              <w:rPr>
-                <w:rFonts w:ascii="Times New Roman" w:hAnsi="Times New Roman" w:cs="Times New Roman"/>
-              </w:rPr>
-              <w:t>(</w:t>
-            </w:r>
-            <w:proofErr w:type="gramEnd"/>
-            <w:r>
-              <w:rPr>
-                <w:rFonts w:ascii="Times New Roman" w:hAnsi="Times New Roman" w:cs="Times New Roman"/>
-              </w:rPr>
-              <w:t xml:space="preserve">b: </w:t>
+              <w:t xml:space="preserve"> Mycelium</w:t>
+            </w:r>
+            <w:r>
+              <w:rPr>
+                <w:rFonts w:ascii="Times New Roman" w:hAnsi="Times New Roman" w:cs="Times New Roman"/>
+              </w:rPr>
+              <w:t xml:space="preserve">GrowthEvaluator visit(b: </w:t>
             </w:r>
             <w:r>
               <w:rPr>
@@ -3847,21 +2960,7 @@
               <w:rPr>
                 <w:rFonts w:ascii="Times New Roman" w:hAnsi="Times New Roman" w:cs="Times New Roman"/>
               </w:rPr>
-              <w:t xml:space="preserve">FertileTecton, m: </w:t>
-            </w:r>
-            <w:proofErr w:type="spellStart"/>
-            <w:r>
-              <w:rPr>
-                <w:rFonts w:ascii="Times New Roman" w:hAnsi="Times New Roman" w:cs="Times New Roman"/>
-              </w:rPr>
-              <w:t>Mushroom</w:t>
-            </w:r>
-            <w:proofErr w:type="spellEnd"/>
-            <w:r>
-              <w:rPr>
-                <w:rFonts w:ascii="Times New Roman" w:hAnsi="Times New Roman" w:cs="Times New Roman"/>
-              </w:rPr>
-              <w:t xml:space="preserve">) metódusát. </w:t>
+              <w:t xml:space="preserve">FertileTecton, m: Mushroom) metódusát. </w:t>
             </w:r>
           </w:p>
           <w:p>
@@ -3881,65 +2980,7 @@
               <w:rPr>
                 <w:rFonts w:ascii="Times New Roman" w:hAnsi="Times New Roman" w:cs="Times New Roman"/>
               </w:rPr>
-              <w:t xml:space="preserve">MGE </w:t>
-            </w:r>
-            <w:proofErr w:type="spellStart"/>
-            <w:r>
-              <w:rPr>
-                <w:rFonts w:ascii="Times New Roman" w:hAnsi="Times New Roman" w:cs="Times New Roman"/>
-              </w:rPr>
-              <w:t>MyceliumGrowthEvaluator</w:t>
-            </w:r>
-            <w:proofErr w:type="spellEnd"/>
-            <w:r>
-              <w:rPr>
-                <w:rFonts w:ascii="Times New Roman" w:hAnsi="Times New Roman" w:cs="Times New Roman"/>
-              </w:rPr>
-              <w:t xml:space="preserve"> meghívja B </w:t>
-            </w:r>
-            <w:proofErr w:type="spellStart"/>
-            <w:r>
-              <w:rPr>
-                <w:rFonts w:ascii="Times New Roman" w:hAnsi="Times New Roman" w:cs="Times New Roman"/>
-              </w:rPr>
-              <w:t>SemiFertileTectonon</w:t>
-            </w:r>
-            <w:proofErr w:type="spellEnd"/>
-            <w:r>
-              <w:rPr>
-                <w:rFonts w:ascii="Times New Roman" w:hAnsi="Times New Roman" w:cs="Times New Roman"/>
-              </w:rPr>
-              <w:t xml:space="preserve"> az </w:t>
-            </w:r>
-            <w:proofErr w:type="spellStart"/>
-            <w:proofErr w:type="gramStart"/>
-            <w:r>
-              <w:rPr>
-                <w:rFonts w:ascii="Times New Roman" w:hAnsi="Times New Roman" w:cs="Times New Roman"/>
-              </w:rPr>
-              <w:t>accept</w:t>
-            </w:r>
-            <w:proofErr w:type="spellEnd"/>
-            <w:r>
-              <w:rPr>
-                <w:rFonts w:ascii="Times New Roman" w:hAnsi="Times New Roman" w:cs="Times New Roman"/>
-              </w:rPr>
-              <w:t>(</w:t>
-            </w:r>
-            <w:proofErr w:type="spellStart"/>
-            <w:proofErr w:type="gramEnd"/>
-            <w:r>
-              <w:rPr>
-                <w:rFonts w:ascii="Times New Roman" w:hAnsi="Times New Roman" w:cs="Times New Roman"/>
-              </w:rPr>
-              <w:t>mge</w:t>
-            </w:r>
-            <w:proofErr w:type="spellEnd"/>
-            <w:r>
-              <w:rPr>
-                <w:rFonts w:ascii="Times New Roman" w:hAnsi="Times New Roman" w:cs="Times New Roman"/>
-              </w:rPr>
-              <w:t>, m) metódust.</w:t>
+              <w:t>MGE MyceliumGrowthEvaluator meghívja B SemiFertileTectonon az accept(mge, m) metódust.</w:t>
             </w:r>
           </w:p>
           <w:p>
@@ -3961,19 +3002,11 @@
               </w:rPr>
               <w:t>B SemiFertileTecton megvizsgálja, hogy hány gombafonál lehet rajta (</w:t>
             </w:r>
-            <w:proofErr w:type="spellStart"/>
-            <w:r>
-              <w:rPr>
-                <w:rFonts w:ascii="Times New Roman" w:hAnsi="Times New Roman" w:cs="Times New Roman"/>
-              </w:rPr>
-              <w:t>myceliaCapacity</w:t>
-            </w:r>
-            <w:proofErr w:type="spellEnd"/>
-            <w:r>
-              <w:rPr>
-                <w:rFonts w:ascii="Times New Roman" w:hAnsi="Times New Roman" w:cs="Times New Roman"/>
-              </w:rPr>
-              <w:t>: int)</w:t>
+            <w:r>
+              <w:rPr>
+                <w:rFonts w:ascii="Times New Roman" w:hAnsi="Times New Roman" w:cs="Times New Roman"/>
+              </w:rPr>
+              <w:t>myceliaCapacity: int)</w:t>
             </w:r>
             <w:r>
               <w:rPr>
@@ -4056,21 +3089,7 @@
               <w:rPr>
                 <w:rFonts w:ascii="Times New Roman" w:hAnsi="Times New Roman" w:cs="Times New Roman"/>
               </w:rPr>
-              <w:t xml:space="preserve">FertileTecton meghívja M Mycelium </w:t>
-            </w:r>
-            <w:proofErr w:type="spellStart"/>
-            <w:r>
-              <w:rPr>
-                <w:rFonts w:ascii="Times New Roman" w:hAnsi="Times New Roman" w:cs="Times New Roman"/>
-              </w:rPr>
-              <w:t>destruktorát</w:t>
-            </w:r>
-            <w:proofErr w:type="spellEnd"/>
-            <w:r>
-              <w:rPr>
-                <w:rFonts w:ascii="Times New Roman" w:hAnsi="Times New Roman" w:cs="Times New Roman"/>
-              </w:rPr>
-              <w:t>.</w:t>
+              <w:t>FertileTecton meghívja M Mycelium destruktorát.</w:t>
             </w:r>
           </w:p>
           <w:p>
@@ -4086,33 +3105,11 @@
                 <w:rFonts w:ascii="Times New Roman" w:hAnsi="Times New Roman" w:cs="Times New Roman"/>
               </w:rPr>
             </w:pPr>
-            <w:proofErr w:type="spellStart"/>
-            <w:r>
-              <w:rPr>
-                <w:rFonts w:ascii="Times New Roman" w:hAnsi="Times New Roman" w:cs="Times New Roman"/>
-              </w:rPr>
-              <w:t>Meghívódik</w:t>
-            </w:r>
-            <w:proofErr w:type="spellEnd"/>
-            <w:r>
-              <w:rPr>
-                <w:rFonts w:ascii="Times New Roman" w:hAnsi="Times New Roman" w:cs="Times New Roman"/>
-              </w:rPr>
-              <w:t xml:space="preserve"> MGE </w:t>
-            </w:r>
-            <w:proofErr w:type="spellStart"/>
-            <w:r>
-              <w:rPr>
-                <w:rFonts w:ascii="Times New Roman" w:hAnsi="Times New Roman" w:cs="Times New Roman"/>
-              </w:rPr>
-              <w:t>destruktora</w:t>
-            </w:r>
-            <w:proofErr w:type="spellEnd"/>
-            <w:r>
-              <w:rPr>
-                <w:rFonts w:ascii="Times New Roman" w:hAnsi="Times New Roman" w:cs="Times New Roman"/>
-              </w:rPr>
-              <w:t>.</w:t>
+            <w:r>
+              <w:rPr>
+                <w:rFonts w:ascii="Times New Roman" w:hAnsi="Times New Roman" w:cs="Times New Roman"/>
+              </w:rPr>
+              <w:t>Meghívódik MGE destruktora.</w:t>
             </w:r>
           </w:p>
         </w:tc>
@@ -4159,19 +3156,11 @@
                 <w:b/>
               </w:rPr>
             </w:pPr>
-            <w:proofErr w:type="spellStart"/>
-            <w:r>
-              <w:rPr>
-                <w:b/>
-              </w:rPr>
-              <w:t>Use-case</w:t>
-            </w:r>
-            <w:proofErr w:type="spellEnd"/>
-            <w:r>
-              <w:rPr>
-                <w:b/>
-              </w:rPr>
-              <w:t xml:space="preserve"> neve</w:t>
+            <w:r>
+              <w:rPr>
+                <w:b/>
+              </w:rPr>
+              <w:t>Use-case neve</w:t>
             </w:r>
           </w:p>
         </w:tc>
@@ -4191,10 +3180,7 @@
               <w:jc w:val="both"/>
             </w:pPr>
             <w:r>
-              <w:t>5</w:t>
-            </w:r>
-            <w:r>
-              <w:t xml:space="preserve">. </w:t>
+              <w:t xml:space="preserve">5. </w:t>
             </w:r>
             <w:r>
               <w:rPr>
@@ -4220,14 +3206,12 @@
             <w:r>
               <w:t xml:space="preserve">szomszédos </w:t>
             </w:r>
-            <w:proofErr w:type="spellStart"/>
             <w:r>
               <w:t>Arid</w:t>
             </w:r>
             <w:r>
               <w:t>Tectonra</w:t>
             </w:r>
-            <w:proofErr w:type="spellEnd"/>
           </w:p>
         </w:tc>
       </w:tr>
@@ -4291,16 +3275,11 @@
               <w:t xml:space="preserve">a szomszédos </w:t>
             </w:r>
             <w:r>
-              <w:t xml:space="preserve">B </w:t>
-            </w:r>
-            <w:proofErr w:type="spellStart"/>
-            <w:r>
-              <w:t>Arid</w:t>
+              <w:t>B Arid</w:t>
             </w:r>
             <w:r>
               <w:t>Tectonra</w:t>
             </w:r>
-            <w:proofErr w:type="spellEnd"/>
             <w:r>
               <w:t>.</w:t>
             </w:r>
@@ -4332,14 +3311,12 @@
                 <w:b/>
               </w:rPr>
             </w:pPr>
-            <w:proofErr w:type="spellStart"/>
             <w:r>
               <w:rPr>
                 <w:b/>
               </w:rPr>
               <w:t>Aktorok</w:t>
             </w:r>
-            <w:proofErr w:type="spellEnd"/>
           </w:p>
         </w:tc>
         <w:tc>
@@ -4408,21 +3385,10 @@
               <w:jc w:val="both"/>
             </w:pPr>
             <w:r>
-              <w:t xml:space="preserve">M gombafonál A </w:t>
-            </w:r>
-            <w:proofErr w:type="spellStart"/>
-            <w:r>
-              <w:t>AridTectonon</w:t>
-            </w:r>
-            <w:proofErr w:type="spellEnd"/>
-            <w:r>
-              <w:t xml:space="preserve"> található. </w:t>
-            </w:r>
-            <w:r>
-              <w:t>A</w:t>
-            </w:r>
-            <w:r>
-              <w:t xml:space="preserve"> szomszédos </w:t>
+              <w:t xml:space="preserve">M gombafonál A AridTectonon található. </w:t>
+            </w:r>
+            <w:r>
+              <w:t xml:space="preserve">A szomszédos </w:t>
             </w:r>
             <w:r>
               <w:t>B</w:t>
@@ -4430,13 +3396,8 @@
             <w:r>
               <w:t xml:space="preserve"> </w:t>
             </w:r>
-            <w:proofErr w:type="spellStart"/>
-            <w:r>
-              <w:t>AridTectonon</w:t>
-            </w:r>
-            <w:proofErr w:type="spellEnd"/>
-            <w:r>
-              <w:t xml:space="preserve"> nincs gombafonál. </w:t>
+            <w:r>
+              <w:t xml:space="preserve">AridTectonon nincs gombafonál. </w:t>
             </w:r>
           </w:p>
         </w:tc>
@@ -4485,13 +3446,8 @@
             <w:pPr>
               <w:jc w:val="both"/>
             </w:pPr>
-            <w:proofErr w:type="spellStart"/>
-            <w:r>
-              <w:t>Meghívódik</w:t>
-            </w:r>
-            <w:proofErr w:type="spellEnd"/>
-            <w:r>
-              <w:t xml:space="preserve"> </w:t>
+            <w:r>
+              <w:t xml:space="preserve">Meghívódik </w:t>
             </w:r>
             <w:r>
               <w:t>M</w:t>
@@ -4633,35 +3589,13 @@
               <w:rPr>
                 <w:rFonts w:ascii="Times New Roman" w:hAnsi="Times New Roman" w:cs="Times New Roman"/>
               </w:rPr>
-              <w:t xml:space="preserve">M gombafonál konstruktorát, amelyben paraméterként átadja B </w:t>
-            </w:r>
-            <w:proofErr w:type="spellStart"/>
-            <w:r>
-              <w:rPr>
-                <w:rFonts w:ascii="Times New Roman" w:hAnsi="Times New Roman" w:cs="Times New Roman"/>
-              </w:rPr>
-              <w:t>AridTectont</w:t>
-            </w:r>
-            <w:proofErr w:type="spellEnd"/>
-            <w:r>
-              <w:rPr>
-                <w:rFonts w:ascii="Times New Roman" w:hAnsi="Times New Roman" w:cs="Times New Roman"/>
-              </w:rPr>
-              <w:t xml:space="preserve"> mint </w:t>
-            </w:r>
-            <w:proofErr w:type="spellStart"/>
-            <w:r>
-              <w:rPr>
-                <w:rFonts w:ascii="Times New Roman" w:hAnsi="Times New Roman" w:cs="Times New Roman"/>
-              </w:rPr>
-              <w:t>céltektont</w:t>
-            </w:r>
-            <w:proofErr w:type="spellEnd"/>
-            <w:r>
-              <w:rPr>
-                <w:rFonts w:ascii="Times New Roman" w:hAnsi="Times New Roman" w:cs="Times New Roman"/>
-              </w:rPr>
-              <w:t xml:space="preserve">. </w:t>
+              <w:t>M gombafonál konstruktorát, amelyben paraméterként átadja B AridTectont</w:t>
+            </w:r>
+            <w:r>
+              <w:rPr>
+                <w:rFonts w:ascii="Times New Roman" w:hAnsi="Times New Roman" w:cs="Times New Roman"/>
+              </w:rPr>
+              <w:t xml:space="preserve"> mint céltektont. </w:t>
             </w:r>
           </w:p>
           <w:p>
@@ -4699,27 +3633,13 @@
               <w:rPr>
                 <w:rFonts w:ascii="Times New Roman" w:hAnsi="Times New Roman" w:cs="Times New Roman"/>
               </w:rPr>
-              <w:t xml:space="preserve"> </w:t>
-            </w:r>
-            <w:proofErr w:type="spellStart"/>
-            <w:r>
-              <w:rPr>
-                <w:rFonts w:ascii="Times New Roman" w:hAnsi="Times New Roman" w:cs="Times New Roman"/>
-              </w:rPr>
-              <w:t>Myceliu</w:t>
-            </w:r>
-            <w:r>
-              <w:rPr>
-                <w:rFonts w:ascii="Times New Roman" w:hAnsi="Times New Roman" w:cs="Times New Roman"/>
-              </w:rPr>
-              <w:t>mGrowthEvaluator</w:t>
-            </w:r>
-            <w:proofErr w:type="spellEnd"/>
-            <w:r>
-              <w:rPr>
-                <w:rFonts w:ascii="Times New Roman" w:hAnsi="Times New Roman" w:cs="Times New Roman"/>
-              </w:rPr>
-              <w:t xml:space="preserve"> konstruktorát.</w:t>
+              <w:t xml:space="preserve"> Myceliu</w:t>
+            </w:r>
+            <w:r>
+              <w:rPr>
+                <w:rFonts w:ascii="Times New Roman" w:hAnsi="Times New Roman" w:cs="Times New Roman"/>
+              </w:rPr>
+              <w:t>mGrowthEvaluator konstruktorát.</w:t>
             </w:r>
           </w:p>
           <w:p>
@@ -4739,69 +3659,7 @@
               <w:rPr>
                 <w:rFonts w:ascii="Times New Roman" w:hAnsi="Times New Roman" w:cs="Times New Roman"/>
               </w:rPr>
-              <w:t xml:space="preserve">M gombafonál meghívja MGE </w:t>
-            </w:r>
-            <w:proofErr w:type="spellStart"/>
-            <w:r>
-              <w:rPr>
-                <w:rFonts w:ascii="Times New Roman" w:hAnsi="Times New Roman" w:cs="Times New Roman"/>
-              </w:rPr>
-              <w:t>MyceliumGrowthEvaluator</w:t>
-            </w:r>
-            <w:proofErr w:type="spellEnd"/>
-            <w:r>
-              <w:rPr>
-                <w:rFonts w:ascii="Times New Roman" w:hAnsi="Times New Roman" w:cs="Times New Roman"/>
-              </w:rPr>
-              <w:t xml:space="preserve"> </w:t>
-            </w:r>
-            <w:proofErr w:type="spellStart"/>
-            <w:proofErr w:type="gramStart"/>
-            <w:r>
-              <w:rPr>
-                <w:rFonts w:ascii="Times New Roman" w:hAnsi="Times New Roman" w:cs="Times New Roman"/>
-              </w:rPr>
-              <w:t>visit</w:t>
-            </w:r>
-            <w:proofErr w:type="spellEnd"/>
-            <w:r>
-              <w:rPr>
-                <w:rFonts w:ascii="Times New Roman" w:hAnsi="Times New Roman" w:cs="Times New Roman"/>
-              </w:rPr>
-              <w:t>(</w:t>
-            </w:r>
-            <w:proofErr w:type="gramEnd"/>
-            <w:r>
-              <w:rPr>
-                <w:rFonts w:ascii="Times New Roman" w:hAnsi="Times New Roman" w:cs="Times New Roman"/>
-              </w:rPr>
-              <w:t xml:space="preserve">b: </w:t>
-            </w:r>
-            <w:r>
-              <w:rPr>
-                <w:rFonts w:ascii="Times New Roman" w:hAnsi="Times New Roman" w:cs="Times New Roman"/>
-              </w:rPr>
-              <w:t>Arid</w:t>
-            </w:r>
-            <w:r>
-              <w:rPr>
-                <w:rFonts w:ascii="Times New Roman" w:hAnsi="Times New Roman" w:cs="Times New Roman"/>
-              </w:rPr>
-              <w:t xml:space="preserve">Tecton, m: </w:t>
-            </w:r>
-            <w:proofErr w:type="spellStart"/>
-            <w:r>
-              <w:rPr>
-                <w:rFonts w:ascii="Times New Roman" w:hAnsi="Times New Roman" w:cs="Times New Roman"/>
-              </w:rPr>
-              <w:t>Mushroom</w:t>
-            </w:r>
-            <w:proofErr w:type="spellEnd"/>
-            <w:r>
-              <w:rPr>
-                <w:rFonts w:ascii="Times New Roman" w:hAnsi="Times New Roman" w:cs="Times New Roman"/>
-              </w:rPr>
-              <w:t>) metódusát</w:t>
+              <w:t>M gombafonál meghívja MGE MyceliumGrowthEvaluator visit(b: AridTecton, m: Mushroom) metódusát</w:t>
             </w:r>
             <w:r>
               <w:rPr>
@@ -4833,23 +3691,14 @@
               <w:rPr>
                 <w:rFonts w:ascii="Times New Roman" w:hAnsi="Times New Roman" w:cs="Times New Roman"/>
               </w:rPr>
-              <w:t xml:space="preserve"> </w:t>
-            </w:r>
-            <w:proofErr w:type="spellStart"/>
-            <w:r>
-              <w:rPr>
-                <w:rFonts w:ascii="Times New Roman" w:hAnsi="Times New Roman" w:cs="Times New Roman"/>
-              </w:rPr>
-              <w:t>MyceliumGrowthEvaluator</w:t>
-            </w:r>
-            <w:proofErr w:type="spellEnd"/>
+              <w:t xml:space="preserve"> MyceliumGrowthEvaluator</w:t>
+            </w:r>
             <w:r>
               <w:rPr>
                 <w:rFonts w:ascii="Times New Roman" w:hAnsi="Times New Roman" w:cs="Times New Roman"/>
               </w:rPr>
               <w:t xml:space="preserve"> meghívja B </w:t>
             </w:r>
-            <w:proofErr w:type="spellStart"/>
             <w:r>
               <w:rPr>
                 <w:rFonts w:ascii="Times New Roman" w:hAnsi="Times New Roman" w:cs="Times New Roman"/>
@@ -4860,50 +3709,13 @@
               <w:rPr>
                 <w:rFonts w:ascii="Times New Roman" w:hAnsi="Times New Roman" w:cs="Times New Roman"/>
               </w:rPr>
-              <w:t>Tectonon</w:t>
-            </w:r>
-            <w:proofErr w:type="spellEnd"/>
-            <w:r>
-              <w:rPr>
-                <w:rFonts w:ascii="Times New Roman" w:hAnsi="Times New Roman" w:cs="Times New Roman"/>
-              </w:rPr>
-              <w:t xml:space="preserve"> az</w:t>
-            </w:r>
-            <w:r>
-              <w:rPr>
-                <w:rFonts w:ascii="Times New Roman" w:hAnsi="Times New Roman" w:cs="Times New Roman"/>
-              </w:rPr>
-              <w:t> </w:t>
-            </w:r>
-            <w:proofErr w:type="spellStart"/>
-            <w:proofErr w:type="gramStart"/>
-            <w:r>
-              <w:rPr>
-                <w:rFonts w:ascii="Times New Roman" w:hAnsi="Times New Roman" w:cs="Times New Roman"/>
-              </w:rPr>
-              <w:t>accept</w:t>
-            </w:r>
-            <w:proofErr w:type="spellEnd"/>
-            <w:r>
-              <w:rPr>
-                <w:rFonts w:ascii="Times New Roman" w:hAnsi="Times New Roman" w:cs="Times New Roman"/>
-              </w:rPr>
-              <w:t>(</w:t>
-            </w:r>
-            <w:proofErr w:type="spellStart"/>
-            <w:proofErr w:type="gramEnd"/>
-            <w:r>
-              <w:rPr>
-                <w:rFonts w:ascii="Times New Roman" w:hAnsi="Times New Roman" w:cs="Times New Roman"/>
-              </w:rPr>
-              <w:t>mge</w:t>
-            </w:r>
-            <w:proofErr w:type="spellEnd"/>
-            <w:r>
-              <w:rPr>
-                <w:rFonts w:ascii="Times New Roman" w:hAnsi="Times New Roman" w:cs="Times New Roman"/>
-              </w:rPr>
-              <w:t>, m)</w:t>
+              <w:t>Tectonon az</w:t>
+            </w:r>
+            <w:r>
+              <w:rPr>
+                <w:rFonts w:ascii="Times New Roman" w:hAnsi="Times New Roman" w:cs="Times New Roman"/>
+              </w:rPr>
+              <w:t> accept(mge, m)</w:t>
             </w:r>
             <w:r>
               <w:rPr>
@@ -4959,21 +3771,7 @@
               <w:rPr>
                 <w:rFonts w:ascii="Times New Roman" w:hAnsi="Times New Roman" w:cs="Times New Roman"/>
               </w:rPr>
-              <w:t xml:space="preserve"> rajta (</w:t>
-            </w:r>
-            <w:proofErr w:type="spellStart"/>
-            <w:r>
-              <w:rPr>
-                <w:rFonts w:ascii="Times New Roman" w:hAnsi="Times New Roman" w:cs="Times New Roman"/>
-              </w:rPr>
-              <w:t>myceliaCapacity</w:t>
-            </w:r>
-            <w:proofErr w:type="spellEnd"/>
-            <w:r>
-              <w:rPr>
-                <w:rFonts w:ascii="Times New Roman" w:hAnsi="Times New Roman" w:cs="Times New Roman"/>
-              </w:rPr>
-              <w:t>: int)</w:t>
+              <w:t xml:space="preserve"> rajta (myceliaCapacity: int)</w:t>
             </w:r>
             <w:r>
               <w:rPr>
@@ -5031,37 +3829,7 @@
               <w:rPr>
                 <w:rFonts w:ascii="Times New Roman" w:hAnsi="Times New Roman" w:cs="Times New Roman"/>
               </w:rPr>
-              <w:t xml:space="preserve">B AridTecton meghívja M Mycelium </w:t>
-            </w:r>
-            <w:proofErr w:type="spellStart"/>
-            <w:proofErr w:type="gramStart"/>
-            <w:r>
-              <w:rPr>
-                <w:rFonts w:ascii="Times New Roman" w:hAnsi="Times New Roman" w:cs="Times New Roman"/>
-              </w:rPr>
-              <w:t>grow</w:t>
-            </w:r>
-            <w:proofErr w:type="spellEnd"/>
-            <w:r>
-              <w:rPr>
-                <w:rFonts w:ascii="Times New Roman" w:hAnsi="Times New Roman" w:cs="Times New Roman"/>
-              </w:rPr>
-              <w:t>(</w:t>
-            </w:r>
-            <w:proofErr w:type="spellStart"/>
-            <w:proofErr w:type="gramEnd"/>
-            <w:r>
-              <w:rPr>
-                <w:rFonts w:ascii="Times New Roman" w:hAnsi="Times New Roman" w:cs="Times New Roman"/>
-              </w:rPr>
-              <w:t>sporeCount</w:t>
-            </w:r>
-            <w:proofErr w:type="spellEnd"/>
-            <w:r>
-              <w:rPr>
-                <w:rFonts w:ascii="Times New Roman" w:hAnsi="Times New Roman" w:cs="Times New Roman"/>
-              </w:rPr>
-              <w:t>: int) me</w:t>
+              <w:t>B AridTecton meghívja M Mycelium grow(sporeCount: int) me</w:t>
             </w:r>
             <w:r>
               <w:rPr>
@@ -5089,33 +3857,11 @@
                 <w:rFonts w:ascii="Times New Roman" w:hAnsi="Times New Roman" w:cs="Times New Roman"/>
               </w:rPr>
             </w:pPr>
-            <w:proofErr w:type="spellStart"/>
-            <w:r>
-              <w:rPr>
-                <w:rFonts w:ascii="Times New Roman" w:hAnsi="Times New Roman" w:cs="Times New Roman"/>
-              </w:rPr>
-              <w:t>Meghívódik</w:t>
-            </w:r>
-            <w:proofErr w:type="spellEnd"/>
-            <w:r>
-              <w:rPr>
-                <w:rFonts w:ascii="Times New Roman" w:hAnsi="Times New Roman" w:cs="Times New Roman"/>
-              </w:rPr>
-              <w:t xml:space="preserve"> MGE </w:t>
-            </w:r>
-            <w:proofErr w:type="spellStart"/>
-            <w:r>
-              <w:rPr>
-                <w:rFonts w:ascii="Times New Roman" w:hAnsi="Times New Roman" w:cs="Times New Roman"/>
-              </w:rPr>
-              <w:t>destruktora</w:t>
-            </w:r>
-            <w:proofErr w:type="spellEnd"/>
-            <w:r>
-              <w:rPr>
-                <w:rFonts w:ascii="Times New Roman" w:hAnsi="Times New Roman" w:cs="Times New Roman"/>
-              </w:rPr>
-              <w:t>.</w:t>
+            <w:r>
+              <w:rPr>
+                <w:rFonts w:ascii="Times New Roman" w:hAnsi="Times New Roman" w:cs="Times New Roman"/>
+              </w:rPr>
+              <w:t>Meghívódik MGE destruktora.</w:t>
             </w:r>
           </w:p>
         </w:tc>
@@ -5128,15 +3874,7 @@
         <w:spacing w:after="120"/>
       </w:pPr>
       <w:r>
-        <w:t xml:space="preserve">A </w:t>
-      </w:r>
-      <w:proofErr w:type="spellStart"/>
-      <w:r>
-        <w:t>szkeleton</w:t>
-      </w:r>
-      <w:proofErr w:type="spellEnd"/>
-      <w:r>
-        <w:t xml:space="preserve"> kezelői felületének terve, dialógusok</w:t>
+        <w:t>A szkeleton kezelői felületének terve, dialógusok</w:t>
       </w:r>
     </w:p>
     <w:tbl>
@@ -5185,7 +3923,6 @@
               </w:rPr>
               <w:t xml:space="preserve">1. </w:t>
             </w:r>
-            <w:proofErr w:type="spellStart"/>
             <w:r>
               <w:rPr>
                 <w:b/>
@@ -5198,25 +3935,8 @@
                 <w:b/>
                 <w:bCs/>
               </w:rPr>
-              <w:t>se</w:t>
-            </w:r>
-            <w:proofErr w:type="spellEnd"/>
-            <w:r>
-              <w:rPr>
-                <w:b/>
-                <w:bCs/>
-              </w:rPr>
-              <w:t xml:space="preserve"> </w:t>
-            </w:r>
-            <w:proofErr w:type="spellStart"/>
-            <w:r>
-              <w:rPr>
-                <w:b/>
-                <w:bCs/>
-              </w:rPr>
-              <w:t>case</w:t>
-            </w:r>
-            <w:proofErr w:type="spellEnd"/>
+              <w:t>se case</w:t>
+            </w:r>
             <w:r>
               <w:rPr>
                 <w:b/>
@@ -5244,23 +3964,7 @@
                 <w:b/>
                 <w:bCs/>
               </w:rPr>
-              <w:t xml:space="preserve"> Gombafonál sikeres növesztése </w:t>
-            </w:r>
-            <w:proofErr w:type="spellStart"/>
-            <w:r>
-              <w:rPr>
-                <w:b/>
-                <w:bCs/>
-              </w:rPr>
-              <w:t>FertileTectonra</w:t>
-            </w:r>
-            <w:proofErr w:type="spellEnd"/>
-            <w:r>
-              <w:rPr>
-                <w:b/>
-                <w:bCs/>
-              </w:rPr>
-              <w:t xml:space="preserve"> (nem MultiLayeredTecton és nem AridTecton)</w:t>
+              <w:t xml:space="preserve"> Gombafonál sikeres növesztése FertileTectonra (nem MultiLayeredTecton és nem AridTecton)</w:t>
             </w:r>
           </w:p>
           <w:p>
@@ -5280,18 +3984,10 @@
               <w:jc w:val="both"/>
             </w:pPr>
             <w:r>
-              <w:t xml:space="preserve">A </w:t>
-            </w:r>
-            <w:proofErr w:type="spellStart"/>
-            <w:r>
-              <w:t>c</w:t>
-            </w:r>
-            <w:r>
-              <w:t>éltekton</w:t>
-            </w:r>
-            <w:proofErr w:type="spellEnd"/>
-            <w:r>
-              <w:t xml:space="preserve"> FertileTecton, amely se nem MultiLayeredTecton, se nem AridTecton.</w:t>
+              <w:t>A c</w:t>
+            </w:r>
+            <w:r>
+              <w:t>éltekton FertileTecton, amely se nem MultiLayeredTecton, se nem AridTecton.</w:t>
             </w:r>
             <w:r>
               <w:t xml:space="preserve"> </w:t>
@@ -5303,13 +3999,8 @@
               <w:ind w:left="708"/>
               <w:jc w:val="both"/>
             </w:pPr>
-            <w:proofErr w:type="spellStart"/>
-            <w:r>
-              <w:t>Céltektonon</w:t>
-            </w:r>
-            <w:proofErr w:type="spellEnd"/>
-            <w:r>
-              <w:t xml:space="preserve"> 1 gombafonál nőhet.</w:t>
+            <w:r>
+              <w:t>Céltektonon 1 gombafonál nőhet.</w:t>
             </w:r>
           </w:p>
           <w:p>
@@ -5318,16 +4009,11 @@
               <w:ind w:left="708"/>
               <w:jc w:val="both"/>
             </w:pPr>
-            <w:proofErr w:type="spellStart"/>
             <w:r>
               <w:t>C</w:t>
             </w:r>
             <w:r>
-              <w:t>éltektonon</w:t>
-            </w:r>
-            <w:proofErr w:type="spellEnd"/>
-            <w:r>
-              <w:t xml:space="preserve"> jelenleg 0 gombafonál van.</w:t>
+              <w:t>éltektonon jelenleg 0 gombafonál van.</w:t>
             </w:r>
           </w:p>
           <w:p>
@@ -5336,14 +4022,9 @@
               <w:ind w:left="708"/>
               <w:jc w:val="both"/>
             </w:pPr>
-            <w:proofErr w:type="spellStart"/>
             <w:r>
               <w:lastRenderedPageBreak/>
-              <w:t>Céltektonon</w:t>
-            </w:r>
-            <w:proofErr w:type="spellEnd"/>
-            <w:r>
-              <w:t xml:space="preserve"> a </w:t>
+              <w:t xml:space="preserve">Céltektonon a </w:t>
             </w:r>
             <w:r>
               <w:t xml:space="preserve">gombafonál </w:t>
@@ -5354,19 +4035,11 @@
             <w:r>
               <w:t>. (</w:t>
             </w:r>
-            <w:proofErr w:type="spellStart"/>
             <w:r>
               <w:rPr>
                 <w:highlight w:val="yellow"/>
               </w:rPr>
-              <w:t>Céltektonon</w:t>
-            </w:r>
-            <w:proofErr w:type="spellEnd"/>
-            <w:r>
-              <w:rPr>
-                <w:highlight w:val="yellow"/>
-              </w:rPr>
-              <w:t xml:space="preserve"> jelenleg 1 / 0 spóra van.</w:t>
+              <w:t>Céltektonon jelenleg 1 / 0 spóra van.</w:t>
             </w:r>
             <w:r>
               <w:rPr>
@@ -5417,7 +4090,6 @@
               <w:lastRenderedPageBreak/>
               <w:t xml:space="preserve">2. </w:t>
             </w:r>
-            <w:proofErr w:type="spellStart"/>
             <w:r>
               <w:rPr>
                 <w:b/>
@@ -5430,25 +4102,8 @@
                 <w:b/>
                 <w:bCs/>
               </w:rPr>
-              <w:t>se</w:t>
-            </w:r>
-            <w:proofErr w:type="spellEnd"/>
-            <w:r>
-              <w:rPr>
-                <w:b/>
-                <w:bCs/>
-              </w:rPr>
-              <w:t xml:space="preserve"> </w:t>
-            </w:r>
-            <w:proofErr w:type="spellStart"/>
-            <w:r>
-              <w:rPr>
-                <w:b/>
-                <w:bCs/>
-              </w:rPr>
-              <w:t>case</w:t>
-            </w:r>
-            <w:proofErr w:type="spellEnd"/>
+              <w:t>se case</w:t>
+            </w:r>
             <w:r>
               <w:rPr>
                 <w:b/>
@@ -5476,37 +4131,7 @@
                 <w:b/>
                 <w:bCs/>
               </w:rPr>
-              <w:t xml:space="preserve"> Gombafonál </w:t>
-            </w:r>
-            <w:r>
-              <w:rPr>
-                <w:b/>
-                <w:bCs/>
-              </w:rPr>
-              <w:t>sikertelen</w:t>
-            </w:r>
-            <w:r>
-              <w:rPr>
-                <w:b/>
-                <w:bCs/>
-              </w:rPr>
-              <w:t xml:space="preserve"> növesztése </w:t>
-            </w:r>
-            <w:proofErr w:type="spellStart"/>
-            <w:r>
-              <w:rPr>
-                <w:b/>
-                <w:bCs/>
-              </w:rPr>
-              <w:t>FertileTectonra</w:t>
-            </w:r>
-            <w:proofErr w:type="spellEnd"/>
-            <w:r>
-              <w:rPr>
-                <w:b/>
-                <w:bCs/>
-              </w:rPr>
-              <w:t xml:space="preserve"> (nem MultiLayeredTecton és nem AridTecton)</w:t>
+              <w:t xml:space="preserve"> Gombafonál sikertelen növesztése FertileTectonra (nem MultiLayeredTecton és nem AridTecton)</w:t>
             </w:r>
           </w:p>
           <w:p>
@@ -5526,18 +4151,10 @@
               <w:jc w:val="both"/>
             </w:pPr>
             <w:r>
-              <w:t xml:space="preserve">A </w:t>
-            </w:r>
-            <w:proofErr w:type="spellStart"/>
-            <w:r>
-              <w:t>c</w:t>
-            </w:r>
-            <w:r>
-              <w:t>éltekton</w:t>
-            </w:r>
-            <w:proofErr w:type="spellEnd"/>
-            <w:r>
-              <w:t xml:space="preserve"> FertileTecton, amely se nem MultiLayeredTecton, se nem AridTecton.</w:t>
+              <w:t>A c</w:t>
+            </w:r>
+            <w:r>
+              <w:t>éltekton FertileTecton, amely se nem MultiLayeredTecton, se nem AridTecton.</w:t>
             </w:r>
           </w:p>
           <w:p>
@@ -5546,13 +4163,8 @@
               <w:ind w:left="708"/>
               <w:jc w:val="both"/>
             </w:pPr>
-            <w:proofErr w:type="spellStart"/>
-            <w:r>
-              <w:t>Céltektonon</w:t>
-            </w:r>
-            <w:proofErr w:type="spellEnd"/>
-            <w:r>
-              <w:t xml:space="preserve"> 1 gombafonál nőhet.</w:t>
+            <w:r>
+              <w:t>Céltektonon 1 gombafonál nőhet.</w:t>
             </w:r>
           </w:p>
           <w:p>
@@ -5561,16 +4173,11 @@
               <w:ind w:left="708"/>
               <w:jc w:val="both"/>
             </w:pPr>
-            <w:proofErr w:type="spellStart"/>
             <w:r>
               <w:t>C</w:t>
             </w:r>
             <w:r>
-              <w:t>éltektonon</w:t>
-            </w:r>
-            <w:proofErr w:type="spellEnd"/>
-            <w:r>
-              <w:t xml:space="preserve"> jelenleg </w:t>
+              <w:t xml:space="preserve">éltektonon jelenleg </w:t>
             </w:r>
             <w:r>
               <w:t>1</w:t>
@@ -5585,13 +4192,8 @@
               <w:ind w:left="708"/>
               <w:jc w:val="both"/>
             </w:pPr>
-            <w:proofErr w:type="spellStart"/>
-            <w:r>
-              <w:t>Céltektonon</w:t>
-            </w:r>
-            <w:proofErr w:type="spellEnd"/>
-            <w:r>
-              <w:t xml:space="preserve"> nem nőhet újabb gombafonál.</w:t>
+            <w:r>
+              <w:t>Céltektonon nem nőhet újabb gombafonál.</w:t>
             </w:r>
           </w:p>
         </w:tc>
@@ -5631,33 +4233,8 @@
                 <w:b/>
                 <w:bCs/>
               </w:rPr>
-              <w:t xml:space="preserve">. </w:t>
-            </w:r>
-            <w:proofErr w:type="spellStart"/>
-            <w:r>
-              <w:rPr>
-                <w:b/>
-                <w:bCs/>
-              </w:rPr>
-              <w:t>use</w:t>
-            </w:r>
-            <w:proofErr w:type="spellEnd"/>
-            <w:r>
-              <w:rPr>
-                <w:b/>
-                <w:bCs/>
-              </w:rPr>
-              <w:t xml:space="preserve"> </w:t>
-            </w:r>
-            <w:proofErr w:type="spellStart"/>
-            <w:r>
-              <w:rPr>
-                <w:b/>
-                <w:bCs/>
-              </w:rPr>
-              <w:t>case</w:t>
-            </w:r>
-            <w:proofErr w:type="spellEnd"/>
+              <w:t>. use case</w:t>
+            </w:r>
             <w:r>
               <w:rPr>
                 <w:b/>
@@ -5685,24 +4262,8 @@
                 <w:b/>
                 <w:bCs/>
               </w:rPr>
-              <w:t xml:space="preserve"> Gombafonál sikeres növesztése </w:t>
-            </w:r>
-            <w:proofErr w:type="spellStart"/>
-            <w:r>
-              <w:rPr>
-                <w:b/>
-                <w:bCs/>
-              </w:rPr>
-              <w:t>Semi</w:t>
-            </w:r>
-            <w:r>
-              <w:rPr>
-                <w:b/>
-                <w:bCs/>
-              </w:rPr>
-              <w:t>FertileTectonra</w:t>
-            </w:r>
-            <w:proofErr w:type="spellEnd"/>
+              <w:t xml:space="preserve"> Gombafonál sikeres növesztése SemiFertileTectonra</w:t>
+            </w:r>
           </w:p>
           <w:p>
             <w:pPr>
@@ -5721,18 +4282,10 @@
               <w:jc w:val="both"/>
             </w:pPr>
             <w:r>
-              <w:t xml:space="preserve">A </w:t>
-            </w:r>
-            <w:proofErr w:type="spellStart"/>
-            <w:r>
-              <w:t>c</w:t>
-            </w:r>
-            <w:r>
-              <w:t>éltekton</w:t>
-            </w:r>
-            <w:proofErr w:type="spellEnd"/>
-            <w:r>
-              <w:t xml:space="preserve"> </w:t>
+              <w:t>A c</w:t>
+            </w:r>
+            <w:r>
+              <w:t xml:space="preserve">éltekton </w:t>
             </w:r>
             <w:r>
               <w:t>Semi</w:t>
@@ -5741,10 +4294,7 @@
               <w:t>FertileTecton</w:t>
             </w:r>
             <w:r>
-              <w:t>.</w:t>
-            </w:r>
-            <w:r>
-              <w:t xml:space="preserve"> </w:t>
+              <w:t xml:space="preserve">. </w:t>
             </w:r>
           </w:p>
           <w:p>
@@ -5753,13 +4303,8 @@
               <w:ind w:left="708"/>
               <w:jc w:val="both"/>
             </w:pPr>
-            <w:proofErr w:type="spellStart"/>
-            <w:r>
-              <w:t>Céltektonon</w:t>
-            </w:r>
-            <w:proofErr w:type="spellEnd"/>
-            <w:r>
-              <w:t xml:space="preserve"> 1 gombafonál nőhet.</w:t>
+            <w:r>
+              <w:t>Céltektonon 1 gombafonál nőhet.</w:t>
             </w:r>
           </w:p>
           <w:p>
@@ -5768,16 +4313,11 @@
               <w:ind w:left="708"/>
               <w:jc w:val="both"/>
             </w:pPr>
-            <w:proofErr w:type="spellStart"/>
             <w:r>
               <w:t>C</w:t>
             </w:r>
             <w:r>
-              <w:t>éltektonon</w:t>
-            </w:r>
-            <w:proofErr w:type="spellEnd"/>
-            <w:r>
-              <w:t xml:space="preserve"> jelenleg 0 gombafonál van.</w:t>
+              <w:t>éltektonon jelenleg 0 gombafonál van.</w:t>
             </w:r>
           </w:p>
           <w:p>
@@ -5786,27 +4326,14 @@
               <w:ind w:left="708"/>
               <w:jc w:val="both"/>
             </w:pPr>
-            <w:proofErr w:type="spellStart"/>
-            <w:r>
-              <w:t>Céltektonon</w:t>
-            </w:r>
-            <w:proofErr w:type="spellEnd"/>
-            <w:r>
-              <w:t xml:space="preserve"> a gombafonál növekszik. (</w:t>
-            </w:r>
-            <w:proofErr w:type="spellStart"/>
+            <w:r>
+              <w:t>Céltektonon a gombafonál növekszik. (</w:t>
+            </w:r>
             <w:r>
               <w:rPr>
                 <w:highlight w:val="yellow"/>
               </w:rPr>
-              <w:t>Céltektonon</w:t>
-            </w:r>
-            <w:proofErr w:type="spellEnd"/>
-            <w:r>
-              <w:rPr>
-                <w:highlight w:val="yellow"/>
-              </w:rPr>
-              <w:t xml:space="preserve"> jelenleg 1 / 0 spóra van.</w:t>
+              <w:t>Céltektonon jelenleg 1 / 0 spóra van.</w:t>
             </w:r>
             <w:r>
               <w:rPr>
@@ -5854,46 +4381,7 @@
                 <w:b/>
                 <w:bCs/>
               </w:rPr>
-              <w:t>4</w:t>
-            </w:r>
-            <w:r>
-              <w:rPr>
-                <w:b/>
-                <w:bCs/>
-              </w:rPr>
-              <w:t xml:space="preserve">. </w:t>
-            </w:r>
-            <w:proofErr w:type="spellStart"/>
-            <w:r>
-              <w:rPr>
-                <w:b/>
-                <w:bCs/>
-              </w:rPr>
-              <w:t>use</w:t>
-            </w:r>
-            <w:proofErr w:type="spellEnd"/>
-            <w:r>
-              <w:rPr>
-                <w:b/>
-                <w:bCs/>
-              </w:rPr>
-              <w:t xml:space="preserve"> </w:t>
-            </w:r>
-            <w:proofErr w:type="spellStart"/>
-            <w:r>
-              <w:rPr>
-                <w:b/>
-                <w:bCs/>
-              </w:rPr>
-              <w:t>case</w:t>
-            </w:r>
-            <w:proofErr w:type="spellEnd"/>
-            <w:r>
-              <w:rPr>
-                <w:b/>
-                <w:bCs/>
-              </w:rPr>
-              <w:t xml:space="preserve">: </w:t>
+              <w:t xml:space="preserve">4. use case: </w:t>
             </w:r>
             <w:r>
               <w:rPr>
@@ -5910,7 +4398,6 @@
               </w:rPr>
               <w:t xml:space="preserve"> Gombafonál sikertelen növesztése </w:t>
             </w:r>
-            <w:proofErr w:type="spellStart"/>
             <w:r>
               <w:rPr>
                 <w:b/>
@@ -5925,7 +4412,6 @@
               </w:rPr>
               <w:t>FertileTectonra</w:t>
             </w:r>
-            <w:proofErr w:type="spellEnd"/>
           </w:p>
           <w:p>
             <w:pPr>
@@ -5944,18 +4430,10 @@
               <w:jc w:val="both"/>
             </w:pPr>
             <w:r>
-              <w:t xml:space="preserve">A </w:t>
-            </w:r>
-            <w:proofErr w:type="spellStart"/>
-            <w:r>
-              <w:t>c</w:t>
-            </w:r>
-            <w:r>
-              <w:t>éltekton</w:t>
-            </w:r>
-            <w:proofErr w:type="spellEnd"/>
-            <w:r>
-              <w:t xml:space="preserve"> </w:t>
+              <w:t>A c</w:t>
+            </w:r>
+            <w:r>
+              <w:t xml:space="preserve">éltekton </w:t>
             </w:r>
             <w:r>
               <w:t>Semi</w:t>
@@ -5973,13 +4451,8 @@
               <w:ind w:left="708"/>
               <w:jc w:val="both"/>
             </w:pPr>
-            <w:proofErr w:type="spellStart"/>
-            <w:r>
-              <w:t>Céltektonon</w:t>
-            </w:r>
-            <w:proofErr w:type="spellEnd"/>
-            <w:r>
-              <w:t xml:space="preserve"> 1 gombafonál nőhet.</w:t>
+            <w:r>
+              <w:t>Céltektonon 1 gombafonál nőhet.</w:t>
             </w:r>
           </w:p>
           <w:p>
@@ -5988,16 +4461,11 @@
               <w:ind w:left="708"/>
               <w:jc w:val="both"/>
             </w:pPr>
-            <w:proofErr w:type="spellStart"/>
             <w:r>
               <w:t>C</w:t>
             </w:r>
             <w:r>
-              <w:t>éltektonon</w:t>
-            </w:r>
-            <w:proofErr w:type="spellEnd"/>
-            <w:r>
-              <w:t xml:space="preserve"> jelenleg </w:t>
+              <w:t xml:space="preserve">éltektonon jelenleg </w:t>
             </w:r>
             <w:r>
               <w:t>1</w:t>
@@ -6012,13 +4480,8 @@
               <w:ind w:left="708"/>
               <w:jc w:val="both"/>
             </w:pPr>
-            <w:proofErr w:type="spellStart"/>
-            <w:r>
-              <w:t>Céltektonon</w:t>
-            </w:r>
-            <w:proofErr w:type="spellEnd"/>
-            <w:r>
-              <w:t xml:space="preserve"> nem nőhet újabb gombafonál.</w:t>
+            <w:r>
+              <w:t>Céltektonon nem nőhet újabb gombafonál.</w:t>
             </w:r>
           </w:p>
         </w:tc>
@@ -6058,39 +4521,7 @@
                 <w:b/>
                 <w:bCs/>
               </w:rPr>
-              <w:t xml:space="preserve">. </w:t>
-            </w:r>
-            <w:proofErr w:type="spellStart"/>
-            <w:r>
-              <w:rPr>
-                <w:b/>
-                <w:bCs/>
-              </w:rPr>
-              <w:t>use</w:t>
-            </w:r>
-            <w:proofErr w:type="spellEnd"/>
-            <w:r>
-              <w:rPr>
-                <w:b/>
-                <w:bCs/>
-              </w:rPr>
-              <w:t xml:space="preserve"> </w:t>
-            </w:r>
-            <w:proofErr w:type="spellStart"/>
-            <w:r>
-              <w:rPr>
-                <w:b/>
-                <w:bCs/>
-              </w:rPr>
-              <w:t>case</w:t>
-            </w:r>
-            <w:proofErr w:type="spellEnd"/>
-            <w:r>
-              <w:rPr>
-                <w:b/>
-                <w:bCs/>
-              </w:rPr>
-              <w:t xml:space="preserve">: </w:t>
+              <w:t xml:space="preserve">. use case: </w:t>
             </w:r>
             <w:r>
               <w:rPr>
@@ -6107,7 +4538,6 @@
               </w:rPr>
               <w:t xml:space="preserve"> Gombafonál sikeres növesztése </w:t>
             </w:r>
-            <w:proofErr w:type="spellStart"/>
             <w:r>
               <w:rPr>
                 <w:b/>
@@ -6122,7 +4552,6 @@
               </w:rPr>
               <w:t>Tectonra</w:t>
             </w:r>
-            <w:proofErr w:type="spellEnd"/>
           </w:p>
           <w:p>
             <w:pPr>
@@ -6141,18 +4570,10 @@
               <w:jc w:val="both"/>
             </w:pPr>
             <w:r>
-              <w:t xml:space="preserve">A </w:t>
-            </w:r>
-            <w:proofErr w:type="spellStart"/>
-            <w:r>
-              <w:t>c</w:t>
-            </w:r>
-            <w:r>
-              <w:t>éltekton</w:t>
-            </w:r>
-            <w:proofErr w:type="spellEnd"/>
-            <w:r>
-              <w:t xml:space="preserve"> </w:t>
+              <w:t>A c</w:t>
+            </w:r>
+            <w:r>
+              <w:t xml:space="preserve">éltekton </w:t>
             </w:r>
             <w:r>
               <w:t>Arid</w:t>
@@ -6170,13 +4591,8 @@
               <w:ind w:left="708"/>
               <w:jc w:val="both"/>
             </w:pPr>
-            <w:proofErr w:type="spellStart"/>
-            <w:r>
-              <w:t>Céltektonon</w:t>
-            </w:r>
-            <w:proofErr w:type="spellEnd"/>
-            <w:r>
-              <w:t xml:space="preserve"> 1 gombafonál nőhet.</w:t>
+            <w:r>
+              <w:t>Céltektonon 1 gombafonál nőhet.</w:t>
             </w:r>
           </w:p>
           <w:p>
@@ -6185,16 +4601,11 @@
               <w:ind w:left="708"/>
               <w:jc w:val="both"/>
             </w:pPr>
-            <w:proofErr w:type="spellStart"/>
             <w:r>
               <w:t>C</w:t>
             </w:r>
             <w:r>
-              <w:t>éltektonon</w:t>
-            </w:r>
-            <w:proofErr w:type="spellEnd"/>
-            <w:r>
-              <w:t xml:space="preserve"> jelenleg 0 gombafonál van.</w:t>
+              <w:t>éltektonon jelenleg 0 gombafonál van.</w:t>
             </w:r>
           </w:p>
           <w:p>
@@ -6207,27 +4618,14 @@
                 <w:bCs/>
               </w:rPr>
             </w:pPr>
-            <w:proofErr w:type="spellStart"/>
-            <w:r>
-              <w:t>Céltektonon</w:t>
-            </w:r>
-            <w:proofErr w:type="spellEnd"/>
-            <w:r>
-              <w:t xml:space="preserve"> a gombafonál növekszik. (</w:t>
-            </w:r>
-            <w:proofErr w:type="spellStart"/>
+            <w:r>
+              <w:t>Céltektonon a gombafonál növekszik. (</w:t>
+            </w:r>
             <w:r>
               <w:rPr>
                 <w:highlight w:val="yellow"/>
               </w:rPr>
-              <w:t>Céltektonon</w:t>
-            </w:r>
-            <w:proofErr w:type="spellEnd"/>
-            <w:r>
-              <w:rPr>
-                <w:highlight w:val="yellow"/>
-              </w:rPr>
-              <w:t xml:space="preserve"> jelenleg 1 / 0 spóra van.</w:t>
+              <w:t>Céltektonon jelenleg 1 / 0 spóra van.</w:t>
             </w:r>
             <w:r>
               <w:rPr>
@@ -6262,21 +4660,7 @@
         <w:rPr>
           <w:highlight w:val="yellow"/>
         </w:rPr>
-        <w:t xml:space="preserve">Lásd a </w:t>
-      </w:r>
-      <w:proofErr w:type="spellStart"/>
-      <w:r>
-        <w:rPr>
-          <w:highlight w:val="yellow"/>
-        </w:rPr>
-        <w:t>drawio</w:t>
-      </w:r>
-      <w:proofErr w:type="spellEnd"/>
-      <w:r>
-        <w:rPr>
-          <w:highlight w:val="yellow"/>
-        </w:rPr>
-        <w:t xml:space="preserve"> fájlt.</w:t>
+        <w:t>Lásd a drawio fájlt.</w:t>
       </w:r>
     </w:p>
     <w:p>
@@ -6292,21 +4676,7 @@
         <w:rPr>
           <w:highlight w:val="yellow"/>
         </w:rPr>
-        <w:t xml:space="preserve">Lásd a </w:t>
-      </w:r>
-      <w:proofErr w:type="spellStart"/>
-      <w:r>
-        <w:rPr>
-          <w:highlight w:val="yellow"/>
-        </w:rPr>
-        <w:t>drawio</w:t>
-      </w:r>
-      <w:proofErr w:type="spellEnd"/>
-      <w:r>
-        <w:rPr>
-          <w:highlight w:val="yellow"/>
-        </w:rPr>
-        <w:t xml:space="preserve"> fájlt.</w:t>
+        <w:t>Lásd a drawio fájlt.</w:t>
       </w:r>
       <w:r>
         <w:rPr>
@@ -6622,7 +4992,7 @@
         <w:noProof/>
         <w:lang w:val="en-US"/>
       </w:rPr>
-      <w:t>2025-03-16</w:t>
+      <w:t>2025-03-17</w:t>
     </w:r>
     <w:r>
       <w:rPr>
@@ -6666,15 +5036,7 @@
       </w:rPr>
     </w:pPr>
     <w:r>
-      <w:t xml:space="preserve">5. </w:t>
-    </w:r>
-    <w:proofErr w:type="spellStart"/>
-    <w:r>
-      <w:t>Szkeleton</w:t>
-    </w:r>
-    <w:proofErr w:type="spellEnd"/>
-    <w:r>
-      <w:t xml:space="preserve"> tervezése</w:t>
+      <w:t>5. Szkeleton tervezése</w:t>
     </w:r>
     <w:r>
       <w:tab/>
@@ -8082,6 +6444,7 @@
   <w:style w:type="character" w:default="1" w:styleId="Bekezdsalapbettpusa">
     <w:name w:val="Default Paragraph Font"/>
     <w:uiPriority w:val="1"/>
+    <w:semiHidden/>
     <w:unhideWhenUsed/>
   </w:style>
   <w:style w:type="table" w:default="1" w:styleId="Normltblzat">

--- a/templ_05_TSZ.docx
+++ b/templ_05_TSZ.docx
@@ -109,7 +109,19 @@
               <w:rPr>
                 <w:highlight w:val="yellow"/>
               </w:rPr>
-              <w:t xml:space="preserve"> ÉS A CÍMET ÁTFOGALMAZTM</w:t>
+              <w:t xml:space="preserve"> ÉS A CÍMET ÁTFOGALMAZT</w:t>
+            </w:r>
+            <w:r>
+              <w:rPr>
+                <w:highlight w:val="yellow"/>
+              </w:rPr>
+              <w:t>A</w:t>
+            </w:r>
+            <w:r>
+              <w:rPr>
+                <w:highlight w:val="yellow"/>
+              </w:rPr>
+              <w:t>M</w:t>
             </w:r>
             <w:r>
               <w:t xml:space="preserve"> G</w:t>
